--- a/Document/Android-Bluetooth.docx
+++ b/Document/Android-Bluetooth.docx
@@ -883,27 +883,53 @@
     <w:p/>
     <w:p/>
     <w:p/>
-    <w:p>
+    <w:p/>
+    <w:p/>
+    <w:p/>
+    <w:p>
+      <w:pPr>
+        <w:rPr>
+          <w:b/>
+        </w:rPr>
+      </w:pPr>
+      <w:r>
+        <w:rPr>
+          <w:b/>
+        </w:rPr>
+        <w:lastRenderedPageBreak/>
+        <w:t>Xử lý trên Android</w:t>
+      </w:r>
+    </w:p>
+    <w:p>
+      <w:r>
+        <w:t>Để tiến hành xử lý giao tiếp Bluetooth giữa Android và Arduino cần một số class cho mục đích quản lý kết nối và dữ liệu truyền đi giữa hai thiết bị.</w:t>
+      </w:r>
+    </w:p>
+    <w:p>
+      <w:r>
+        <w:t>Class quản lý dữ liệu giữa hai thiết bị. Do Arduino xử lý và truyền dữ liệu theo từng byte nên cần phải có một số phương thức chuyển đổi dữ liệu chuỗi thành byte để truyền sang Arduino để xử lý và chuyển từ chuỗi byte sang chuỗi String. Class Utils.</w:t>
+      </w:r>
+    </w:p>
+    <w:p>
+      <w:r>
+        <w:t>Class quản lý các thiết bị Bluetooth kết nối với Android. Class DeviceData.</w:t>
+      </w:r>
+    </w:p>
+    <w:p>
+      <w:r>
+        <w:t>Class quản lý các kết nối giữa Android và thiết bị bluetooth.  Ở đây chúng ta có các phương thức quản lý ( tạo, ngắt ) và kiểm tra trạng thái của kết nối bluetooth, phương thức để gửi dữ liệ</w:t>
+      </w:r>
+      <w:r>
+        <w:t>u qua bluetooth. Class DeviceConnector.</w:t>
+      </w:r>
       <w:bookmarkStart w:id="0" w:name="_GoBack"/>
       <w:bookmarkEnd w:id="0"/>
     </w:p>
-    <w:p/>
-    <w:p/>
-    <w:p>
-      <w:pPr>
-        <w:rPr>
-          <w:b/>
-        </w:rPr>
-      </w:pPr>
-      <w:r>
-        <w:rPr>
-          <w:b/>
-        </w:rPr>
-        <w:lastRenderedPageBreak/>
-        <w:t>Xử lý trên Android</w:t>
-      </w:r>
-    </w:p>
-    <w:p/>
+    <w:p>
+      <w:r>
+        <w:t xml:space="preserve">Class để quản lý trạng thái blutooth của Android. Class này xác định kiểu </w:t>
+      </w:r>
+    </w:p>
     <w:p>
       <w:pPr>
         <w:rPr>

--- a/Document/Android-Bluetooth.docx
+++ b/Document/Android-Bluetooth.docx
@@ -1,28 +1,147 @@
 
 <file path=word/document.xml><?xml version="1.0" encoding="utf-8"?>
-<w:document xmlns:wpc="http://schemas.microsoft.com/office/word/2010/wordprocessingCanvas" xmlns:mc="http://schemas.openxmlformats.org/markup-compatibility/2006" xmlns:o="urn:schemas-microsoft-com:office:office" xmlns:r="http://schemas.openxmlformats.org/officeDocument/2006/relationships" xmlns:m="http://schemas.openxmlformats.org/officeDocument/2006/math" xmlns:v="urn:schemas-microsoft-com:vml" xmlns:wp14="http://schemas.microsoft.com/office/word/2010/wordprocessingDrawing" xmlns:wp="http://schemas.openxmlformats.org/drawingml/2006/wordprocessingDrawing" xmlns:w10="urn:schemas-microsoft-com:office:word" xmlns:w="http://schemas.openxmlformats.org/wordprocessingml/2006/main" xmlns:w14="http://schemas.microsoft.com/office/word/2010/wordml" xmlns:wpg="http://schemas.microsoft.com/office/word/2010/wordprocessingGroup" xmlns:wpi="http://schemas.microsoft.com/office/word/2010/wordprocessingInk" xmlns:wne="http://schemas.microsoft.com/office/word/2006/wordml" xmlns:wps="http://schemas.microsoft.com/office/word/2010/wordprocessingShape" mc:Ignorable="w14 wp14">
+<w:document xmlns:wpc="http://schemas.microsoft.com/office/word/2010/wordprocessingCanvas" xmlns:mc="http://schemas.openxmlformats.org/markup-compatibility/2006" xmlns:o="urn:schemas-microsoft-com:office:office" xmlns:r="http://schemas.openxmlformats.org/officeDocument/2006/relationships" xmlns:m="http://schemas.openxmlformats.org/officeDocument/2006/math" xmlns:v="urn:schemas-microsoft-com:vml" xmlns:wp14="http://schemas.microsoft.com/office/word/2010/wordprocessingDrawing" xmlns:wp="http://schemas.openxmlformats.org/drawingml/2006/wordprocessingDrawing" xmlns:w10="urn:schemas-microsoft-com:office:word" xmlns:w="http://schemas.openxmlformats.org/wordprocessingml/2006/main" xmlns:w14="http://schemas.microsoft.com/office/word/2010/wordml" xmlns:w15="http://schemas.microsoft.com/office/word/2012/wordml" xmlns:wpg="http://schemas.microsoft.com/office/word/2010/wordprocessingGroup" xmlns:wpi="http://schemas.microsoft.com/office/word/2010/wordprocessingInk" xmlns:wne="http://schemas.microsoft.com/office/word/2006/wordml" xmlns:wps="http://schemas.microsoft.com/office/word/2010/wordprocessingShape" mc:Ignorable="w14 w15 wp14">
   <w:body>
     <w:p>
       <w:pPr>
         <w:rPr>
+          <w:rFonts w:ascii="Tahoma" w:hAnsi="Tahoma" w:cs="Tahoma"/>
           <w:b/>
+          <w:u w:val="single"/>
+          <w:lang w:val="vi-VN"/>
         </w:rPr>
       </w:pPr>
       <w:r>
         <w:rPr>
+          <w:rFonts w:ascii="Tahoma" w:hAnsi="Tahoma" w:cs="Tahoma"/>
+          <w:b/>
+          <w:u w:val="single"/>
+          <w:lang w:val="vi-VN"/>
+        </w:rPr>
+        <w:t xml:space="preserve">Mô </w:t>
+      </w:r>
+      <w:r>
+        <w:rPr>
+          <w:rFonts w:ascii="Tahoma" w:hAnsi="Tahoma" w:cs="Tahoma"/>
+          <w:b/>
+          <w:u w:val="single"/>
+          <w:lang w:val="vi-VN"/>
+        </w:rPr>
+        <w:t>hình</w:t>
+      </w:r>
+      <w:r>
+        <w:rPr>
+          <w:rFonts w:ascii="Tahoma" w:hAnsi="Tahoma" w:cs="Tahoma"/>
+          <w:b/>
+          <w:u w:val="single"/>
+          <w:lang w:val="vi-VN"/>
+        </w:rPr>
+        <w:t xml:space="preserve"> </w:t>
+      </w:r>
+      <w:r>
+        <w:rPr>
+          <w:rFonts w:ascii="Tahoma" w:hAnsi="Tahoma" w:cs="Tahoma"/>
+          <w:b/>
+          <w:u w:val="single"/>
+          <w:lang w:val="vi-VN"/>
+        </w:rPr>
+        <w:t>truyền</w:t>
+      </w:r>
+      <w:r>
+        <w:rPr>
+          <w:rFonts w:ascii="Tahoma" w:hAnsi="Tahoma" w:cs="Tahoma"/>
+          <w:b/>
+          <w:u w:val="single"/>
+          <w:lang w:val="vi-VN"/>
+        </w:rPr>
+        <w:t xml:space="preserve"> </w:t>
+      </w:r>
+      <w:proofErr w:type="spellStart"/>
+      <w:r>
+        <w:rPr>
+          <w:rFonts w:ascii="Tahoma" w:hAnsi="Tahoma" w:cs="Tahoma"/>
+          <w:b/>
+          <w:u w:val="single"/>
+          <w:lang w:val="vi-VN"/>
+        </w:rPr>
+        <w:t>nhận</w:t>
+      </w:r>
+      <w:proofErr w:type="spellEnd"/>
+      <w:r>
+        <w:rPr>
+          <w:rFonts w:ascii="Tahoma" w:hAnsi="Tahoma" w:cs="Tahoma"/>
+          <w:b/>
+          <w:u w:val="single"/>
+          <w:lang w:val="vi-VN"/>
+        </w:rPr>
+        <w:t xml:space="preserve"> </w:t>
+      </w:r>
+      <w:proofErr w:type="spellStart"/>
+      <w:r>
+        <w:rPr>
+          <w:rFonts w:ascii="Tahoma" w:hAnsi="Tahoma" w:cs="Tahoma"/>
+          <w:b/>
+          <w:u w:val="single"/>
+          <w:lang w:val="vi-VN"/>
+        </w:rPr>
+        <w:t>dữ</w:t>
+      </w:r>
+      <w:proofErr w:type="spellEnd"/>
+      <w:r>
+        <w:rPr>
+          <w:rFonts w:ascii="Tahoma" w:hAnsi="Tahoma" w:cs="Tahoma"/>
+          <w:b/>
+          <w:u w:val="single"/>
+          <w:lang w:val="vi-VN"/>
+        </w:rPr>
+        <w:t xml:space="preserve"> </w:t>
+      </w:r>
+      <w:proofErr w:type="spellStart"/>
+      <w:r>
+        <w:rPr>
+          <w:rFonts w:ascii="Tahoma" w:hAnsi="Tahoma" w:cs="Tahoma"/>
+          <w:b/>
+          <w:u w:val="single"/>
+          <w:lang w:val="vi-VN"/>
+        </w:rPr>
+        <w:t>liệ</w:t>
+      </w:r>
+      <w:r>
+        <w:rPr>
+          <w:rFonts w:ascii="Tahoma" w:hAnsi="Tahoma" w:cs="Tahoma"/>
+          <w:b/>
+          <w:u w:val="single"/>
+          <w:lang w:val="vi-VN"/>
+        </w:rPr>
+        <w:t>u</w:t>
+      </w:r>
+      <w:proofErr w:type="spellEnd"/>
+    </w:p>
+    <w:p>
+      <w:pPr>
+        <w:rPr>
+          <w:rFonts w:ascii="Tahoma" w:hAnsi="Tahoma" w:cs="Tahoma"/>
+          <w:b/>
+          <w:lang w:val="vi-VN"/>
+        </w:rPr>
+      </w:pPr>
+      <w:r>
+        <w:rPr>
+          <w:rFonts w:ascii="Tahoma" w:hAnsi="Tahoma" w:cs="Tahoma"/>
           <w:b/>
           <w:noProof/>
+          <w:lang w:val="vi-VN"/>
         </w:rPr>
         <mc:AlternateContent>
           <mc:Choice Requires="wpg">
             <w:drawing>
-              <wp:anchor distT="0" distB="0" distL="114300" distR="114300" simplePos="0" relativeHeight="251670528" behindDoc="0" locked="0" layoutInCell="1" allowOverlap="1">
+              <wp:anchor distT="0" distB="0" distL="114300" distR="114300" simplePos="0" relativeHeight="251659776" behindDoc="0" locked="0" layoutInCell="1" allowOverlap="1" wp14:anchorId="215F0276" wp14:editId="54EE2FD3">
                 <wp:simplePos x="0" y="0"/>
                 <wp:positionH relativeFrom="column">
-                  <wp:posOffset>-658091</wp:posOffset>
+                  <wp:posOffset>-191135</wp:posOffset>
                 </wp:positionH>
                 <wp:positionV relativeFrom="paragraph">
-                  <wp:posOffset>401782</wp:posOffset>
+                  <wp:posOffset>167640</wp:posOffset>
                 </wp:positionV>
                 <wp:extent cx="7308273" cy="3990109"/>
                 <wp:effectExtent l="0" t="0" r="6985" b="0"/>
@@ -49,7 +168,7 @@
                           </pic:cNvPicPr>
                         </pic:nvPicPr>
                         <pic:blipFill>
-                          <a:blip r:embed="rId5" cstate="print">
+                          <a:blip r:embed="rId4" cstate="print">
                             <a:extLst>
                               <a:ext uri="{28A0092B-C50C-407E-A947-70E740481C1C}">
                                 <a14:useLocalDpi xmlns:a14="http://schemas.microsoft.com/office/drawing/2010/main" val="0"/>
@@ -78,7 +197,7 @@
                           </pic:cNvPicPr>
                         </pic:nvPicPr>
                         <pic:blipFill>
-                          <a:blip r:embed="rId6" cstate="print">
+                          <a:blip r:embed="rId5" cstate="print">
                             <a:extLst>
                               <a:ext uri="{28A0092B-C50C-407E-A947-70E740481C1C}">
                                 <a14:useLocalDpi xmlns:a14="http://schemas.microsoft.com/office/drawing/2010/main" val="0"/>
@@ -107,7 +226,7 @@
                           </pic:cNvPicPr>
                         </pic:nvPicPr>
                         <pic:blipFill>
-                          <a:blip r:embed="rId7" cstate="print">
+                          <a:blip r:embed="rId6" cstate="print">
                             <a:extLst>
                               <a:ext uri="{28A0092B-C50C-407E-A947-70E740481C1C}">
                                 <a14:useLocalDpi xmlns:a14="http://schemas.microsoft.com/office/drawing/2010/main" val="0"/>
@@ -136,7 +255,7 @@
                           </pic:cNvPicPr>
                         </pic:nvPicPr>
                         <pic:blipFill>
-                          <a:blip r:embed="rId8" cstate="print">
+                          <a:blip r:embed="rId7" cstate="print">
                             <a:extLst>
                               <a:ext uri="{28A0092B-C50C-407E-A947-70E740481C1C}">
                                 <a14:useLocalDpi xmlns:a14="http://schemas.microsoft.com/office/drawing/2010/main" val="0"/>
@@ -165,7 +284,7 @@
                           </pic:cNvPicPr>
                         </pic:nvPicPr>
                         <pic:blipFill>
-                          <a:blip r:embed="rId9" cstate="print">
+                          <a:blip r:embed="rId8" cstate="print">
                             <a:extLst>
                               <a:ext uri="{28A0092B-C50C-407E-A947-70E740481C1C}">
                                 <a14:useLocalDpi xmlns:a14="http://schemas.microsoft.com/office/drawing/2010/main" val="0"/>
@@ -360,7 +479,7 @@
                           </pic:cNvPicPr>
                         </pic:nvPicPr>
                         <pic:blipFill>
-                          <a:blip r:embed="rId10" cstate="print">
+                          <a:blip r:embed="rId9" cstate="print">
                             <a:extLst>
                               <a:ext uri="{28A0092B-C50C-407E-A947-70E740481C1C}">
                                 <a14:useLocalDpi xmlns:a14="http://schemas.microsoft.com/office/drawing/2010/main" val="0"/>
@@ -389,7 +508,7 @@
                           </pic:cNvPicPr>
                         </pic:nvPicPr>
                         <pic:blipFill>
-                          <a:blip r:embed="rId10" cstate="print">
+                          <a:blip r:embed="rId9" cstate="print">
                             <a:extLst>
                               <a:ext uri="{28A0092B-C50C-407E-A947-70E740481C1C}">
                                 <a14:useLocalDpi xmlns:a14="http://schemas.microsoft.com/office/drawing/2010/main" val="0"/>
@@ -418,7 +537,7 @@
           </mc:Choice>
           <mc:Fallback>
             <w:pict>
-              <v:group id="Group 14" o:spid="_x0000_s1026" style="position:absolute;margin-left:-51.8pt;margin-top:31.65pt;width:575.45pt;height:314.2pt;z-index:251670528" coordsize="73082,39901" o:gfxdata="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">
+              <v:group w14:anchorId="215F0276" id="Group 14" o:spid="_x0000_s1026" style="position:absolute;margin-left:-15.05pt;margin-top:13.2pt;width:575.45pt;height:314.2pt;z-index:251659776" coordsize="73082,39901" o:gfxdata="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">
                 <v:shapetype id="_x0000_t75" coordsize="21600,21600" o:spt="75" o:preferrelative="t" path="m@4@5l@4@11@9@11@9@5xe" filled="f" stroked="f">
                   <v:stroke joinstyle="miter"/>
                   <v:formulas>
@@ -439,23 +558,23 @@
                   <o:lock v:ext="edit" aspectratio="t"/>
                 </v:shapetype>
                 <v:shape id="Picture 4" o:spid="_x0000_s1027" type="#_x0000_t75" style="position:absolute;left:58050;top:27847;width:15032;height:12054;visibility:visible;mso-wrap-style:square" o:gfxdata="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">
+                  <v:imagedata r:id="rId10" o:title=""/>
+                  <v:path arrowok="t"/>
+                </v:shape>
+                <v:shape id="Picture 3" o:spid="_x0000_s1028" type="#_x0000_t75" style="position:absolute;top:29233;width:8797;height:8797;visibility:visible;mso-wrap-style:square" o:gfxdata="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">
                   <v:imagedata r:id="rId11" o:title=""/>
                   <v:path arrowok="t"/>
                 </v:shape>
-                <v:shape id="Picture 3" o:spid="_x0000_s1028" type="#_x0000_t75" style="position:absolute;top:29233;width:8797;height:8797;visibility:visible;mso-wrap-style:square" o:gfxdata="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">
+                <v:shape id="Picture 2" o:spid="_x0000_s1029" type="#_x0000_t75" style="position:absolute;left:28956;width:11845;height:11845;visibility:visible;mso-wrap-style:square" o:gfxdata="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">
                   <v:imagedata r:id="rId12" o:title=""/>
                   <v:path arrowok="t"/>
                 </v:shape>
-                <v:shape id="Picture 2" o:spid="_x0000_s1029" type="#_x0000_t75" style="position:absolute;left:28956;width:11845;height:11845;visibility:visible;mso-wrap-style:square" o:gfxdata="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">
+                <v:shape id="Picture 1" o:spid="_x0000_s1030" type="#_x0000_t75" style="position:absolute;left:26392;top:27847;width:15725;height:11846;visibility:visible;mso-wrap-style:square" o:gfxdata="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">
                   <v:imagedata r:id="rId13" o:title=""/>
                   <v:path arrowok="t"/>
                 </v:shape>
-                <v:shape id="Picture 1" o:spid="_x0000_s1030" type="#_x0000_t75" style="position:absolute;left:26392;top:27847;width:15725;height:11846;visibility:visible;mso-wrap-style:square" o:gfxdata="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">
+                <v:shape id="Picture 5" o:spid="_x0000_s1031" type="#_x0000_t75" style="position:absolute;left:57011;width:11638;height:11637;visibility:visible;mso-wrap-style:square" o:gfxdata="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">
                   <v:imagedata r:id="rId14" o:title=""/>
-                  <v:path arrowok="t"/>
-                </v:shape>
-                <v:shape id="Picture 5" o:spid="_x0000_s1031" type="#_x0000_t75" style="position:absolute;left:57011;width:11638;height:11637;visibility:visible;mso-wrap-style:square" o:gfxdata="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">
-                  <v:imagedata r:id="rId15" o:title=""/>
                   <v:path arrowok="t"/>
                 </v:shape>
                 <v:shapetype id="_x0000_t13" coordsize="21600,21600" o:spt="13" adj="16200,5400" path="m@0,l@0@1,0@1,0@2@0@2@0,21600,21600,10800xe">
@@ -539,11 +658,11 @@
                 </v:shapetype>
                 <v:shape id="Left-Right Arrow 11" o:spid="_x0000_s1035" type="#_x0000_t69" style="position:absolute;left:41148;top:4087;width:15373;height:4914;visibility:visible;mso-wrap-style:square;v-text-anchor:middle" o:gfxdata="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" adj="3453" fillcolor="#4f81bd [3204]" strokecolor="#243f60 [1604]" strokeweight="2pt"/>
                 <v:shape id="Picture 12" o:spid="_x0000_s1036" type="#_x0000_t75" style="position:absolute;left:38100;top:207;width:1039;height:1594;visibility:visible;mso-wrap-style:square" o:gfxdata="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">
-                  <v:imagedata r:id="rId16" o:title=""/>
+                  <v:imagedata r:id="rId15" o:title=""/>
                   <v:path arrowok="t"/>
                 </v:shape>
                 <v:shape id="Picture 13" o:spid="_x0000_s1037" type="#_x0000_t75" style="position:absolute;left:58050;width:1039;height:1593;visibility:visible;mso-wrap-style:square" o:gfxdata="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">
-                  <v:imagedata r:id="rId16" o:title=""/>
+                  <v:imagedata r:id="rId15" o:title=""/>
                   <v:path arrowok="t"/>
                 </v:shape>
               </v:group>
@@ -551,192 +670,2269 @@
           </mc:Fallback>
         </mc:AlternateContent>
       </w:r>
-      <w:r>
-        <w:rPr>
-          <w:b/>
-        </w:rPr>
-        <w:t>Mô hình truyền nhận dữ liệ</w:t>
-      </w:r>
-      <w:r>
-        <w:rPr>
-          <w:b/>
-        </w:rPr>
-        <w:t>u</w:t>
-      </w:r>
     </w:p>
     <w:p>
       <w:pPr>
         <w:rPr>
+          <w:rFonts w:ascii="Tahoma" w:hAnsi="Tahoma" w:cs="Tahoma"/>
           <w:b/>
+          <w:lang w:val="vi-VN"/>
         </w:rPr>
       </w:pPr>
     </w:p>
     <w:p>
       <w:pPr>
         <w:rPr>
+          <w:rFonts w:ascii="Tahoma" w:hAnsi="Tahoma" w:cs="Tahoma"/>
           <w:b/>
+          <w:lang w:val="vi-VN"/>
         </w:rPr>
       </w:pPr>
     </w:p>
     <w:p>
       <w:pPr>
         <w:rPr>
+          <w:rFonts w:ascii="Tahoma" w:hAnsi="Tahoma" w:cs="Tahoma"/>
           <w:b/>
+          <w:lang w:val="vi-VN"/>
         </w:rPr>
       </w:pPr>
     </w:p>
     <w:p>
       <w:pPr>
         <w:rPr>
+          <w:rFonts w:ascii="Tahoma" w:hAnsi="Tahoma" w:cs="Tahoma"/>
           <w:b/>
+          <w:lang w:val="vi-VN"/>
         </w:rPr>
       </w:pPr>
     </w:p>
     <w:p>
       <w:pPr>
         <w:rPr>
+          <w:rFonts w:ascii="Tahoma" w:hAnsi="Tahoma" w:cs="Tahoma"/>
           <w:b/>
+          <w:lang w:val="vi-VN"/>
         </w:rPr>
       </w:pPr>
     </w:p>
     <w:p>
       <w:pPr>
         <w:rPr>
+          <w:rFonts w:ascii="Tahoma" w:hAnsi="Tahoma" w:cs="Tahoma"/>
           <w:b/>
+          <w:lang w:val="vi-VN"/>
         </w:rPr>
       </w:pPr>
     </w:p>
     <w:p>
       <w:pPr>
         <w:rPr>
+          <w:rFonts w:ascii="Tahoma" w:hAnsi="Tahoma" w:cs="Tahoma"/>
           <w:b/>
+          <w:lang w:val="vi-VN"/>
         </w:rPr>
       </w:pPr>
     </w:p>
     <w:p>
       <w:pPr>
         <w:rPr>
+          <w:rFonts w:ascii="Tahoma" w:hAnsi="Tahoma" w:cs="Tahoma"/>
           <w:b/>
+          <w:lang w:val="vi-VN"/>
         </w:rPr>
       </w:pPr>
     </w:p>
     <w:p>
       <w:pPr>
         <w:rPr>
+          <w:rFonts w:ascii="Tahoma" w:hAnsi="Tahoma" w:cs="Tahoma"/>
           <w:b/>
+          <w:lang w:val="vi-VN"/>
         </w:rPr>
       </w:pPr>
     </w:p>
     <w:p>
       <w:pPr>
         <w:rPr>
+          <w:rFonts w:ascii="Tahoma" w:hAnsi="Tahoma" w:cs="Tahoma"/>
           <w:b/>
+          <w:lang w:val="vi-VN"/>
         </w:rPr>
       </w:pPr>
     </w:p>
     <w:p>
       <w:pPr>
         <w:rPr>
+          <w:rFonts w:ascii="Tahoma" w:hAnsi="Tahoma" w:cs="Tahoma"/>
           <w:b/>
+          <w:lang w:val="vi-VN"/>
         </w:rPr>
       </w:pPr>
     </w:p>
     <w:p>
       <w:pPr>
         <w:rPr>
+          <w:rFonts w:ascii="Tahoma" w:hAnsi="Tahoma" w:cs="Tahoma"/>
           <w:b/>
+          <w:lang w:val="vi-VN"/>
         </w:rPr>
       </w:pPr>
     </w:p>
     <w:p>
       <w:pPr>
         <w:rPr>
+          <w:rFonts w:ascii="Tahoma" w:hAnsi="Tahoma" w:cs="Tahoma"/>
           <w:b/>
+          <w:lang w:val="vi-VN"/>
         </w:rPr>
       </w:pPr>
     </w:p>
     <w:p>
       <w:pPr>
         <w:rPr>
+          <w:rFonts w:ascii="Tahoma" w:hAnsi="Tahoma" w:cs="Tahoma"/>
           <w:b/>
+          <w:u w:val="single"/>
+          <w:lang w:val="vi-VN"/>
         </w:rPr>
       </w:pPr>
+      <w:r>
+        <w:rPr>
+          <w:rFonts w:ascii="Tahoma" w:hAnsi="Tahoma" w:cs="Tahoma"/>
+          <w:b/>
+          <w:u w:val="single"/>
+          <w:lang w:val="vi-VN"/>
+        </w:rPr>
+        <w:t xml:space="preserve">Mô </w:t>
+      </w:r>
+      <w:proofErr w:type="spellStart"/>
+      <w:r>
+        <w:rPr>
+          <w:rFonts w:ascii="Tahoma" w:hAnsi="Tahoma" w:cs="Tahoma"/>
+          <w:b/>
+          <w:u w:val="single"/>
+          <w:lang w:val="vi-VN"/>
+        </w:rPr>
+        <w:t>tả</w:t>
+      </w:r>
+      <w:proofErr w:type="spellEnd"/>
+      <w:r>
+        <w:rPr>
+          <w:rFonts w:ascii="Tahoma" w:hAnsi="Tahoma" w:cs="Tahoma"/>
+          <w:b/>
+          <w:u w:val="single"/>
+          <w:lang w:val="vi-VN"/>
+        </w:rPr>
+        <w:t>:</w:t>
+      </w:r>
     </w:p>
     <w:p>
       <w:pPr>
-        <w:rPr>
-          <w:b/>
+        <w:ind w:firstLine="720"/>
+        <w:rPr>
+          <w:rFonts w:ascii="Tahoma" w:hAnsi="Tahoma" w:cs="Tahoma"/>
+          <w:lang w:val="vi-VN"/>
         </w:rPr>
       </w:pPr>
-      <w:r>
-        <w:rPr>
-          <w:b/>
-        </w:rPr>
-        <w:t>Mô tả :</w:t>
-      </w:r>
-    </w:p>
-    <w:p>
-      <w:r>
-        <w:t>Arduino đọc dữ liệu analog từ cảm biến nhiệt độ LM35 sau đó đưa về tín hiệu digital và tính toán ra giá trị nhiệt độ tương ứng.</w:t>
-      </w:r>
-    </w:p>
-    <w:p>
-      <w:r>
-        <w:t>Arduino điều khiển xuất số nhiệt độ lấy được qua led ma trận 8x8.</w:t>
-      </w:r>
-    </w:p>
-    <w:p>
-      <w:r>
-        <w:t>Arduino cũng truyền giá trị nhiệt độ tính được đến module bluetooth HC-05 qua giao tiếp serial (UART).</w:t>
-      </w:r>
-    </w:p>
-    <w:p>
-      <w:r>
-        <w:t>Module Blutooth nhận dữ liệu này và gửi đến điện thoại android.</w:t>
-      </w:r>
-    </w:p>
-    <w:p>
-      <w:r>
-        <w:t>Điện thoại android nhận dữ liệu nhiệt đồ và xuất ra màn hình.</w:t>
-      </w:r>
-    </w:p>
-    <w:p>
-      <w:r>
-        <w:t>Ngược lai :</w:t>
-      </w:r>
-    </w:p>
-    <w:p>
-      <w:r>
-        <w:t>Điện thoại android gửi một chuỗi dữ liệu cho trước đến arduino thông qua bluetooth.</w:t>
-      </w:r>
-    </w:p>
-    <w:p>
-      <w:r>
-        <w:t>Module blutooth nhận dữ liệu và đưa về Arduino thông qua giao tiếp UART.</w:t>
-      </w:r>
-    </w:p>
-    <w:p>
-      <w:r>
-        <w:t>Arduino nhận dữ liệu từ module bluetooth và xử lý để xuất chuỗi kí tự lên led ma trận 8x8</w:t>
+      <w:proofErr w:type="spellStart"/>
+      <w:r>
+        <w:rPr>
+          <w:rFonts w:ascii="Tahoma" w:hAnsi="Tahoma" w:cs="Tahoma"/>
+          <w:lang w:val="vi-VN"/>
+        </w:rPr>
+        <w:t>Arduino</w:t>
+      </w:r>
+      <w:proofErr w:type="spellEnd"/>
+      <w:r>
+        <w:rPr>
+          <w:rFonts w:ascii="Tahoma" w:hAnsi="Tahoma" w:cs="Tahoma"/>
+          <w:lang w:val="vi-VN"/>
+        </w:rPr>
+        <w:t xml:space="preserve"> </w:t>
+      </w:r>
+      <w:proofErr w:type="spellStart"/>
+      <w:r>
+        <w:rPr>
+          <w:rFonts w:ascii="Tahoma" w:hAnsi="Tahoma" w:cs="Tahoma"/>
+          <w:lang w:val="vi-VN"/>
+        </w:rPr>
+        <w:t>đọc</w:t>
+      </w:r>
+      <w:proofErr w:type="spellEnd"/>
+      <w:r>
+        <w:rPr>
+          <w:rFonts w:ascii="Tahoma" w:hAnsi="Tahoma" w:cs="Tahoma"/>
+          <w:lang w:val="vi-VN"/>
+        </w:rPr>
+        <w:t xml:space="preserve"> </w:t>
+      </w:r>
+      <w:proofErr w:type="spellStart"/>
+      <w:r>
+        <w:rPr>
+          <w:rFonts w:ascii="Tahoma" w:hAnsi="Tahoma" w:cs="Tahoma"/>
+          <w:lang w:val="vi-VN"/>
+        </w:rPr>
+        <w:t>dữ</w:t>
+      </w:r>
+      <w:proofErr w:type="spellEnd"/>
+      <w:r>
+        <w:rPr>
+          <w:rFonts w:ascii="Tahoma" w:hAnsi="Tahoma" w:cs="Tahoma"/>
+          <w:lang w:val="vi-VN"/>
+        </w:rPr>
+        <w:t xml:space="preserve"> </w:t>
+      </w:r>
+      <w:proofErr w:type="spellStart"/>
+      <w:r>
+        <w:rPr>
+          <w:rFonts w:ascii="Tahoma" w:hAnsi="Tahoma" w:cs="Tahoma"/>
+          <w:lang w:val="vi-VN"/>
+        </w:rPr>
+        <w:t>liệu</w:t>
+      </w:r>
+      <w:proofErr w:type="spellEnd"/>
+      <w:r>
+        <w:rPr>
+          <w:rFonts w:ascii="Tahoma" w:hAnsi="Tahoma" w:cs="Tahoma"/>
+          <w:lang w:val="vi-VN"/>
+        </w:rPr>
+        <w:t xml:space="preserve"> </w:t>
+      </w:r>
+      <w:proofErr w:type="spellStart"/>
+      <w:r>
+        <w:rPr>
+          <w:rFonts w:ascii="Tahoma" w:hAnsi="Tahoma" w:cs="Tahoma"/>
+          <w:lang w:val="vi-VN"/>
+        </w:rPr>
+        <w:t>analog</w:t>
+      </w:r>
+      <w:proofErr w:type="spellEnd"/>
+      <w:r>
+        <w:rPr>
+          <w:rFonts w:ascii="Tahoma" w:hAnsi="Tahoma" w:cs="Tahoma"/>
+          <w:lang w:val="vi-VN"/>
+        </w:rPr>
+        <w:t xml:space="preserve"> </w:t>
+      </w:r>
+      <w:proofErr w:type="spellStart"/>
+      <w:r>
+        <w:rPr>
+          <w:rFonts w:ascii="Tahoma" w:hAnsi="Tahoma" w:cs="Tahoma"/>
+          <w:lang w:val="vi-VN"/>
+        </w:rPr>
+        <w:t>từ</w:t>
+      </w:r>
+      <w:proofErr w:type="spellEnd"/>
+      <w:r>
+        <w:rPr>
+          <w:rFonts w:ascii="Tahoma" w:hAnsi="Tahoma" w:cs="Tahoma"/>
+          <w:lang w:val="vi-VN"/>
+        </w:rPr>
+        <w:t xml:space="preserve"> </w:t>
+      </w:r>
+      <w:proofErr w:type="spellStart"/>
+      <w:r>
+        <w:rPr>
+          <w:rFonts w:ascii="Tahoma" w:hAnsi="Tahoma" w:cs="Tahoma"/>
+          <w:lang w:val="vi-VN"/>
+        </w:rPr>
+        <w:t>cảm</w:t>
+      </w:r>
+      <w:proofErr w:type="spellEnd"/>
+      <w:r>
+        <w:rPr>
+          <w:rFonts w:ascii="Tahoma" w:hAnsi="Tahoma" w:cs="Tahoma"/>
+          <w:lang w:val="vi-VN"/>
+        </w:rPr>
+        <w:t xml:space="preserve"> </w:t>
+      </w:r>
+      <w:proofErr w:type="spellStart"/>
+      <w:r>
+        <w:rPr>
+          <w:rFonts w:ascii="Tahoma" w:hAnsi="Tahoma" w:cs="Tahoma"/>
+          <w:lang w:val="vi-VN"/>
+        </w:rPr>
+        <w:t>biến</w:t>
+      </w:r>
+      <w:proofErr w:type="spellEnd"/>
+      <w:r>
+        <w:rPr>
+          <w:rFonts w:ascii="Tahoma" w:hAnsi="Tahoma" w:cs="Tahoma"/>
+          <w:lang w:val="vi-VN"/>
+        </w:rPr>
+        <w:t xml:space="preserve"> </w:t>
+      </w:r>
+      <w:proofErr w:type="spellStart"/>
+      <w:r>
+        <w:rPr>
+          <w:rFonts w:ascii="Tahoma" w:hAnsi="Tahoma" w:cs="Tahoma"/>
+          <w:lang w:val="vi-VN"/>
+        </w:rPr>
+        <w:t>nhiệt</w:t>
+      </w:r>
+      <w:proofErr w:type="spellEnd"/>
+      <w:r>
+        <w:rPr>
+          <w:rFonts w:ascii="Tahoma" w:hAnsi="Tahoma" w:cs="Tahoma"/>
+          <w:lang w:val="vi-VN"/>
+        </w:rPr>
+        <w:t xml:space="preserve"> </w:t>
+      </w:r>
+      <w:proofErr w:type="spellStart"/>
+      <w:r>
+        <w:rPr>
+          <w:rFonts w:ascii="Tahoma" w:hAnsi="Tahoma" w:cs="Tahoma"/>
+          <w:lang w:val="vi-VN"/>
+        </w:rPr>
+        <w:t>độ</w:t>
+      </w:r>
+      <w:proofErr w:type="spellEnd"/>
+      <w:r>
+        <w:rPr>
+          <w:rFonts w:ascii="Tahoma" w:hAnsi="Tahoma" w:cs="Tahoma"/>
+          <w:lang w:val="vi-VN"/>
+        </w:rPr>
+        <w:t xml:space="preserve"> LM35 sau </w:t>
+      </w:r>
+      <w:proofErr w:type="spellStart"/>
+      <w:r>
+        <w:rPr>
+          <w:rFonts w:ascii="Tahoma" w:hAnsi="Tahoma" w:cs="Tahoma"/>
+          <w:lang w:val="vi-VN"/>
+        </w:rPr>
+        <w:t>đó</w:t>
+      </w:r>
+      <w:proofErr w:type="spellEnd"/>
+      <w:r>
+        <w:rPr>
+          <w:rFonts w:ascii="Tahoma" w:hAnsi="Tahoma" w:cs="Tahoma"/>
+          <w:lang w:val="vi-VN"/>
+        </w:rPr>
+        <w:t xml:space="preserve"> đưa </w:t>
+      </w:r>
+      <w:proofErr w:type="spellStart"/>
+      <w:r>
+        <w:rPr>
+          <w:rFonts w:ascii="Tahoma" w:hAnsi="Tahoma" w:cs="Tahoma"/>
+          <w:lang w:val="vi-VN"/>
+        </w:rPr>
+        <w:t>về</w:t>
+      </w:r>
+      <w:proofErr w:type="spellEnd"/>
+      <w:r>
+        <w:rPr>
+          <w:rFonts w:ascii="Tahoma" w:hAnsi="Tahoma" w:cs="Tahoma"/>
+          <w:lang w:val="vi-VN"/>
+        </w:rPr>
+        <w:t xml:space="preserve"> </w:t>
+      </w:r>
+      <w:proofErr w:type="spellStart"/>
+      <w:r>
+        <w:rPr>
+          <w:rFonts w:ascii="Tahoma" w:hAnsi="Tahoma" w:cs="Tahoma"/>
+          <w:lang w:val="vi-VN"/>
+        </w:rPr>
+        <w:t>tín</w:t>
+      </w:r>
+      <w:proofErr w:type="spellEnd"/>
+      <w:r>
+        <w:rPr>
+          <w:rFonts w:ascii="Tahoma" w:hAnsi="Tahoma" w:cs="Tahoma"/>
+          <w:lang w:val="vi-VN"/>
+        </w:rPr>
+        <w:t xml:space="preserve"> </w:t>
+      </w:r>
+      <w:proofErr w:type="spellStart"/>
+      <w:r>
+        <w:rPr>
+          <w:rFonts w:ascii="Tahoma" w:hAnsi="Tahoma" w:cs="Tahoma"/>
+          <w:lang w:val="vi-VN"/>
+        </w:rPr>
+        <w:t>hiệu</w:t>
+      </w:r>
+      <w:proofErr w:type="spellEnd"/>
+      <w:r>
+        <w:rPr>
+          <w:rFonts w:ascii="Tahoma" w:hAnsi="Tahoma" w:cs="Tahoma"/>
+          <w:lang w:val="vi-VN"/>
+        </w:rPr>
+        <w:t xml:space="preserve"> </w:t>
+      </w:r>
+      <w:proofErr w:type="spellStart"/>
+      <w:r>
+        <w:rPr>
+          <w:rFonts w:ascii="Tahoma" w:hAnsi="Tahoma" w:cs="Tahoma"/>
+          <w:lang w:val="vi-VN"/>
+        </w:rPr>
+        <w:t>digital</w:t>
+      </w:r>
+      <w:proofErr w:type="spellEnd"/>
+      <w:r>
+        <w:rPr>
+          <w:rFonts w:ascii="Tahoma" w:hAnsi="Tahoma" w:cs="Tahoma"/>
+          <w:lang w:val="vi-VN"/>
+        </w:rPr>
+        <w:t xml:space="preserve"> </w:t>
+      </w:r>
+      <w:proofErr w:type="spellStart"/>
+      <w:r>
+        <w:rPr>
+          <w:rFonts w:ascii="Tahoma" w:hAnsi="Tahoma" w:cs="Tahoma"/>
+          <w:lang w:val="vi-VN"/>
+        </w:rPr>
+        <w:t>và</w:t>
+      </w:r>
+      <w:proofErr w:type="spellEnd"/>
+      <w:r>
+        <w:rPr>
+          <w:rFonts w:ascii="Tahoma" w:hAnsi="Tahoma" w:cs="Tahoma"/>
+          <w:lang w:val="vi-VN"/>
+        </w:rPr>
+        <w:t xml:space="preserve"> </w:t>
+      </w:r>
+      <w:proofErr w:type="spellStart"/>
+      <w:r>
+        <w:rPr>
+          <w:rFonts w:ascii="Tahoma" w:hAnsi="Tahoma" w:cs="Tahoma"/>
+          <w:lang w:val="vi-VN"/>
+        </w:rPr>
+        <w:t>tính</w:t>
+      </w:r>
+      <w:proofErr w:type="spellEnd"/>
+      <w:r>
+        <w:rPr>
+          <w:rFonts w:ascii="Tahoma" w:hAnsi="Tahoma" w:cs="Tahoma"/>
+          <w:lang w:val="vi-VN"/>
+        </w:rPr>
+        <w:t xml:space="preserve"> </w:t>
+      </w:r>
+      <w:proofErr w:type="spellStart"/>
+      <w:r>
+        <w:rPr>
+          <w:rFonts w:ascii="Tahoma" w:hAnsi="Tahoma" w:cs="Tahoma"/>
+          <w:lang w:val="vi-VN"/>
+        </w:rPr>
+        <w:t>toán</w:t>
+      </w:r>
+      <w:proofErr w:type="spellEnd"/>
+      <w:r>
+        <w:rPr>
+          <w:rFonts w:ascii="Tahoma" w:hAnsi="Tahoma" w:cs="Tahoma"/>
+          <w:lang w:val="vi-VN"/>
+        </w:rPr>
+        <w:t xml:space="preserve"> ra </w:t>
+      </w:r>
+      <w:proofErr w:type="spellStart"/>
+      <w:r>
+        <w:rPr>
+          <w:rFonts w:ascii="Tahoma" w:hAnsi="Tahoma" w:cs="Tahoma"/>
+          <w:lang w:val="vi-VN"/>
+        </w:rPr>
+        <w:t>giá</w:t>
+      </w:r>
+      <w:proofErr w:type="spellEnd"/>
+      <w:r>
+        <w:rPr>
+          <w:rFonts w:ascii="Tahoma" w:hAnsi="Tahoma" w:cs="Tahoma"/>
+          <w:lang w:val="vi-VN"/>
+        </w:rPr>
+        <w:t xml:space="preserve"> </w:t>
+      </w:r>
+      <w:proofErr w:type="spellStart"/>
+      <w:r>
+        <w:rPr>
+          <w:rFonts w:ascii="Tahoma" w:hAnsi="Tahoma" w:cs="Tahoma"/>
+          <w:lang w:val="vi-VN"/>
+        </w:rPr>
+        <w:t>trị</w:t>
+      </w:r>
+      <w:proofErr w:type="spellEnd"/>
+      <w:r>
+        <w:rPr>
+          <w:rFonts w:ascii="Tahoma" w:hAnsi="Tahoma" w:cs="Tahoma"/>
+          <w:lang w:val="vi-VN"/>
+        </w:rPr>
+        <w:t xml:space="preserve"> </w:t>
+      </w:r>
+      <w:proofErr w:type="spellStart"/>
+      <w:r>
+        <w:rPr>
+          <w:rFonts w:ascii="Tahoma" w:hAnsi="Tahoma" w:cs="Tahoma"/>
+          <w:lang w:val="vi-VN"/>
+        </w:rPr>
+        <w:t>nhiệt</w:t>
+      </w:r>
+      <w:proofErr w:type="spellEnd"/>
+      <w:r>
+        <w:rPr>
+          <w:rFonts w:ascii="Tahoma" w:hAnsi="Tahoma" w:cs="Tahoma"/>
+          <w:lang w:val="vi-VN"/>
+        </w:rPr>
+        <w:t xml:space="preserve"> </w:t>
+      </w:r>
+      <w:proofErr w:type="spellStart"/>
+      <w:r>
+        <w:rPr>
+          <w:rFonts w:ascii="Tahoma" w:hAnsi="Tahoma" w:cs="Tahoma"/>
+          <w:lang w:val="vi-VN"/>
+        </w:rPr>
+        <w:t>độ</w:t>
+      </w:r>
+      <w:proofErr w:type="spellEnd"/>
+      <w:r>
+        <w:rPr>
+          <w:rFonts w:ascii="Tahoma" w:hAnsi="Tahoma" w:cs="Tahoma"/>
+          <w:lang w:val="vi-VN"/>
+        </w:rPr>
+        <w:t xml:space="preserve"> tương </w:t>
+      </w:r>
+      <w:proofErr w:type="spellStart"/>
+      <w:r>
+        <w:rPr>
+          <w:rFonts w:ascii="Tahoma" w:hAnsi="Tahoma" w:cs="Tahoma"/>
+          <w:lang w:val="vi-VN"/>
+        </w:rPr>
+        <w:t>ứng</w:t>
+      </w:r>
+      <w:proofErr w:type="spellEnd"/>
+      <w:r>
+        <w:rPr>
+          <w:rFonts w:ascii="Tahoma" w:hAnsi="Tahoma" w:cs="Tahoma"/>
+          <w:lang w:val="vi-VN"/>
+        </w:rPr>
+        <w:t>.</w:t>
       </w:r>
     </w:p>
     <w:p>
       <w:pPr>
-        <w:rPr>
-          <w:b/>
+        <w:ind w:firstLine="720"/>
+        <w:rPr>
+          <w:rFonts w:ascii="Tahoma" w:hAnsi="Tahoma" w:cs="Tahoma"/>
+          <w:lang w:val="vi-VN"/>
         </w:rPr>
       </w:pPr>
-      <w:r>
-        <w:rPr>
-          <w:b/>
-        </w:rPr>
-        <w:lastRenderedPageBreak/>
-        <w:t>Xử lý trên Arduino</w:t>
+      <w:proofErr w:type="spellStart"/>
+      <w:r>
+        <w:rPr>
+          <w:rFonts w:ascii="Tahoma" w:hAnsi="Tahoma" w:cs="Tahoma"/>
+          <w:lang w:val="vi-VN"/>
+        </w:rPr>
+        <w:t>Arduino</w:t>
+      </w:r>
+      <w:proofErr w:type="spellEnd"/>
+      <w:r>
+        <w:rPr>
+          <w:rFonts w:ascii="Tahoma" w:hAnsi="Tahoma" w:cs="Tahoma"/>
+          <w:lang w:val="vi-VN"/>
+        </w:rPr>
+        <w:t xml:space="preserve"> </w:t>
+      </w:r>
+      <w:proofErr w:type="spellStart"/>
+      <w:r>
+        <w:rPr>
+          <w:rFonts w:ascii="Tahoma" w:hAnsi="Tahoma" w:cs="Tahoma"/>
+          <w:lang w:val="vi-VN"/>
+        </w:rPr>
+        <w:t>điều</w:t>
+      </w:r>
+      <w:proofErr w:type="spellEnd"/>
+      <w:r>
+        <w:rPr>
+          <w:rFonts w:ascii="Tahoma" w:hAnsi="Tahoma" w:cs="Tahoma"/>
+          <w:lang w:val="vi-VN"/>
+        </w:rPr>
+        <w:t xml:space="preserve"> </w:t>
+      </w:r>
+      <w:proofErr w:type="spellStart"/>
+      <w:r>
+        <w:rPr>
+          <w:rFonts w:ascii="Tahoma" w:hAnsi="Tahoma" w:cs="Tahoma"/>
+          <w:lang w:val="vi-VN"/>
+        </w:rPr>
+        <w:t>khiển</w:t>
+      </w:r>
+      <w:proofErr w:type="spellEnd"/>
+      <w:r>
+        <w:rPr>
+          <w:rFonts w:ascii="Tahoma" w:hAnsi="Tahoma" w:cs="Tahoma"/>
+          <w:lang w:val="vi-VN"/>
+        </w:rPr>
+        <w:t xml:space="preserve"> </w:t>
+      </w:r>
+      <w:proofErr w:type="spellStart"/>
+      <w:r>
+        <w:rPr>
+          <w:rFonts w:ascii="Tahoma" w:hAnsi="Tahoma" w:cs="Tahoma"/>
+          <w:lang w:val="vi-VN"/>
+        </w:rPr>
+        <w:t>xuất</w:t>
+      </w:r>
+      <w:proofErr w:type="spellEnd"/>
+      <w:r>
+        <w:rPr>
+          <w:rFonts w:ascii="Tahoma" w:hAnsi="Tahoma" w:cs="Tahoma"/>
+          <w:lang w:val="vi-VN"/>
+        </w:rPr>
+        <w:t xml:space="preserve"> </w:t>
+      </w:r>
+      <w:proofErr w:type="spellStart"/>
+      <w:r>
+        <w:rPr>
+          <w:rFonts w:ascii="Tahoma" w:hAnsi="Tahoma" w:cs="Tahoma"/>
+          <w:lang w:val="vi-VN"/>
+        </w:rPr>
+        <w:t>số</w:t>
+      </w:r>
+      <w:proofErr w:type="spellEnd"/>
+      <w:r>
+        <w:rPr>
+          <w:rFonts w:ascii="Tahoma" w:hAnsi="Tahoma" w:cs="Tahoma"/>
+          <w:lang w:val="vi-VN"/>
+        </w:rPr>
+        <w:t xml:space="preserve"> </w:t>
+      </w:r>
+      <w:proofErr w:type="spellStart"/>
+      <w:r>
+        <w:rPr>
+          <w:rFonts w:ascii="Tahoma" w:hAnsi="Tahoma" w:cs="Tahoma"/>
+          <w:lang w:val="vi-VN"/>
+        </w:rPr>
+        <w:t>nhiệt</w:t>
+      </w:r>
+      <w:proofErr w:type="spellEnd"/>
+      <w:r>
+        <w:rPr>
+          <w:rFonts w:ascii="Tahoma" w:hAnsi="Tahoma" w:cs="Tahoma"/>
+          <w:lang w:val="vi-VN"/>
+        </w:rPr>
+        <w:t xml:space="preserve"> </w:t>
+      </w:r>
+      <w:proofErr w:type="spellStart"/>
+      <w:r>
+        <w:rPr>
+          <w:rFonts w:ascii="Tahoma" w:hAnsi="Tahoma" w:cs="Tahoma"/>
+          <w:lang w:val="vi-VN"/>
+        </w:rPr>
+        <w:t>độ</w:t>
+      </w:r>
+      <w:proofErr w:type="spellEnd"/>
+      <w:r>
+        <w:rPr>
+          <w:rFonts w:ascii="Tahoma" w:hAnsi="Tahoma" w:cs="Tahoma"/>
+          <w:lang w:val="vi-VN"/>
+        </w:rPr>
+        <w:t xml:space="preserve"> </w:t>
+      </w:r>
+      <w:proofErr w:type="spellStart"/>
+      <w:r>
+        <w:rPr>
+          <w:rFonts w:ascii="Tahoma" w:hAnsi="Tahoma" w:cs="Tahoma"/>
+          <w:lang w:val="vi-VN"/>
+        </w:rPr>
+        <w:t>lấy</w:t>
+      </w:r>
+      <w:proofErr w:type="spellEnd"/>
+      <w:r>
+        <w:rPr>
+          <w:rFonts w:ascii="Tahoma" w:hAnsi="Tahoma" w:cs="Tahoma"/>
+          <w:lang w:val="vi-VN"/>
+        </w:rPr>
+        <w:t xml:space="preserve"> </w:t>
+      </w:r>
+      <w:proofErr w:type="spellStart"/>
+      <w:r>
+        <w:rPr>
+          <w:rFonts w:ascii="Tahoma" w:hAnsi="Tahoma" w:cs="Tahoma"/>
+          <w:lang w:val="vi-VN"/>
+        </w:rPr>
+        <w:t>được</w:t>
+      </w:r>
+      <w:proofErr w:type="spellEnd"/>
+      <w:r>
+        <w:rPr>
+          <w:rFonts w:ascii="Tahoma" w:hAnsi="Tahoma" w:cs="Tahoma"/>
+          <w:lang w:val="vi-VN"/>
+        </w:rPr>
+        <w:t xml:space="preserve"> qua </w:t>
+      </w:r>
+      <w:proofErr w:type="spellStart"/>
+      <w:r>
+        <w:rPr>
+          <w:rFonts w:ascii="Tahoma" w:hAnsi="Tahoma" w:cs="Tahoma"/>
+          <w:lang w:val="vi-VN"/>
+        </w:rPr>
+        <w:t>led</w:t>
+      </w:r>
+      <w:proofErr w:type="spellEnd"/>
+      <w:r>
+        <w:rPr>
+          <w:rFonts w:ascii="Tahoma" w:hAnsi="Tahoma" w:cs="Tahoma"/>
+          <w:lang w:val="vi-VN"/>
+        </w:rPr>
+        <w:t xml:space="preserve"> ma </w:t>
+      </w:r>
+      <w:proofErr w:type="spellStart"/>
+      <w:r>
+        <w:rPr>
+          <w:rFonts w:ascii="Tahoma" w:hAnsi="Tahoma" w:cs="Tahoma"/>
+          <w:lang w:val="vi-VN"/>
+        </w:rPr>
+        <w:t>trận</w:t>
+      </w:r>
+      <w:proofErr w:type="spellEnd"/>
+      <w:r>
+        <w:rPr>
+          <w:rFonts w:ascii="Tahoma" w:hAnsi="Tahoma" w:cs="Tahoma"/>
+          <w:lang w:val="vi-VN"/>
+        </w:rPr>
+        <w:t xml:space="preserve"> 8x8.</w:t>
       </w:r>
     </w:p>
     <w:p>
-      <w:r>
-        <w:t>Đầu tiên cần một số thiết lập để sử dụng Arduino:</w:t>
+      <w:pPr>
+        <w:ind w:firstLine="720"/>
+        <w:rPr>
+          <w:rFonts w:ascii="Tahoma" w:hAnsi="Tahoma" w:cs="Tahoma"/>
+          <w:lang w:val="vi-VN"/>
+        </w:rPr>
+      </w:pPr>
+      <w:proofErr w:type="spellStart"/>
+      <w:r>
+        <w:rPr>
+          <w:rFonts w:ascii="Tahoma" w:hAnsi="Tahoma" w:cs="Tahoma"/>
+          <w:lang w:val="vi-VN"/>
+        </w:rPr>
+        <w:t>Arduino</w:t>
+      </w:r>
+      <w:proofErr w:type="spellEnd"/>
+      <w:r>
+        <w:rPr>
+          <w:rFonts w:ascii="Tahoma" w:hAnsi="Tahoma" w:cs="Tahoma"/>
+          <w:lang w:val="vi-VN"/>
+        </w:rPr>
+        <w:t xml:space="preserve"> </w:t>
+      </w:r>
+      <w:proofErr w:type="spellStart"/>
+      <w:r>
+        <w:rPr>
+          <w:rFonts w:ascii="Tahoma" w:hAnsi="Tahoma" w:cs="Tahoma"/>
+          <w:lang w:val="vi-VN"/>
+        </w:rPr>
+        <w:t>cũng</w:t>
+      </w:r>
+      <w:proofErr w:type="spellEnd"/>
+      <w:r>
+        <w:rPr>
+          <w:rFonts w:ascii="Tahoma" w:hAnsi="Tahoma" w:cs="Tahoma"/>
+          <w:lang w:val="vi-VN"/>
+        </w:rPr>
+        <w:t xml:space="preserve"> </w:t>
+      </w:r>
+      <w:proofErr w:type="spellStart"/>
+      <w:r>
+        <w:rPr>
+          <w:rFonts w:ascii="Tahoma" w:hAnsi="Tahoma" w:cs="Tahoma"/>
+          <w:lang w:val="vi-VN"/>
+        </w:rPr>
+        <w:t>truyền</w:t>
+      </w:r>
+      <w:proofErr w:type="spellEnd"/>
+      <w:r>
+        <w:rPr>
+          <w:rFonts w:ascii="Tahoma" w:hAnsi="Tahoma" w:cs="Tahoma"/>
+          <w:lang w:val="vi-VN"/>
+        </w:rPr>
+        <w:t xml:space="preserve"> </w:t>
+      </w:r>
+      <w:proofErr w:type="spellStart"/>
+      <w:r>
+        <w:rPr>
+          <w:rFonts w:ascii="Tahoma" w:hAnsi="Tahoma" w:cs="Tahoma"/>
+          <w:lang w:val="vi-VN"/>
+        </w:rPr>
+        <w:t>giá</w:t>
+      </w:r>
+      <w:proofErr w:type="spellEnd"/>
+      <w:r>
+        <w:rPr>
+          <w:rFonts w:ascii="Tahoma" w:hAnsi="Tahoma" w:cs="Tahoma"/>
+          <w:lang w:val="vi-VN"/>
+        </w:rPr>
+        <w:t xml:space="preserve"> </w:t>
+      </w:r>
+      <w:proofErr w:type="spellStart"/>
+      <w:r>
+        <w:rPr>
+          <w:rFonts w:ascii="Tahoma" w:hAnsi="Tahoma" w:cs="Tahoma"/>
+          <w:lang w:val="vi-VN"/>
+        </w:rPr>
+        <w:t>trị</w:t>
+      </w:r>
+      <w:proofErr w:type="spellEnd"/>
+      <w:r>
+        <w:rPr>
+          <w:rFonts w:ascii="Tahoma" w:hAnsi="Tahoma" w:cs="Tahoma"/>
+          <w:lang w:val="vi-VN"/>
+        </w:rPr>
+        <w:t xml:space="preserve"> </w:t>
+      </w:r>
+      <w:proofErr w:type="spellStart"/>
+      <w:r>
+        <w:rPr>
+          <w:rFonts w:ascii="Tahoma" w:hAnsi="Tahoma" w:cs="Tahoma"/>
+          <w:lang w:val="vi-VN"/>
+        </w:rPr>
+        <w:t>nhiệt</w:t>
+      </w:r>
+      <w:proofErr w:type="spellEnd"/>
+      <w:r>
+        <w:rPr>
+          <w:rFonts w:ascii="Tahoma" w:hAnsi="Tahoma" w:cs="Tahoma"/>
+          <w:lang w:val="vi-VN"/>
+        </w:rPr>
+        <w:t xml:space="preserve"> </w:t>
+      </w:r>
+      <w:proofErr w:type="spellStart"/>
+      <w:r>
+        <w:rPr>
+          <w:rFonts w:ascii="Tahoma" w:hAnsi="Tahoma" w:cs="Tahoma"/>
+          <w:lang w:val="vi-VN"/>
+        </w:rPr>
+        <w:t>độ</w:t>
+      </w:r>
+      <w:proofErr w:type="spellEnd"/>
+      <w:r>
+        <w:rPr>
+          <w:rFonts w:ascii="Tahoma" w:hAnsi="Tahoma" w:cs="Tahoma"/>
+          <w:lang w:val="vi-VN"/>
+        </w:rPr>
+        <w:t xml:space="preserve"> </w:t>
+      </w:r>
+      <w:proofErr w:type="spellStart"/>
+      <w:r>
+        <w:rPr>
+          <w:rFonts w:ascii="Tahoma" w:hAnsi="Tahoma" w:cs="Tahoma"/>
+          <w:lang w:val="vi-VN"/>
+        </w:rPr>
+        <w:t>tính</w:t>
+      </w:r>
+      <w:proofErr w:type="spellEnd"/>
+      <w:r>
+        <w:rPr>
+          <w:rFonts w:ascii="Tahoma" w:hAnsi="Tahoma" w:cs="Tahoma"/>
+          <w:lang w:val="vi-VN"/>
+        </w:rPr>
+        <w:t xml:space="preserve"> </w:t>
+      </w:r>
+      <w:proofErr w:type="spellStart"/>
+      <w:r>
+        <w:rPr>
+          <w:rFonts w:ascii="Tahoma" w:hAnsi="Tahoma" w:cs="Tahoma"/>
+          <w:lang w:val="vi-VN"/>
+        </w:rPr>
+        <w:t>được</w:t>
+      </w:r>
+      <w:proofErr w:type="spellEnd"/>
+      <w:r>
+        <w:rPr>
+          <w:rFonts w:ascii="Tahoma" w:hAnsi="Tahoma" w:cs="Tahoma"/>
+          <w:lang w:val="vi-VN"/>
+        </w:rPr>
+        <w:t xml:space="preserve"> </w:t>
+      </w:r>
+      <w:proofErr w:type="spellStart"/>
+      <w:r>
+        <w:rPr>
+          <w:rFonts w:ascii="Tahoma" w:hAnsi="Tahoma" w:cs="Tahoma"/>
+          <w:lang w:val="vi-VN"/>
+        </w:rPr>
+        <w:t>đến</w:t>
+      </w:r>
+      <w:proofErr w:type="spellEnd"/>
+      <w:r>
+        <w:rPr>
+          <w:rFonts w:ascii="Tahoma" w:hAnsi="Tahoma" w:cs="Tahoma"/>
+          <w:lang w:val="vi-VN"/>
+        </w:rPr>
+        <w:t xml:space="preserve"> </w:t>
+      </w:r>
+      <w:proofErr w:type="spellStart"/>
+      <w:r>
+        <w:rPr>
+          <w:rFonts w:ascii="Tahoma" w:hAnsi="Tahoma" w:cs="Tahoma"/>
+          <w:lang w:val="vi-VN"/>
+        </w:rPr>
+        <w:t>module</w:t>
+      </w:r>
+      <w:proofErr w:type="spellEnd"/>
+      <w:r>
+        <w:rPr>
+          <w:rFonts w:ascii="Tahoma" w:hAnsi="Tahoma" w:cs="Tahoma"/>
+          <w:lang w:val="vi-VN"/>
+        </w:rPr>
+        <w:t xml:space="preserve"> </w:t>
+      </w:r>
+      <w:proofErr w:type="spellStart"/>
+      <w:r>
+        <w:rPr>
+          <w:rFonts w:ascii="Tahoma" w:hAnsi="Tahoma" w:cs="Tahoma"/>
+          <w:lang w:val="vi-VN"/>
+        </w:rPr>
+        <w:t>bluetooth</w:t>
+      </w:r>
+      <w:proofErr w:type="spellEnd"/>
+      <w:r>
+        <w:rPr>
+          <w:rFonts w:ascii="Tahoma" w:hAnsi="Tahoma" w:cs="Tahoma"/>
+          <w:lang w:val="vi-VN"/>
+        </w:rPr>
+        <w:t xml:space="preserve"> HC-05 qua giao </w:t>
+      </w:r>
+      <w:proofErr w:type="spellStart"/>
+      <w:r>
+        <w:rPr>
+          <w:rFonts w:ascii="Tahoma" w:hAnsi="Tahoma" w:cs="Tahoma"/>
+          <w:lang w:val="vi-VN"/>
+        </w:rPr>
+        <w:t>tiếp</w:t>
+      </w:r>
+      <w:proofErr w:type="spellEnd"/>
+      <w:r>
+        <w:rPr>
+          <w:rFonts w:ascii="Tahoma" w:hAnsi="Tahoma" w:cs="Tahoma"/>
+          <w:lang w:val="vi-VN"/>
+        </w:rPr>
+        <w:t xml:space="preserve"> </w:t>
+      </w:r>
+      <w:proofErr w:type="spellStart"/>
+      <w:r>
+        <w:rPr>
+          <w:rFonts w:ascii="Tahoma" w:hAnsi="Tahoma" w:cs="Tahoma"/>
+          <w:lang w:val="vi-VN"/>
+        </w:rPr>
+        <w:t>serial</w:t>
+      </w:r>
+      <w:proofErr w:type="spellEnd"/>
+      <w:r>
+        <w:rPr>
+          <w:rFonts w:ascii="Tahoma" w:hAnsi="Tahoma" w:cs="Tahoma"/>
+          <w:lang w:val="vi-VN"/>
+        </w:rPr>
+        <w:t xml:space="preserve"> (UART).</w:t>
+      </w:r>
+    </w:p>
+    <w:p>
+      <w:pPr>
+        <w:ind w:firstLine="720"/>
+        <w:rPr>
+          <w:rFonts w:ascii="Tahoma" w:hAnsi="Tahoma" w:cs="Tahoma"/>
+          <w:lang w:val="vi-VN"/>
+        </w:rPr>
+      </w:pPr>
+      <w:proofErr w:type="spellStart"/>
+      <w:r>
+        <w:rPr>
+          <w:rFonts w:ascii="Tahoma" w:hAnsi="Tahoma" w:cs="Tahoma"/>
+          <w:lang w:val="vi-VN"/>
+        </w:rPr>
+        <w:t>Module</w:t>
+      </w:r>
+      <w:proofErr w:type="spellEnd"/>
+      <w:r>
+        <w:rPr>
+          <w:rFonts w:ascii="Tahoma" w:hAnsi="Tahoma" w:cs="Tahoma"/>
+          <w:lang w:val="vi-VN"/>
+        </w:rPr>
+        <w:t xml:space="preserve"> </w:t>
+      </w:r>
+      <w:proofErr w:type="spellStart"/>
+      <w:r>
+        <w:rPr>
+          <w:rFonts w:ascii="Tahoma" w:hAnsi="Tahoma" w:cs="Tahoma"/>
+          <w:lang w:val="vi-VN"/>
+        </w:rPr>
+        <w:t>Blutooth</w:t>
+      </w:r>
+      <w:proofErr w:type="spellEnd"/>
+      <w:r>
+        <w:rPr>
+          <w:rFonts w:ascii="Tahoma" w:hAnsi="Tahoma" w:cs="Tahoma"/>
+          <w:lang w:val="vi-VN"/>
+        </w:rPr>
+        <w:t xml:space="preserve"> </w:t>
+      </w:r>
+      <w:proofErr w:type="spellStart"/>
+      <w:r>
+        <w:rPr>
+          <w:rFonts w:ascii="Tahoma" w:hAnsi="Tahoma" w:cs="Tahoma"/>
+          <w:lang w:val="vi-VN"/>
+        </w:rPr>
+        <w:t>nhận</w:t>
+      </w:r>
+      <w:proofErr w:type="spellEnd"/>
+      <w:r>
+        <w:rPr>
+          <w:rFonts w:ascii="Tahoma" w:hAnsi="Tahoma" w:cs="Tahoma"/>
+          <w:lang w:val="vi-VN"/>
+        </w:rPr>
+        <w:t xml:space="preserve"> </w:t>
+      </w:r>
+      <w:proofErr w:type="spellStart"/>
+      <w:r>
+        <w:rPr>
+          <w:rFonts w:ascii="Tahoma" w:hAnsi="Tahoma" w:cs="Tahoma"/>
+          <w:lang w:val="vi-VN"/>
+        </w:rPr>
+        <w:t>dữ</w:t>
+      </w:r>
+      <w:proofErr w:type="spellEnd"/>
+      <w:r>
+        <w:rPr>
+          <w:rFonts w:ascii="Tahoma" w:hAnsi="Tahoma" w:cs="Tahoma"/>
+          <w:lang w:val="vi-VN"/>
+        </w:rPr>
+        <w:t xml:space="preserve"> </w:t>
+      </w:r>
+      <w:proofErr w:type="spellStart"/>
+      <w:r>
+        <w:rPr>
+          <w:rFonts w:ascii="Tahoma" w:hAnsi="Tahoma" w:cs="Tahoma"/>
+          <w:lang w:val="vi-VN"/>
+        </w:rPr>
+        <w:t>liệu</w:t>
+      </w:r>
+      <w:proofErr w:type="spellEnd"/>
+      <w:r>
+        <w:rPr>
+          <w:rFonts w:ascii="Tahoma" w:hAnsi="Tahoma" w:cs="Tahoma"/>
+          <w:lang w:val="vi-VN"/>
+        </w:rPr>
+        <w:t xml:space="preserve"> </w:t>
+      </w:r>
+      <w:proofErr w:type="spellStart"/>
+      <w:r>
+        <w:rPr>
+          <w:rFonts w:ascii="Tahoma" w:hAnsi="Tahoma" w:cs="Tahoma"/>
+          <w:lang w:val="vi-VN"/>
+        </w:rPr>
+        <w:t>này</w:t>
+      </w:r>
+      <w:proofErr w:type="spellEnd"/>
+      <w:r>
+        <w:rPr>
+          <w:rFonts w:ascii="Tahoma" w:hAnsi="Tahoma" w:cs="Tahoma"/>
+          <w:lang w:val="vi-VN"/>
+        </w:rPr>
+        <w:t xml:space="preserve"> </w:t>
+      </w:r>
+      <w:proofErr w:type="spellStart"/>
+      <w:r>
+        <w:rPr>
+          <w:rFonts w:ascii="Tahoma" w:hAnsi="Tahoma" w:cs="Tahoma"/>
+          <w:lang w:val="vi-VN"/>
+        </w:rPr>
+        <w:t>và</w:t>
+      </w:r>
+      <w:proofErr w:type="spellEnd"/>
+      <w:r>
+        <w:rPr>
+          <w:rFonts w:ascii="Tahoma" w:hAnsi="Tahoma" w:cs="Tahoma"/>
+          <w:lang w:val="vi-VN"/>
+        </w:rPr>
+        <w:t xml:space="preserve"> </w:t>
+      </w:r>
+      <w:proofErr w:type="spellStart"/>
+      <w:r>
+        <w:rPr>
+          <w:rFonts w:ascii="Tahoma" w:hAnsi="Tahoma" w:cs="Tahoma"/>
+          <w:lang w:val="vi-VN"/>
+        </w:rPr>
+        <w:t>gửi</w:t>
+      </w:r>
+      <w:proofErr w:type="spellEnd"/>
+      <w:r>
+        <w:rPr>
+          <w:rFonts w:ascii="Tahoma" w:hAnsi="Tahoma" w:cs="Tahoma"/>
+          <w:lang w:val="vi-VN"/>
+        </w:rPr>
+        <w:t xml:space="preserve"> </w:t>
+      </w:r>
+      <w:proofErr w:type="spellStart"/>
+      <w:r>
+        <w:rPr>
+          <w:rFonts w:ascii="Tahoma" w:hAnsi="Tahoma" w:cs="Tahoma"/>
+          <w:lang w:val="vi-VN"/>
+        </w:rPr>
+        <w:t>đến</w:t>
+      </w:r>
+      <w:proofErr w:type="spellEnd"/>
+      <w:r>
+        <w:rPr>
+          <w:rFonts w:ascii="Tahoma" w:hAnsi="Tahoma" w:cs="Tahoma"/>
+          <w:lang w:val="vi-VN"/>
+        </w:rPr>
+        <w:t xml:space="preserve"> </w:t>
+      </w:r>
+      <w:proofErr w:type="spellStart"/>
+      <w:r>
+        <w:rPr>
+          <w:rFonts w:ascii="Tahoma" w:hAnsi="Tahoma" w:cs="Tahoma"/>
+          <w:lang w:val="vi-VN"/>
+        </w:rPr>
+        <w:t>điện</w:t>
+      </w:r>
+      <w:proofErr w:type="spellEnd"/>
+      <w:r>
+        <w:rPr>
+          <w:rFonts w:ascii="Tahoma" w:hAnsi="Tahoma" w:cs="Tahoma"/>
+          <w:lang w:val="vi-VN"/>
+        </w:rPr>
+        <w:t xml:space="preserve"> </w:t>
+      </w:r>
+      <w:proofErr w:type="spellStart"/>
+      <w:r>
+        <w:rPr>
+          <w:rFonts w:ascii="Tahoma" w:hAnsi="Tahoma" w:cs="Tahoma"/>
+          <w:lang w:val="vi-VN"/>
+        </w:rPr>
+        <w:t>thoại</w:t>
+      </w:r>
+      <w:proofErr w:type="spellEnd"/>
+      <w:r>
+        <w:rPr>
+          <w:rFonts w:ascii="Tahoma" w:hAnsi="Tahoma" w:cs="Tahoma"/>
+          <w:lang w:val="vi-VN"/>
+        </w:rPr>
+        <w:t xml:space="preserve"> </w:t>
+      </w:r>
+      <w:proofErr w:type="spellStart"/>
+      <w:r>
+        <w:rPr>
+          <w:rFonts w:ascii="Tahoma" w:hAnsi="Tahoma" w:cs="Tahoma"/>
+          <w:lang w:val="vi-VN"/>
+        </w:rPr>
+        <w:t>android</w:t>
+      </w:r>
+      <w:proofErr w:type="spellEnd"/>
+      <w:r>
+        <w:rPr>
+          <w:rFonts w:ascii="Tahoma" w:hAnsi="Tahoma" w:cs="Tahoma"/>
+          <w:lang w:val="vi-VN"/>
+        </w:rPr>
+        <w:t>.</w:t>
+      </w:r>
+    </w:p>
+    <w:p>
+      <w:pPr>
+        <w:ind w:firstLine="720"/>
+        <w:rPr>
+          <w:rFonts w:ascii="Tahoma" w:hAnsi="Tahoma" w:cs="Tahoma"/>
+          <w:lang w:val="vi-VN"/>
+        </w:rPr>
+      </w:pPr>
+      <w:proofErr w:type="spellStart"/>
+      <w:r>
+        <w:rPr>
+          <w:rFonts w:ascii="Tahoma" w:hAnsi="Tahoma" w:cs="Tahoma"/>
+          <w:lang w:val="vi-VN"/>
+        </w:rPr>
+        <w:t>Điện</w:t>
+      </w:r>
+      <w:proofErr w:type="spellEnd"/>
+      <w:r>
+        <w:rPr>
+          <w:rFonts w:ascii="Tahoma" w:hAnsi="Tahoma" w:cs="Tahoma"/>
+          <w:lang w:val="vi-VN"/>
+        </w:rPr>
+        <w:t xml:space="preserve"> </w:t>
+      </w:r>
+      <w:proofErr w:type="spellStart"/>
+      <w:r>
+        <w:rPr>
+          <w:rFonts w:ascii="Tahoma" w:hAnsi="Tahoma" w:cs="Tahoma"/>
+          <w:lang w:val="vi-VN"/>
+        </w:rPr>
+        <w:t>thoại</w:t>
+      </w:r>
+      <w:proofErr w:type="spellEnd"/>
+      <w:r>
+        <w:rPr>
+          <w:rFonts w:ascii="Tahoma" w:hAnsi="Tahoma" w:cs="Tahoma"/>
+          <w:lang w:val="vi-VN"/>
+        </w:rPr>
+        <w:t xml:space="preserve"> </w:t>
+      </w:r>
+      <w:proofErr w:type="spellStart"/>
+      <w:r>
+        <w:rPr>
+          <w:rFonts w:ascii="Tahoma" w:hAnsi="Tahoma" w:cs="Tahoma"/>
+          <w:lang w:val="vi-VN"/>
+        </w:rPr>
+        <w:t>android</w:t>
+      </w:r>
+      <w:proofErr w:type="spellEnd"/>
+      <w:r>
+        <w:rPr>
+          <w:rFonts w:ascii="Tahoma" w:hAnsi="Tahoma" w:cs="Tahoma"/>
+          <w:lang w:val="vi-VN"/>
+        </w:rPr>
+        <w:t xml:space="preserve"> </w:t>
+      </w:r>
+      <w:proofErr w:type="spellStart"/>
+      <w:r>
+        <w:rPr>
+          <w:rFonts w:ascii="Tahoma" w:hAnsi="Tahoma" w:cs="Tahoma"/>
+          <w:lang w:val="vi-VN"/>
+        </w:rPr>
+        <w:t>nhận</w:t>
+      </w:r>
+      <w:proofErr w:type="spellEnd"/>
+      <w:r>
+        <w:rPr>
+          <w:rFonts w:ascii="Tahoma" w:hAnsi="Tahoma" w:cs="Tahoma"/>
+          <w:lang w:val="vi-VN"/>
+        </w:rPr>
+        <w:t xml:space="preserve"> </w:t>
+      </w:r>
+      <w:proofErr w:type="spellStart"/>
+      <w:r>
+        <w:rPr>
+          <w:rFonts w:ascii="Tahoma" w:hAnsi="Tahoma" w:cs="Tahoma"/>
+          <w:lang w:val="vi-VN"/>
+        </w:rPr>
+        <w:t>dữ</w:t>
+      </w:r>
+      <w:proofErr w:type="spellEnd"/>
+      <w:r>
+        <w:rPr>
+          <w:rFonts w:ascii="Tahoma" w:hAnsi="Tahoma" w:cs="Tahoma"/>
+          <w:lang w:val="vi-VN"/>
+        </w:rPr>
+        <w:t xml:space="preserve"> </w:t>
+      </w:r>
+      <w:proofErr w:type="spellStart"/>
+      <w:r>
+        <w:rPr>
+          <w:rFonts w:ascii="Tahoma" w:hAnsi="Tahoma" w:cs="Tahoma"/>
+          <w:lang w:val="vi-VN"/>
+        </w:rPr>
+        <w:t>liệu</w:t>
+      </w:r>
+      <w:proofErr w:type="spellEnd"/>
+      <w:r>
+        <w:rPr>
+          <w:rFonts w:ascii="Tahoma" w:hAnsi="Tahoma" w:cs="Tahoma"/>
+          <w:lang w:val="vi-VN"/>
+        </w:rPr>
+        <w:t xml:space="preserve"> </w:t>
+      </w:r>
+      <w:proofErr w:type="spellStart"/>
+      <w:r>
+        <w:rPr>
+          <w:rFonts w:ascii="Tahoma" w:hAnsi="Tahoma" w:cs="Tahoma"/>
+          <w:lang w:val="vi-VN"/>
+        </w:rPr>
+        <w:t>nhiệt</w:t>
+      </w:r>
+      <w:proofErr w:type="spellEnd"/>
+      <w:r>
+        <w:rPr>
+          <w:rFonts w:ascii="Tahoma" w:hAnsi="Tahoma" w:cs="Tahoma"/>
+          <w:lang w:val="vi-VN"/>
+        </w:rPr>
+        <w:t xml:space="preserve"> </w:t>
+      </w:r>
+      <w:proofErr w:type="spellStart"/>
+      <w:r>
+        <w:rPr>
+          <w:rFonts w:ascii="Tahoma" w:hAnsi="Tahoma" w:cs="Tahoma"/>
+          <w:lang w:val="vi-VN"/>
+        </w:rPr>
+        <w:t>đồ</w:t>
+      </w:r>
+      <w:proofErr w:type="spellEnd"/>
+      <w:r>
+        <w:rPr>
+          <w:rFonts w:ascii="Tahoma" w:hAnsi="Tahoma" w:cs="Tahoma"/>
+          <w:lang w:val="vi-VN"/>
+        </w:rPr>
+        <w:t xml:space="preserve"> </w:t>
+      </w:r>
+      <w:proofErr w:type="spellStart"/>
+      <w:r>
+        <w:rPr>
+          <w:rFonts w:ascii="Tahoma" w:hAnsi="Tahoma" w:cs="Tahoma"/>
+          <w:lang w:val="vi-VN"/>
+        </w:rPr>
+        <w:t>và</w:t>
+      </w:r>
+      <w:proofErr w:type="spellEnd"/>
+      <w:r>
+        <w:rPr>
+          <w:rFonts w:ascii="Tahoma" w:hAnsi="Tahoma" w:cs="Tahoma"/>
+          <w:lang w:val="vi-VN"/>
+        </w:rPr>
+        <w:t xml:space="preserve"> </w:t>
+      </w:r>
+      <w:proofErr w:type="spellStart"/>
+      <w:r>
+        <w:rPr>
+          <w:rFonts w:ascii="Tahoma" w:hAnsi="Tahoma" w:cs="Tahoma"/>
+          <w:lang w:val="vi-VN"/>
+        </w:rPr>
+        <w:t>xuất</w:t>
+      </w:r>
+      <w:proofErr w:type="spellEnd"/>
+      <w:r>
+        <w:rPr>
+          <w:rFonts w:ascii="Tahoma" w:hAnsi="Tahoma" w:cs="Tahoma"/>
+          <w:lang w:val="vi-VN"/>
+        </w:rPr>
+        <w:t xml:space="preserve"> ra </w:t>
+      </w:r>
+      <w:proofErr w:type="spellStart"/>
+      <w:r>
+        <w:rPr>
+          <w:rFonts w:ascii="Tahoma" w:hAnsi="Tahoma" w:cs="Tahoma"/>
+          <w:lang w:val="vi-VN"/>
+        </w:rPr>
+        <w:t>màn</w:t>
+      </w:r>
+      <w:proofErr w:type="spellEnd"/>
+      <w:r>
+        <w:rPr>
+          <w:rFonts w:ascii="Tahoma" w:hAnsi="Tahoma" w:cs="Tahoma"/>
+          <w:lang w:val="vi-VN"/>
+        </w:rPr>
+        <w:t xml:space="preserve"> </w:t>
+      </w:r>
+      <w:proofErr w:type="spellStart"/>
+      <w:r>
+        <w:rPr>
+          <w:rFonts w:ascii="Tahoma" w:hAnsi="Tahoma" w:cs="Tahoma"/>
+          <w:lang w:val="vi-VN"/>
+        </w:rPr>
+        <w:t>hình</w:t>
+      </w:r>
+      <w:proofErr w:type="spellEnd"/>
+      <w:r>
+        <w:rPr>
+          <w:rFonts w:ascii="Tahoma" w:hAnsi="Tahoma" w:cs="Tahoma"/>
+          <w:lang w:val="vi-VN"/>
+        </w:rPr>
+        <w:t>.</w:t>
+      </w:r>
+    </w:p>
+    <w:p>
+      <w:pPr>
+        <w:rPr>
+          <w:rFonts w:ascii="Tahoma" w:hAnsi="Tahoma" w:cs="Tahoma"/>
+          <w:u w:val="single"/>
+          <w:lang w:val="vi-VN"/>
+        </w:rPr>
+      </w:pPr>
+      <w:proofErr w:type="spellStart"/>
+      <w:r>
+        <w:rPr>
+          <w:rFonts w:ascii="Tahoma" w:hAnsi="Tahoma" w:cs="Tahoma"/>
+          <w:u w:val="single"/>
+          <w:lang w:val="vi-VN"/>
+        </w:rPr>
+        <w:t>Ngược</w:t>
+      </w:r>
+      <w:proofErr w:type="spellEnd"/>
+      <w:r>
+        <w:rPr>
+          <w:rFonts w:ascii="Tahoma" w:hAnsi="Tahoma" w:cs="Tahoma"/>
+          <w:u w:val="single"/>
+          <w:lang w:val="vi-VN"/>
+        </w:rPr>
+        <w:t xml:space="preserve"> lai :</w:t>
+      </w:r>
+    </w:p>
+    <w:p>
+      <w:pPr>
+        <w:ind w:firstLine="720"/>
+        <w:rPr>
+          <w:rFonts w:ascii="Tahoma" w:hAnsi="Tahoma" w:cs="Tahoma"/>
+          <w:lang w:val="vi-VN"/>
+        </w:rPr>
+      </w:pPr>
+      <w:proofErr w:type="spellStart"/>
+      <w:r>
+        <w:rPr>
+          <w:rFonts w:ascii="Tahoma" w:hAnsi="Tahoma" w:cs="Tahoma"/>
+          <w:lang w:val="vi-VN"/>
+        </w:rPr>
+        <w:t>Điện</w:t>
+      </w:r>
+      <w:proofErr w:type="spellEnd"/>
+      <w:r>
+        <w:rPr>
+          <w:rFonts w:ascii="Tahoma" w:hAnsi="Tahoma" w:cs="Tahoma"/>
+          <w:lang w:val="vi-VN"/>
+        </w:rPr>
+        <w:t xml:space="preserve"> </w:t>
+      </w:r>
+      <w:proofErr w:type="spellStart"/>
+      <w:r>
+        <w:rPr>
+          <w:rFonts w:ascii="Tahoma" w:hAnsi="Tahoma" w:cs="Tahoma"/>
+          <w:lang w:val="vi-VN"/>
+        </w:rPr>
+        <w:t>thoại</w:t>
+      </w:r>
+      <w:proofErr w:type="spellEnd"/>
+      <w:r>
+        <w:rPr>
+          <w:rFonts w:ascii="Tahoma" w:hAnsi="Tahoma" w:cs="Tahoma"/>
+          <w:lang w:val="vi-VN"/>
+        </w:rPr>
+        <w:t xml:space="preserve"> </w:t>
+      </w:r>
+      <w:proofErr w:type="spellStart"/>
+      <w:r>
+        <w:rPr>
+          <w:rFonts w:ascii="Tahoma" w:hAnsi="Tahoma" w:cs="Tahoma"/>
+          <w:lang w:val="vi-VN"/>
+        </w:rPr>
+        <w:t>android</w:t>
+      </w:r>
+      <w:proofErr w:type="spellEnd"/>
+      <w:r>
+        <w:rPr>
+          <w:rFonts w:ascii="Tahoma" w:hAnsi="Tahoma" w:cs="Tahoma"/>
+          <w:lang w:val="vi-VN"/>
+        </w:rPr>
+        <w:t xml:space="preserve"> </w:t>
+      </w:r>
+      <w:proofErr w:type="spellStart"/>
+      <w:r>
+        <w:rPr>
+          <w:rFonts w:ascii="Tahoma" w:hAnsi="Tahoma" w:cs="Tahoma"/>
+          <w:lang w:val="vi-VN"/>
+        </w:rPr>
+        <w:t>gửi</w:t>
+      </w:r>
+      <w:proofErr w:type="spellEnd"/>
+      <w:r>
+        <w:rPr>
+          <w:rFonts w:ascii="Tahoma" w:hAnsi="Tahoma" w:cs="Tahoma"/>
+          <w:lang w:val="vi-VN"/>
+        </w:rPr>
+        <w:t xml:space="preserve"> </w:t>
+      </w:r>
+      <w:proofErr w:type="spellStart"/>
+      <w:r>
+        <w:rPr>
+          <w:rFonts w:ascii="Tahoma" w:hAnsi="Tahoma" w:cs="Tahoma"/>
+          <w:lang w:val="vi-VN"/>
+        </w:rPr>
+        <w:t>một</w:t>
+      </w:r>
+      <w:proofErr w:type="spellEnd"/>
+      <w:r>
+        <w:rPr>
+          <w:rFonts w:ascii="Tahoma" w:hAnsi="Tahoma" w:cs="Tahoma"/>
+          <w:lang w:val="vi-VN"/>
+        </w:rPr>
+        <w:t xml:space="preserve"> </w:t>
+      </w:r>
+      <w:proofErr w:type="spellStart"/>
+      <w:r>
+        <w:rPr>
+          <w:rFonts w:ascii="Tahoma" w:hAnsi="Tahoma" w:cs="Tahoma"/>
+          <w:lang w:val="vi-VN"/>
+        </w:rPr>
+        <w:t>chuỗi</w:t>
+      </w:r>
+      <w:proofErr w:type="spellEnd"/>
+      <w:r>
+        <w:rPr>
+          <w:rFonts w:ascii="Tahoma" w:hAnsi="Tahoma" w:cs="Tahoma"/>
+          <w:lang w:val="vi-VN"/>
+        </w:rPr>
+        <w:t xml:space="preserve"> </w:t>
+      </w:r>
+      <w:proofErr w:type="spellStart"/>
+      <w:r>
+        <w:rPr>
+          <w:rFonts w:ascii="Tahoma" w:hAnsi="Tahoma" w:cs="Tahoma"/>
+          <w:lang w:val="vi-VN"/>
+        </w:rPr>
+        <w:t>dữ</w:t>
+      </w:r>
+      <w:proofErr w:type="spellEnd"/>
+      <w:r>
+        <w:rPr>
+          <w:rFonts w:ascii="Tahoma" w:hAnsi="Tahoma" w:cs="Tahoma"/>
+          <w:lang w:val="vi-VN"/>
+        </w:rPr>
+        <w:t xml:space="preserve"> </w:t>
+      </w:r>
+      <w:proofErr w:type="spellStart"/>
+      <w:r>
+        <w:rPr>
+          <w:rFonts w:ascii="Tahoma" w:hAnsi="Tahoma" w:cs="Tahoma"/>
+          <w:lang w:val="vi-VN"/>
+        </w:rPr>
+        <w:t>liệu</w:t>
+      </w:r>
+      <w:proofErr w:type="spellEnd"/>
+      <w:r>
+        <w:rPr>
+          <w:rFonts w:ascii="Tahoma" w:hAnsi="Tahoma" w:cs="Tahoma"/>
+          <w:lang w:val="vi-VN"/>
+        </w:rPr>
+        <w:t xml:space="preserve"> cho </w:t>
+      </w:r>
+      <w:proofErr w:type="spellStart"/>
+      <w:r>
+        <w:rPr>
+          <w:rFonts w:ascii="Tahoma" w:hAnsi="Tahoma" w:cs="Tahoma"/>
+          <w:lang w:val="vi-VN"/>
+        </w:rPr>
+        <w:t>trước</w:t>
+      </w:r>
+      <w:proofErr w:type="spellEnd"/>
+      <w:r>
+        <w:rPr>
+          <w:rFonts w:ascii="Tahoma" w:hAnsi="Tahoma" w:cs="Tahoma"/>
+          <w:lang w:val="vi-VN"/>
+        </w:rPr>
+        <w:t xml:space="preserve"> </w:t>
+      </w:r>
+      <w:proofErr w:type="spellStart"/>
+      <w:r>
+        <w:rPr>
+          <w:rFonts w:ascii="Tahoma" w:hAnsi="Tahoma" w:cs="Tahoma"/>
+          <w:lang w:val="vi-VN"/>
+        </w:rPr>
+        <w:t>đến</w:t>
+      </w:r>
+      <w:proofErr w:type="spellEnd"/>
+      <w:r>
+        <w:rPr>
+          <w:rFonts w:ascii="Tahoma" w:hAnsi="Tahoma" w:cs="Tahoma"/>
+          <w:lang w:val="vi-VN"/>
+        </w:rPr>
+        <w:t xml:space="preserve"> </w:t>
+      </w:r>
+      <w:proofErr w:type="spellStart"/>
+      <w:r>
+        <w:rPr>
+          <w:rFonts w:ascii="Tahoma" w:hAnsi="Tahoma" w:cs="Tahoma"/>
+          <w:lang w:val="vi-VN"/>
+        </w:rPr>
+        <w:t>arduino</w:t>
+      </w:r>
+      <w:proofErr w:type="spellEnd"/>
+      <w:r>
+        <w:rPr>
+          <w:rFonts w:ascii="Tahoma" w:hAnsi="Tahoma" w:cs="Tahoma"/>
+          <w:lang w:val="vi-VN"/>
+        </w:rPr>
+        <w:t xml:space="preserve"> thông qua </w:t>
+      </w:r>
+      <w:proofErr w:type="spellStart"/>
+      <w:r>
+        <w:rPr>
+          <w:rFonts w:ascii="Tahoma" w:hAnsi="Tahoma" w:cs="Tahoma"/>
+          <w:lang w:val="vi-VN"/>
+        </w:rPr>
+        <w:t>bluetooth</w:t>
+      </w:r>
+      <w:proofErr w:type="spellEnd"/>
+      <w:r>
+        <w:rPr>
+          <w:rFonts w:ascii="Tahoma" w:hAnsi="Tahoma" w:cs="Tahoma"/>
+          <w:lang w:val="vi-VN"/>
+        </w:rPr>
+        <w:t>.</w:t>
+      </w:r>
+    </w:p>
+    <w:p>
+      <w:pPr>
+        <w:ind w:firstLine="720"/>
+        <w:rPr>
+          <w:rFonts w:ascii="Tahoma" w:hAnsi="Tahoma" w:cs="Tahoma"/>
+          <w:lang w:val="vi-VN"/>
+        </w:rPr>
+      </w:pPr>
+      <w:proofErr w:type="spellStart"/>
+      <w:r>
+        <w:rPr>
+          <w:rFonts w:ascii="Tahoma" w:hAnsi="Tahoma" w:cs="Tahoma"/>
+          <w:lang w:val="vi-VN"/>
+        </w:rPr>
+        <w:t>Module</w:t>
+      </w:r>
+      <w:proofErr w:type="spellEnd"/>
+      <w:r>
+        <w:rPr>
+          <w:rFonts w:ascii="Tahoma" w:hAnsi="Tahoma" w:cs="Tahoma"/>
+          <w:lang w:val="vi-VN"/>
+        </w:rPr>
+        <w:t xml:space="preserve"> </w:t>
+      </w:r>
+      <w:proofErr w:type="spellStart"/>
+      <w:r>
+        <w:rPr>
+          <w:rFonts w:ascii="Tahoma" w:hAnsi="Tahoma" w:cs="Tahoma"/>
+          <w:lang w:val="vi-VN"/>
+        </w:rPr>
+        <w:t>blutooth</w:t>
+      </w:r>
+      <w:proofErr w:type="spellEnd"/>
+      <w:r>
+        <w:rPr>
+          <w:rFonts w:ascii="Tahoma" w:hAnsi="Tahoma" w:cs="Tahoma"/>
+          <w:lang w:val="vi-VN"/>
+        </w:rPr>
+        <w:t xml:space="preserve"> </w:t>
+      </w:r>
+      <w:proofErr w:type="spellStart"/>
+      <w:r>
+        <w:rPr>
+          <w:rFonts w:ascii="Tahoma" w:hAnsi="Tahoma" w:cs="Tahoma"/>
+          <w:lang w:val="vi-VN"/>
+        </w:rPr>
+        <w:t>nhận</w:t>
+      </w:r>
+      <w:proofErr w:type="spellEnd"/>
+      <w:r>
+        <w:rPr>
+          <w:rFonts w:ascii="Tahoma" w:hAnsi="Tahoma" w:cs="Tahoma"/>
+          <w:lang w:val="vi-VN"/>
+        </w:rPr>
+        <w:t xml:space="preserve"> </w:t>
+      </w:r>
+      <w:proofErr w:type="spellStart"/>
+      <w:r>
+        <w:rPr>
+          <w:rFonts w:ascii="Tahoma" w:hAnsi="Tahoma" w:cs="Tahoma"/>
+          <w:lang w:val="vi-VN"/>
+        </w:rPr>
+        <w:t>dữ</w:t>
+      </w:r>
+      <w:proofErr w:type="spellEnd"/>
+      <w:r>
+        <w:rPr>
+          <w:rFonts w:ascii="Tahoma" w:hAnsi="Tahoma" w:cs="Tahoma"/>
+          <w:lang w:val="vi-VN"/>
+        </w:rPr>
+        <w:t xml:space="preserve"> </w:t>
+      </w:r>
+      <w:proofErr w:type="spellStart"/>
+      <w:r>
+        <w:rPr>
+          <w:rFonts w:ascii="Tahoma" w:hAnsi="Tahoma" w:cs="Tahoma"/>
+          <w:lang w:val="vi-VN"/>
+        </w:rPr>
+        <w:t>liệu</w:t>
+      </w:r>
+      <w:proofErr w:type="spellEnd"/>
+      <w:r>
+        <w:rPr>
+          <w:rFonts w:ascii="Tahoma" w:hAnsi="Tahoma" w:cs="Tahoma"/>
+          <w:lang w:val="vi-VN"/>
+        </w:rPr>
+        <w:t xml:space="preserve"> </w:t>
+      </w:r>
+      <w:proofErr w:type="spellStart"/>
+      <w:r>
+        <w:rPr>
+          <w:rFonts w:ascii="Tahoma" w:hAnsi="Tahoma" w:cs="Tahoma"/>
+          <w:lang w:val="vi-VN"/>
+        </w:rPr>
+        <w:t>và</w:t>
+      </w:r>
+      <w:proofErr w:type="spellEnd"/>
+      <w:r>
+        <w:rPr>
+          <w:rFonts w:ascii="Tahoma" w:hAnsi="Tahoma" w:cs="Tahoma"/>
+          <w:lang w:val="vi-VN"/>
+        </w:rPr>
+        <w:t xml:space="preserve"> đưa </w:t>
+      </w:r>
+      <w:proofErr w:type="spellStart"/>
+      <w:r>
+        <w:rPr>
+          <w:rFonts w:ascii="Tahoma" w:hAnsi="Tahoma" w:cs="Tahoma"/>
+          <w:lang w:val="vi-VN"/>
+        </w:rPr>
+        <w:t>về</w:t>
+      </w:r>
+      <w:proofErr w:type="spellEnd"/>
+      <w:r>
+        <w:rPr>
+          <w:rFonts w:ascii="Tahoma" w:hAnsi="Tahoma" w:cs="Tahoma"/>
+          <w:lang w:val="vi-VN"/>
+        </w:rPr>
+        <w:t xml:space="preserve"> </w:t>
+      </w:r>
+      <w:proofErr w:type="spellStart"/>
+      <w:r>
+        <w:rPr>
+          <w:rFonts w:ascii="Tahoma" w:hAnsi="Tahoma" w:cs="Tahoma"/>
+          <w:lang w:val="vi-VN"/>
+        </w:rPr>
+        <w:t>Arduino</w:t>
+      </w:r>
+      <w:proofErr w:type="spellEnd"/>
+      <w:r>
+        <w:rPr>
+          <w:rFonts w:ascii="Tahoma" w:hAnsi="Tahoma" w:cs="Tahoma"/>
+          <w:lang w:val="vi-VN"/>
+        </w:rPr>
+        <w:t xml:space="preserve"> thông qua giao </w:t>
+      </w:r>
+      <w:proofErr w:type="spellStart"/>
+      <w:r>
+        <w:rPr>
+          <w:rFonts w:ascii="Tahoma" w:hAnsi="Tahoma" w:cs="Tahoma"/>
+          <w:lang w:val="vi-VN"/>
+        </w:rPr>
+        <w:t>tiếp</w:t>
+      </w:r>
+      <w:proofErr w:type="spellEnd"/>
+      <w:r>
+        <w:rPr>
+          <w:rFonts w:ascii="Tahoma" w:hAnsi="Tahoma" w:cs="Tahoma"/>
+          <w:lang w:val="vi-VN"/>
+        </w:rPr>
+        <w:t xml:space="preserve"> UART.</w:t>
+      </w:r>
+    </w:p>
+    <w:p>
+      <w:pPr>
+        <w:ind w:firstLine="720"/>
+        <w:rPr>
+          <w:rFonts w:ascii="Tahoma" w:hAnsi="Tahoma" w:cs="Tahoma"/>
+          <w:lang w:val="vi-VN"/>
+        </w:rPr>
+      </w:pPr>
+      <w:proofErr w:type="spellStart"/>
+      <w:r>
+        <w:rPr>
+          <w:rFonts w:ascii="Tahoma" w:hAnsi="Tahoma" w:cs="Tahoma"/>
+          <w:lang w:val="vi-VN"/>
+        </w:rPr>
+        <w:t>Arduino</w:t>
+      </w:r>
+      <w:proofErr w:type="spellEnd"/>
+      <w:r>
+        <w:rPr>
+          <w:rFonts w:ascii="Tahoma" w:hAnsi="Tahoma" w:cs="Tahoma"/>
+          <w:lang w:val="vi-VN"/>
+        </w:rPr>
+        <w:t xml:space="preserve"> </w:t>
+      </w:r>
+      <w:proofErr w:type="spellStart"/>
+      <w:r>
+        <w:rPr>
+          <w:rFonts w:ascii="Tahoma" w:hAnsi="Tahoma" w:cs="Tahoma"/>
+          <w:lang w:val="vi-VN"/>
+        </w:rPr>
+        <w:t>nhận</w:t>
+      </w:r>
+      <w:proofErr w:type="spellEnd"/>
+      <w:r>
+        <w:rPr>
+          <w:rFonts w:ascii="Tahoma" w:hAnsi="Tahoma" w:cs="Tahoma"/>
+          <w:lang w:val="vi-VN"/>
+        </w:rPr>
+        <w:t xml:space="preserve"> </w:t>
+      </w:r>
+      <w:proofErr w:type="spellStart"/>
+      <w:r>
+        <w:rPr>
+          <w:rFonts w:ascii="Tahoma" w:hAnsi="Tahoma" w:cs="Tahoma"/>
+          <w:lang w:val="vi-VN"/>
+        </w:rPr>
+        <w:t>dữ</w:t>
+      </w:r>
+      <w:proofErr w:type="spellEnd"/>
+      <w:r>
+        <w:rPr>
+          <w:rFonts w:ascii="Tahoma" w:hAnsi="Tahoma" w:cs="Tahoma"/>
+          <w:lang w:val="vi-VN"/>
+        </w:rPr>
+        <w:t xml:space="preserve"> </w:t>
+      </w:r>
+      <w:proofErr w:type="spellStart"/>
+      <w:r>
+        <w:rPr>
+          <w:rFonts w:ascii="Tahoma" w:hAnsi="Tahoma" w:cs="Tahoma"/>
+          <w:lang w:val="vi-VN"/>
+        </w:rPr>
+        <w:t>liệu</w:t>
+      </w:r>
+      <w:proofErr w:type="spellEnd"/>
+      <w:r>
+        <w:rPr>
+          <w:rFonts w:ascii="Tahoma" w:hAnsi="Tahoma" w:cs="Tahoma"/>
+          <w:lang w:val="vi-VN"/>
+        </w:rPr>
+        <w:t xml:space="preserve"> </w:t>
+      </w:r>
+      <w:proofErr w:type="spellStart"/>
+      <w:r>
+        <w:rPr>
+          <w:rFonts w:ascii="Tahoma" w:hAnsi="Tahoma" w:cs="Tahoma"/>
+          <w:lang w:val="vi-VN"/>
+        </w:rPr>
+        <w:t>từ</w:t>
+      </w:r>
+      <w:proofErr w:type="spellEnd"/>
+      <w:r>
+        <w:rPr>
+          <w:rFonts w:ascii="Tahoma" w:hAnsi="Tahoma" w:cs="Tahoma"/>
+          <w:lang w:val="vi-VN"/>
+        </w:rPr>
+        <w:t xml:space="preserve"> </w:t>
+      </w:r>
+      <w:proofErr w:type="spellStart"/>
+      <w:r>
+        <w:rPr>
+          <w:rFonts w:ascii="Tahoma" w:hAnsi="Tahoma" w:cs="Tahoma"/>
+          <w:lang w:val="vi-VN"/>
+        </w:rPr>
+        <w:t>module</w:t>
+      </w:r>
+      <w:proofErr w:type="spellEnd"/>
+      <w:r>
+        <w:rPr>
+          <w:rFonts w:ascii="Tahoma" w:hAnsi="Tahoma" w:cs="Tahoma"/>
+          <w:lang w:val="vi-VN"/>
+        </w:rPr>
+        <w:t xml:space="preserve"> </w:t>
+      </w:r>
+      <w:proofErr w:type="spellStart"/>
+      <w:r>
+        <w:rPr>
+          <w:rFonts w:ascii="Tahoma" w:hAnsi="Tahoma" w:cs="Tahoma"/>
+          <w:lang w:val="vi-VN"/>
+        </w:rPr>
+        <w:t>bluetooth</w:t>
+      </w:r>
+      <w:proofErr w:type="spellEnd"/>
+      <w:r>
+        <w:rPr>
+          <w:rFonts w:ascii="Tahoma" w:hAnsi="Tahoma" w:cs="Tahoma"/>
+          <w:lang w:val="vi-VN"/>
+        </w:rPr>
+        <w:t xml:space="preserve"> </w:t>
+      </w:r>
+      <w:proofErr w:type="spellStart"/>
+      <w:r>
+        <w:rPr>
+          <w:rFonts w:ascii="Tahoma" w:hAnsi="Tahoma" w:cs="Tahoma"/>
+          <w:lang w:val="vi-VN"/>
+        </w:rPr>
+        <w:t>và</w:t>
+      </w:r>
+      <w:proofErr w:type="spellEnd"/>
+      <w:r>
+        <w:rPr>
+          <w:rFonts w:ascii="Tahoma" w:hAnsi="Tahoma" w:cs="Tahoma"/>
+          <w:lang w:val="vi-VN"/>
+        </w:rPr>
+        <w:t xml:space="preserve"> </w:t>
+      </w:r>
+      <w:proofErr w:type="spellStart"/>
+      <w:r>
+        <w:rPr>
+          <w:rFonts w:ascii="Tahoma" w:hAnsi="Tahoma" w:cs="Tahoma"/>
+          <w:lang w:val="vi-VN"/>
+        </w:rPr>
+        <w:t>xử</w:t>
+      </w:r>
+      <w:proofErr w:type="spellEnd"/>
+      <w:r>
+        <w:rPr>
+          <w:rFonts w:ascii="Tahoma" w:hAnsi="Tahoma" w:cs="Tahoma"/>
+          <w:lang w:val="vi-VN"/>
+        </w:rPr>
+        <w:t xml:space="preserve"> </w:t>
+      </w:r>
+      <w:proofErr w:type="spellStart"/>
+      <w:r>
+        <w:rPr>
+          <w:rFonts w:ascii="Tahoma" w:hAnsi="Tahoma" w:cs="Tahoma"/>
+          <w:lang w:val="vi-VN"/>
+        </w:rPr>
+        <w:t>lý</w:t>
+      </w:r>
+      <w:proofErr w:type="spellEnd"/>
+      <w:r>
+        <w:rPr>
+          <w:rFonts w:ascii="Tahoma" w:hAnsi="Tahoma" w:cs="Tahoma"/>
+          <w:lang w:val="vi-VN"/>
+        </w:rPr>
+        <w:t xml:space="preserve"> </w:t>
+      </w:r>
+      <w:proofErr w:type="spellStart"/>
+      <w:r>
+        <w:rPr>
+          <w:rFonts w:ascii="Tahoma" w:hAnsi="Tahoma" w:cs="Tahoma"/>
+          <w:lang w:val="vi-VN"/>
+        </w:rPr>
+        <w:t>để</w:t>
+      </w:r>
+      <w:proofErr w:type="spellEnd"/>
+      <w:r>
+        <w:rPr>
+          <w:rFonts w:ascii="Tahoma" w:hAnsi="Tahoma" w:cs="Tahoma"/>
+          <w:lang w:val="vi-VN"/>
+        </w:rPr>
+        <w:t xml:space="preserve"> </w:t>
+      </w:r>
+      <w:proofErr w:type="spellStart"/>
+      <w:r>
+        <w:rPr>
+          <w:rFonts w:ascii="Tahoma" w:hAnsi="Tahoma" w:cs="Tahoma"/>
+          <w:lang w:val="vi-VN"/>
+        </w:rPr>
+        <w:t>xuất</w:t>
+      </w:r>
+      <w:proofErr w:type="spellEnd"/>
+      <w:r>
+        <w:rPr>
+          <w:rFonts w:ascii="Tahoma" w:hAnsi="Tahoma" w:cs="Tahoma"/>
+          <w:lang w:val="vi-VN"/>
+        </w:rPr>
+        <w:t xml:space="preserve"> </w:t>
+      </w:r>
+      <w:proofErr w:type="spellStart"/>
+      <w:r>
+        <w:rPr>
+          <w:rFonts w:ascii="Tahoma" w:hAnsi="Tahoma" w:cs="Tahoma"/>
+          <w:lang w:val="vi-VN"/>
+        </w:rPr>
+        <w:t>chuỗi</w:t>
+      </w:r>
+      <w:proofErr w:type="spellEnd"/>
+      <w:r>
+        <w:rPr>
+          <w:rFonts w:ascii="Tahoma" w:hAnsi="Tahoma" w:cs="Tahoma"/>
+          <w:lang w:val="vi-VN"/>
+        </w:rPr>
+        <w:t xml:space="preserve"> </w:t>
+      </w:r>
+      <w:proofErr w:type="spellStart"/>
+      <w:r>
+        <w:rPr>
+          <w:rFonts w:ascii="Tahoma" w:hAnsi="Tahoma" w:cs="Tahoma"/>
+          <w:lang w:val="vi-VN"/>
+        </w:rPr>
+        <w:t>kí</w:t>
+      </w:r>
+      <w:proofErr w:type="spellEnd"/>
+      <w:r>
+        <w:rPr>
+          <w:rFonts w:ascii="Tahoma" w:hAnsi="Tahoma" w:cs="Tahoma"/>
+          <w:lang w:val="vi-VN"/>
+        </w:rPr>
+        <w:t xml:space="preserve"> </w:t>
+      </w:r>
+      <w:proofErr w:type="spellStart"/>
+      <w:r>
+        <w:rPr>
+          <w:rFonts w:ascii="Tahoma" w:hAnsi="Tahoma" w:cs="Tahoma"/>
+          <w:lang w:val="vi-VN"/>
+        </w:rPr>
+        <w:t>tự</w:t>
+      </w:r>
+      <w:proofErr w:type="spellEnd"/>
+      <w:r>
+        <w:rPr>
+          <w:rFonts w:ascii="Tahoma" w:hAnsi="Tahoma" w:cs="Tahoma"/>
+          <w:lang w:val="vi-VN"/>
+        </w:rPr>
+        <w:t xml:space="preserve"> lên </w:t>
+      </w:r>
+      <w:proofErr w:type="spellStart"/>
+      <w:r>
+        <w:rPr>
+          <w:rFonts w:ascii="Tahoma" w:hAnsi="Tahoma" w:cs="Tahoma"/>
+          <w:lang w:val="vi-VN"/>
+        </w:rPr>
+        <w:t>led</w:t>
+      </w:r>
+      <w:proofErr w:type="spellEnd"/>
+      <w:r>
+        <w:rPr>
+          <w:rFonts w:ascii="Tahoma" w:hAnsi="Tahoma" w:cs="Tahoma"/>
+          <w:lang w:val="vi-VN"/>
+        </w:rPr>
+        <w:t xml:space="preserve"> ma </w:t>
+      </w:r>
+      <w:proofErr w:type="spellStart"/>
+      <w:r>
+        <w:rPr>
+          <w:rFonts w:ascii="Tahoma" w:hAnsi="Tahoma" w:cs="Tahoma"/>
+          <w:lang w:val="vi-VN"/>
+        </w:rPr>
+        <w:t>trận</w:t>
+      </w:r>
+      <w:proofErr w:type="spellEnd"/>
+      <w:r>
+        <w:rPr>
+          <w:rFonts w:ascii="Tahoma" w:hAnsi="Tahoma" w:cs="Tahoma"/>
+          <w:lang w:val="vi-VN"/>
+        </w:rPr>
+        <w:t xml:space="preserve"> 8x8</w:t>
+      </w:r>
+    </w:p>
+    <w:p>
+      <w:pPr>
+        <w:rPr>
+          <w:rFonts w:ascii="Tahoma" w:hAnsi="Tahoma" w:cs="Tahoma"/>
+          <w:b/>
+          <w:u w:val="single"/>
+          <w:lang w:val="vi-VN"/>
+        </w:rPr>
+      </w:pPr>
+      <w:r>
+        <w:rPr>
+          <w:rFonts w:ascii="Tahoma" w:hAnsi="Tahoma" w:cs="Tahoma"/>
+          <w:b/>
+          <w:u w:val="single"/>
+          <w:lang w:val="vi-VN"/>
+        </w:rPr>
+        <w:br w:type="page"/>
+      </w:r>
+    </w:p>
+    <w:p>
+      <w:pPr>
+        <w:rPr>
+          <w:rFonts w:ascii="Tahoma" w:hAnsi="Tahoma" w:cs="Tahoma"/>
+          <w:b/>
+          <w:u w:val="single"/>
+          <w:lang w:val="vi-VN"/>
+        </w:rPr>
+      </w:pPr>
+      <w:proofErr w:type="spellStart"/>
+      <w:r>
+        <w:rPr>
+          <w:rFonts w:ascii="Tahoma" w:hAnsi="Tahoma" w:cs="Tahoma"/>
+          <w:b/>
+          <w:u w:val="single"/>
+          <w:lang w:val="vi-VN"/>
+        </w:rPr>
+        <w:lastRenderedPageBreak/>
+        <w:t>Xử</w:t>
+      </w:r>
+      <w:proofErr w:type="spellEnd"/>
+      <w:r>
+        <w:rPr>
+          <w:rFonts w:ascii="Tahoma" w:hAnsi="Tahoma" w:cs="Tahoma"/>
+          <w:b/>
+          <w:u w:val="single"/>
+          <w:lang w:val="vi-VN"/>
+        </w:rPr>
+        <w:t xml:space="preserve"> </w:t>
+      </w:r>
+      <w:proofErr w:type="spellStart"/>
+      <w:r>
+        <w:rPr>
+          <w:rFonts w:ascii="Tahoma" w:hAnsi="Tahoma" w:cs="Tahoma"/>
+          <w:b/>
+          <w:u w:val="single"/>
+          <w:lang w:val="vi-VN"/>
+        </w:rPr>
+        <w:t>lý</w:t>
+      </w:r>
+      <w:proofErr w:type="spellEnd"/>
+      <w:r>
+        <w:rPr>
+          <w:rFonts w:ascii="Tahoma" w:hAnsi="Tahoma" w:cs="Tahoma"/>
+          <w:b/>
+          <w:u w:val="single"/>
+          <w:lang w:val="vi-VN"/>
+        </w:rPr>
+        <w:t xml:space="preserve"> trên </w:t>
+      </w:r>
+      <w:proofErr w:type="spellStart"/>
+      <w:r>
+        <w:rPr>
+          <w:rFonts w:ascii="Tahoma" w:hAnsi="Tahoma" w:cs="Tahoma"/>
+          <w:b/>
+          <w:u w:val="single"/>
+          <w:lang w:val="vi-VN"/>
+        </w:rPr>
+        <w:t>Arduino</w:t>
+      </w:r>
+      <w:proofErr w:type="spellEnd"/>
+    </w:p>
+    <w:p>
+      <w:pPr>
+        <w:rPr>
+          <w:rFonts w:ascii="Tahoma" w:hAnsi="Tahoma" w:cs="Tahoma"/>
+          <w:lang w:val="vi-VN"/>
+        </w:rPr>
+      </w:pPr>
+      <w:proofErr w:type="spellStart"/>
+      <w:r>
+        <w:rPr>
+          <w:rFonts w:ascii="Tahoma" w:hAnsi="Tahoma" w:cs="Tahoma"/>
+          <w:lang w:val="vi-VN"/>
+        </w:rPr>
+        <w:t>Đầu</w:t>
+      </w:r>
+      <w:proofErr w:type="spellEnd"/>
+      <w:r>
+        <w:rPr>
+          <w:rFonts w:ascii="Tahoma" w:hAnsi="Tahoma" w:cs="Tahoma"/>
+          <w:lang w:val="vi-VN"/>
+        </w:rPr>
+        <w:t xml:space="preserve"> tiên </w:t>
+      </w:r>
+      <w:proofErr w:type="spellStart"/>
+      <w:r>
+        <w:rPr>
+          <w:rFonts w:ascii="Tahoma" w:hAnsi="Tahoma" w:cs="Tahoma"/>
+          <w:lang w:val="vi-VN"/>
+        </w:rPr>
+        <w:t>cần</w:t>
+      </w:r>
+      <w:proofErr w:type="spellEnd"/>
+      <w:r>
+        <w:rPr>
+          <w:rFonts w:ascii="Tahoma" w:hAnsi="Tahoma" w:cs="Tahoma"/>
+          <w:lang w:val="vi-VN"/>
+        </w:rPr>
+        <w:t xml:space="preserve"> </w:t>
+      </w:r>
+      <w:proofErr w:type="spellStart"/>
+      <w:r>
+        <w:rPr>
+          <w:rFonts w:ascii="Tahoma" w:hAnsi="Tahoma" w:cs="Tahoma"/>
+          <w:lang w:val="vi-VN"/>
+        </w:rPr>
+        <w:t>một</w:t>
+      </w:r>
+      <w:proofErr w:type="spellEnd"/>
+      <w:r>
+        <w:rPr>
+          <w:rFonts w:ascii="Tahoma" w:hAnsi="Tahoma" w:cs="Tahoma"/>
+          <w:lang w:val="vi-VN"/>
+        </w:rPr>
+        <w:t xml:space="preserve"> </w:t>
+      </w:r>
+      <w:proofErr w:type="spellStart"/>
+      <w:r>
+        <w:rPr>
+          <w:rFonts w:ascii="Tahoma" w:hAnsi="Tahoma" w:cs="Tahoma"/>
+          <w:lang w:val="vi-VN"/>
+        </w:rPr>
+        <w:t>số</w:t>
+      </w:r>
+      <w:proofErr w:type="spellEnd"/>
+      <w:r>
+        <w:rPr>
+          <w:rFonts w:ascii="Tahoma" w:hAnsi="Tahoma" w:cs="Tahoma"/>
+          <w:lang w:val="vi-VN"/>
+        </w:rPr>
+        <w:t xml:space="preserve"> </w:t>
+      </w:r>
+      <w:proofErr w:type="spellStart"/>
+      <w:r>
+        <w:rPr>
+          <w:rFonts w:ascii="Tahoma" w:hAnsi="Tahoma" w:cs="Tahoma"/>
+          <w:lang w:val="vi-VN"/>
+        </w:rPr>
+        <w:t>thiết</w:t>
+      </w:r>
+      <w:proofErr w:type="spellEnd"/>
+      <w:r>
+        <w:rPr>
+          <w:rFonts w:ascii="Tahoma" w:hAnsi="Tahoma" w:cs="Tahoma"/>
+          <w:lang w:val="vi-VN"/>
+        </w:rPr>
+        <w:t xml:space="preserve"> </w:t>
+      </w:r>
+      <w:proofErr w:type="spellStart"/>
+      <w:r>
+        <w:rPr>
+          <w:rFonts w:ascii="Tahoma" w:hAnsi="Tahoma" w:cs="Tahoma"/>
+          <w:lang w:val="vi-VN"/>
+        </w:rPr>
+        <w:t>lập</w:t>
+      </w:r>
+      <w:proofErr w:type="spellEnd"/>
+      <w:r>
+        <w:rPr>
+          <w:rFonts w:ascii="Tahoma" w:hAnsi="Tahoma" w:cs="Tahoma"/>
+          <w:lang w:val="vi-VN"/>
+        </w:rPr>
+        <w:t xml:space="preserve"> </w:t>
+      </w:r>
+      <w:proofErr w:type="spellStart"/>
+      <w:r>
+        <w:rPr>
+          <w:rFonts w:ascii="Tahoma" w:hAnsi="Tahoma" w:cs="Tahoma"/>
+          <w:lang w:val="vi-VN"/>
+        </w:rPr>
+        <w:t>để</w:t>
+      </w:r>
+      <w:proofErr w:type="spellEnd"/>
+      <w:r>
+        <w:rPr>
+          <w:rFonts w:ascii="Tahoma" w:hAnsi="Tahoma" w:cs="Tahoma"/>
+          <w:lang w:val="vi-VN"/>
+        </w:rPr>
+        <w:t xml:space="preserve"> </w:t>
+      </w:r>
+      <w:proofErr w:type="spellStart"/>
+      <w:r>
+        <w:rPr>
+          <w:rFonts w:ascii="Tahoma" w:hAnsi="Tahoma" w:cs="Tahoma"/>
+          <w:lang w:val="vi-VN"/>
+        </w:rPr>
+        <w:t>sử</w:t>
+      </w:r>
+      <w:proofErr w:type="spellEnd"/>
+      <w:r>
+        <w:rPr>
+          <w:rFonts w:ascii="Tahoma" w:hAnsi="Tahoma" w:cs="Tahoma"/>
+          <w:lang w:val="vi-VN"/>
+        </w:rPr>
+        <w:t xml:space="preserve"> </w:t>
+      </w:r>
+      <w:proofErr w:type="spellStart"/>
+      <w:r>
+        <w:rPr>
+          <w:rFonts w:ascii="Tahoma" w:hAnsi="Tahoma" w:cs="Tahoma"/>
+          <w:lang w:val="vi-VN"/>
+        </w:rPr>
+        <w:t>dụng</w:t>
+      </w:r>
+      <w:proofErr w:type="spellEnd"/>
+      <w:r>
+        <w:rPr>
+          <w:rFonts w:ascii="Tahoma" w:hAnsi="Tahoma" w:cs="Tahoma"/>
+          <w:lang w:val="vi-VN"/>
+        </w:rPr>
+        <w:t xml:space="preserve"> </w:t>
+      </w:r>
+      <w:proofErr w:type="spellStart"/>
+      <w:r>
+        <w:rPr>
+          <w:rFonts w:ascii="Tahoma" w:hAnsi="Tahoma" w:cs="Tahoma"/>
+          <w:lang w:val="vi-VN"/>
+        </w:rPr>
+        <w:t>Arduino</w:t>
+      </w:r>
+      <w:proofErr w:type="spellEnd"/>
+      <w:r>
+        <w:rPr>
+          <w:rFonts w:ascii="Tahoma" w:hAnsi="Tahoma" w:cs="Tahoma"/>
+          <w:lang w:val="vi-VN"/>
+        </w:rPr>
+        <w:t>:</w:t>
       </w:r>
     </w:p>
     <w:p>
@@ -744,10 +2940,241 @@
         <w:tabs>
           <w:tab w:val="left" w:pos="284"/>
         </w:tabs>
+        <w:rPr>
+          <w:rFonts w:ascii="Tahoma" w:hAnsi="Tahoma" w:cs="Tahoma"/>
+          <w:lang w:val="vi-VN"/>
+        </w:rPr>
       </w:pPr>
       <w:r>
+        <w:rPr>
+          <w:rFonts w:ascii="Tahoma" w:hAnsi="Tahoma" w:cs="Tahoma"/>
+          <w:lang w:val="vi-VN"/>
+        </w:rPr>
         <w:tab/>
-        <w:t>Thiết lập các chân IO của arduino dùng cho led ma trận, module bluetooth, cảm biến nhiệt độ.</w:t>
+      </w:r>
+      <w:proofErr w:type="spellStart"/>
+      <w:r>
+        <w:rPr>
+          <w:rFonts w:ascii="Tahoma" w:hAnsi="Tahoma" w:cs="Tahoma"/>
+          <w:lang w:val="vi-VN"/>
+        </w:rPr>
+        <w:t>Thiết</w:t>
+      </w:r>
+      <w:proofErr w:type="spellEnd"/>
+      <w:r>
+        <w:rPr>
+          <w:rFonts w:ascii="Tahoma" w:hAnsi="Tahoma" w:cs="Tahoma"/>
+          <w:lang w:val="vi-VN"/>
+        </w:rPr>
+        <w:t xml:space="preserve"> </w:t>
+      </w:r>
+      <w:proofErr w:type="spellStart"/>
+      <w:r>
+        <w:rPr>
+          <w:rFonts w:ascii="Tahoma" w:hAnsi="Tahoma" w:cs="Tahoma"/>
+          <w:lang w:val="vi-VN"/>
+        </w:rPr>
+        <w:t>lập</w:t>
+      </w:r>
+      <w:proofErr w:type="spellEnd"/>
+      <w:r>
+        <w:rPr>
+          <w:rFonts w:ascii="Tahoma" w:hAnsi="Tahoma" w:cs="Tahoma"/>
+          <w:lang w:val="vi-VN"/>
+        </w:rPr>
+        <w:t xml:space="preserve"> </w:t>
+      </w:r>
+      <w:proofErr w:type="spellStart"/>
+      <w:r>
+        <w:rPr>
+          <w:rFonts w:ascii="Tahoma" w:hAnsi="Tahoma" w:cs="Tahoma"/>
+          <w:lang w:val="vi-VN"/>
+        </w:rPr>
+        <w:t>các</w:t>
+      </w:r>
+      <w:proofErr w:type="spellEnd"/>
+      <w:r>
+        <w:rPr>
+          <w:rFonts w:ascii="Tahoma" w:hAnsi="Tahoma" w:cs="Tahoma"/>
+          <w:lang w:val="vi-VN"/>
+        </w:rPr>
+        <w:t xml:space="preserve"> chân IO </w:t>
+      </w:r>
+      <w:proofErr w:type="spellStart"/>
+      <w:r>
+        <w:rPr>
+          <w:rFonts w:ascii="Tahoma" w:hAnsi="Tahoma" w:cs="Tahoma"/>
+          <w:lang w:val="vi-VN"/>
+        </w:rPr>
+        <w:t>của</w:t>
+      </w:r>
+      <w:proofErr w:type="spellEnd"/>
+      <w:r>
+        <w:rPr>
+          <w:rFonts w:ascii="Tahoma" w:hAnsi="Tahoma" w:cs="Tahoma"/>
+          <w:lang w:val="vi-VN"/>
+        </w:rPr>
+        <w:t xml:space="preserve"> </w:t>
+      </w:r>
+      <w:proofErr w:type="spellStart"/>
+      <w:r>
+        <w:rPr>
+          <w:rFonts w:ascii="Tahoma" w:hAnsi="Tahoma" w:cs="Tahoma"/>
+          <w:lang w:val="vi-VN"/>
+        </w:rPr>
+        <w:t>arduino</w:t>
+      </w:r>
+      <w:proofErr w:type="spellEnd"/>
+      <w:r>
+        <w:rPr>
+          <w:rFonts w:ascii="Tahoma" w:hAnsi="Tahoma" w:cs="Tahoma"/>
+          <w:lang w:val="vi-VN"/>
+        </w:rPr>
+        <w:t xml:space="preserve"> </w:t>
+      </w:r>
+      <w:proofErr w:type="spellStart"/>
+      <w:r>
+        <w:rPr>
+          <w:rFonts w:ascii="Tahoma" w:hAnsi="Tahoma" w:cs="Tahoma"/>
+          <w:lang w:val="vi-VN"/>
+        </w:rPr>
+        <w:t>dùng</w:t>
+      </w:r>
+      <w:proofErr w:type="spellEnd"/>
+      <w:r>
+        <w:rPr>
+          <w:rFonts w:ascii="Tahoma" w:hAnsi="Tahoma" w:cs="Tahoma"/>
+          <w:lang w:val="vi-VN"/>
+        </w:rPr>
+        <w:t xml:space="preserve"> cho </w:t>
+      </w:r>
+      <w:proofErr w:type="spellStart"/>
+      <w:r>
+        <w:rPr>
+          <w:rFonts w:ascii="Tahoma" w:hAnsi="Tahoma" w:cs="Tahoma"/>
+          <w:lang w:val="vi-VN"/>
+        </w:rPr>
+        <w:t>led</w:t>
+      </w:r>
+      <w:proofErr w:type="spellEnd"/>
+      <w:r>
+        <w:rPr>
+          <w:rFonts w:ascii="Tahoma" w:hAnsi="Tahoma" w:cs="Tahoma"/>
+          <w:lang w:val="vi-VN"/>
+        </w:rPr>
+        <w:t xml:space="preserve"> ma </w:t>
+      </w:r>
+      <w:proofErr w:type="spellStart"/>
+      <w:r>
+        <w:rPr>
+          <w:rFonts w:ascii="Tahoma" w:hAnsi="Tahoma" w:cs="Tahoma"/>
+          <w:lang w:val="vi-VN"/>
+        </w:rPr>
+        <w:t>trận</w:t>
+      </w:r>
+      <w:proofErr w:type="spellEnd"/>
+      <w:r>
+        <w:rPr>
+          <w:rFonts w:ascii="Tahoma" w:hAnsi="Tahoma" w:cs="Tahoma"/>
+          <w:lang w:val="vi-VN"/>
+        </w:rPr>
+        <w:t xml:space="preserve">, </w:t>
+      </w:r>
+      <w:proofErr w:type="spellStart"/>
+      <w:r>
+        <w:rPr>
+          <w:rFonts w:ascii="Tahoma" w:hAnsi="Tahoma" w:cs="Tahoma"/>
+          <w:lang w:val="vi-VN"/>
+        </w:rPr>
+        <w:t>module</w:t>
+      </w:r>
+      <w:proofErr w:type="spellEnd"/>
+      <w:r>
+        <w:rPr>
+          <w:rFonts w:ascii="Tahoma" w:hAnsi="Tahoma" w:cs="Tahoma"/>
+          <w:lang w:val="vi-VN"/>
+        </w:rPr>
+        <w:t xml:space="preserve"> </w:t>
+      </w:r>
+      <w:proofErr w:type="spellStart"/>
+      <w:r>
+        <w:rPr>
+          <w:rFonts w:ascii="Tahoma" w:hAnsi="Tahoma" w:cs="Tahoma"/>
+          <w:lang w:val="vi-VN"/>
+        </w:rPr>
+        <w:t>bluetooth</w:t>
+      </w:r>
+      <w:proofErr w:type="spellEnd"/>
+      <w:r>
+        <w:rPr>
+          <w:rFonts w:ascii="Tahoma" w:hAnsi="Tahoma" w:cs="Tahoma"/>
+          <w:lang w:val="vi-VN"/>
+        </w:rPr>
+        <w:t xml:space="preserve">, </w:t>
+      </w:r>
+      <w:proofErr w:type="spellStart"/>
+      <w:r>
+        <w:rPr>
+          <w:rFonts w:ascii="Tahoma" w:hAnsi="Tahoma" w:cs="Tahoma"/>
+          <w:lang w:val="vi-VN"/>
+        </w:rPr>
+        <w:t>cảm</w:t>
+      </w:r>
+      <w:proofErr w:type="spellEnd"/>
+      <w:r>
+        <w:rPr>
+          <w:rFonts w:ascii="Tahoma" w:hAnsi="Tahoma" w:cs="Tahoma"/>
+          <w:lang w:val="vi-VN"/>
+        </w:rPr>
+        <w:t xml:space="preserve"> </w:t>
+      </w:r>
+      <w:proofErr w:type="spellStart"/>
+      <w:r>
+        <w:rPr>
+          <w:rFonts w:ascii="Tahoma" w:hAnsi="Tahoma" w:cs="Tahoma"/>
+          <w:lang w:val="vi-VN"/>
+        </w:rPr>
+        <w:t>biến</w:t>
+      </w:r>
+      <w:proofErr w:type="spellEnd"/>
+      <w:r>
+        <w:rPr>
+          <w:rFonts w:ascii="Tahoma" w:hAnsi="Tahoma" w:cs="Tahoma"/>
+          <w:lang w:val="vi-VN"/>
+        </w:rPr>
+        <w:t xml:space="preserve"> </w:t>
+      </w:r>
+      <w:proofErr w:type="spellStart"/>
+      <w:r>
+        <w:rPr>
+          <w:rFonts w:ascii="Tahoma" w:hAnsi="Tahoma" w:cs="Tahoma"/>
+          <w:lang w:val="vi-VN"/>
+        </w:rPr>
+        <w:t>nhiệt</w:t>
+      </w:r>
+      <w:proofErr w:type="spellEnd"/>
+      <w:r>
+        <w:rPr>
+          <w:rFonts w:ascii="Tahoma" w:hAnsi="Tahoma" w:cs="Tahoma"/>
+          <w:lang w:val="vi-VN"/>
+        </w:rPr>
+        <w:t xml:space="preserve"> </w:t>
+      </w:r>
+      <w:proofErr w:type="spellStart"/>
+      <w:r>
+        <w:rPr>
+          <w:rFonts w:ascii="Tahoma" w:hAnsi="Tahoma" w:cs="Tahoma"/>
+          <w:lang w:val="vi-VN"/>
+        </w:rPr>
+        <w:t>độ</w:t>
+      </w:r>
+      <w:proofErr w:type="spellEnd"/>
+      <w:r>
+        <w:rPr>
+          <w:rFonts w:ascii="Tahoma" w:hAnsi="Tahoma" w:cs="Tahoma"/>
+          <w:lang w:val="vi-VN"/>
+        </w:rPr>
+        <w:t>.</w:t>
       </w:r>
     </w:p>
     <w:p>
@@ -755,10 +3182,81 @@
         <w:tabs>
           <w:tab w:val="left" w:pos="284"/>
         </w:tabs>
+        <w:rPr>
+          <w:rFonts w:ascii="Tahoma" w:hAnsi="Tahoma" w:cs="Tahoma"/>
+          <w:lang w:val="vi-VN"/>
+        </w:rPr>
       </w:pPr>
       <w:r>
+        <w:rPr>
+          <w:rFonts w:ascii="Tahoma" w:hAnsi="Tahoma" w:cs="Tahoma"/>
+          <w:lang w:val="vi-VN"/>
+        </w:rPr>
         <w:tab/>
-        <w:t>Mở giao tiếp Serial trên Arduino.</w:t>
+      </w:r>
+      <w:proofErr w:type="spellStart"/>
+      <w:r>
+        <w:rPr>
+          <w:rFonts w:ascii="Tahoma" w:hAnsi="Tahoma" w:cs="Tahoma"/>
+          <w:lang w:val="vi-VN"/>
+        </w:rPr>
+        <w:t>Mở</w:t>
+      </w:r>
+      <w:proofErr w:type="spellEnd"/>
+      <w:r>
+        <w:rPr>
+          <w:rFonts w:ascii="Tahoma" w:hAnsi="Tahoma" w:cs="Tahoma"/>
+          <w:lang w:val="vi-VN"/>
+        </w:rPr>
+        <w:t xml:space="preserve"> giao </w:t>
+      </w:r>
+      <w:proofErr w:type="spellStart"/>
+      <w:r>
+        <w:rPr>
+          <w:rFonts w:ascii="Tahoma" w:hAnsi="Tahoma" w:cs="Tahoma"/>
+          <w:lang w:val="vi-VN"/>
+        </w:rPr>
+        <w:t>tiếp</w:t>
+      </w:r>
+      <w:proofErr w:type="spellEnd"/>
+      <w:r>
+        <w:rPr>
+          <w:rFonts w:ascii="Tahoma" w:hAnsi="Tahoma" w:cs="Tahoma"/>
+          <w:lang w:val="vi-VN"/>
+        </w:rPr>
+        <w:t xml:space="preserve"> </w:t>
+      </w:r>
+      <w:proofErr w:type="spellStart"/>
+      <w:r>
+        <w:rPr>
+          <w:rFonts w:ascii="Tahoma" w:hAnsi="Tahoma" w:cs="Tahoma"/>
+          <w:lang w:val="vi-VN"/>
+        </w:rPr>
+        <w:t>Serial</w:t>
+      </w:r>
+      <w:proofErr w:type="spellEnd"/>
+      <w:r>
+        <w:rPr>
+          <w:rFonts w:ascii="Tahoma" w:hAnsi="Tahoma" w:cs="Tahoma"/>
+          <w:lang w:val="vi-VN"/>
+        </w:rPr>
+        <w:t xml:space="preserve"> trên </w:t>
+      </w:r>
+      <w:proofErr w:type="spellStart"/>
+      <w:r>
+        <w:rPr>
+          <w:rFonts w:ascii="Tahoma" w:hAnsi="Tahoma" w:cs="Tahoma"/>
+          <w:lang w:val="vi-VN"/>
+        </w:rPr>
+        <w:t>Arduino</w:t>
+      </w:r>
+      <w:proofErr w:type="spellEnd"/>
+      <w:r>
+        <w:rPr>
+          <w:rFonts w:ascii="Tahoma" w:hAnsi="Tahoma" w:cs="Tahoma"/>
+          <w:lang w:val="vi-VN"/>
+        </w:rPr>
+        <w:t>.</w:t>
       </w:r>
     </w:p>
     <w:p>
@@ -766,9 +3264,138 @@
         <w:tabs>
           <w:tab w:val="left" w:pos="284"/>
         </w:tabs>
+        <w:rPr>
+          <w:rFonts w:ascii="Tahoma" w:hAnsi="Tahoma" w:cs="Tahoma"/>
+          <w:lang w:val="vi-VN"/>
+        </w:rPr>
       </w:pPr>
-      <w:r>
-        <w:t>Một số phương thức để xử lý dữ liệu:</w:t>
+      <w:proofErr w:type="spellStart"/>
+      <w:r>
+        <w:rPr>
+          <w:rFonts w:ascii="Tahoma" w:hAnsi="Tahoma" w:cs="Tahoma"/>
+          <w:lang w:val="vi-VN"/>
+        </w:rPr>
+        <w:t>Một</w:t>
+      </w:r>
+      <w:proofErr w:type="spellEnd"/>
+      <w:r>
+        <w:rPr>
+          <w:rFonts w:ascii="Tahoma" w:hAnsi="Tahoma" w:cs="Tahoma"/>
+          <w:lang w:val="vi-VN"/>
+        </w:rPr>
+        <w:t xml:space="preserve"> </w:t>
+      </w:r>
+      <w:proofErr w:type="spellStart"/>
+      <w:r>
+        <w:rPr>
+          <w:rFonts w:ascii="Tahoma" w:hAnsi="Tahoma" w:cs="Tahoma"/>
+          <w:lang w:val="vi-VN"/>
+        </w:rPr>
+        <w:t>số</w:t>
+      </w:r>
+      <w:proofErr w:type="spellEnd"/>
+      <w:r>
+        <w:rPr>
+          <w:rFonts w:ascii="Tahoma" w:hAnsi="Tahoma" w:cs="Tahoma"/>
+          <w:lang w:val="vi-VN"/>
+        </w:rPr>
+        <w:t xml:space="preserve"> phương </w:t>
+      </w:r>
+      <w:proofErr w:type="spellStart"/>
+      <w:r>
+        <w:rPr>
+          <w:rFonts w:ascii="Tahoma" w:hAnsi="Tahoma" w:cs="Tahoma"/>
+          <w:lang w:val="vi-VN"/>
+        </w:rPr>
+        <w:t>thức</w:t>
+      </w:r>
+      <w:proofErr w:type="spellEnd"/>
+      <w:r>
+        <w:rPr>
+          <w:rFonts w:ascii="Tahoma" w:hAnsi="Tahoma" w:cs="Tahoma"/>
+          <w:lang w:val="vi-VN"/>
+        </w:rPr>
+        <w:t xml:space="preserve"> </w:t>
+      </w:r>
+      <w:proofErr w:type="spellStart"/>
+      <w:r>
+        <w:rPr>
+          <w:rFonts w:ascii="Tahoma" w:hAnsi="Tahoma" w:cs="Tahoma"/>
+          <w:lang w:val="vi-VN"/>
+        </w:rPr>
+        <w:t>để</w:t>
+      </w:r>
+      <w:proofErr w:type="spellEnd"/>
+      <w:r>
+        <w:rPr>
+          <w:rFonts w:ascii="Tahoma" w:hAnsi="Tahoma" w:cs="Tahoma"/>
+          <w:lang w:val="vi-VN"/>
+        </w:rPr>
+        <w:t xml:space="preserve"> </w:t>
+      </w:r>
+      <w:proofErr w:type="spellStart"/>
+      <w:r>
+        <w:rPr>
+          <w:rFonts w:ascii="Tahoma" w:hAnsi="Tahoma" w:cs="Tahoma"/>
+          <w:lang w:val="vi-VN"/>
+        </w:rPr>
+        <w:t>xử</w:t>
+      </w:r>
+      <w:proofErr w:type="spellEnd"/>
+      <w:r>
+        <w:rPr>
+          <w:rFonts w:ascii="Tahoma" w:hAnsi="Tahoma" w:cs="Tahoma"/>
+          <w:lang w:val="vi-VN"/>
+        </w:rPr>
+        <w:t xml:space="preserve"> </w:t>
+      </w:r>
+      <w:proofErr w:type="spellStart"/>
+      <w:r>
+        <w:rPr>
+          <w:rFonts w:ascii="Tahoma" w:hAnsi="Tahoma" w:cs="Tahoma"/>
+          <w:lang w:val="vi-VN"/>
+        </w:rPr>
+        <w:t>lý</w:t>
+      </w:r>
+      <w:proofErr w:type="spellEnd"/>
+      <w:r>
+        <w:rPr>
+          <w:rFonts w:ascii="Tahoma" w:hAnsi="Tahoma" w:cs="Tahoma"/>
+          <w:lang w:val="vi-VN"/>
+        </w:rPr>
+        <w:t xml:space="preserve"> </w:t>
+      </w:r>
+      <w:proofErr w:type="spellStart"/>
+      <w:r>
+        <w:rPr>
+          <w:rFonts w:ascii="Tahoma" w:hAnsi="Tahoma" w:cs="Tahoma"/>
+          <w:lang w:val="vi-VN"/>
+        </w:rPr>
+        <w:t>dữ</w:t>
+      </w:r>
+      <w:proofErr w:type="spellEnd"/>
+      <w:r>
+        <w:rPr>
+          <w:rFonts w:ascii="Tahoma" w:hAnsi="Tahoma" w:cs="Tahoma"/>
+          <w:lang w:val="vi-VN"/>
+        </w:rPr>
+        <w:t xml:space="preserve"> </w:t>
+      </w:r>
+      <w:proofErr w:type="spellStart"/>
+      <w:r>
+        <w:rPr>
+          <w:rFonts w:ascii="Tahoma" w:hAnsi="Tahoma" w:cs="Tahoma"/>
+          <w:lang w:val="vi-VN"/>
+        </w:rPr>
+        <w:t>liệu</w:t>
+      </w:r>
+      <w:proofErr w:type="spellEnd"/>
+      <w:r>
+        <w:rPr>
+          <w:rFonts w:ascii="Tahoma" w:hAnsi="Tahoma" w:cs="Tahoma"/>
+          <w:lang w:val="vi-VN"/>
+        </w:rPr>
+        <w:t>:</w:t>
       </w:r>
     </w:p>
     <w:p>
@@ -776,16 +3403,808 @@
         <w:tabs>
           <w:tab w:val="left" w:pos="284"/>
         </w:tabs>
+        <w:rPr>
+          <w:rFonts w:ascii="Tahoma" w:hAnsi="Tahoma" w:cs="Tahoma"/>
+          <w:lang w:val="vi-VN"/>
+        </w:rPr>
       </w:pPr>
       <w:r>
+        <w:rPr>
+          <w:rFonts w:ascii="Tahoma" w:hAnsi="Tahoma" w:cs="Tahoma"/>
+          <w:lang w:val="vi-VN"/>
+        </w:rPr>
         <w:tab/>
-        <w:t>Định nghĩa một mảng dùng để hiển thị kí tự trên led ma trận. Mảng này giúp định nghĩ mỗi từ nhận được trong chuỗi nhận từ điện thoại sẽ hiển thị thế nào trên led ma trận. Vị trí của kí tự trong mảng sẽ là mã ASCII của kí tự đó. Ví dụ A = 65.</w:t>
-      </w:r>
-      <w:r>
-        <w:t xml:space="preserve"> Mảng </w:t>
-      </w:r>
-      <w:r>
-        <w:t>font7x5[]</w:t>
+      </w:r>
+      <w:proofErr w:type="spellStart"/>
+      <w:r>
+        <w:rPr>
+          <w:rFonts w:ascii="Tahoma" w:hAnsi="Tahoma" w:cs="Tahoma"/>
+          <w:lang w:val="vi-VN"/>
+        </w:rPr>
+        <w:t>Định</w:t>
+      </w:r>
+      <w:proofErr w:type="spellEnd"/>
+      <w:r>
+        <w:rPr>
+          <w:rFonts w:ascii="Tahoma" w:hAnsi="Tahoma" w:cs="Tahoma"/>
+          <w:lang w:val="vi-VN"/>
+        </w:rPr>
+        <w:t xml:space="preserve"> </w:t>
+      </w:r>
+      <w:proofErr w:type="spellStart"/>
+      <w:r>
+        <w:rPr>
+          <w:rFonts w:ascii="Tahoma" w:hAnsi="Tahoma" w:cs="Tahoma"/>
+          <w:lang w:val="vi-VN"/>
+        </w:rPr>
+        <w:t>nghĩa</w:t>
+      </w:r>
+      <w:proofErr w:type="spellEnd"/>
+      <w:r>
+        <w:rPr>
+          <w:rFonts w:ascii="Tahoma" w:hAnsi="Tahoma" w:cs="Tahoma"/>
+          <w:lang w:val="vi-VN"/>
+        </w:rPr>
+        <w:t xml:space="preserve"> </w:t>
+      </w:r>
+      <w:proofErr w:type="spellStart"/>
+      <w:r>
+        <w:rPr>
+          <w:rFonts w:ascii="Tahoma" w:hAnsi="Tahoma" w:cs="Tahoma"/>
+          <w:lang w:val="vi-VN"/>
+        </w:rPr>
+        <w:t>một</w:t>
+      </w:r>
+      <w:proofErr w:type="spellEnd"/>
+      <w:r>
+        <w:rPr>
+          <w:rFonts w:ascii="Tahoma" w:hAnsi="Tahoma" w:cs="Tahoma"/>
+          <w:lang w:val="vi-VN"/>
+        </w:rPr>
+        <w:t xml:space="preserve"> </w:t>
+      </w:r>
+      <w:proofErr w:type="spellStart"/>
+      <w:r>
+        <w:rPr>
+          <w:rFonts w:ascii="Tahoma" w:hAnsi="Tahoma" w:cs="Tahoma"/>
+          <w:lang w:val="vi-VN"/>
+        </w:rPr>
+        <w:t>mảng</w:t>
+      </w:r>
+      <w:proofErr w:type="spellEnd"/>
+      <w:r>
+        <w:rPr>
+          <w:rFonts w:ascii="Tahoma" w:hAnsi="Tahoma" w:cs="Tahoma"/>
+          <w:lang w:val="vi-VN"/>
+        </w:rPr>
+        <w:t xml:space="preserve"> </w:t>
+      </w:r>
+      <w:proofErr w:type="spellStart"/>
+      <w:r>
+        <w:rPr>
+          <w:rFonts w:ascii="Tahoma" w:hAnsi="Tahoma" w:cs="Tahoma"/>
+          <w:lang w:val="vi-VN"/>
+        </w:rPr>
+        <w:t>dùng</w:t>
+      </w:r>
+      <w:proofErr w:type="spellEnd"/>
+      <w:r>
+        <w:rPr>
+          <w:rFonts w:ascii="Tahoma" w:hAnsi="Tahoma" w:cs="Tahoma"/>
+          <w:lang w:val="vi-VN"/>
+        </w:rPr>
+        <w:t xml:space="preserve"> </w:t>
+      </w:r>
+      <w:proofErr w:type="spellStart"/>
+      <w:r>
+        <w:rPr>
+          <w:rFonts w:ascii="Tahoma" w:hAnsi="Tahoma" w:cs="Tahoma"/>
+          <w:lang w:val="vi-VN"/>
+        </w:rPr>
+        <w:t>để</w:t>
+      </w:r>
+      <w:proofErr w:type="spellEnd"/>
+      <w:r>
+        <w:rPr>
+          <w:rFonts w:ascii="Tahoma" w:hAnsi="Tahoma" w:cs="Tahoma"/>
+          <w:lang w:val="vi-VN"/>
+        </w:rPr>
+        <w:t xml:space="preserve"> </w:t>
+      </w:r>
+      <w:proofErr w:type="spellStart"/>
+      <w:r>
+        <w:rPr>
+          <w:rFonts w:ascii="Tahoma" w:hAnsi="Tahoma" w:cs="Tahoma"/>
+          <w:lang w:val="vi-VN"/>
+        </w:rPr>
+        <w:t>hiển</w:t>
+      </w:r>
+      <w:proofErr w:type="spellEnd"/>
+      <w:r>
+        <w:rPr>
+          <w:rFonts w:ascii="Tahoma" w:hAnsi="Tahoma" w:cs="Tahoma"/>
+          <w:lang w:val="vi-VN"/>
+        </w:rPr>
+        <w:t xml:space="preserve"> </w:t>
+      </w:r>
+      <w:proofErr w:type="spellStart"/>
+      <w:r>
+        <w:rPr>
+          <w:rFonts w:ascii="Tahoma" w:hAnsi="Tahoma" w:cs="Tahoma"/>
+          <w:lang w:val="vi-VN"/>
+        </w:rPr>
+        <w:t>thị</w:t>
+      </w:r>
+      <w:proofErr w:type="spellEnd"/>
+      <w:r>
+        <w:rPr>
+          <w:rFonts w:ascii="Tahoma" w:hAnsi="Tahoma" w:cs="Tahoma"/>
+          <w:lang w:val="vi-VN"/>
+        </w:rPr>
+        <w:t xml:space="preserve"> </w:t>
+      </w:r>
+      <w:proofErr w:type="spellStart"/>
+      <w:r>
+        <w:rPr>
+          <w:rFonts w:ascii="Tahoma" w:hAnsi="Tahoma" w:cs="Tahoma"/>
+          <w:lang w:val="vi-VN"/>
+        </w:rPr>
+        <w:t>kí</w:t>
+      </w:r>
+      <w:proofErr w:type="spellEnd"/>
+      <w:r>
+        <w:rPr>
+          <w:rFonts w:ascii="Tahoma" w:hAnsi="Tahoma" w:cs="Tahoma"/>
+          <w:lang w:val="vi-VN"/>
+        </w:rPr>
+        <w:t xml:space="preserve"> </w:t>
+      </w:r>
+      <w:proofErr w:type="spellStart"/>
+      <w:r>
+        <w:rPr>
+          <w:rFonts w:ascii="Tahoma" w:hAnsi="Tahoma" w:cs="Tahoma"/>
+          <w:lang w:val="vi-VN"/>
+        </w:rPr>
+        <w:t>tự</w:t>
+      </w:r>
+      <w:proofErr w:type="spellEnd"/>
+      <w:r>
+        <w:rPr>
+          <w:rFonts w:ascii="Tahoma" w:hAnsi="Tahoma" w:cs="Tahoma"/>
+          <w:lang w:val="vi-VN"/>
+        </w:rPr>
+        <w:t xml:space="preserve"> trên </w:t>
+      </w:r>
+      <w:proofErr w:type="spellStart"/>
+      <w:r>
+        <w:rPr>
+          <w:rFonts w:ascii="Tahoma" w:hAnsi="Tahoma" w:cs="Tahoma"/>
+          <w:lang w:val="vi-VN"/>
+        </w:rPr>
+        <w:t>led</w:t>
+      </w:r>
+      <w:proofErr w:type="spellEnd"/>
+      <w:r>
+        <w:rPr>
+          <w:rFonts w:ascii="Tahoma" w:hAnsi="Tahoma" w:cs="Tahoma"/>
+          <w:lang w:val="vi-VN"/>
+        </w:rPr>
+        <w:t xml:space="preserve"> ma </w:t>
+      </w:r>
+      <w:proofErr w:type="spellStart"/>
+      <w:r>
+        <w:rPr>
+          <w:rFonts w:ascii="Tahoma" w:hAnsi="Tahoma" w:cs="Tahoma"/>
+          <w:lang w:val="vi-VN"/>
+        </w:rPr>
+        <w:t>trận</w:t>
+      </w:r>
+      <w:proofErr w:type="spellEnd"/>
+      <w:r>
+        <w:rPr>
+          <w:rFonts w:ascii="Tahoma" w:hAnsi="Tahoma" w:cs="Tahoma"/>
+          <w:lang w:val="vi-VN"/>
+        </w:rPr>
+        <w:t xml:space="preserve">. </w:t>
+      </w:r>
+      <w:proofErr w:type="spellStart"/>
+      <w:r>
+        <w:rPr>
+          <w:rFonts w:ascii="Tahoma" w:hAnsi="Tahoma" w:cs="Tahoma"/>
+          <w:lang w:val="vi-VN"/>
+        </w:rPr>
+        <w:t>Mảng</w:t>
+      </w:r>
+      <w:proofErr w:type="spellEnd"/>
+      <w:r>
+        <w:rPr>
+          <w:rFonts w:ascii="Tahoma" w:hAnsi="Tahoma" w:cs="Tahoma"/>
+          <w:lang w:val="vi-VN"/>
+        </w:rPr>
+        <w:t xml:space="preserve"> </w:t>
+      </w:r>
+      <w:proofErr w:type="spellStart"/>
+      <w:r>
+        <w:rPr>
+          <w:rFonts w:ascii="Tahoma" w:hAnsi="Tahoma" w:cs="Tahoma"/>
+          <w:lang w:val="vi-VN"/>
+        </w:rPr>
+        <w:t>này</w:t>
+      </w:r>
+      <w:proofErr w:type="spellEnd"/>
+      <w:r>
+        <w:rPr>
+          <w:rFonts w:ascii="Tahoma" w:hAnsi="Tahoma" w:cs="Tahoma"/>
+          <w:lang w:val="vi-VN"/>
+        </w:rPr>
+        <w:t xml:space="preserve"> </w:t>
+      </w:r>
+      <w:proofErr w:type="spellStart"/>
+      <w:r>
+        <w:rPr>
+          <w:rFonts w:ascii="Tahoma" w:hAnsi="Tahoma" w:cs="Tahoma"/>
+          <w:lang w:val="vi-VN"/>
+        </w:rPr>
+        <w:t>giúp</w:t>
+      </w:r>
+      <w:proofErr w:type="spellEnd"/>
+      <w:r>
+        <w:rPr>
+          <w:rFonts w:ascii="Tahoma" w:hAnsi="Tahoma" w:cs="Tahoma"/>
+          <w:lang w:val="vi-VN"/>
+        </w:rPr>
+        <w:t xml:space="preserve"> </w:t>
+      </w:r>
+      <w:proofErr w:type="spellStart"/>
+      <w:r>
+        <w:rPr>
+          <w:rFonts w:ascii="Tahoma" w:hAnsi="Tahoma" w:cs="Tahoma"/>
+          <w:lang w:val="vi-VN"/>
+        </w:rPr>
+        <w:t>định</w:t>
+      </w:r>
+      <w:proofErr w:type="spellEnd"/>
+      <w:r>
+        <w:rPr>
+          <w:rFonts w:ascii="Tahoma" w:hAnsi="Tahoma" w:cs="Tahoma"/>
+          <w:lang w:val="vi-VN"/>
+        </w:rPr>
+        <w:t xml:space="preserve"> </w:t>
+      </w:r>
+      <w:proofErr w:type="spellStart"/>
+      <w:r>
+        <w:rPr>
+          <w:rFonts w:ascii="Tahoma" w:hAnsi="Tahoma" w:cs="Tahoma"/>
+          <w:lang w:val="vi-VN"/>
+        </w:rPr>
+        <w:t>nghĩ</w:t>
+      </w:r>
+      <w:proofErr w:type="spellEnd"/>
+      <w:r>
+        <w:rPr>
+          <w:rFonts w:ascii="Tahoma" w:hAnsi="Tahoma" w:cs="Tahoma"/>
+          <w:lang w:val="vi-VN"/>
+        </w:rPr>
+        <w:t xml:space="preserve"> </w:t>
+      </w:r>
+      <w:proofErr w:type="spellStart"/>
+      <w:r>
+        <w:rPr>
+          <w:rFonts w:ascii="Tahoma" w:hAnsi="Tahoma" w:cs="Tahoma"/>
+          <w:lang w:val="vi-VN"/>
+        </w:rPr>
+        <w:t>mỗi</w:t>
+      </w:r>
+      <w:proofErr w:type="spellEnd"/>
+      <w:r>
+        <w:rPr>
+          <w:rFonts w:ascii="Tahoma" w:hAnsi="Tahoma" w:cs="Tahoma"/>
+          <w:lang w:val="vi-VN"/>
+        </w:rPr>
+        <w:t xml:space="preserve"> </w:t>
+      </w:r>
+      <w:proofErr w:type="spellStart"/>
+      <w:r>
+        <w:rPr>
+          <w:rFonts w:ascii="Tahoma" w:hAnsi="Tahoma" w:cs="Tahoma"/>
+          <w:lang w:val="vi-VN"/>
+        </w:rPr>
+        <w:t>từ</w:t>
+      </w:r>
+      <w:proofErr w:type="spellEnd"/>
+      <w:r>
+        <w:rPr>
+          <w:rFonts w:ascii="Tahoma" w:hAnsi="Tahoma" w:cs="Tahoma"/>
+          <w:lang w:val="vi-VN"/>
+        </w:rPr>
+        <w:t xml:space="preserve"> </w:t>
+      </w:r>
+      <w:proofErr w:type="spellStart"/>
+      <w:r>
+        <w:rPr>
+          <w:rFonts w:ascii="Tahoma" w:hAnsi="Tahoma" w:cs="Tahoma"/>
+          <w:lang w:val="vi-VN"/>
+        </w:rPr>
+        <w:t>nhận</w:t>
+      </w:r>
+      <w:proofErr w:type="spellEnd"/>
+      <w:r>
+        <w:rPr>
+          <w:rFonts w:ascii="Tahoma" w:hAnsi="Tahoma" w:cs="Tahoma"/>
+          <w:lang w:val="vi-VN"/>
+        </w:rPr>
+        <w:t xml:space="preserve"> </w:t>
+      </w:r>
+      <w:proofErr w:type="spellStart"/>
+      <w:r>
+        <w:rPr>
+          <w:rFonts w:ascii="Tahoma" w:hAnsi="Tahoma" w:cs="Tahoma"/>
+          <w:lang w:val="vi-VN"/>
+        </w:rPr>
+        <w:t>được</w:t>
+      </w:r>
+      <w:proofErr w:type="spellEnd"/>
+      <w:r>
+        <w:rPr>
+          <w:rFonts w:ascii="Tahoma" w:hAnsi="Tahoma" w:cs="Tahoma"/>
+          <w:lang w:val="vi-VN"/>
+        </w:rPr>
+        <w:t xml:space="preserve"> trong </w:t>
+      </w:r>
+      <w:proofErr w:type="spellStart"/>
+      <w:r>
+        <w:rPr>
+          <w:rFonts w:ascii="Tahoma" w:hAnsi="Tahoma" w:cs="Tahoma"/>
+          <w:lang w:val="vi-VN"/>
+        </w:rPr>
+        <w:t>chuỗi</w:t>
+      </w:r>
+      <w:proofErr w:type="spellEnd"/>
+      <w:r>
+        <w:rPr>
+          <w:rFonts w:ascii="Tahoma" w:hAnsi="Tahoma" w:cs="Tahoma"/>
+          <w:lang w:val="vi-VN"/>
+        </w:rPr>
+        <w:t xml:space="preserve"> </w:t>
+      </w:r>
+      <w:proofErr w:type="spellStart"/>
+      <w:r>
+        <w:rPr>
+          <w:rFonts w:ascii="Tahoma" w:hAnsi="Tahoma" w:cs="Tahoma"/>
+          <w:lang w:val="vi-VN"/>
+        </w:rPr>
+        <w:t>nhận</w:t>
+      </w:r>
+      <w:proofErr w:type="spellEnd"/>
+      <w:r>
+        <w:rPr>
+          <w:rFonts w:ascii="Tahoma" w:hAnsi="Tahoma" w:cs="Tahoma"/>
+          <w:lang w:val="vi-VN"/>
+        </w:rPr>
+        <w:t xml:space="preserve"> </w:t>
+      </w:r>
+      <w:proofErr w:type="spellStart"/>
+      <w:r>
+        <w:rPr>
+          <w:rFonts w:ascii="Tahoma" w:hAnsi="Tahoma" w:cs="Tahoma"/>
+          <w:lang w:val="vi-VN"/>
+        </w:rPr>
+        <w:t>từ</w:t>
+      </w:r>
+      <w:proofErr w:type="spellEnd"/>
+      <w:r>
+        <w:rPr>
+          <w:rFonts w:ascii="Tahoma" w:hAnsi="Tahoma" w:cs="Tahoma"/>
+          <w:lang w:val="vi-VN"/>
+        </w:rPr>
+        <w:t xml:space="preserve"> </w:t>
+      </w:r>
+      <w:proofErr w:type="spellStart"/>
+      <w:r>
+        <w:rPr>
+          <w:rFonts w:ascii="Tahoma" w:hAnsi="Tahoma" w:cs="Tahoma"/>
+          <w:lang w:val="vi-VN"/>
+        </w:rPr>
+        <w:t>điện</w:t>
+      </w:r>
+      <w:proofErr w:type="spellEnd"/>
+      <w:r>
+        <w:rPr>
+          <w:rFonts w:ascii="Tahoma" w:hAnsi="Tahoma" w:cs="Tahoma"/>
+          <w:lang w:val="vi-VN"/>
+        </w:rPr>
+        <w:t xml:space="preserve"> </w:t>
+      </w:r>
+      <w:proofErr w:type="spellStart"/>
+      <w:r>
+        <w:rPr>
+          <w:rFonts w:ascii="Tahoma" w:hAnsi="Tahoma" w:cs="Tahoma"/>
+          <w:lang w:val="vi-VN"/>
+        </w:rPr>
+        <w:t>thoại</w:t>
+      </w:r>
+      <w:proofErr w:type="spellEnd"/>
+      <w:r>
+        <w:rPr>
+          <w:rFonts w:ascii="Tahoma" w:hAnsi="Tahoma" w:cs="Tahoma"/>
+          <w:lang w:val="vi-VN"/>
+        </w:rPr>
+        <w:t xml:space="preserve"> </w:t>
+      </w:r>
+      <w:proofErr w:type="spellStart"/>
+      <w:r>
+        <w:rPr>
+          <w:rFonts w:ascii="Tahoma" w:hAnsi="Tahoma" w:cs="Tahoma"/>
+          <w:lang w:val="vi-VN"/>
+        </w:rPr>
+        <w:t>sẽ</w:t>
+      </w:r>
+      <w:proofErr w:type="spellEnd"/>
+      <w:r>
+        <w:rPr>
+          <w:rFonts w:ascii="Tahoma" w:hAnsi="Tahoma" w:cs="Tahoma"/>
+          <w:lang w:val="vi-VN"/>
+        </w:rPr>
+        <w:t xml:space="preserve"> </w:t>
+      </w:r>
+      <w:proofErr w:type="spellStart"/>
+      <w:r>
+        <w:rPr>
+          <w:rFonts w:ascii="Tahoma" w:hAnsi="Tahoma" w:cs="Tahoma"/>
+          <w:lang w:val="vi-VN"/>
+        </w:rPr>
+        <w:t>hiển</w:t>
+      </w:r>
+      <w:proofErr w:type="spellEnd"/>
+      <w:r>
+        <w:rPr>
+          <w:rFonts w:ascii="Tahoma" w:hAnsi="Tahoma" w:cs="Tahoma"/>
+          <w:lang w:val="vi-VN"/>
+        </w:rPr>
+        <w:t xml:space="preserve"> </w:t>
+      </w:r>
+      <w:proofErr w:type="spellStart"/>
+      <w:r>
+        <w:rPr>
+          <w:rFonts w:ascii="Tahoma" w:hAnsi="Tahoma" w:cs="Tahoma"/>
+          <w:lang w:val="vi-VN"/>
+        </w:rPr>
+        <w:t>thị</w:t>
+      </w:r>
+      <w:proofErr w:type="spellEnd"/>
+      <w:r>
+        <w:rPr>
+          <w:rFonts w:ascii="Tahoma" w:hAnsi="Tahoma" w:cs="Tahoma"/>
+          <w:lang w:val="vi-VN"/>
+        </w:rPr>
+        <w:t xml:space="preserve"> </w:t>
+      </w:r>
+      <w:proofErr w:type="spellStart"/>
+      <w:r>
+        <w:rPr>
+          <w:rFonts w:ascii="Tahoma" w:hAnsi="Tahoma" w:cs="Tahoma"/>
+          <w:lang w:val="vi-VN"/>
+        </w:rPr>
+        <w:t>thế</w:t>
+      </w:r>
+      <w:proofErr w:type="spellEnd"/>
+      <w:r>
+        <w:rPr>
+          <w:rFonts w:ascii="Tahoma" w:hAnsi="Tahoma" w:cs="Tahoma"/>
+          <w:lang w:val="vi-VN"/>
+        </w:rPr>
+        <w:t xml:space="preserve"> </w:t>
+      </w:r>
+      <w:proofErr w:type="spellStart"/>
+      <w:r>
+        <w:rPr>
+          <w:rFonts w:ascii="Tahoma" w:hAnsi="Tahoma" w:cs="Tahoma"/>
+          <w:lang w:val="vi-VN"/>
+        </w:rPr>
+        <w:t>nào</w:t>
+      </w:r>
+      <w:proofErr w:type="spellEnd"/>
+      <w:r>
+        <w:rPr>
+          <w:rFonts w:ascii="Tahoma" w:hAnsi="Tahoma" w:cs="Tahoma"/>
+          <w:lang w:val="vi-VN"/>
+        </w:rPr>
+        <w:t xml:space="preserve"> trên </w:t>
+      </w:r>
+      <w:proofErr w:type="spellStart"/>
+      <w:r>
+        <w:rPr>
+          <w:rFonts w:ascii="Tahoma" w:hAnsi="Tahoma" w:cs="Tahoma"/>
+          <w:lang w:val="vi-VN"/>
+        </w:rPr>
+        <w:t>led</w:t>
+      </w:r>
+      <w:proofErr w:type="spellEnd"/>
+      <w:r>
+        <w:rPr>
+          <w:rFonts w:ascii="Tahoma" w:hAnsi="Tahoma" w:cs="Tahoma"/>
+          <w:lang w:val="vi-VN"/>
+        </w:rPr>
+        <w:t xml:space="preserve"> ma </w:t>
+      </w:r>
+      <w:proofErr w:type="spellStart"/>
+      <w:r>
+        <w:rPr>
+          <w:rFonts w:ascii="Tahoma" w:hAnsi="Tahoma" w:cs="Tahoma"/>
+          <w:lang w:val="vi-VN"/>
+        </w:rPr>
+        <w:t>trận</w:t>
+      </w:r>
+      <w:proofErr w:type="spellEnd"/>
+      <w:r>
+        <w:rPr>
+          <w:rFonts w:ascii="Tahoma" w:hAnsi="Tahoma" w:cs="Tahoma"/>
+          <w:lang w:val="vi-VN"/>
+        </w:rPr>
+        <w:t xml:space="preserve">. </w:t>
+      </w:r>
+      <w:proofErr w:type="spellStart"/>
+      <w:r>
+        <w:rPr>
+          <w:rFonts w:ascii="Tahoma" w:hAnsi="Tahoma" w:cs="Tahoma"/>
+          <w:lang w:val="vi-VN"/>
+        </w:rPr>
+        <w:t>Vị</w:t>
+      </w:r>
+      <w:proofErr w:type="spellEnd"/>
+      <w:r>
+        <w:rPr>
+          <w:rFonts w:ascii="Tahoma" w:hAnsi="Tahoma" w:cs="Tahoma"/>
+          <w:lang w:val="vi-VN"/>
+        </w:rPr>
+        <w:t xml:space="preserve"> </w:t>
+      </w:r>
+      <w:proofErr w:type="spellStart"/>
+      <w:r>
+        <w:rPr>
+          <w:rFonts w:ascii="Tahoma" w:hAnsi="Tahoma" w:cs="Tahoma"/>
+          <w:lang w:val="vi-VN"/>
+        </w:rPr>
+        <w:t>trí</w:t>
+      </w:r>
+      <w:proofErr w:type="spellEnd"/>
+      <w:r>
+        <w:rPr>
+          <w:rFonts w:ascii="Tahoma" w:hAnsi="Tahoma" w:cs="Tahoma"/>
+          <w:lang w:val="vi-VN"/>
+        </w:rPr>
+        <w:t xml:space="preserve"> </w:t>
+      </w:r>
+      <w:proofErr w:type="spellStart"/>
+      <w:r>
+        <w:rPr>
+          <w:rFonts w:ascii="Tahoma" w:hAnsi="Tahoma" w:cs="Tahoma"/>
+          <w:lang w:val="vi-VN"/>
+        </w:rPr>
+        <w:t>của</w:t>
+      </w:r>
+      <w:proofErr w:type="spellEnd"/>
+      <w:r>
+        <w:rPr>
+          <w:rFonts w:ascii="Tahoma" w:hAnsi="Tahoma" w:cs="Tahoma"/>
+          <w:lang w:val="vi-VN"/>
+        </w:rPr>
+        <w:t xml:space="preserve"> </w:t>
+      </w:r>
+      <w:proofErr w:type="spellStart"/>
+      <w:r>
+        <w:rPr>
+          <w:rFonts w:ascii="Tahoma" w:hAnsi="Tahoma" w:cs="Tahoma"/>
+          <w:lang w:val="vi-VN"/>
+        </w:rPr>
+        <w:t>kí</w:t>
+      </w:r>
+      <w:proofErr w:type="spellEnd"/>
+      <w:r>
+        <w:rPr>
+          <w:rFonts w:ascii="Tahoma" w:hAnsi="Tahoma" w:cs="Tahoma"/>
+          <w:lang w:val="vi-VN"/>
+        </w:rPr>
+        <w:t xml:space="preserve"> </w:t>
+      </w:r>
+      <w:proofErr w:type="spellStart"/>
+      <w:r>
+        <w:rPr>
+          <w:rFonts w:ascii="Tahoma" w:hAnsi="Tahoma" w:cs="Tahoma"/>
+          <w:lang w:val="vi-VN"/>
+        </w:rPr>
+        <w:t>tự</w:t>
+      </w:r>
+      <w:proofErr w:type="spellEnd"/>
+      <w:r>
+        <w:rPr>
+          <w:rFonts w:ascii="Tahoma" w:hAnsi="Tahoma" w:cs="Tahoma"/>
+          <w:lang w:val="vi-VN"/>
+        </w:rPr>
+        <w:t xml:space="preserve"> trong </w:t>
+      </w:r>
+      <w:proofErr w:type="spellStart"/>
+      <w:r>
+        <w:rPr>
+          <w:rFonts w:ascii="Tahoma" w:hAnsi="Tahoma" w:cs="Tahoma"/>
+          <w:lang w:val="vi-VN"/>
+        </w:rPr>
+        <w:t>mảng</w:t>
+      </w:r>
+      <w:proofErr w:type="spellEnd"/>
+      <w:r>
+        <w:rPr>
+          <w:rFonts w:ascii="Tahoma" w:hAnsi="Tahoma" w:cs="Tahoma"/>
+          <w:lang w:val="vi-VN"/>
+        </w:rPr>
+        <w:t xml:space="preserve"> </w:t>
+      </w:r>
+      <w:proofErr w:type="spellStart"/>
+      <w:r>
+        <w:rPr>
+          <w:rFonts w:ascii="Tahoma" w:hAnsi="Tahoma" w:cs="Tahoma"/>
+          <w:lang w:val="vi-VN"/>
+        </w:rPr>
+        <w:t>sẽ</w:t>
+      </w:r>
+      <w:proofErr w:type="spellEnd"/>
+      <w:r>
+        <w:rPr>
+          <w:rFonts w:ascii="Tahoma" w:hAnsi="Tahoma" w:cs="Tahoma"/>
+          <w:lang w:val="vi-VN"/>
+        </w:rPr>
+        <w:t xml:space="preserve"> </w:t>
+      </w:r>
+      <w:proofErr w:type="spellStart"/>
+      <w:r>
+        <w:rPr>
+          <w:rFonts w:ascii="Tahoma" w:hAnsi="Tahoma" w:cs="Tahoma"/>
+          <w:lang w:val="vi-VN"/>
+        </w:rPr>
+        <w:t>là</w:t>
+      </w:r>
+      <w:proofErr w:type="spellEnd"/>
+      <w:r>
+        <w:rPr>
+          <w:rFonts w:ascii="Tahoma" w:hAnsi="Tahoma" w:cs="Tahoma"/>
+          <w:lang w:val="vi-VN"/>
+        </w:rPr>
+        <w:t xml:space="preserve"> </w:t>
+      </w:r>
+      <w:proofErr w:type="spellStart"/>
+      <w:r>
+        <w:rPr>
+          <w:rFonts w:ascii="Tahoma" w:hAnsi="Tahoma" w:cs="Tahoma"/>
+          <w:lang w:val="vi-VN"/>
+        </w:rPr>
+        <w:t>mã</w:t>
+      </w:r>
+      <w:proofErr w:type="spellEnd"/>
+      <w:r>
+        <w:rPr>
+          <w:rFonts w:ascii="Tahoma" w:hAnsi="Tahoma" w:cs="Tahoma"/>
+          <w:lang w:val="vi-VN"/>
+        </w:rPr>
+        <w:t xml:space="preserve"> ASCII </w:t>
+      </w:r>
+      <w:proofErr w:type="spellStart"/>
+      <w:r>
+        <w:rPr>
+          <w:rFonts w:ascii="Tahoma" w:hAnsi="Tahoma" w:cs="Tahoma"/>
+          <w:lang w:val="vi-VN"/>
+        </w:rPr>
+        <w:t>của</w:t>
+      </w:r>
+      <w:proofErr w:type="spellEnd"/>
+      <w:r>
+        <w:rPr>
+          <w:rFonts w:ascii="Tahoma" w:hAnsi="Tahoma" w:cs="Tahoma"/>
+          <w:lang w:val="vi-VN"/>
+        </w:rPr>
+        <w:t xml:space="preserve"> </w:t>
+      </w:r>
+      <w:proofErr w:type="spellStart"/>
+      <w:r>
+        <w:rPr>
+          <w:rFonts w:ascii="Tahoma" w:hAnsi="Tahoma" w:cs="Tahoma"/>
+          <w:lang w:val="vi-VN"/>
+        </w:rPr>
+        <w:t>kí</w:t>
+      </w:r>
+      <w:proofErr w:type="spellEnd"/>
+      <w:r>
+        <w:rPr>
+          <w:rFonts w:ascii="Tahoma" w:hAnsi="Tahoma" w:cs="Tahoma"/>
+          <w:lang w:val="vi-VN"/>
+        </w:rPr>
+        <w:t xml:space="preserve"> </w:t>
+      </w:r>
+      <w:proofErr w:type="spellStart"/>
+      <w:r>
+        <w:rPr>
+          <w:rFonts w:ascii="Tahoma" w:hAnsi="Tahoma" w:cs="Tahoma"/>
+          <w:lang w:val="vi-VN"/>
+        </w:rPr>
+        <w:t>tự</w:t>
+      </w:r>
+      <w:proofErr w:type="spellEnd"/>
+      <w:r>
+        <w:rPr>
+          <w:rFonts w:ascii="Tahoma" w:hAnsi="Tahoma" w:cs="Tahoma"/>
+          <w:lang w:val="vi-VN"/>
+        </w:rPr>
+        <w:t xml:space="preserve"> </w:t>
+      </w:r>
+      <w:proofErr w:type="spellStart"/>
+      <w:r>
+        <w:rPr>
+          <w:rFonts w:ascii="Tahoma" w:hAnsi="Tahoma" w:cs="Tahoma"/>
+          <w:lang w:val="vi-VN"/>
+        </w:rPr>
+        <w:t>đó</w:t>
+      </w:r>
+      <w:proofErr w:type="spellEnd"/>
+      <w:r>
+        <w:rPr>
+          <w:rFonts w:ascii="Tahoma" w:hAnsi="Tahoma" w:cs="Tahoma"/>
+          <w:lang w:val="vi-VN"/>
+        </w:rPr>
+        <w:t xml:space="preserve">. </w:t>
+      </w:r>
+      <w:proofErr w:type="spellStart"/>
+      <w:r>
+        <w:rPr>
+          <w:rFonts w:ascii="Tahoma" w:hAnsi="Tahoma" w:cs="Tahoma"/>
+          <w:lang w:val="vi-VN"/>
+        </w:rPr>
+        <w:t>Ví</w:t>
+      </w:r>
+      <w:proofErr w:type="spellEnd"/>
+      <w:r>
+        <w:rPr>
+          <w:rFonts w:ascii="Tahoma" w:hAnsi="Tahoma" w:cs="Tahoma"/>
+          <w:lang w:val="vi-VN"/>
+        </w:rPr>
+        <w:t xml:space="preserve"> </w:t>
+      </w:r>
+      <w:proofErr w:type="spellStart"/>
+      <w:r>
+        <w:rPr>
+          <w:rFonts w:ascii="Tahoma" w:hAnsi="Tahoma" w:cs="Tahoma"/>
+          <w:lang w:val="vi-VN"/>
+        </w:rPr>
+        <w:t>dụ</w:t>
+      </w:r>
+      <w:proofErr w:type="spellEnd"/>
+      <w:r>
+        <w:rPr>
+          <w:rFonts w:ascii="Tahoma" w:hAnsi="Tahoma" w:cs="Tahoma"/>
+          <w:lang w:val="vi-VN"/>
+        </w:rPr>
+        <w:t xml:space="preserve"> A = 65.</w:t>
+      </w:r>
+      <w:r>
+        <w:rPr>
+          <w:rFonts w:ascii="Tahoma" w:hAnsi="Tahoma" w:cs="Tahoma"/>
+          <w:lang w:val="vi-VN"/>
+        </w:rPr>
+        <w:t xml:space="preserve"> </w:t>
+      </w:r>
+      <w:proofErr w:type="spellStart"/>
+      <w:r>
+        <w:rPr>
+          <w:rFonts w:ascii="Tahoma" w:hAnsi="Tahoma" w:cs="Tahoma"/>
+          <w:lang w:val="vi-VN"/>
+        </w:rPr>
+        <w:t>Mảng</w:t>
+      </w:r>
+      <w:proofErr w:type="spellEnd"/>
+      <w:r>
+        <w:rPr>
+          <w:rFonts w:ascii="Tahoma" w:hAnsi="Tahoma" w:cs="Tahoma"/>
+          <w:lang w:val="vi-VN"/>
+        </w:rPr>
+        <w:t xml:space="preserve"> font7x5[]</w:t>
       </w:r>
     </w:p>
     <w:p>
@@ -793,22 +4212,488 @@
         <w:tabs>
           <w:tab w:val="left" w:pos="284"/>
         </w:tabs>
+        <w:rPr>
+          <w:rFonts w:ascii="Tahoma" w:hAnsi="Tahoma" w:cs="Tahoma"/>
+          <w:lang w:val="vi-VN"/>
+        </w:rPr>
       </w:pPr>
       <w:r>
+        <w:rPr>
+          <w:rFonts w:ascii="Tahoma" w:hAnsi="Tahoma" w:cs="Tahoma"/>
+          <w:lang w:val="vi-VN"/>
+        </w:rPr>
         <w:tab/>
-        <w:t>Định nghĩa một phương thức để tách chuỗi thành từ kí tự riêng lẽ và map những kí tự này với hiển thị của nó.</w:t>
-      </w:r>
-      <w:r>
-        <w:t xml:space="preserve"> Phương thức </w:t>
-      </w:r>
-      <w:r>
-        <w:t>buffer(String message)</w:t>
-      </w:r>
-      <w:r>
-        <w:t xml:space="preserve"> và </w:t>
-      </w:r>
-      <w:r>
-        <w:t>copyChar2Buffer(char ch)</w:t>
+      </w:r>
+      <w:proofErr w:type="spellStart"/>
+      <w:r>
+        <w:rPr>
+          <w:rFonts w:ascii="Tahoma" w:hAnsi="Tahoma" w:cs="Tahoma"/>
+          <w:lang w:val="vi-VN"/>
+        </w:rPr>
+        <w:t>Định</w:t>
+      </w:r>
+      <w:proofErr w:type="spellEnd"/>
+      <w:r>
+        <w:rPr>
+          <w:rFonts w:ascii="Tahoma" w:hAnsi="Tahoma" w:cs="Tahoma"/>
+          <w:lang w:val="vi-VN"/>
+        </w:rPr>
+        <w:t xml:space="preserve"> </w:t>
+      </w:r>
+      <w:proofErr w:type="spellStart"/>
+      <w:r>
+        <w:rPr>
+          <w:rFonts w:ascii="Tahoma" w:hAnsi="Tahoma" w:cs="Tahoma"/>
+          <w:lang w:val="vi-VN"/>
+        </w:rPr>
+        <w:t>nghĩa</w:t>
+      </w:r>
+      <w:proofErr w:type="spellEnd"/>
+      <w:r>
+        <w:rPr>
+          <w:rFonts w:ascii="Tahoma" w:hAnsi="Tahoma" w:cs="Tahoma"/>
+          <w:lang w:val="vi-VN"/>
+        </w:rPr>
+        <w:t xml:space="preserve"> </w:t>
+      </w:r>
+      <w:proofErr w:type="spellStart"/>
+      <w:r>
+        <w:rPr>
+          <w:rFonts w:ascii="Tahoma" w:hAnsi="Tahoma" w:cs="Tahoma"/>
+          <w:lang w:val="vi-VN"/>
+        </w:rPr>
+        <w:t>một</w:t>
+      </w:r>
+      <w:proofErr w:type="spellEnd"/>
+      <w:r>
+        <w:rPr>
+          <w:rFonts w:ascii="Tahoma" w:hAnsi="Tahoma" w:cs="Tahoma"/>
+          <w:lang w:val="vi-VN"/>
+        </w:rPr>
+        <w:t xml:space="preserve"> phương </w:t>
+      </w:r>
+      <w:proofErr w:type="spellStart"/>
+      <w:r>
+        <w:rPr>
+          <w:rFonts w:ascii="Tahoma" w:hAnsi="Tahoma" w:cs="Tahoma"/>
+          <w:lang w:val="vi-VN"/>
+        </w:rPr>
+        <w:t>thức</w:t>
+      </w:r>
+      <w:proofErr w:type="spellEnd"/>
+      <w:r>
+        <w:rPr>
+          <w:rFonts w:ascii="Tahoma" w:hAnsi="Tahoma" w:cs="Tahoma"/>
+          <w:lang w:val="vi-VN"/>
+        </w:rPr>
+        <w:t xml:space="preserve"> </w:t>
+      </w:r>
+      <w:proofErr w:type="spellStart"/>
+      <w:r>
+        <w:rPr>
+          <w:rFonts w:ascii="Tahoma" w:hAnsi="Tahoma" w:cs="Tahoma"/>
+          <w:lang w:val="vi-VN"/>
+        </w:rPr>
+        <w:t>để</w:t>
+      </w:r>
+      <w:proofErr w:type="spellEnd"/>
+      <w:r>
+        <w:rPr>
+          <w:rFonts w:ascii="Tahoma" w:hAnsi="Tahoma" w:cs="Tahoma"/>
+          <w:lang w:val="vi-VN"/>
+        </w:rPr>
+        <w:t xml:space="preserve"> </w:t>
+      </w:r>
+      <w:proofErr w:type="spellStart"/>
+      <w:r>
+        <w:rPr>
+          <w:rFonts w:ascii="Tahoma" w:hAnsi="Tahoma" w:cs="Tahoma"/>
+          <w:lang w:val="vi-VN"/>
+        </w:rPr>
+        <w:t>tách</w:t>
+      </w:r>
+      <w:proofErr w:type="spellEnd"/>
+      <w:r>
+        <w:rPr>
+          <w:rFonts w:ascii="Tahoma" w:hAnsi="Tahoma" w:cs="Tahoma"/>
+          <w:lang w:val="vi-VN"/>
+        </w:rPr>
+        <w:t xml:space="preserve"> </w:t>
+      </w:r>
+      <w:proofErr w:type="spellStart"/>
+      <w:r>
+        <w:rPr>
+          <w:rFonts w:ascii="Tahoma" w:hAnsi="Tahoma" w:cs="Tahoma"/>
+          <w:lang w:val="vi-VN"/>
+        </w:rPr>
+        <w:t>chuỗi</w:t>
+      </w:r>
+      <w:proofErr w:type="spellEnd"/>
+      <w:r>
+        <w:rPr>
+          <w:rFonts w:ascii="Tahoma" w:hAnsi="Tahoma" w:cs="Tahoma"/>
+          <w:lang w:val="vi-VN"/>
+        </w:rPr>
+        <w:t xml:space="preserve"> </w:t>
+      </w:r>
+      <w:proofErr w:type="spellStart"/>
+      <w:r>
+        <w:rPr>
+          <w:rFonts w:ascii="Tahoma" w:hAnsi="Tahoma" w:cs="Tahoma"/>
+          <w:lang w:val="vi-VN"/>
+        </w:rPr>
+        <w:t>thành</w:t>
+      </w:r>
+      <w:proofErr w:type="spellEnd"/>
+      <w:r>
+        <w:rPr>
+          <w:rFonts w:ascii="Tahoma" w:hAnsi="Tahoma" w:cs="Tahoma"/>
+          <w:lang w:val="vi-VN"/>
+        </w:rPr>
+        <w:t xml:space="preserve"> </w:t>
+      </w:r>
+      <w:proofErr w:type="spellStart"/>
+      <w:r>
+        <w:rPr>
+          <w:rFonts w:ascii="Tahoma" w:hAnsi="Tahoma" w:cs="Tahoma"/>
+          <w:lang w:val="vi-VN"/>
+        </w:rPr>
+        <w:t>từ</w:t>
+      </w:r>
+      <w:proofErr w:type="spellEnd"/>
+      <w:r>
+        <w:rPr>
+          <w:rFonts w:ascii="Tahoma" w:hAnsi="Tahoma" w:cs="Tahoma"/>
+          <w:lang w:val="vi-VN"/>
+        </w:rPr>
+        <w:t xml:space="preserve"> </w:t>
+      </w:r>
+      <w:proofErr w:type="spellStart"/>
+      <w:r>
+        <w:rPr>
+          <w:rFonts w:ascii="Tahoma" w:hAnsi="Tahoma" w:cs="Tahoma"/>
+          <w:lang w:val="vi-VN"/>
+        </w:rPr>
+        <w:t>kí</w:t>
+      </w:r>
+      <w:proofErr w:type="spellEnd"/>
+      <w:r>
+        <w:rPr>
+          <w:rFonts w:ascii="Tahoma" w:hAnsi="Tahoma" w:cs="Tahoma"/>
+          <w:lang w:val="vi-VN"/>
+        </w:rPr>
+        <w:t xml:space="preserve"> </w:t>
+      </w:r>
+      <w:proofErr w:type="spellStart"/>
+      <w:r>
+        <w:rPr>
+          <w:rFonts w:ascii="Tahoma" w:hAnsi="Tahoma" w:cs="Tahoma"/>
+          <w:lang w:val="vi-VN"/>
+        </w:rPr>
+        <w:t>tự</w:t>
+      </w:r>
+      <w:proofErr w:type="spellEnd"/>
+      <w:r>
+        <w:rPr>
+          <w:rFonts w:ascii="Tahoma" w:hAnsi="Tahoma" w:cs="Tahoma"/>
+          <w:lang w:val="vi-VN"/>
+        </w:rPr>
+        <w:t xml:space="preserve"> riêng </w:t>
+      </w:r>
+      <w:proofErr w:type="spellStart"/>
+      <w:r>
+        <w:rPr>
+          <w:rFonts w:ascii="Tahoma" w:hAnsi="Tahoma" w:cs="Tahoma"/>
+          <w:lang w:val="vi-VN"/>
+        </w:rPr>
+        <w:t>lẽ</w:t>
+      </w:r>
+      <w:proofErr w:type="spellEnd"/>
+      <w:r>
+        <w:rPr>
+          <w:rFonts w:ascii="Tahoma" w:hAnsi="Tahoma" w:cs="Tahoma"/>
+          <w:lang w:val="vi-VN"/>
+        </w:rPr>
+        <w:t xml:space="preserve"> </w:t>
+      </w:r>
+      <w:proofErr w:type="spellStart"/>
+      <w:r>
+        <w:rPr>
+          <w:rFonts w:ascii="Tahoma" w:hAnsi="Tahoma" w:cs="Tahoma"/>
+          <w:lang w:val="vi-VN"/>
+        </w:rPr>
+        <w:t>và</w:t>
+      </w:r>
+      <w:proofErr w:type="spellEnd"/>
+      <w:r>
+        <w:rPr>
+          <w:rFonts w:ascii="Tahoma" w:hAnsi="Tahoma" w:cs="Tahoma"/>
+          <w:lang w:val="vi-VN"/>
+        </w:rPr>
+        <w:t xml:space="preserve"> </w:t>
+      </w:r>
+      <w:proofErr w:type="spellStart"/>
+      <w:r>
+        <w:rPr>
+          <w:rFonts w:ascii="Tahoma" w:hAnsi="Tahoma" w:cs="Tahoma"/>
+          <w:lang w:val="vi-VN"/>
+        </w:rPr>
+        <w:t>map</w:t>
+      </w:r>
+      <w:proofErr w:type="spellEnd"/>
+      <w:r>
+        <w:rPr>
+          <w:rFonts w:ascii="Tahoma" w:hAnsi="Tahoma" w:cs="Tahoma"/>
+          <w:lang w:val="vi-VN"/>
+        </w:rPr>
+        <w:t xml:space="preserve"> </w:t>
+      </w:r>
+      <w:proofErr w:type="spellStart"/>
+      <w:r>
+        <w:rPr>
+          <w:rFonts w:ascii="Tahoma" w:hAnsi="Tahoma" w:cs="Tahoma"/>
+          <w:lang w:val="vi-VN"/>
+        </w:rPr>
+        <w:t>những</w:t>
+      </w:r>
+      <w:proofErr w:type="spellEnd"/>
+      <w:r>
+        <w:rPr>
+          <w:rFonts w:ascii="Tahoma" w:hAnsi="Tahoma" w:cs="Tahoma"/>
+          <w:lang w:val="vi-VN"/>
+        </w:rPr>
+        <w:t xml:space="preserve"> </w:t>
+      </w:r>
+      <w:proofErr w:type="spellStart"/>
+      <w:r>
+        <w:rPr>
+          <w:rFonts w:ascii="Tahoma" w:hAnsi="Tahoma" w:cs="Tahoma"/>
+          <w:lang w:val="vi-VN"/>
+        </w:rPr>
+        <w:t>kí</w:t>
+      </w:r>
+      <w:proofErr w:type="spellEnd"/>
+      <w:r>
+        <w:rPr>
+          <w:rFonts w:ascii="Tahoma" w:hAnsi="Tahoma" w:cs="Tahoma"/>
+          <w:lang w:val="vi-VN"/>
+        </w:rPr>
+        <w:t xml:space="preserve"> </w:t>
+      </w:r>
+      <w:proofErr w:type="spellStart"/>
+      <w:r>
+        <w:rPr>
+          <w:rFonts w:ascii="Tahoma" w:hAnsi="Tahoma" w:cs="Tahoma"/>
+          <w:lang w:val="vi-VN"/>
+        </w:rPr>
+        <w:t>tự</w:t>
+      </w:r>
+      <w:proofErr w:type="spellEnd"/>
+      <w:r>
+        <w:rPr>
+          <w:rFonts w:ascii="Tahoma" w:hAnsi="Tahoma" w:cs="Tahoma"/>
+          <w:lang w:val="vi-VN"/>
+        </w:rPr>
+        <w:t xml:space="preserve"> </w:t>
+      </w:r>
+      <w:proofErr w:type="spellStart"/>
+      <w:r>
+        <w:rPr>
+          <w:rFonts w:ascii="Tahoma" w:hAnsi="Tahoma" w:cs="Tahoma"/>
+          <w:lang w:val="vi-VN"/>
+        </w:rPr>
+        <w:t>này</w:t>
+      </w:r>
+      <w:proofErr w:type="spellEnd"/>
+      <w:r>
+        <w:rPr>
+          <w:rFonts w:ascii="Tahoma" w:hAnsi="Tahoma" w:cs="Tahoma"/>
+          <w:lang w:val="vi-VN"/>
+        </w:rPr>
+        <w:t xml:space="preserve"> </w:t>
+      </w:r>
+      <w:proofErr w:type="spellStart"/>
+      <w:r>
+        <w:rPr>
+          <w:rFonts w:ascii="Tahoma" w:hAnsi="Tahoma" w:cs="Tahoma"/>
+          <w:lang w:val="vi-VN"/>
+        </w:rPr>
+        <w:t>với</w:t>
+      </w:r>
+      <w:proofErr w:type="spellEnd"/>
+      <w:r>
+        <w:rPr>
+          <w:rFonts w:ascii="Tahoma" w:hAnsi="Tahoma" w:cs="Tahoma"/>
+          <w:lang w:val="vi-VN"/>
+        </w:rPr>
+        <w:t xml:space="preserve"> </w:t>
+      </w:r>
+      <w:proofErr w:type="spellStart"/>
+      <w:r>
+        <w:rPr>
+          <w:rFonts w:ascii="Tahoma" w:hAnsi="Tahoma" w:cs="Tahoma"/>
+          <w:lang w:val="vi-VN"/>
+        </w:rPr>
+        <w:t>hiển</w:t>
+      </w:r>
+      <w:proofErr w:type="spellEnd"/>
+      <w:r>
+        <w:rPr>
+          <w:rFonts w:ascii="Tahoma" w:hAnsi="Tahoma" w:cs="Tahoma"/>
+          <w:lang w:val="vi-VN"/>
+        </w:rPr>
+        <w:t xml:space="preserve"> </w:t>
+      </w:r>
+      <w:proofErr w:type="spellStart"/>
+      <w:r>
+        <w:rPr>
+          <w:rFonts w:ascii="Tahoma" w:hAnsi="Tahoma" w:cs="Tahoma"/>
+          <w:lang w:val="vi-VN"/>
+        </w:rPr>
+        <w:t>thị</w:t>
+      </w:r>
+      <w:proofErr w:type="spellEnd"/>
+      <w:r>
+        <w:rPr>
+          <w:rFonts w:ascii="Tahoma" w:hAnsi="Tahoma" w:cs="Tahoma"/>
+          <w:lang w:val="vi-VN"/>
+        </w:rPr>
+        <w:t xml:space="preserve"> </w:t>
+      </w:r>
+      <w:proofErr w:type="spellStart"/>
+      <w:r>
+        <w:rPr>
+          <w:rFonts w:ascii="Tahoma" w:hAnsi="Tahoma" w:cs="Tahoma"/>
+          <w:lang w:val="vi-VN"/>
+        </w:rPr>
+        <w:t>của</w:t>
+      </w:r>
+      <w:proofErr w:type="spellEnd"/>
+      <w:r>
+        <w:rPr>
+          <w:rFonts w:ascii="Tahoma" w:hAnsi="Tahoma" w:cs="Tahoma"/>
+          <w:lang w:val="vi-VN"/>
+        </w:rPr>
+        <w:t xml:space="preserve"> </w:t>
+      </w:r>
+      <w:proofErr w:type="spellStart"/>
+      <w:r>
+        <w:rPr>
+          <w:rFonts w:ascii="Tahoma" w:hAnsi="Tahoma" w:cs="Tahoma"/>
+          <w:lang w:val="vi-VN"/>
+        </w:rPr>
+        <w:t>nó</w:t>
+      </w:r>
+      <w:proofErr w:type="spellEnd"/>
+      <w:r>
+        <w:rPr>
+          <w:rFonts w:ascii="Tahoma" w:hAnsi="Tahoma" w:cs="Tahoma"/>
+          <w:lang w:val="vi-VN"/>
+        </w:rPr>
+        <w:t>.</w:t>
+      </w:r>
+      <w:r>
+        <w:rPr>
+          <w:rFonts w:ascii="Tahoma" w:hAnsi="Tahoma" w:cs="Tahoma"/>
+          <w:lang w:val="vi-VN"/>
+        </w:rPr>
+        <w:t xml:space="preserve"> Phương </w:t>
+      </w:r>
+      <w:proofErr w:type="spellStart"/>
+      <w:r>
+        <w:rPr>
+          <w:rFonts w:ascii="Tahoma" w:hAnsi="Tahoma" w:cs="Tahoma"/>
+          <w:lang w:val="vi-VN"/>
+        </w:rPr>
+        <w:t>thức</w:t>
+      </w:r>
+      <w:proofErr w:type="spellEnd"/>
+      <w:r>
+        <w:rPr>
+          <w:rFonts w:ascii="Tahoma" w:hAnsi="Tahoma" w:cs="Tahoma"/>
+          <w:lang w:val="vi-VN"/>
+        </w:rPr>
+        <w:t xml:space="preserve"> </w:t>
+      </w:r>
+      <w:proofErr w:type="spellStart"/>
+      <w:r>
+        <w:rPr>
+          <w:rFonts w:ascii="Tahoma" w:hAnsi="Tahoma" w:cs="Tahoma"/>
+          <w:lang w:val="vi-VN"/>
+        </w:rPr>
+        <w:t>buffer</w:t>
+      </w:r>
+      <w:proofErr w:type="spellEnd"/>
+      <w:r>
+        <w:rPr>
+          <w:rFonts w:ascii="Tahoma" w:hAnsi="Tahoma" w:cs="Tahoma"/>
+          <w:lang w:val="vi-VN"/>
+        </w:rPr>
+        <w:t>(</w:t>
+      </w:r>
+      <w:proofErr w:type="spellStart"/>
+      <w:r>
+        <w:rPr>
+          <w:rFonts w:ascii="Tahoma" w:hAnsi="Tahoma" w:cs="Tahoma"/>
+          <w:lang w:val="vi-VN"/>
+        </w:rPr>
+        <w:t>String</w:t>
+      </w:r>
+      <w:proofErr w:type="spellEnd"/>
+      <w:r>
+        <w:rPr>
+          <w:rFonts w:ascii="Tahoma" w:hAnsi="Tahoma" w:cs="Tahoma"/>
+          <w:lang w:val="vi-VN"/>
+        </w:rPr>
+        <w:t xml:space="preserve"> </w:t>
+      </w:r>
+      <w:proofErr w:type="spellStart"/>
+      <w:r>
+        <w:rPr>
+          <w:rFonts w:ascii="Tahoma" w:hAnsi="Tahoma" w:cs="Tahoma"/>
+          <w:lang w:val="vi-VN"/>
+        </w:rPr>
+        <w:t>message</w:t>
+      </w:r>
+      <w:proofErr w:type="spellEnd"/>
+      <w:r>
+        <w:rPr>
+          <w:rFonts w:ascii="Tahoma" w:hAnsi="Tahoma" w:cs="Tahoma"/>
+          <w:lang w:val="vi-VN"/>
+        </w:rPr>
+        <w:t xml:space="preserve">) </w:t>
+      </w:r>
+      <w:proofErr w:type="spellStart"/>
+      <w:r>
+        <w:rPr>
+          <w:rFonts w:ascii="Tahoma" w:hAnsi="Tahoma" w:cs="Tahoma"/>
+          <w:lang w:val="vi-VN"/>
+        </w:rPr>
+        <w:t>và</w:t>
+      </w:r>
+      <w:proofErr w:type="spellEnd"/>
+      <w:r>
+        <w:rPr>
+          <w:rFonts w:ascii="Tahoma" w:hAnsi="Tahoma" w:cs="Tahoma"/>
+          <w:lang w:val="vi-VN"/>
+        </w:rPr>
+        <w:t xml:space="preserve"> copyChar2Buffer(</w:t>
+      </w:r>
+      <w:proofErr w:type="spellStart"/>
+      <w:r>
+        <w:rPr>
+          <w:rFonts w:ascii="Tahoma" w:hAnsi="Tahoma" w:cs="Tahoma"/>
+          <w:lang w:val="vi-VN"/>
+        </w:rPr>
+        <w:t>char</w:t>
+      </w:r>
+      <w:proofErr w:type="spellEnd"/>
+      <w:r>
+        <w:rPr>
+          <w:rFonts w:ascii="Tahoma" w:hAnsi="Tahoma" w:cs="Tahoma"/>
+          <w:lang w:val="vi-VN"/>
+        </w:rPr>
+        <w:t xml:space="preserve"> ch)</w:t>
       </w:r>
     </w:p>
     <w:p>
@@ -816,21 +4701,350 @@
         <w:tabs>
           <w:tab w:val="left" w:pos="284"/>
         </w:tabs>
+        <w:rPr>
+          <w:rFonts w:ascii="Tahoma" w:hAnsi="Tahoma" w:cs="Tahoma"/>
+          <w:lang w:val="vi-VN"/>
+        </w:rPr>
       </w:pPr>
       <w:r>
+        <w:rPr>
+          <w:rFonts w:ascii="Tahoma" w:hAnsi="Tahoma" w:cs="Tahoma"/>
+          <w:lang w:val="vi-VN"/>
+        </w:rPr>
         <w:tab/>
-        <w:t>Định nghĩa phương thức để tiến hành hiển thị lên led ma trận và cách dịch chuyển của kí tự trên led.</w:t>
-      </w:r>
-      <w:r>
-        <w:t xml:space="preserve"> Phương thức </w:t>
-      </w:r>
-      <w:r>
-        <w:t>scrollLeft()</w:t>
-      </w:r>
-      <w:r>
-        <w:t>;</w:t>
-      </w:r>
-      <w:r>
+      </w:r>
+      <w:proofErr w:type="spellStart"/>
+      <w:r>
+        <w:rPr>
+          <w:rFonts w:ascii="Tahoma" w:hAnsi="Tahoma" w:cs="Tahoma"/>
+          <w:lang w:val="vi-VN"/>
+        </w:rPr>
+        <w:t>Định</w:t>
+      </w:r>
+      <w:proofErr w:type="spellEnd"/>
+      <w:r>
+        <w:rPr>
+          <w:rFonts w:ascii="Tahoma" w:hAnsi="Tahoma" w:cs="Tahoma"/>
+          <w:lang w:val="vi-VN"/>
+        </w:rPr>
+        <w:t xml:space="preserve"> </w:t>
+      </w:r>
+      <w:proofErr w:type="spellStart"/>
+      <w:r>
+        <w:rPr>
+          <w:rFonts w:ascii="Tahoma" w:hAnsi="Tahoma" w:cs="Tahoma"/>
+          <w:lang w:val="vi-VN"/>
+        </w:rPr>
+        <w:t>nghĩa</w:t>
+      </w:r>
+      <w:proofErr w:type="spellEnd"/>
+      <w:r>
+        <w:rPr>
+          <w:rFonts w:ascii="Tahoma" w:hAnsi="Tahoma" w:cs="Tahoma"/>
+          <w:lang w:val="vi-VN"/>
+        </w:rPr>
+        <w:t xml:space="preserve"> phương </w:t>
+      </w:r>
+      <w:proofErr w:type="spellStart"/>
+      <w:r>
+        <w:rPr>
+          <w:rFonts w:ascii="Tahoma" w:hAnsi="Tahoma" w:cs="Tahoma"/>
+          <w:lang w:val="vi-VN"/>
+        </w:rPr>
+        <w:t>thức</w:t>
+      </w:r>
+      <w:proofErr w:type="spellEnd"/>
+      <w:r>
+        <w:rPr>
+          <w:rFonts w:ascii="Tahoma" w:hAnsi="Tahoma" w:cs="Tahoma"/>
+          <w:lang w:val="vi-VN"/>
+        </w:rPr>
+        <w:t xml:space="preserve"> </w:t>
+      </w:r>
+      <w:proofErr w:type="spellStart"/>
+      <w:r>
+        <w:rPr>
+          <w:rFonts w:ascii="Tahoma" w:hAnsi="Tahoma" w:cs="Tahoma"/>
+          <w:lang w:val="vi-VN"/>
+        </w:rPr>
+        <w:t>để</w:t>
+      </w:r>
+      <w:proofErr w:type="spellEnd"/>
+      <w:r>
+        <w:rPr>
+          <w:rFonts w:ascii="Tahoma" w:hAnsi="Tahoma" w:cs="Tahoma"/>
+          <w:lang w:val="vi-VN"/>
+        </w:rPr>
+        <w:t xml:space="preserve"> </w:t>
+      </w:r>
+      <w:proofErr w:type="spellStart"/>
+      <w:r>
+        <w:rPr>
+          <w:rFonts w:ascii="Tahoma" w:hAnsi="Tahoma" w:cs="Tahoma"/>
+          <w:lang w:val="vi-VN"/>
+        </w:rPr>
+        <w:t>tiến</w:t>
+      </w:r>
+      <w:proofErr w:type="spellEnd"/>
+      <w:r>
+        <w:rPr>
+          <w:rFonts w:ascii="Tahoma" w:hAnsi="Tahoma" w:cs="Tahoma"/>
+          <w:lang w:val="vi-VN"/>
+        </w:rPr>
+        <w:t xml:space="preserve"> </w:t>
+      </w:r>
+      <w:proofErr w:type="spellStart"/>
+      <w:r>
+        <w:rPr>
+          <w:rFonts w:ascii="Tahoma" w:hAnsi="Tahoma" w:cs="Tahoma"/>
+          <w:lang w:val="vi-VN"/>
+        </w:rPr>
+        <w:t>hành</w:t>
+      </w:r>
+      <w:proofErr w:type="spellEnd"/>
+      <w:r>
+        <w:rPr>
+          <w:rFonts w:ascii="Tahoma" w:hAnsi="Tahoma" w:cs="Tahoma"/>
+          <w:lang w:val="vi-VN"/>
+        </w:rPr>
+        <w:t xml:space="preserve"> </w:t>
+      </w:r>
+      <w:proofErr w:type="spellStart"/>
+      <w:r>
+        <w:rPr>
+          <w:rFonts w:ascii="Tahoma" w:hAnsi="Tahoma" w:cs="Tahoma"/>
+          <w:lang w:val="vi-VN"/>
+        </w:rPr>
+        <w:t>hiển</w:t>
+      </w:r>
+      <w:proofErr w:type="spellEnd"/>
+      <w:r>
+        <w:rPr>
+          <w:rFonts w:ascii="Tahoma" w:hAnsi="Tahoma" w:cs="Tahoma"/>
+          <w:lang w:val="vi-VN"/>
+        </w:rPr>
+        <w:t xml:space="preserve"> </w:t>
+      </w:r>
+      <w:proofErr w:type="spellStart"/>
+      <w:r>
+        <w:rPr>
+          <w:rFonts w:ascii="Tahoma" w:hAnsi="Tahoma" w:cs="Tahoma"/>
+          <w:lang w:val="vi-VN"/>
+        </w:rPr>
+        <w:t>thị</w:t>
+      </w:r>
+      <w:proofErr w:type="spellEnd"/>
+      <w:r>
+        <w:rPr>
+          <w:rFonts w:ascii="Tahoma" w:hAnsi="Tahoma" w:cs="Tahoma"/>
+          <w:lang w:val="vi-VN"/>
+        </w:rPr>
+        <w:t xml:space="preserve"> lên </w:t>
+      </w:r>
+      <w:proofErr w:type="spellStart"/>
+      <w:r>
+        <w:rPr>
+          <w:rFonts w:ascii="Tahoma" w:hAnsi="Tahoma" w:cs="Tahoma"/>
+          <w:lang w:val="vi-VN"/>
+        </w:rPr>
+        <w:t>led</w:t>
+      </w:r>
+      <w:proofErr w:type="spellEnd"/>
+      <w:r>
+        <w:rPr>
+          <w:rFonts w:ascii="Tahoma" w:hAnsi="Tahoma" w:cs="Tahoma"/>
+          <w:lang w:val="vi-VN"/>
+        </w:rPr>
+        <w:t xml:space="preserve"> ma </w:t>
+      </w:r>
+      <w:proofErr w:type="spellStart"/>
+      <w:r>
+        <w:rPr>
+          <w:rFonts w:ascii="Tahoma" w:hAnsi="Tahoma" w:cs="Tahoma"/>
+          <w:lang w:val="vi-VN"/>
+        </w:rPr>
+        <w:t>trận</w:t>
+      </w:r>
+      <w:proofErr w:type="spellEnd"/>
+      <w:r>
+        <w:rPr>
+          <w:rFonts w:ascii="Tahoma" w:hAnsi="Tahoma" w:cs="Tahoma"/>
+          <w:lang w:val="vi-VN"/>
+        </w:rPr>
+        <w:t xml:space="preserve"> </w:t>
+      </w:r>
+      <w:proofErr w:type="spellStart"/>
+      <w:r>
+        <w:rPr>
+          <w:rFonts w:ascii="Tahoma" w:hAnsi="Tahoma" w:cs="Tahoma"/>
+          <w:lang w:val="vi-VN"/>
+        </w:rPr>
+        <w:t>và</w:t>
+      </w:r>
+      <w:proofErr w:type="spellEnd"/>
+      <w:r>
+        <w:rPr>
+          <w:rFonts w:ascii="Tahoma" w:hAnsi="Tahoma" w:cs="Tahoma"/>
+          <w:lang w:val="vi-VN"/>
+        </w:rPr>
+        <w:t xml:space="preserve"> </w:t>
+      </w:r>
+      <w:proofErr w:type="spellStart"/>
+      <w:r>
+        <w:rPr>
+          <w:rFonts w:ascii="Tahoma" w:hAnsi="Tahoma" w:cs="Tahoma"/>
+          <w:lang w:val="vi-VN"/>
+        </w:rPr>
+        <w:t>cách</w:t>
+      </w:r>
+      <w:proofErr w:type="spellEnd"/>
+      <w:r>
+        <w:rPr>
+          <w:rFonts w:ascii="Tahoma" w:hAnsi="Tahoma" w:cs="Tahoma"/>
+          <w:lang w:val="vi-VN"/>
+        </w:rPr>
+        <w:t xml:space="preserve"> </w:t>
+      </w:r>
+      <w:proofErr w:type="spellStart"/>
+      <w:r>
+        <w:rPr>
+          <w:rFonts w:ascii="Tahoma" w:hAnsi="Tahoma" w:cs="Tahoma"/>
+          <w:lang w:val="vi-VN"/>
+        </w:rPr>
+        <w:t>dịch</w:t>
+      </w:r>
+      <w:proofErr w:type="spellEnd"/>
+      <w:r>
+        <w:rPr>
+          <w:rFonts w:ascii="Tahoma" w:hAnsi="Tahoma" w:cs="Tahoma"/>
+          <w:lang w:val="vi-VN"/>
+        </w:rPr>
+        <w:t xml:space="preserve"> </w:t>
+      </w:r>
+      <w:proofErr w:type="spellStart"/>
+      <w:r>
+        <w:rPr>
+          <w:rFonts w:ascii="Tahoma" w:hAnsi="Tahoma" w:cs="Tahoma"/>
+          <w:lang w:val="vi-VN"/>
+        </w:rPr>
+        <w:t>chuyển</w:t>
+      </w:r>
+      <w:proofErr w:type="spellEnd"/>
+      <w:r>
+        <w:rPr>
+          <w:rFonts w:ascii="Tahoma" w:hAnsi="Tahoma" w:cs="Tahoma"/>
+          <w:lang w:val="vi-VN"/>
+        </w:rPr>
+        <w:t xml:space="preserve"> </w:t>
+      </w:r>
+      <w:proofErr w:type="spellStart"/>
+      <w:r>
+        <w:rPr>
+          <w:rFonts w:ascii="Tahoma" w:hAnsi="Tahoma" w:cs="Tahoma"/>
+          <w:lang w:val="vi-VN"/>
+        </w:rPr>
+        <w:t>của</w:t>
+      </w:r>
+      <w:proofErr w:type="spellEnd"/>
+      <w:r>
+        <w:rPr>
+          <w:rFonts w:ascii="Tahoma" w:hAnsi="Tahoma" w:cs="Tahoma"/>
+          <w:lang w:val="vi-VN"/>
+        </w:rPr>
+        <w:t xml:space="preserve"> </w:t>
+      </w:r>
+      <w:proofErr w:type="spellStart"/>
+      <w:r>
+        <w:rPr>
+          <w:rFonts w:ascii="Tahoma" w:hAnsi="Tahoma" w:cs="Tahoma"/>
+          <w:lang w:val="vi-VN"/>
+        </w:rPr>
+        <w:t>kí</w:t>
+      </w:r>
+      <w:proofErr w:type="spellEnd"/>
+      <w:r>
+        <w:rPr>
+          <w:rFonts w:ascii="Tahoma" w:hAnsi="Tahoma" w:cs="Tahoma"/>
+          <w:lang w:val="vi-VN"/>
+        </w:rPr>
+        <w:t xml:space="preserve"> </w:t>
+      </w:r>
+      <w:proofErr w:type="spellStart"/>
+      <w:r>
+        <w:rPr>
+          <w:rFonts w:ascii="Tahoma" w:hAnsi="Tahoma" w:cs="Tahoma"/>
+          <w:lang w:val="vi-VN"/>
+        </w:rPr>
+        <w:t>tự</w:t>
+      </w:r>
+      <w:proofErr w:type="spellEnd"/>
+      <w:r>
+        <w:rPr>
+          <w:rFonts w:ascii="Tahoma" w:hAnsi="Tahoma" w:cs="Tahoma"/>
+          <w:lang w:val="vi-VN"/>
+        </w:rPr>
+        <w:t xml:space="preserve"> trên </w:t>
+      </w:r>
+      <w:proofErr w:type="spellStart"/>
+      <w:r>
+        <w:rPr>
+          <w:rFonts w:ascii="Tahoma" w:hAnsi="Tahoma" w:cs="Tahoma"/>
+          <w:lang w:val="vi-VN"/>
+        </w:rPr>
+        <w:t>led</w:t>
+      </w:r>
+      <w:proofErr w:type="spellEnd"/>
+      <w:r>
+        <w:rPr>
+          <w:rFonts w:ascii="Tahoma" w:hAnsi="Tahoma" w:cs="Tahoma"/>
+          <w:lang w:val="vi-VN"/>
+        </w:rPr>
+        <w:t>.</w:t>
+      </w:r>
+      <w:r>
+        <w:rPr>
+          <w:rFonts w:ascii="Tahoma" w:hAnsi="Tahoma" w:cs="Tahoma"/>
+          <w:lang w:val="vi-VN"/>
+        </w:rPr>
+        <w:t xml:space="preserve"> Phương </w:t>
+      </w:r>
+      <w:proofErr w:type="spellStart"/>
+      <w:r>
+        <w:rPr>
+          <w:rFonts w:ascii="Tahoma" w:hAnsi="Tahoma" w:cs="Tahoma"/>
+          <w:lang w:val="vi-VN"/>
+        </w:rPr>
+        <w:t>thức</w:t>
+      </w:r>
+      <w:proofErr w:type="spellEnd"/>
+      <w:r>
+        <w:rPr>
+          <w:rFonts w:ascii="Tahoma" w:hAnsi="Tahoma" w:cs="Tahoma"/>
+          <w:lang w:val="vi-VN"/>
+        </w:rPr>
+        <w:t xml:space="preserve"> </w:t>
+      </w:r>
+      <w:proofErr w:type="spellStart"/>
+      <w:r>
+        <w:rPr>
+          <w:rFonts w:ascii="Tahoma" w:hAnsi="Tahoma" w:cs="Tahoma"/>
+          <w:lang w:val="vi-VN"/>
+        </w:rPr>
+        <w:t>scrollLeft</w:t>
+      </w:r>
+      <w:proofErr w:type="spellEnd"/>
+      <w:r>
+        <w:rPr>
+          <w:rFonts w:ascii="Tahoma" w:hAnsi="Tahoma" w:cs="Tahoma"/>
+          <w:lang w:val="vi-VN"/>
+        </w:rPr>
+        <w:t>();</w:t>
+      </w:r>
+      <w:r>
+        <w:rPr>
+          <w:rFonts w:ascii="Tahoma" w:hAnsi="Tahoma" w:cs="Tahoma"/>
+          <w:lang w:val="vi-VN"/>
+        </w:rPr>
         <w:tab/>
       </w:r>
     </w:p>
@@ -839,9 +5053,74 @@
         <w:tabs>
           <w:tab w:val="left" w:pos="284"/>
         </w:tabs>
+        <w:rPr>
+          <w:rFonts w:ascii="Tahoma" w:hAnsi="Tahoma" w:cs="Tahoma"/>
+          <w:lang w:val="vi-VN"/>
+        </w:rPr>
       </w:pPr>
-      <w:r>
-        <w:t>Xử lý chương trình chính:</w:t>
+      <w:proofErr w:type="spellStart"/>
+      <w:r>
+        <w:rPr>
+          <w:rFonts w:ascii="Tahoma" w:hAnsi="Tahoma" w:cs="Tahoma"/>
+          <w:lang w:val="vi-VN"/>
+        </w:rPr>
+        <w:t>Xử</w:t>
+      </w:r>
+      <w:proofErr w:type="spellEnd"/>
+      <w:r>
+        <w:rPr>
+          <w:rFonts w:ascii="Tahoma" w:hAnsi="Tahoma" w:cs="Tahoma"/>
+          <w:lang w:val="vi-VN"/>
+        </w:rPr>
+        <w:t xml:space="preserve"> </w:t>
+      </w:r>
+      <w:proofErr w:type="spellStart"/>
+      <w:r>
+        <w:rPr>
+          <w:rFonts w:ascii="Tahoma" w:hAnsi="Tahoma" w:cs="Tahoma"/>
+          <w:lang w:val="vi-VN"/>
+        </w:rPr>
+        <w:t>lý</w:t>
+      </w:r>
+      <w:proofErr w:type="spellEnd"/>
+      <w:r>
+        <w:rPr>
+          <w:rFonts w:ascii="Tahoma" w:hAnsi="Tahoma" w:cs="Tahoma"/>
+          <w:lang w:val="vi-VN"/>
+        </w:rPr>
+        <w:t xml:space="preserve"> chương </w:t>
+      </w:r>
+      <w:proofErr w:type="spellStart"/>
+      <w:r>
+        <w:rPr>
+          <w:rFonts w:ascii="Tahoma" w:hAnsi="Tahoma" w:cs="Tahoma"/>
+          <w:lang w:val="vi-VN"/>
+        </w:rPr>
+        <w:t>trình</w:t>
+      </w:r>
+      <w:proofErr w:type="spellEnd"/>
+      <w:r>
+        <w:rPr>
+          <w:rFonts w:ascii="Tahoma" w:hAnsi="Tahoma" w:cs="Tahoma"/>
+          <w:lang w:val="vi-VN"/>
+        </w:rPr>
+        <w:t xml:space="preserve"> </w:t>
+      </w:r>
+      <w:proofErr w:type="spellStart"/>
+      <w:r>
+        <w:rPr>
+          <w:rFonts w:ascii="Tahoma" w:hAnsi="Tahoma" w:cs="Tahoma"/>
+          <w:lang w:val="vi-VN"/>
+        </w:rPr>
+        <w:t>chính</w:t>
+      </w:r>
+      <w:proofErr w:type="spellEnd"/>
+      <w:r>
+        <w:rPr>
+          <w:rFonts w:ascii="Tahoma" w:hAnsi="Tahoma" w:cs="Tahoma"/>
+          <w:lang w:val="vi-VN"/>
+        </w:rPr>
+        <w:t>:</w:t>
       </w:r>
     </w:p>
     <w:p>
@@ -849,10 +5128,401 @@
         <w:tabs>
           <w:tab w:val="left" w:pos="284"/>
         </w:tabs>
+        <w:rPr>
+          <w:rFonts w:ascii="Tahoma" w:hAnsi="Tahoma" w:cs="Tahoma"/>
+          <w:lang w:val="vi-VN"/>
+        </w:rPr>
       </w:pPr>
       <w:r>
+        <w:rPr>
+          <w:rFonts w:ascii="Tahoma" w:hAnsi="Tahoma" w:cs="Tahoma"/>
+          <w:lang w:val="vi-VN"/>
+        </w:rPr>
         <w:tab/>
-        <w:t>Arduino sẽ đọc dữ liệu từ 2 nguồn. Giá trị của cảm biến nhiệt độ và giá trị chuỗi nhận được từ bluetooth qua giao tiếp Serial.</w:t>
+      </w:r>
+      <w:proofErr w:type="spellStart"/>
+      <w:r>
+        <w:rPr>
+          <w:rFonts w:ascii="Tahoma" w:hAnsi="Tahoma" w:cs="Tahoma"/>
+          <w:lang w:val="vi-VN"/>
+        </w:rPr>
+        <w:t>Arduino</w:t>
+      </w:r>
+      <w:proofErr w:type="spellEnd"/>
+      <w:r>
+        <w:rPr>
+          <w:rFonts w:ascii="Tahoma" w:hAnsi="Tahoma" w:cs="Tahoma"/>
+          <w:lang w:val="vi-VN"/>
+        </w:rPr>
+        <w:t xml:space="preserve"> </w:t>
+      </w:r>
+      <w:proofErr w:type="spellStart"/>
+      <w:r>
+        <w:rPr>
+          <w:rFonts w:ascii="Tahoma" w:hAnsi="Tahoma" w:cs="Tahoma"/>
+          <w:lang w:val="vi-VN"/>
+        </w:rPr>
+        <w:t>sẽ</w:t>
+      </w:r>
+      <w:proofErr w:type="spellEnd"/>
+      <w:r>
+        <w:rPr>
+          <w:rFonts w:ascii="Tahoma" w:hAnsi="Tahoma" w:cs="Tahoma"/>
+          <w:lang w:val="vi-VN"/>
+        </w:rPr>
+        <w:t xml:space="preserve"> </w:t>
+      </w:r>
+      <w:proofErr w:type="spellStart"/>
+      <w:r>
+        <w:rPr>
+          <w:rFonts w:ascii="Tahoma" w:hAnsi="Tahoma" w:cs="Tahoma"/>
+          <w:lang w:val="vi-VN"/>
+        </w:rPr>
+        <w:t>đọc</w:t>
+      </w:r>
+      <w:proofErr w:type="spellEnd"/>
+      <w:r>
+        <w:rPr>
+          <w:rFonts w:ascii="Tahoma" w:hAnsi="Tahoma" w:cs="Tahoma"/>
+          <w:lang w:val="vi-VN"/>
+        </w:rPr>
+        <w:t xml:space="preserve"> </w:t>
+      </w:r>
+      <w:proofErr w:type="spellStart"/>
+      <w:r>
+        <w:rPr>
+          <w:rFonts w:ascii="Tahoma" w:hAnsi="Tahoma" w:cs="Tahoma"/>
+          <w:lang w:val="vi-VN"/>
+        </w:rPr>
+        <w:t>dữ</w:t>
+      </w:r>
+      <w:proofErr w:type="spellEnd"/>
+      <w:r>
+        <w:rPr>
+          <w:rFonts w:ascii="Tahoma" w:hAnsi="Tahoma" w:cs="Tahoma"/>
+          <w:lang w:val="vi-VN"/>
+        </w:rPr>
+        <w:t xml:space="preserve"> </w:t>
+      </w:r>
+      <w:proofErr w:type="spellStart"/>
+      <w:r>
+        <w:rPr>
+          <w:rFonts w:ascii="Tahoma" w:hAnsi="Tahoma" w:cs="Tahoma"/>
+          <w:lang w:val="vi-VN"/>
+        </w:rPr>
+        <w:t>liệu</w:t>
+      </w:r>
+      <w:proofErr w:type="spellEnd"/>
+      <w:r>
+        <w:rPr>
+          <w:rFonts w:ascii="Tahoma" w:hAnsi="Tahoma" w:cs="Tahoma"/>
+          <w:lang w:val="vi-VN"/>
+        </w:rPr>
+        <w:t xml:space="preserve"> </w:t>
+      </w:r>
+      <w:proofErr w:type="spellStart"/>
+      <w:r>
+        <w:rPr>
+          <w:rFonts w:ascii="Tahoma" w:hAnsi="Tahoma" w:cs="Tahoma"/>
+          <w:lang w:val="vi-VN"/>
+        </w:rPr>
+        <w:t>từ</w:t>
+      </w:r>
+      <w:proofErr w:type="spellEnd"/>
+      <w:r>
+        <w:rPr>
+          <w:rFonts w:ascii="Tahoma" w:hAnsi="Tahoma" w:cs="Tahoma"/>
+          <w:lang w:val="vi-VN"/>
+        </w:rPr>
+        <w:t xml:space="preserve"> 2 </w:t>
+      </w:r>
+      <w:proofErr w:type="spellStart"/>
+      <w:r>
+        <w:rPr>
+          <w:rFonts w:ascii="Tahoma" w:hAnsi="Tahoma" w:cs="Tahoma"/>
+          <w:lang w:val="vi-VN"/>
+        </w:rPr>
+        <w:t>nguồn</w:t>
+      </w:r>
+      <w:proofErr w:type="spellEnd"/>
+      <w:r>
+        <w:rPr>
+          <w:rFonts w:ascii="Tahoma" w:hAnsi="Tahoma" w:cs="Tahoma"/>
+          <w:lang w:val="vi-VN"/>
+        </w:rPr>
+        <w:t xml:space="preserve">. </w:t>
+      </w:r>
+      <w:proofErr w:type="spellStart"/>
+      <w:r>
+        <w:rPr>
+          <w:rFonts w:ascii="Tahoma" w:hAnsi="Tahoma" w:cs="Tahoma"/>
+          <w:lang w:val="vi-VN"/>
+        </w:rPr>
+        <w:t>Giá</w:t>
+      </w:r>
+      <w:proofErr w:type="spellEnd"/>
+      <w:r>
+        <w:rPr>
+          <w:rFonts w:ascii="Tahoma" w:hAnsi="Tahoma" w:cs="Tahoma"/>
+          <w:lang w:val="vi-VN"/>
+        </w:rPr>
+        <w:t xml:space="preserve"> </w:t>
+      </w:r>
+      <w:proofErr w:type="spellStart"/>
+      <w:r>
+        <w:rPr>
+          <w:rFonts w:ascii="Tahoma" w:hAnsi="Tahoma" w:cs="Tahoma"/>
+          <w:lang w:val="vi-VN"/>
+        </w:rPr>
+        <w:t>trị</w:t>
+      </w:r>
+      <w:proofErr w:type="spellEnd"/>
+      <w:r>
+        <w:rPr>
+          <w:rFonts w:ascii="Tahoma" w:hAnsi="Tahoma" w:cs="Tahoma"/>
+          <w:lang w:val="vi-VN"/>
+        </w:rPr>
+        <w:t xml:space="preserve"> </w:t>
+      </w:r>
+      <w:proofErr w:type="spellStart"/>
+      <w:r>
+        <w:rPr>
+          <w:rFonts w:ascii="Tahoma" w:hAnsi="Tahoma" w:cs="Tahoma"/>
+          <w:lang w:val="vi-VN"/>
+        </w:rPr>
+        <w:t>của</w:t>
+      </w:r>
+      <w:proofErr w:type="spellEnd"/>
+      <w:r>
+        <w:rPr>
+          <w:rFonts w:ascii="Tahoma" w:hAnsi="Tahoma" w:cs="Tahoma"/>
+          <w:lang w:val="vi-VN"/>
+        </w:rPr>
+        <w:t xml:space="preserve"> </w:t>
+      </w:r>
+      <w:proofErr w:type="spellStart"/>
+      <w:r>
+        <w:rPr>
+          <w:rFonts w:ascii="Tahoma" w:hAnsi="Tahoma" w:cs="Tahoma"/>
+          <w:lang w:val="vi-VN"/>
+        </w:rPr>
+        <w:t>cảm</w:t>
+      </w:r>
+      <w:proofErr w:type="spellEnd"/>
+      <w:r>
+        <w:rPr>
+          <w:rFonts w:ascii="Tahoma" w:hAnsi="Tahoma" w:cs="Tahoma"/>
+          <w:lang w:val="vi-VN"/>
+        </w:rPr>
+        <w:t xml:space="preserve"> </w:t>
+      </w:r>
+      <w:proofErr w:type="spellStart"/>
+      <w:r>
+        <w:rPr>
+          <w:rFonts w:ascii="Tahoma" w:hAnsi="Tahoma" w:cs="Tahoma"/>
+          <w:lang w:val="vi-VN"/>
+        </w:rPr>
+        <w:t>biến</w:t>
+      </w:r>
+      <w:proofErr w:type="spellEnd"/>
+      <w:r>
+        <w:rPr>
+          <w:rFonts w:ascii="Tahoma" w:hAnsi="Tahoma" w:cs="Tahoma"/>
+          <w:lang w:val="vi-VN"/>
+        </w:rPr>
+        <w:t xml:space="preserve"> </w:t>
+      </w:r>
+      <w:proofErr w:type="spellStart"/>
+      <w:r>
+        <w:rPr>
+          <w:rFonts w:ascii="Tahoma" w:hAnsi="Tahoma" w:cs="Tahoma"/>
+          <w:lang w:val="vi-VN"/>
+        </w:rPr>
+        <w:t>nhiệt</w:t>
+      </w:r>
+      <w:proofErr w:type="spellEnd"/>
+      <w:r>
+        <w:rPr>
+          <w:rFonts w:ascii="Tahoma" w:hAnsi="Tahoma" w:cs="Tahoma"/>
+          <w:lang w:val="vi-VN"/>
+        </w:rPr>
+        <w:t xml:space="preserve"> </w:t>
+      </w:r>
+      <w:proofErr w:type="spellStart"/>
+      <w:r>
+        <w:rPr>
+          <w:rFonts w:ascii="Tahoma" w:hAnsi="Tahoma" w:cs="Tahoma"/>
+          <w:lang w:val="vi-VN"/>
+        </w:rPr>
+        <w:t>độ</w:t>
+      </w:r>
+      <w:proofErr w:type="spellEnd"/>
+      <w:r>
+        <w:rPr>
+          <w:rFonts w:ascii="Tahoma" w:hAnsi="Tahoma" w:cs="Tahoma"/>
+          <w:lang w:val="vi-VN"/>
+        </w:rPr>
+        <w:t xml:space="preserve"> </w:t>
+      </w:r>
+      <w:proofErr w:type="spellStart"/>
+      <w:r>
+        <w:rPr>
+          <w:rFonts w:ascii="Tahoma" w:hAnsi="Tahoma" w:cs="Tahoma"/>
+          <w:lang w:val="vi-VN"/>
+        </w:rPr>
+        <w:t>và</w:t>
+      </w:r>
+      <w:proofErr w:type="spellEnd"/>
+      <w:r>
+        <w:rPr>
+          <w:rFonts w:ascii="Tahoma" w:hAnsi="Tahoma" w:cs="Tahoma"/>
+          <w:lang w:val="vi-VN"/>
+        </w:rPr>
+        <w:t xml:space="preserve"> </w:t>
+      </w:r>
+      <w:proofErr w:type="spellStart"/>
+      <w:r>
+        <w:rPr>
+          <w:rFonts w:ascii="Tahoma" w:hAnsi="Tahoma" w:cs="Tahoma"/>
+          <w:lang w:val="vi-VN"/>
+        </w:rPr>
+        <w:t>giá</w:t>
+      </w:r>
+      <w:proofErr w:type="spellEnd"/>
+      <w:r>
+        <w:rPr>
+          <w:rFonts w:ascii="Tahoma" w:hAnsi="Tahoma" w:cs="Tahoma"/>
+          <w:lang w:val="vi-VN"/>
+        </w:rPr>
+        <w:t xml:space="preserve"> </w:t>
+      </w:r>
+      <w:proofErr w:type="spellStart"/>
+      <w:r>
+        <w:rPr>
+          <w:rFonts w:ascii="Tahoma" w:hAnsi="Tahoma" w:cs="Tahoma"/>
+          <w:lang w:val="vi-VN"/>
+        </w:rPr>
+        <w:t>trị</w:t>
+      </w:r>
+      <w:proofErr w:type="spellEnd"/>
+      <w:r>
+        <w:rPr>
+          <w:rFonts w:ascii="Tahoma" w:hAnsi="Tahoma" w:cs="Tahoma"/>
+          <w:lang w:val="vi-VN"/>
+        </w:rPr>
+        <w:t xml:space="preserve"> </w:t>
+      </w:r>
+      <w:proofErr w:type="spellStart"/>
+      <w:r>
+        <w:rPr>
+          <w:rFonts w:ascii="Tahoma" w:hAnsi="Tahoma" w:cs="Tahoma"/>
+          <w:lang w:val="vi-VN"/>
+        </w:rPr>
+        <w:t>chuỗi</w:t>
+      </w:r>
+      <w:proofErr w:type="spellEnd"/>
+      <w:r>
+        <w:rPr>
+          <w:rFonts w:ascii="Tahoma" w:hAnsi="Tahoma" w:cs="Tahoma"/>
+          <w:lang w:val="vi-VN"/>
+        </w:rPr>
+        <w:t xml:space="preserve"> </w:t>
+      </w:r>
+      <w:proofErr w:type="spellStart"/>
+      <w:r>
+        <w:rPr>
+          <w:rFonts w:ascii="Tahoma" w:hAnsi="Tahoma" w:cs="Tahoma"/>
+          <w:lang w:val="vi-VN"/>
+        </w:rPr>
+        <w:t>nhận</w:t>
+      </w:r>
+      <w:proofErr w:type="spellEnd"/>
+      <w:r>
+        <w:rPr>
+          <w:rFonts w:ascii="Tahoma" w:hAnsi="Tahoma" w:cs="Tahoma"/>
+          <w:lang w:val="vi-VN"/>
+        </w:rPr>
+        <w:t xml:space="preserve"> </w:t>
+      </w:r>
+      <w:proofErr w:type="spellStart"/>
+      <w:r>
+        <w:rPr>
+          <w:rFonts w:ascii="Tahoma" w:hAnsi="Tahoma" w:cs="Tahoma"/>
+          <w:lang w:val="vi-VN"/>
+        </w:rPr>
+        <w:t>được</w:t>
+      </w:r>
+      <w:proofErr w:type="spellEnd"/>
+      <w:r>
+        <w:rPr>
+          <w:rFonts w:ascii="Tahoma" w:hAnsi="Tahoma" w:cs="Tahoma"/>
+          <w:lang w:val="vi-VN"/>
+        </w:rPr>
+        <w:t xml:space="preserve"> </w:t>
+      </w:r>
+      <w:proofErr w:type="spellStart"/>
+      <w:r>
+        <w:rPr>
+          <w:rFonts w:ascii="Tahoma" w:hAnsi="Tahoma" w:cs="Tahoma"/>
+          <w:lang w:val="vi-VN"/>
+        </w:rPr>
+        <w:t>từ</w:t>
+      </w:r>
+      <w:proofErr w:type="spellEnd"/>
+      <w:r>
+        <w:rPr>
+          <w:rFonts w:ascii="Tahoma" w:hAnsi="Tahoma" w:cs="Tahoma"/>
+          <w:lang w:val="vi-VN"/>
+        </w:rPr>
+        <w:t xml:space="preserve"> </w:t>
+      </w:r>
+      <w:proofErr w:type="spellStart"/>
+      <w:r>
+        <w:rPr>
+          <w:rFonts w:ascii="Tahoma" w:hAnsi="Tahoma" w:cs="Tahoma"/>
+          <w:lang w:val="vi-VN"/>
+        </w:rPr>
+        <w:t>bluetooth</w:t>
+      </w:r>
+      <w:proofErr w:type="spellEnd"/>
+      <w:r>
+        <w:rPr>
+          <w:rFonts w:ascii="Tahoma" w:hAnsi="Tahoma" w:cs="Tahoma"/>
+          <w:lang w:val="vi-VN"/>
+        </w:rPr>
+        <w:t xml:space="preserve"> qua giao </w:t>
+      </w:r>
+      <w:proofErr w:type="spellStart"/>
+      <w:r>
+        <w:rPr>
+          <w:rFonts w:ascii="Tahoma" w:hAnsi="Tahoma" w:cs="Tahoma"/>
+          <w:lang w:val="vi-VN"/>
+        </w:rPr>
+        <w:t>tiếp</w:t>
+      </w:r>
+      <w:proofErr w:type="spellEnd"/>
+      <w:r>
+        <w:rPr>
+          <w:rFonts w:ascii="Tahoma" w:hAnsi="Tahoma" w:cs="Tahoma"/>
+          <w:lang w:val="vi-VN"/>
+        </w:rPr>
+        <w:t xml:space="preserve"> </w:t>
+      </w:r>
+      <w:proofErr w:type="spellStart"/>
+      <w:r>
+        <w:rPr>
+          <w:rFonts w:ascii="Tahoma" w:hAnsi="Tahoma" w:cs="Tahoma"/>
+          <w:lang w:val="vi-VN"/>
+        </w:rPr>
+        <w:t>Serial</w:t>
+      </w:r>
+      <w:proofErr w:type="spellEnd"/>
+      <w:r>
+        <w:rPr>
+          <w:rFonts w:ascii="Tahoma" w:hAnsi="Tahoma" w:cs="Tahoma"/>
+          <w:lang w:val="vi-VN"/>
+        </w:rPr>
+        <w:t>.</w:t>
       </w:r>
     </w:p>
     <w:p>
@@ -860,10 +5530,689 @@
         <w:tabs>
           <w:tab w:val="left" w:pos="284"/>
         </w:tabs>
+        <w:rPr>
+          <w:rFonts w:ascii="Tahoma" w:hAnsi="Tahoma" w:cs="Tahoma"/>
+          <w:lang w:val="vi-VN"/>
+        </w:rPr>
       </w:pPr>
       <w:r>
+        <w:rPr>
+          <w:rFonts w:ascii="Tahoma" w:hAnsi="Tahoma" w:cs="Tahoma"/>
+          <w:lang w:val="vi-VN"/>
+        </w:rPr>
         <w:tab/>
-        <w:t>Nếu không có giá trị nào được nhận qua giao tiếp Serial. Arduino đọc dữ liệu từ cảm biến, xử lý đưa dữ liệu đó về giá trị nhiên độ. Sau đó xử lý để hiển thị ra led và gửi đến Module bluetooth để gửi về điện thoại.</w:t>
+      </w:r>
+      <w:proofErr w:type="spellStart"/>
+      <w:r>
+        <w:rPr>
+          <w:rFonts w:ascii="Tahoma" w:hAnsi="Tahoma" w:cs="Tahoma"/>
+          <w:lang w:val="vi-VN"/>
+        </w:rPr>
+        <w:t>Nếu</w:t>
+      </w:r>
+      <w:proofErr w:type="spellEnd"/>
+      <w:r>
+        <w:rPr>
+          <w:rFonts w:ascii="Tahoma" w:hAnsi="Tahoma" w:cs="Tahoma"/>
+          <w:lang w:val="vi-VN"/>
+        </w:rPr>
+        <w:t xml:space="preserve"> không </w:t>
+      </w:r>
+      <w:proofErr w:type="spellStart"/>
+      <w:r>
+        <w:rPr>
+          <w:rFonts w:ascii="Tahoma" w:hAnsi="Tahoma" w:cs="Tahoma"/>
+          <w:lang w:val="vi-VN"/>
+        </w:rPr>
+        <w:t>có</w:t>
+      </w:r>
+      <w:proofErr w:type="spellEnd"/>
+      <w:r>
+        <w:rPr>
+          <w:rFonts w:ascii="Tahoma" w:hAnsi="Tahoma" w:cs="Tahoma"/>
+          <w:lang w:val="vi-VN"/>
+        </w:rPr>
+        <w:t xml:space="preserve"> </w:t>
+      </w:r>
+      <w:proofErr w:type="spellStart"/>
+      <w:r>
+        <w:rPr>
+          <w:rFonts w:ascii="Tahoma" w:hAnsi="Tahoma" w:cs="Tahoma"/>
+          <w:lang w:val="vi-VN"/>
+        </w:rPr>
+        <w:t>giá</w:t>
+      </w:r>
+      <w:proofErr w:type="spellEnd"/>
+      <w:r>
+        <w:rPr>
+          <w:rFonts w:ascii="Tahoma" w:hAnsi="Tahoma" w:cs="Tahoma"/>
+          <w:lang w:val="vi-VN"/>
+        </w:rPr>
+        <w:t xml:space="preserve"> </w:t>
+      </w:r>
+      <w:proofErr w:type="spellStart"/>
+      <w:r>
+        <w:rPr>
+          <w:rFonts w:ascii="Tahoma" w:hAnsi="Tahoma" w:cs="Tahoma"/>
+          <w:lang w:val="vi-VN"/>
+        </w:rPr>
+        <w:t>trị</w:t>
+      </w:r>
+      <w:proofErr w:type="spellEnd"/>
+      <w:r>
+        <w:rPr>
+          <w:rFonts w:ascii="Tahoma" w:hAnsi="Tahoma" w:cs="Tahoma"/>
+          <w:lang w:val="vi-VN"/>
+        </w:rPr>
+        <w:t xml:space="preserve"> </w:t>
+      </w:r>
+      <w:proofErr w:type="spellStart"/>
+      <w:r>
+        <w:rPr>
+          <w:rFonts w:ascii="Tahoma" w:hAnsi="Tahoma" w:cs="Tahoma"/>
+          <w:lang w:val="vi-VN"/>
+        </w:rPr>
+        <w:t>nào</w:t>
+      </w:r>
+      <w:proofErr w:type="spellEnd"/>
+      <w:r>
+        <w:rPr>
+          <w:rFonts w:ascii="Tahoma" w:hAnsi="Tahoma" w:cs="Tahoma"/>
+          <w:lang w:val="vi-VN"/>
+        </w:rPr>
+        <w:t xml:space="preserve"> </w:t>
+      </w:r>
+      <w:proofErr w:type="spellStart"/>
+      <w:r>
+        <w:rPr>
+          <w:rFonts w:ascii="Tahoma" w:hAnsi="Tahoma" w:cs="Tahoma"/>
+          <w:lang w:val="vi-VN"/>
+        </w:rPr>
+        <w:t>được</w:t>
+      </w:r>
+      <w:proofErr w:type="spellEnd"/>
+      <w:r>
+        <w:rPr>
+          <w:rFonts w:ascii="Tahoma" w:hAnsi="Tahoma" w:cs="Tahoma"/>
+          <w:lang w:val="vi-VN"/>
+        </w:rPr>
+        <w:t xml:space="preserve"> </w:t>
+      </w:r>
+      <w:proofErr w:type="spellStart"/>
+      <w:r>
+        <w:rPr>
+          <w:rFonts w:ascii="Tahoma" w:hAnsi="Tahoma" w:cs="Tahoma"/>
+          <w:lang w:val="vi-VN"/>
+        </w:rPr>
+        <w:t>nhận</w:t>
+      </w:r>
+      <w:proofErr w:type="spellEnd"/>
+      <w:r>
+        <w:rPr>
+          <w:rFonts w:ascii="Tahoma" w:hAnsi="Tahoma" w:cs="Tahoma"/>
+          <w:lang w:val="vi-VN"/>
+        </w:rPr>
+        <w:t xml:space="preserve"> qua giao </w:t>
+      </w:r>
+      <w:proofErr w:type="spellStart"/>
+      <w:r>
+        <w:rPr>
+          <w:rFonts w:ascii="Tahoma" w:hAnsi="Tahoma" w:cs="Tahoma"/>
+          <w:lang w:val="vi-VN"/>
+        </w:rPr>
+        <w:t>tiếp</w:t>
+      </w:r>
+      <w:proofErr w:type="spellEnd"/>
+      <w:r>
+        <w:rPr>
+          <w:rFonts w:ascii="Tahoma" w:hAnsi="Tahoma" w:cs="Tahoma"/>
+          <w:lang w:val="vi-VN"/>
+        </w:rPr>
+        <w:t xml:space="preserve"> </w:t>
+      </w:r>
+      <w:proofErr w:type="spellStart"/>
+      <w:r>
+        <w:rPr>
+          <w:rFonts w:ascii="Tahoma" w:hAnsi="Tahoma" w:cs="Tahoma"/>
+          <w:lang w:val="vi-VN"/>
+        </w:rPr>
+        <w:t>Serial</w:t>
+      </w:r>
+      <w:proofErr w:type="spellEnd"/>
+      <w:r>
+        <w:rPr>
+          <w:rFonts w:ascii="Tahoma" w:hAnsi="Tahoma" w:cs="Tahoma"/>
+          <w:lang w:val="vi-VN"/>
+        </w:rPr>
+        <w:t xml:space="preserve">. </w:t>
+      </w:r>
+      <w:proofErr w:type="spellStart"/>
+      <w:r>
+        <w:rPr>
+          <w:rFonts w:ascii="Tahoma" w:hAnsi="Tahoma" w:cs="Tahoma"/>
+          <w:lang w:val="vi-VN"/>
+        </w:rPr>
+        <w:t>Arduino</w:t>
+      </w:r>
+      <w:proofErr w:type="spellEnd"/>
+      <w:r>
+        <w:rPr>
+          <w:rFonts w:ascii="Tahoma" w:hAnsi="Tahoma" w:cs="Tahoma"/>
+          <w:lang w:val="vi-VN"/>
+        </w:rPr>
+        <w:t xml:space="preserve"> </w:t>
+      </w:r>
+      <w:proofErr w:type="spellStart"/>
+      <w:r>
+        <w:rPr>
+          <w:rFonts w:ascii="Tahoma" w:hAnsi="Tahoma" w:cs="Tahoma"/>
+          <w:lang w:val="vi-VN"/>
+        </w:rPr>
+        <w:t>đọc</w:t>
+      </w:r>
+      <w:proofErr w:type="spellEnd"/>
+      <w:r>
+        <w:rPr>
+          <w:rFonts w:ascii="Tahoma" w:hAnsi="Tahoma" w:cs="Tahoma"/>
+          <w:lang w:val="vi-VN"/>
+        </w:rPr>
+        <w:t xml:space="preserve"> </w:t>
+      </w:r>
+      <w:proofErr w:type="spellStart"/>
+      <w:r>
+        <w:rPr>
+          <w:rFonts w:ascii="Tahoma" w:hAnsi="Tahoma" w:cs="Tahoma"/>
+          <w:lang w:val="vi-VN"/>
+        </w:rPr>
+        <w:t>dữ</w:t>
+      </w:r>
+      <w:proofErr w:type="spellEnd"/>
+      <w:r>
+        <w:rPr>
+          <w:rFonts w:ascii="Tahoma" w:hAnsi="Tahoma" w:cs="Tahoma"/>
+          <w:lang w:val="vi-VN"/>
+        </w:rPr>
+        <w:t xml:space="preserve"> </w:t>
+      </w:r>
+      <w:proofErr w:type="spellStart"/>
+      <w:r>
+        <w:rPr>
+          <w:rFonts w:ascii="Tahoma" w:hAnsi="Tahoma" w:cs="Tahoma"/>
+          <w:lang w:val="vi-VN"/>
+        </w:rPr>
+        <w:t>liệu</w:t>
+      </w:r>
+      <w:proofErr w:type="spellEnd"/>
+      <w:r>
+        <w:rPr>
+          <w:rFonts w:ascii="Tahoma" w:hAnsi="Tahoma" w:cs="Tahoma"/>
+          <w:lang w:val="vi-VN"/>
+        </w:rPr>
+        <w:t xml:space="preserve"> </w:t>
+      </w:r>
+      <w:proofErr w:type="spellStart"/>
+      <w:r>
+        <w:rPr>
+          <w:rFonts w:ascii="Tahoma" w:hAnsi="Tahoma" w:cs="Tahoma"/>
+          <w:lang w:val="vi-VN"/>
+        </w:rPr>
+        <w:t>từ</w:t>
+      </w:r>
+      <w:proofErr w:type="spellEnd"/>
+      <w:r>
+        <w:rPr>
+          <w:rFonts w:ascii="Tahoma" w:hAnsi="Tahoma" w:cs="Tahoma"/>
+          <w:lang w:val="vi-VN"/>
+        </w:rPr>
+        <w:t xml:space="preserve"> </w:t>
+      </w:r>
+      <w:proofErr w:type="spellStart"/>
+      <w:r>
+        <w:rPr>
+          <w:rFonts w:ascii="Tahoma" w:hAnsi="Tahoma" w:cs="Tahoma"/>
+          <w:lang w:val="vi-VN"/>
+        </w:rPr>
+        <w:t>cảm</w:t>
+      </w:r>
+      <w:proofErr w:type="spellEnd"/>
+      <w:r>
+        <w:rPr>
+          <w:rFonts w:ascii="Tahoma" w:hAnsi="Tahoma" w:cs="Tahoma"/>
+          <w:lang w:val="vi-VN"/>
+        </w:rPr>
+        <w:t xml:space="preserve"> </w:t>
+      </w:r>
+      <w:proofErr w:type="spellStart"/>
+      <w:r>
+        <w:rPr>
+          <w:rFonts w:ascii="Tahoma" w:hAnsi="Tahoma" w:cs="Tahoma"/>
+          <w:lang w:val="vi-VN"/>
+        </w:rPr>
+        <w:t>biến</w:t>
+      </w:r>
+      <w:proofErr w:type="spellEnd"/>
+      <w:r>
+        <w:rPr>
+          <w:rFonts w:ascii="Tahoma" w:hAnsi="Tahoma" w:cs="Tahoma"/>
+          <w:lang w:val="vi-VN"/>
+        </w:rPr>
+        <w:t xml:space="preserve">, </w:t>
+      </w:r>
+      <w:proofErr w:type="spellStart"/>
+      <w:r>
+        <w:rPr>
+          <w:rFonts w:ascii="Tahoma" w:hAnsi="Tahoma" w:cs="Tahoma"/>
+          <w:lang w:val="vi-VN"/>
+        </w:rPr>
+        <w:t>xử</w:t>
+      </w:r>
+      <w:proofErr w:type="spellEnd"/>
+      <w:r>
+        <w:rPr>
+          <w:rFonts w:ascii="Tahoma" w:hAnsi="Tahoma" w:cs="Tahoma"/>
+          <w:lang w:val="vi-VN"/>
+        </w:rPr>
+        <w:t xml:space="preserve"> </w:t>
+      </w:r>
+      <w:proofErr w:type="spellStart"/>
+      <w:r>
+        <w:rPr>
+          <w:rFonts w:ascii="Tahoma" w:hAnsi="Tahoma" w:cs="Tahoma"/>
+          <w:lang w:val="vi-VN"/>
+        </w:rPr>
+        <w:t>lý</w:t>
+      </w:r>
+      <w:proofErr w:type="spellEnd"/>
+      <w:r>
+        <w:rPr>
+          <w:rFonts w:ascii="Tahoma" w:hAnsi="Tahoma" w:cs="Tahoma"/>
+          <w:lang w:val="vi-VN"/>
+        </w:rPr>
+        <w:t xml:space="preserve"> đưa </w:t>
+      </w:r>
+      <w:proofErr w:type="spellStart"/>
+      <w:r>
+        <w:rPr>
+          <w:rFonts w:ascii="Tahoma" w:hAnsi="Tahoma" w:cs="Tahoma"/>
+          <w:lang w:val="vi-VN"/>
+        </w:rPr>
+        <w:t>dữ</w:t>
+      </w:r>
+      <w:proofErr w:type="spellEnd"/>
+      <w:r>
+        <w:rPr>
+          <w:rFonts w:ascii="Tahoma" w:hAnsi="Tahoma" w:cs="Tahoma"/>
+          <w:lang w:val="vi-VN"/>
+        </w:rPr>
+        <w:t xml:space="preserve"> </w:t>
+      </w:r>
+      <w:proofErr w:type="spellStart"/>
+      <w:r>
+        <w:rPr>
+          <w:rFonts w:ascii="Tahoma" w:hAnsi="Tahoma" w:cs="Tahoma"/>
+          <w:lang w:val="vi-VN"/>
+        </w:rPr>
+        <w:t>liệu</w:t>
+      </w:r>
+      <w:proofErr w:type="spellEnd"/>
+      <w:r>
+        <w:rPr>
+          <w:rFonts w:ascii="Tahoma" w:hAnsi="Tahoma" w:cs="Tahoma"/>
+          <w:lang w:val="vi-VN"/>
+        </w:rPr>
+        <w:t xml:space="preserve"> </w:t>
+      </w:r>
+      <w:proofErr w:type="spellStart"/>
+      <w:r>
+        <w:rPr>
+          <w:rFonts w:ascii="Tahoma" w:hAnsi="Tahoma" w:cs="Tahoma"/>
+          <w:lang w:val="vi-VN"/>
+        </w:rPr>
+        <w:t>đó</w:t>
+      </w:r>
+      <w:proofErr w:type="spellEnd"/>
+      <w:r>
+        <w:rPr>
+          <w:rFonts w:ascii="Tahoma" w:hAnsi="Tahoma" w:cs="Tahoma"/>
+          <w:lang w:val="vi-VN"/>
+        </w:rPr>
+        <w:t xml:space="preserve"> </w:t>
+      </w:r>
+      <w:proofErr w:type="spellStart"/>
+      <w:r>
+        <w:rPr>
+          <w:rFonts w:ascii="Tahoma" w:hAnsi="Tahoma" w:cs="Tahoma"/>
+          <w:lang w:val="vi-VN"/>
+        </w:rPr>
+        <w:t>về</w:t>
+      </w:r>
+      <w:proofErr w:type="spellEnd"/>
+      <w:r>
+        <w:rPr>
+          <w:rFonts w:ascii="Tahoma" w:hAnsi="Tahoma" w:cs="Tahoma"/>
+          <w:lang w:val="vi-VN"/>
+        </w:rPr>
+        <w:t xml:space="preserve"> </w:t>
+      </w:r>
+      <w:proofErr w:type="spellStart"/>
+      <w:r>
+        <w:rPr>
+          <w:rFonts w:ascii="Tahoma" w:hAnsi="Tahoma" w:cs="Tahoma"/>
+          <w:lang w:val="vi-VN"/>
+        </w:rPr>
+        <w:t>giá</w:t>
+      </w:r>
+      <w:proofErr w:type="spellEnd"/>
+      <w:r>
+        <w:rPr>
+          <w:rFonts w:ascii="Tahoma" w:hAnsi="Tahoma" w:cs="Tahoma"/>
+          <w:lang w:val="vi-VN"/>
+        </w:rPr>
+        <w:t xml:space="preserve"> </w:t>
+      </w:r>
+      <w:proofErr w:type="spellStart"/>
+      <w:r>
+        <w:rPr>
+          <w:rFonts w:ascii="Tahoma" w:hAnsi="Tahoma" w:cs="Tahoma"/>
+          <w:lang w:val="vi-VN"/>
+        </w:rPr>
+        <w:t>trị</w:t>
+      </w:r>
+      <w:proofErr w:type="spellEnd"/>
+      <w:r>
+        <w:rPr>
+          <w:rFonts w:ascii="Tahoma" w:hAnsi="Tahoma" w:cs="Tahoma"/>
+          <w:lang w:val="vi-VN"/>
+        </w:rPr>
+        <w:t xml:space="preserve"> nhiên </w:t>
+      </w:r>
+      <w:proofErr w:type="spellStart"/>
+      <w:r>
+        <w:rPr>
+          <w:rFonts w:ascii="Tahoma" w:hAnsi="Tahoma" w:cs="Tahoma"/>
+          <w:lang w:val="vi-VN"/>
+        </w:rPr>
+        <w:t>độ</w:t>
+      </w:r>
+      <w:proofErr w:type="spellEnd"/>
+      <w:r>
+        <w:rPr>
+          <w:rFonts w:ascii="Tahoma" w:hAnsi="Tahoma" w:cs="Tahoma"/>
+          <w:lang w:val="vi-VN"/>
+        </w:rPr>
+        <w:t xml:space="preserve">. Sau </w:t>
+      </w:r>
+      <w:proofErr w:type="spellStart"/>
+      <w:r>
+        <w:rPr>
+          <w:rFonts w:ascii="Tahoma" w:hAnsi="Tahoma" w:cs="Tahoma"/>
+          <w:lang w:val="vi-VN"/>
+        </w:rPr>
+        <w:t>đó</w:t>
+      </w:r>
+      <w:proofErr w:type="spellEnd"/>
+      <w:r>
+        <w:rPr>
+          <w:rFonts w:ascii="Tahoma" w:hAnsi="Tahoma" w:cs="Tahoma"/>
+          <w:lang w:val="vi-VN"/>
+        </w:rPr>
+        <w:t xml:space="preserve"> </w:t>
+      </w:r>
+      <w:proofErr w:type="spellStart"/>
+      <w:r>
+        <w:rPr>
+          <w:rFonts w:ascii="Tahoma" w:hAnsi="Tahoma" w:cs="Tahoma"/>
+          <w:lang w:val="vi-VN"/>
+        </w:rPr>
+        <w:t>xử</w:t>
+      </w:r>
+      <w:proofErr w:type="spellEnd"/>
+      <w:r>
+        <w:rPr>
+          <w:rFonts w:ascii="Tahoma" w:hAnsi="Tahoma" w:cs="Tahoma"/>
+          <w:lang w:val="vi-VN"/>
+        </w:rPr>
+        <w:t xml:space="preserve"> </w:t>
+      </w:r>
+      <w:proofErr w:type="spellStart"/>
+      <w:r>
+        <w:rPr>
+          <w:rFonts w:ascii="Tahoma" w:hAnsi="Tahoma" w:cs="Tahoma"/>
+          <w:lang w:val="vi-VN"/>
+        </w:rPr>
+        <w:t>lý</w:t>
+      </w:r>
+      <w:proofErr w:type="spellEnd"/>
+      <w:r>
+        <w:rPr>
+          <w:rFonts w:ascii="Tahoma" w:hAnsi="Tahoma" w:cs="Tahoma"/>
+          <w:lang w:val="vi-VN"/>
+        </w:rPr>
+        <w:t xml:space="preserve"> </w:t>
+      </w:r>
+      <w:proofErr w:type="spellStart"/>
+      <w:r>
+        <w:rPr>
+          <w:rFonts w:ascii="Tahoma" w:hAnsi="Tahoma" w:cs="Tahoma"/>
+          <w:lang w:val="vi-VN"/>
+        </w:rPr>
+        <w:t>để</w:t>
+      </w:r>
+      <w:proofErr w:type="spellEnd"/>
+      <w:r>
+        <w:rPr>
+          <w:rFonts w:ascii="Tahoma" w:hAnsi="Tahoma" w:cs="Tahoma"/>
+          <w:lang w:val="vi-VN"/>
+        </w:rPr>
+        <w:t xml:space="preserve"> </w:t>
+      </w:r>
+      <w:proofErr w:type="spellStart"/>
+      <w:r>
+        <w:rPr>
+          <w:rFonts w:ascii="Tahoma" w:hAnsi="Tahoma" w:cs="Tahoma"/>
+          <w:lang w:val="vi-VN"/>
+        </w:rPr>
+        <w:t>hiển</w:t>
+      </w:r>
+      <w:proofErr w:type="spellEnd"/>
+      <w:r>
+        <w:rPr>
+          <w:rFonts w:ascii="Tahoma" w:hAnsi="Tahoma" w:cs="Tahoma"/>
+          <w:lang w:val="vi-VN"/>
+        </w:rPr>
+        <w:t xml:space="preserve"> </w:t>
+      </w:r>
+      <w:proofErr w:type="spellStart"/>
+      <w:r>
+        <w:rPr>
+          <w:rFonts w:ascii="Tahoma" w:hAnsi="Tahoma" w:cs="Tahoma"/>
+          <w:lang w:val="vi-VN"/>
+        </w:rPr>
+        <w:t>thị</w:t>
+      </w:r>
+      <w:proofErr w:type="spellEnd"/>
+      <w:r>
+        <w:rPr>
+          <w:rFonts w:ascii="Tahoma" w:hAnsi="Tahoma" w:cs="Tahoma"/>
+          <w:lang w:val="vi-VN"/>
+        </w:rPr>
+        <w:t xml:space="preserve"> ra </w:t>
+      </w:r>
+      <w:proofErr w:type="spellStart"/>
+      <w:r>
+        <w:rPr>
+          <w:rFonts w:ascii="Tahoma" w:hAnsi="Tahoma" w:cs="Tahoma"/>
+          <w:lang w:val="vi-VN"/>
+        </w:rPr>
+        <w:t>led</w:t>
+      </w:r>
+      <w:proofErr w:type="spellEnd"/>
+      <w:r>
+        <w:rPr>
+          <w:rFonts w:ascii="Tahoma" w:hAnsi="Tahoma" w:cs="Tahoma"/>
+          <w:lang w:val="vi-VN"/>
+        </w:rPr>
+        <w:t xml:space="preserve"> </w:t>
+      </w:r>
+      <w:proofErr w:type="spellStart"/>
+      <w:r>
+        <w:rPr>
+          <w:rFonts w:ascii="Tahoma" w:hAnsi="Tahoma" w:cs="Tahoma"/>
+          <w:lang w:val="vi-VN"/>
+        </w:rPr>
+        <w:t>và</w:t>
+      </w:r>
+      <w:proofErr w:type="spellEnd"/>
+      <w:r>
+        <w:rPr>
+          <w:rFonts w:ascii="Tahoma" w:hAnsi="Tahoma" w:cs="Tahoma"/>
+          <w:lang w:val="vi-VN"/>
+        </w:rPr>
+        <w:t xml:space="preserve"> </w:t>
+      </w:r>
+      <w:proofErr w:type="spellStart"/>
+      <w:r>
+        <w:rPr>
+          <w:rFonts w:ascii="Tahoma" w:hAnsi="Tahoma" w:cs="Tahoma"/>
+          <w:lang w:val="vi-VN"/>
+        </w:rPr>
+        <w:t>gửi</w:t>
+      </w:r>
+      <w:proofErr w:type="spellEnd"/>
+      <w:r>
+        <w:rPr>
+          <w:rFonts w:ascii="Tahoma" w:hAnsi="Tahoma" w:cs="Tahoma"/>
+          <w:lang w:val="vi-VN"/>
+        </w:rPr>
+        <w:t xml:space="preserve"> </w:t>
+      </w:r>
+      <w:proofErr w:type="spellStart"/>
+      <w:r>
+        <w:rPr>
+          <w:rFonts w:ascii="Tahoma" w:hAnsi="Tahoma" w:cs="Tahoma"/>
+          <w:lang w:val="vi-VN"/>
+        </w:rPr>
+        <w:t>đến</w:t>
+      </w:r>
+      <w:proofErr w:type="spellEnd"/>
+      <w:r>
+        <w:rPr>
+          <w:rFonts w:ascii="Tahoma" w:hAnsi="Tahoma" w:cs="Tahoma"/>
+          <w:lang w:val="vi-VN"/>
+        </w:rPr>
+        <w:t xml:space="preserve"> </w:t>
+      </w:r>
+      <w:proofErr w:type="spellStart"/>
+      <w:r>
+        <w:rPr>
+          <w:rFonts w:ascii="Tahoma" w:hAnsi="Tahoma" w:cs="Tahoma"/>
+          <w:lang w:val="vi-VN"/>
+        </w:rPr>
+        <w:t>Module</w:t>
+      </w:r>
+      <w:proofErr w:type="spellEnd"/>
+      <w:r>
+        <w:rPr>
+          <w:rFonts w:ascii="Tahoma" w:hAnsi="Tahoma" w:cs="Tahoma"/>
+          <w:lang w:val="vi-VN"/>
+        </w:rPr>
+        <w:t xml:space="preserve"> </w:t>
+      </w:r>
+      <w:proofErr w:type="spellStart"/>
+      <w:r>
+        <w:rPr>
+          <w:rFonts w:ascii="Tahoma" w:hAnsi="Tahoma" w:cs="Tahoma"/>
+          <w:lang w:val="vi-VN"/>
+        </w:rPr>
+        <w:t>bluetooth</w:t>
+      </w:r>
+      <w:proofErr w:type="spellEnd"/>
+      <w:r>
+        <w:rPr>
+          <w:rFonts w:ascii="Tahoma" w:hAnsi="Tahoma" w:cs="Tahoma"/>
+          <w:lang w:val="vi-VN"/>
+        </w:rPr>
+        <w:t xml:space="preserve"> </w:t>
+      </w:r>
+      <w:proofErr w:type="spellStart"/>
+      <w:r>
+        <w:rPr>
+          <w:rFonts w:ascii="Tahoma" w:hAnsi="Tahoma" w:cs="Tahoma"/>
+          <w:lang w:val="vi-VN"/>
+        </w:rPr>
+        <w:t>để</w:t>
+      </w:r>
+      <w:proofErr w:type="spellEnd"/>
+      <w:r>
+        <w:rPr>
+          <w:rFonts w:ascii="Tahoma" w:hAnsi="Tahoma" w:cs="Tahoma"/>
+          <w:lang w:val="vi-VN"/>
+        </w:rPr>
+        <w:t xml:space="preserve"> </w:t>
+      </w:r>
+      <w:proofErr w:type="spellStart"/>
+      <w:r>
+        <w:rPr>
+          <w:rFonts w:ascii="Tahoma" w:hAnsi="Tahoma" w:cs="Tahoma"/>
+          <w:lang w:val="vi-VN"/>
+        </w:rPr>
+        <w:t>gửi</w:t>
+      </w:r>
+      <w:proofErr w:type="spellEnd"/>
+      <w:r>
+        <w:rPr>
+          <w:rFonts w:ascii="Tahoma" w:hAnsi="Tahoma" w:cs="Tahoma"/>
+          <w:lang w:val="vi-VN"/>
+        </w:rPr>
+        <w:t xml:space="preserve"> </w:t>
+      </w:r>
+      <w:proofErr w:type="spellStart"/>
+      <w:r>
+        <w:rPr>
+          <w:rFonts w:ascii="Tahoma" w:hAnsi="Tahoma" w:cs="Tahoma"/>
+          <w:lang w:val="vi-VN"/>
+        </w:rPr>
+        <w:t>về</w:t>
+      </w:r>
+      <w:proofErr w:type="spellEnd"/>
+      <w:r>
+        <w:rPr>
+          <w:rFonts w:ascii="Tahoma" w:hAnsi="Tahoma" w:cs="Tahoma"/>
+          <w:lang w:val="vi-VN"/>
+        </w:rPr>
+        <w:t xml:space="preserve"> </w:t>
+      </w:r>
+      <w:proofErr w:type="spellStart"/>
+      <w:r>
+        <w:rPr>
+          <w:rFonts w:ascii="Tahoma" w:hAnsi="Tahoma" w:cs="Tahoma"/>
+          <w:lang w:val="vi-VN"/>
+        </w:rPr>
+        <w:t>điện</w:t>
+      </w:r>
+      <w:proofErr w:type="spellEnd"/>
+      <w:r>
+        <w:rPr>
+          <w:rFonts w:ascii="Tahoma" w:hAnsi="Tahoma" w:cs="Tahoma"/>
+          <w:lang w:val="vi-VN"/>
+        </w:rPr>
+        <w:t xml:space="preserve"> </w:t>
+      </w:r>
+      <w:proofErr w:type="spellStart"/>
+      <w:r>
+        <w:rPr>
+          <w:rFonts w:ascii="Tahoma" w:hAnsi="Tahoma" w:cs="Tahoma"/>
+          <w:lang w:val="vi-VN"/>
+        </w:rPr>
+        <w:t>thoại</w:t>
+      </w:r>
+      <w:proofErr w:type="spellEnd"/>
+      <w:r>
+        <w:rPr>
+          <w:rFonts w:ascii="Tahoma" w:hAnsi="Tahoma" w:cs="Tahoma"/>
+          <w:lang w:val="vi-VN"/>
+        </w:rPr>
+        <w:t>.</w:t>
       </w:r>
     </w:p>
     <w:p>
@@ -871,138 +6220,2750 @@
         <w:tabs>
           <w:tab w:val="left" w:pos="284"/>
         </w:tabs>
+        <w:rPr>
+          <w:rFonts w:ascii="Tahoma" w:hAnsi="Tahoma" w:cs="Tahoma"/>
+          <w:lang w:val="vi-VN"/>
+        </w:rPr>
       </w:pPr>
       <w:r>
+        <w:rPr>
+          <w:rFonts w:ascii="Tahoma" w:hAnsi="Tahoma" w:cs="Tahoma"/>
+          <w:lang w:val="vi-VN"/>
+        </w:rPr>
         <w:tab/>
-        <w:t>Nếu có giá trị nhận được từ Serial ( là giá trị gửi từ điện thoại ). Arduino tiến hành xử lý chuỗi này để hiện thị ra led ma trận.</w:t>
-      </w:r>
+      </w:r>
+      <w:proofErr w:type="spellStart"/>
+      <w:r>
+        <w:rPr>
+          <w:rFonts w:ascii="Tahoma" w:hAnsi="Tahoma" w:cs="Tahoma"/>
+          <w:lang w:val="vi-VN"/>
+        </w:rPr>
+        <w:t>Nếu</w:t>
+      </w:r>
+      <w:proofErr w:type="spellEnd"/>
+      <w:r>
+        <w:rPr>
+          <w:rFonts w:ascii="Tahoma" w:hAnsi="Tahoma" w:cs="Tahoma"/>
+          <w:lang w:val="vi-VN"/>
+        </w:rPr>
+        <w:t xml:space="preserve"> </w:t>
+      </w:r>
+      <w:proofErr w:type="spellStart"/>
+      <w:r>
+        <w:rPr>
+          <w:rFonts w:ascii="Tahoma" w:hAnsi="Tahoma" w:cs="Tahoma"/>
+          <w:lang w:val="vi-VN"/>
+        </w:rPr>
+        <w:t>có</w:t>
+      </w:r>
+      <w:proofErr w:type="spellEnd"/>
+      <w:r>
+        <w:rPr>
+          <w:rFonts w:ascii="Tahoma" w:hAnsi="Tahoma" w:cs="Tahoma"/>
+          <w:lang w:val="vi-VN"/>
+        </w:rPr>
+        <w:t xml:space="preserve"> </w:t>
+      </w:r>
+      <w:proofErr w:type="spellStart"/>
+      <w:r>
+        <w:rPr>
+          <w:rFonts w:ascii="Tahoma" w:hAnsi="Tahoma" w:cs="Tahoma"/>
+          <w:lang w:val="vi-VN"/>
+        </w:rPr>
+        <w:t>giá</w:t>
+      </w:r>
+      <w:proofErr w:type="spellEnd"/>
+      <w:r>
+        <w:rPr>
+          <w:rFonts w:ascii="Tahoma" w:hAnsi="Tahoma" w:cs="Tahoma"/>
+          <w:lang w:val="vi-VN"/>
+        </w:rPr>
+        <w:t xml:space="preserve"> </w:t>
+      </w:r>
+      <w:proofErr w:type="spellStart"/>
+      <w:r>
+        <w:rPr>
+          <w:rFonts w:ascii="Tahoma" w:hAnsi="Tahoma" w:cs="Tahoma"/>
+          <w:lang w:val="vi-VN"/>
+        </w:rPr>
+        <w:t>trị</w:t>
+      </w:r>
+      <w:proofErr w:type="spellEnd"/>
+      <w:r>
+        <w:rPr>
+          <w:rFonts w:ascii="Tahoma" w:hAnsi="Tahoma" w:cs="Tahoma"/>
+          <w:lang w:val="vi-VN"/>
+        </w:rPr>
+        <w:t xml:space="preserve"> </w:t>
+      </w:r>
+      <w:proofErr w:type="spellStart"/>
+      <w:r>
+        <w:rPr>
+          <w:rFonts w:ascii="Tahoma" w:hAnsi="Tahoma" w:cs="Tahoma"/>
+          <w:lang w:val="vi-VN"/>
+        </w:rPr>
+        <w:t>nhận</w:t>
+      </w:r>
+      <w:proofErr w:type="spellEnd"/>
+      <w:r>
+        <w:rPr>
+          <w:rFonts w:ascii="Tahoma" w:hAnsi="Tahoma" w:cs="Tahoma"/>
+          <w:lang w:val="vi-VN"/>
+        </w:rPr>
+        <w:t xml:space="preserve"> </w:t>
+      </w:r>
+      <w:proofErr w:type="spellStart"/>
+      <w:r>
+        <w:rPr>
+          <w:rFonts w:ascii="Tahoma" w:hAnsi="Tahoma" w:cs="Tahoma"/>
+          <w:lang w:val="vi-VN"/>
+        </w:rPr>
+        <w:t>được</w:t>
+      </w:r>
+      <w:proofErr w:type="spellEnd"/>
+      <w:r>
+        <w:rPr>
+          <w:rFonts w:ascii="Tahoma" w:hAnsi="Tahoma" w:cs="Tahoma"/>
+          <w:lang w:val="vi-VN"/>
+        </w:rPr>
+        <w:t xml:space="preserve"> </w:t>
+      </w:r>
+      <w:proofErr w:type="spellStart"/>
+      <w:r>
+        <w:rPr>
+          <w:rFonts w:ascii="Tahoma" w:hAnsi="Tahoma" w:cs="Tahoma"/>
+          <w:lang w:val="vi-VN"/>
+        </w:rPr>
+        <w:t>từ</w:t>
+      </w:r>
+      <w:proofErr w:type="spellEnd"/>
+      <w:r>
+        <w:rPr>
+          <w:rFonts w:ascii="Tahoma" w:hAnsi="Tahoma" w:cs="Tahoma"/>
+          <w:lang w:val="vi-VN"/>
+        </w:rPr>
+        <w:t xml:space="preserve"> </w:t>
+      </w:r>
+      <w:proofErr w:type="spellStart"/>
+      <w:r>
+        <w:rPr>
+          <w:rFonts w:ascii="Tahoma" w:hAnsi="Tahoma" w:cs="Tahoma"/>
+          <w:lang w:val="vi-VN"/>
+        </w:rPr>
+        <w:t>Serial</w:t>
+      </w:r>
+      <w:proofErr w:type="spellEnd"/>
+      <w:r>
+        <w:rPr>
+          <w:rFonts w:ascii="Tahoma" w:hAnsi="Tahoma" w:cs="Tahoma"/>
+          <w:lang w:val="vi-VN"/>
+        </w:rPr>
+        <w:t xml:space="preserve"> ( </w:t>
+      </w:r>
+      <w:proofErr w:type="spellStart"/>
+      <w:r>
+        <w:rPr>
+          <w:rFonts w:ascii="Tahoma" w:hAnsi="Tahoma" w:cs="Tahoma"/>
+          <w:lang w:val="vi-VN"/>
+        </w:rPr>
+        <w:t>là</w:t>
+      </w:r>
+      <w:proofErr w:type="spellEnd"/>
+      <w:r>
+        <w:rPr>
+          <w:rFonts w:ascii="Tahoma" w:hAnsi="Tahoma" w:cs="Tahoma"/>
+          <w:lang w:val="vi-VN"/>
+        </w:rPr>
+        <w:t xml:space="preserve"> </w:t>
+      </w:r>
+      <w:proofErr w:type="spellStart"/>
+      <w:r>
+        <w:rPr>
+          <w:rFonts w:ascii="Tahoma" w:hAnsi="Tahoma" w:cs="Tahoma"/>
+          <w:lang w:val="vi-VN"/>
+        </w:rPr>
+        <w:t>giá</w:t>
+      </w:r>
+      <w:proofErr w:type="spellEnd"/>
+      <w:r>
+        <w:rPr>
+          <w:rFonts w:ascii="Tahoma" w:hAnsi="Tahoma" w:cs="Tahoma"/>
+          <w:lang w:val="vi-VN"/>
+        </w:rPr>
+        <w:t xml:space="preserve"> </w:t>
+      </w:r>
+      <w:proofErr w:type="spellStart"/>
+      <w:r>
+        <w:rPr>
+          <w:rFonts w:ascii="Tahoma" w:hAnsi="Tahoma" w:cs="Tahoma"/>
+          <w:lang w:val="vi-VN"/>
+        </w:rPr>
+        <w:t>trị</w:t>
+      </w:r>
+      <w:proofErr w:type="spellEnd"/>
+      <w:r>
+        <w:rPr>
+          <w:rFonts w:ascii="Tahoma" w:hAnsi="Tahoma" w:cs="Tahoma"/>
+          <w:lang w:val="vi-VN"/>
+        </w:rPr>
+        <w:t xml:space="preserve"> </w:t>
+      </w:r>
+      <w:proofErr w:type="spellStart"/>
+      <w:r>
+        <w:rPr>
+          <w:rFonts w:ascii="Tahoma" w:hAnsi="Tahoma" w:cs="Tahoma"/>
+          <w:lang w:val="vi-VN"/>
+        </w:rPr>
+        <w:t>gửi</w:t>
+      </w:r>
+      <w:proofErr w:type="spellEnd"/>
+      <w:r>
+        <w:rPr>
+          <w:rFonts w:ascii="Tahoma" w:hAnsi="Tahoma" w:cs="Tahoma"/>
+          <w:lang w:val="vi-VN"/>
+        </w:rPr>
+        <w:t xml:space="preserve"> </w:t>
+      </w:r>
+      <w:proofErr w:type="spellStart"/>
+      <w:r>
+        <w:rPr>
+          <w:rFonts w:ascii="Tahoma" w:hAnsi="Tahoma" w:cs="Tahoma"/>
+          <w:lang w:val="vi-VN"/>
+        </w:rPr>
+        <w:t>từ</w:t>
+      </w:r>
+      <w:proofErr w:type="spellEnd"/>
+      <w:r>
+        <w:rPr>
+          <w:rFonts w:ascii="Tahoma" w:hAnsi="Tahoma" w:cs="Tahoma"/>
+          <w:lang w:val="vi-VN"/>
+        </w:rPr>
+        <w:t xml:space="preserve"> </w:t>
+      </w:r>
+      <w:proofErr w:type="spellStart"/>
+      <w:r>
+        <w:rPr>
+          <w:rFonts w:ascii="Tahoma" w:hAnsi="Tahoma" w:cs="Tahoma"/>
+          <w:lang w:val="vi-VN"/>
+        </w:rPr>
+        <w:t>điện</w:t>
+      </w:r>
+      <w:proofErr w:type="spellEnd"/>
+      <w:r>
+        <w:rPr>
+          <w:rFonts w:ascii="Tahoma" w:hAnsi="Tahoma" w:cs="Tahoma"/>
+          <w:lang w:val="vi-VN"/>
+        </w:rPr>
+        <w:t xml:space="preserve"> </w:t>
+      </w:r>
+      <w:proofErr w:type="spellStart"/>
+      <w:r>
+        <w:rPr>
+          <w:rFonts w:ascii="Tahoma" w:hAnsi="Tahoma" w:cs="Tahoma"/>
+          <w:lang w:val="vi-VN"/>
+        </w:rPr>
+        <w:t>thoại</w:t>
+      </w:r>
+      <w:proofErr w:type="spellEnd"/>
+      <w:r>
+        <w:rPr>
+          <w:rFonts w:ascii="Tahoma" w:hAnsi="Tahoma" w:cs="Tahoma"/>
+          <w:lang w:val="vi-VN"/>
+        </w:rPr>
+        <w:t xml:space="preserve"> ). </w:t>
+      </w:r>
+      <w:proofErr w:type="spellStart"/>
+      <w:r>
+        <w:rPr>
+          <w:rFonts w:ascii="Tahoma" w:hAnsi="Tahoma" w:cs="Tahoma"/>
+          <w:lang w:val="vi-VN"/>
+        </w:rPr>
+        <w:t>Arduino</w:t>
+      </w:r>
+      <w:proofErr w:type="spellEnd"/>
+      <w:r>
+        <w:rPr>
+          <w:rFonts w:ascii="Tahoma" w:hAnsi="Tahoma" w:cs="Tahoma"/>
+          <w:lang w:val="vi-VN"/>
+        </w:rPr>
+        <w:t xml:space="preserve"> </w:t>
+      </w:r>
+      <w:proofErr w:type="spellStart"/>
+      <w:r>
+        <w:rPr>
+          <w:rFonts w:ascii="Tahoma" w:hAnsi="Tahoma" w:cs="Tahoma"/>
+          <w:lang w:val="vi-VN"/>
+        </w:rPr>
+        <w:t>tiến</w:t>
+      </w:r>
+      <w:proofErr w:type="spellEnd"/>
+      <w:r>
+        <w:rPr>
+          <w:rFonts w:ascii="Tahoma" w:hAnsi="Tahoma" w:cs="Tahoma"/>
+          <w:lang w:val="vi-VN"/>
+        </w:rPr>
+        <w:t xml:space="preserve"> </w:t>
+      </w:r>
+      <w:proofErr w:type="spellStart"/>
+      <w:r>
+        <w:rPr>
+          <w:rFonts w:ascii="Tahoma" w:hAnsi="Tahoma" w:cs="Tahoma"/>
+          <w:lang w:val="vi-VN"/>
+        </w:rPr>
+        <w:t>hành</w:t>
+      </w:r>
+      <w:proofErr w:type="spellEnd"/>
+      <w:r>
+        <w:rPr>
+          <w:rFonts w:ascii="Tahoma" w:hAnsi="Tahoma" w:cs="Tahoma"/>
+          <w:lang w:val="vi-VN"/>
+        </w:rPr>
+        <w:t xml:space="preserve"> </w:t>
+      </w:r>
+      <w:proofErr w:type="spellStart"/>
+      <w:r>
+        <w:rPr>
+          <w:rFonts w:ascii="Tahoma" w:hAnsi="Tahoma" w:cs="Tahoma"/>
+          <w:lang w:val="vi-VN"/>
+        </w:rPr>
+        <w:t>xử</w:t>
+      </w:r>
+      <w:proofErr w:type="spellEnd"/>
+      <w:r>
+        <w:rPr>
+          <w:rFonts w:ascii="Tahoma" w:hAnsi="Tahoma" w:cs="Tahoma"/>
+          <w:lang w:val="vi-VN"/>
+        </w:rPr>
+        <w:t xml:space="preserve"> </w:t>
+      </w:r>
+      <w:proofErr w:type="spellStart"/>
+      <w:r>
+        <w:rPr>
+          <w:rFonts w:ascii="Tahoma" w:hAnsi="Tahoma" w:cs="Tahoma"/>
+          <w:lang w:val="vi-VN"/>
+        </w:rPr>
+        <w:t>lý</w:t>
+      </w:r>
+      <w:proofErr w:type="spellEnd"/>
+      <w:r>
+        <w:rPr>
+          <w:rFonts w:ascii="Tahoma" w:hAnsi="Tahoma" w:cs="Tahoma"/>
+          <w:lang w:val="vi-VN"/>
+        </w:rPr>
+        <w:t xml:space="preserve"> </w:t>
+      </w:r>
+      <w:proofErr w:type="spellStart"/>
+      <w:r>
+        <w:rPr>
+          <w:rFonts w:ascii="Tahoma" w:hAnsi="Tahoma" w:cs="Tahoma"/>
+          <w:lang w:val="vi-VN"/>
+        </w:rPr>
+        <w:t>chuỗi</w:t>
+      </w:r>
+      <w:proofErr w:type="spellEnd"/>
+      <w:r>
+        <w:rPr>
+          <w:rFonts w:ascii="Tahoma" w:hAnsi="Tahoma" w:cs="Tahoma"/>
+          <w:lang w:val="vi-VN"/>
+        </w:rPr>
+        <w:t xml:space="preserve"> </w:t>
+      </w:r>
+      <w:proofErr w:type="spellStart"/>
+      <w:r>
+        <w:rPr>
+          <w:rFonts w:ascii="Tahoma" w:hAnsi="Tahoma" w:cs="Tahoma"/>
+          <w:lang w:val="vi-VN"/>
+        </w:rPr>
+        <w:t>này</w:t>
+      </w:r>
+      <w:proofErr w:type="spellEnd"/>
+      <w:r>
+        <w:rPr>
+          <w:rFonts w:ascii="Tahoma" w:hAnsi="Tahoma" w:cs="Tahoma"/>
+          <w:lang w:val="vi-VN"/>
+        </w:rPr>
+        <w:t xml:space="preserve"> </w:t>
+      </w:r>
+      <w:proofErr w:type="spellStart"/>
+      <w:r>
+        <w:rPr>
+          <w:rFonts w:ascii="Tahoma" w:hAnsi="Tahoma" w:cs="Tahoma"/>
+          <w:lang w:val="vi-VN"/>
+        </w:rPr>
+        <w:t>để</w:t>
+      </w:r>
+      <w:proofErr w:type="spellEnd"/>
+      <w:r>
+        <w:rPr>
+          <w:rFonts w:ascii="Tahoma" w:hAnsi="Tahoma" w:cs="Tahoma"/>
+          <w:lang w:val="vi-VN"/>
+        </w:rPr>
+        <w:t xml:space="preserve"> </w:t>
+      </w:r>
+      <w:proofErr w:type="spellStart"/>
+      <w:r>
+        <w:rPr>
+          <w:rFonts w:ascii="Tahoma" w:hAnsi="Tahoma" w:cs="Tahoma"/>
+          <w:lang w:val="vi-VN"/>
+        </w:rPr>
+        <w:t>hiện</w:t>
+      </w:r>
+      <w:proofErr w:type="spellEnd"/>
+      <w:r>
+        <w:rPr>
+          <w:rFonts w:ascii="Tahoma" w:hAnsi="Tahoma" w:cs="Tahoma"/>
+          <w:lang w:val="vi-VN"/>
+        </w:rPr>
+        <w:t xml:space="preserve"> </w:t>
+      </w:r>
+      <w:proofErr w:type="spellStart"/>
+      <w:r>
+        <w:rPr>
+          <w:rFonts w:ascii="Tahoma" w:hAnsi="Tahoma" w:cs="Tahoma"/>
+          <w:lang w:val="vi-VN"/>
+        </w:rPr>
+        <w:t>thị</w:t>
+      </w:r>
+      <w:proofErr w:type="spellEnd"/>
+      <w:r>
+        <w:rPr>
+          <w:rFonts w:ascii="Tahoma" w:hAnsi="Tahoma" w:cs="Tahoma"/>
+          <w:lang w:val="vi-VN"/>
+        </w:rPr>
+        <w:t xml:space="preserve"> ra </w:t>
+      </w:r>
+      <w:proofErr w:type="spellStart"/>
+      <w:r>
+        <w:rPr>
+          <w:rFonts w:ascii="Tahoma" w:hAnsi="Tahoma" w:cs="Tahoma"/>
+          <w:lang w:val="vi-VN"/>
+        </w:rPr>
+        <w:t>led</w:t>
+      </w:r>
+      <w:proofErr w:type="spellEnd"/>
+      <w:r>
+        <w:rPr>
+          <w:rFonts w:ascii="Tahoma" w:hAnsi="Tahoma" w:cs="Tahoma"/>
+          <w:lang w:val="vi-VN"/>
+        </w:rPr>
+        <w:t xml:space="preserve"> ma </w:t>
+      </w:r>
+      <w:proofErr w:type="spellStart"/>
+      <w:r>
+        <w:rPr>
+          <w:rFonts w:ascii="Tahoma" w:hAnsi="Tahoma" w:cs="Tahoma"/>
+          <w:lang w:val="vi-VN"/>
+        </w:rPr>
+        <w:t>trận.</w:t>
+      </w:r>
+      <w:proofErr w:type="spellEnd"/>
     </w:p>
-    <w:p/>
-    <w:p/>
-    <w:p/>
-    <w:p/>
-    <w:p/>
-    <w:p/>
-    <w:p/>
-    <w:p/>
-    <w:p/>
     <w:p>
       <w:pPr>
         <w:rPr>
-          <w:b/>
+          <w:rFonts w:ascii="Tahoma" w:hAnsi="Tahoma" w:cs="Tahoma"/>
+          <w:lang w:val="vi-VN"/>
         </w:rPr>
       </w:pPr>
       <w:r>
         <w:rPr>
-          <w:b/>
-        </w:rPr>
-        <w:lastRenderedPageBreak/>
-        <w:t>Xử lý trên Android</w:t>
+          <w:rFonts w:ascii="Tahoma" w:hAnsi="Tahoma" w:cs="Tahoma"/>
+          <w:lang w:val="vi-VN"/>
+        </w:rPr>
+        <w:br w:type="page"/>
       </w:r>
     </w:p>
     <w:p>
-      <w:r>
-        <w:t>Để tiến hành xử lý giao tiếp Bluetooth giữa Android và Arduino cần một số class cho mục đích quản lý kết nối và dữ liệu truyền đi giữa hai thiết bị.</w:t>
-      </w:r>
+      <w:pPr>
+        <w:tabs>
+          <w:tab w:val="left" w:pos="284"/>
+        </w:tabs>
+        <w:rPr>
+          <w:rFonts w:ascii="Tahoma" w:hAnsi="Tahoma" w:cs="Tahoma"/>
+          <w:lang w:val="vi-VN"/>
+        </w:rPr>
+      </w:pPr>
+      <w:proofErr w:type="spellStart"/>
+      <w:r>
+        <w:rPr>
+          <w:rFonts w:ascii="Tahoma" w:hAnsi="Tahoma" w:cs="Tahoma"/>
+          <w:b/>
+          <w:u w:val="single"/>
+          <w:lang w:val="vi-VN"/>
+        </w:rPr>
+        <w:lastRenderedPageBreak/>
+        <w:t>Xử</w:t>
+      </w:r>
+      <w:proofErr w:type="spellEnd"/>
+      <w:r>
+        <w:rPr>
+          <w:rFonts w:ascii="Tahoma" w:hAnsi="Tahoma" w:cs="Tahoma"/>
+          <w:b/>
+          <w:u w:val="single"/>
+          <w:lang w:val="vi-VN"/>
+        </w:rPr>
+        <w:t xml:space="preserve"> </w:t>
+      </w:r>
+      <w:proofErr w:type="spellStart"/>
+      <w:r>
+        <w:rPr>
+          <w:rFonts w:ascii="Tahoma" w:hAnsi="Tahoma" w:cs="Tahoma"/>
+          <w:b/>
+          <w:u w:val="single"/>
+          <w:lang w:val="vi-VN"/>
+        </w:rPr>
+        <w:t>lý</w:t>
+      </w:r>
+      <w:proofErr w:type="spellEnd"/>
+      <w:r>
+        <w:rPr>
+          <w:rFonts w:ascii="Tahoma" w:hAnsi="Tahoma" w:cs="Tahoma"/>
+          <w:b/>
+          <w:u w:val="single"/>
+          <w:lang w:val="vi-VN"/>
+        </w:rPr>
+        <w:t xml:space="preserve"> trên </w:t>
+      </w:r>
+      <w:proofErr w:type="spellStart"/>
+      <w:r>
+        <w:rPr>
+          <w:rFonts w:ascii="Tahoma" w:hAnsi="Tahoma" w:cs="Tahoma"/>
+          <w:b/>
+          <w:u w:val="single"/>
+          <w:lang w:val="vi-VN"/>
+        </w:rPr>
+        <w:t>Android</w:t>
+      </w:r>
+      <w:proofErr w:type="spellEnd"/>
     </w:p>
     <w:p>
-      <w:r>
-        <w:t>Class quản lý dữ liệu giữa hai thiết bị. Do Arduino xử lý và truyền dữ liệu theo từng byte nên cần phải có một số phương thức chuyển đổi dữ liệu chuỗi thành byte để truyền sang Arduino để xử lý và chuyển từ chuỗi byte sang chuỗi String. Class Utils.</w:t>
+      <w:pPr>
+        <w:rPr>
+          <w:rFonts w:ascii="Tahoma" w:hAnsi="Tahoma" w:cs="Tahoma"/>
+          <w:lang w:val="vi-VN"/>
+        </w:rPr>
+      </w:pPr>
+      <w:proofErr w:type="spellStart"/>
+      <w:r>
+        <w:rPr>
+          <w:rFonts w:ascii="Tahoma" w:hAnsi="Tahoma" w:cs="Tahoma"/>
+          <w:lang w:val="vi-VN"/>
+        </w:rPr>
+        <w:t>Để</w:t>
+      </w:r>
+      <w:proofErr w:type="spellEnd"/>
+      <w:r>
+        <w:rPr>
+          <w:rFonts w:ascii="Tahoma" w:hAnsi="Tahoma" w:cs="Tahoma"/>
+          <w:lang w:val="vi-VN"/>
+        </w:rPr>
+        <w:t xml:space="preserve"> </w:t>
+      </w:r>
+      <w:proofErr w:type="spellStart"/>
+      <w:r>
+        <w:rPr>
+          <w:rFonts w:ascii="Tahoma" w:hAnsi="Tahoma" w:cs="Tahoma"/>
+          <w:lang w:val="vi-VN"/>
+        </w:rPr>
+        <w:t>tiến</w:t>
+      </w:r>
+      <w:proofErr w:type="spellEnd"/>
+      <w:r>
+        <w:rPr>
+          <w:rFonts w:ascii="Tahoma" w:hAnsi="Tahoma" w:cs="Tahoma"/>
+          <w:lang w:val="vi-VN"/>
+        </w:rPr>
+        <w:t xml:space="preserve"> </w:t>
+      </w:r>
+      <w:proofErr w:type="spellStart"/>
+      <w:r>
+        <w:rPr>
+          <w:rFonts w:ascii="Tahoma" w:hAnsi="Tahoma" w:cs="Tahoma"/>
+          <w:lang w:val="vi-VN"/>
+        </w:rPr>
+        <w:t>hành</w:t>
+      </w:r>
+      <w:proofErr w:type="spellEnd"/>
+      <w:r>
+        <w:rPr>
+          <w:rFonts w:ascii="Tahoma" w:hAnsi="Tahoma" w:cs="Tahoma"/>
+          <w:lang w:val="vi-VN"/>
+        </w:rPr>
+        <w:t xml:space="preserve"> </w:t>
+      </w:r>
+      <w:proofErr w:type="spellStart"/>
+      <w:r>
+        <w:rPr>
+          <w:rFonts w:ascii="Tahoma" w:hAnsi="Tahoma" w:cs="Tahoma"/>
+          <w:lang w:val="vi-VN"/>
+        </w:rPr>
+        <w:t>xử</w:t>
+      </w:r>
+      <w:proofErr w:type="spellEnd"/>
+      <w:r>
+        <w:rPr>
+          <w:rFonts w:ascii="Tahoma" w:hAnsi="Tahoma" w:cs="Tahoma"/>
+          <w:lang w:val="vi-VN"/>
+        </w:rPr>
+        <w:t xml:space="preserve"> </w:t>
+      </w:r>
+      <w:proofErr w:type="spellStart"/>
+      <w:r>
+        <w:rPr>
+          <w:rFonts w:ascii="Tahoma" w:hAnsi="Tahoma" w:cs="Tahoma"/>
+          <w:lang w:val="vi-VN"/>
+        </w:rPr>
+        <w:t>lý</w:t>
+      </w:r>
+      <w:proofErr w:type="spellEnd"/>
+      <w:r>
+        <w:rPr>
+          <w:rFonts w:ascii="Tahoma" w:hAnsi="Tahoma" w:cs="Tahoma"/>
+          <w:lang w:val="vi-VN"/>
+        </w:rPr>
+        <w:t xml:space="preserve"> giao </w:t>
+      </w:r>
+      <w:proofErr w:type="spellStart"/>
+      <w:r>
+        <w:rPr>
+          <w:rFonts w:ascii="Tahoma" w:hAnsi="Tahoma" w:cs="Tahoma"/>
+          <w:lang w:val="vi-VN"/>
+        </w:rPr>
+        <w:t>tiếp</w:t>
+      </w:r>
+      <w:proofErr w:type="spellEnd"/>
+      <w:r>
+        <w:rPr>
+          <w:rFonts w:ascii="Tahoma" w:hAnsi="Tahoma" w:cs="Tahoma"/>
+          <w:lang w:val="vi-VN"/>
+        </w:rPr>
+        <w:t xml:space="preserve"> </w:t>
+      </w:r>
+      <w:proofErr w:type="spellStart"/>
+      <w:r>
+        <w:rPr>
+          <w:rFonts w:ascii="Tahoma" w:hAnsi="Tahoma" w:cs="Tahoma"/>
+          <w:lang w:val="vi-VN"/>
+        </w:rPr>
+        <w:t>Bluetooth</w:t>
+      </w:r>
+      <w:proofErr w:type="spellEnd"/>
+      <w:r>
+        <w:rPr>
+          <w:rFonts w:ascii="Tahoma" w:hAnsi="Tahoma" w:cs="Tahoma"/>
+          <w:lang w:val="vi-VN"/>
+        </w:rPr>
+        <w:t xml:space="preserve"> </w:t>
+      </w:r>
+      <w:proofErr w:type="spellStart"/>
+      <w:r>
+        <w:rPr>
+          <w:rFonts w:ascii="Tahoma" w:hAnsi="Tahoma" w:cs="Tahoma"/>
+          <w:lang w:val="vi-VN"/>
+        </w:rPr>
+        <w:t>giữa</w:t>
+      </w:r>
+      <w:proofErr w:type="spellEnd"/>
+      <w:r>
+        <w:rPr>
+          <w:rFonts w:ascii="Tahoma" w:hAnsi="Tahoma" w:cs="Tahoma"/>
+          <w:lang w:val="vi-VN"/>
+        </w:rPr>
+        <w:t xml:space="preserve"> </w:t>
+      </w:r>
+      <w:proofErr w:type="spellStart"/>
+      <w:r>
+        <w:rPr>
+          <w:rFonts w:ascii="Tahoma" w:hAnsi="Tahoma" w:cs="Tahoma"/>
+          <w:lang w:val="vi-VN"/>
+        </w:rPr>
+        <w:t>Android</w:t>
+      </w:r>
+      <w:proofErr w:type="spellEnd"/>
+      <w:r>
+        <w:rPr>
+          <w:rFonts w:ascii="Tahoma" w:hAnsi="Tahoma" w:cs="Tahoma"/>
+          <w:lang w:val="vi-VN"/>
+        </w:rPr>
+        <w:t xml:space="preserve"> </w:t>
+      </w:r>
+      <w:proofErr w:type="spellStart"/>
+      <w:r>
+        <w:rPr>
+          <w:rFonts w:ascii="Tahoma" w:hAnsi="Tahoma" w:cs="Tahoma"/>
+          <w:lang w:val="vi-VN"/>
+        </w:rPr>
+        <w:t>và</w:t>
+      </w:r>
+      <w:proofErr w:type="spellEnd"/>
+      <w:r>
+        <w:rPr>
+          <w:rFonts w:ascii="Tahoma" w:hAnsi="Tahoma" w:cs="Tahoma"/>
+          <w:lang w:val="vi-VN"/>
+        </w:rPr>
+        <w:t xml:space="preserve"> </w:t>
+      </w:r>
+      <w:proofErr w:type="spellStart"/>
+      <w:r>
+        <w:rPr>
+          <w:rFonts w:ascii="Tahoma" w:hAnsi="Tahoma" w:cs="Tahoma"/>
+          <w:lang w:val="vi-VN"/>
+        </w:rPr>
+        <w:t>Arduino</w:t>
+      </w:r>
+      <w:proofErr w:type="spellEnd"/>
+      <w:r>
+        <w:rPr>
+          <w:rFonts w:ascii="Tahoma" w:hAnsi="Tahoma" w:cs="Tahoma"/>
+          <w:lang w:val="vi-VN"/>
+        </w:rPr>
+        <w:t xml:space="preserve"> </w:t>
+      </w:r>
+      <w:proofErr w:type="spellStart"/>
+      <w:r>
+        <w:rPr>
+          <w:rFonts w:ascii="Tahoma" w:hAnsi="Tahoma" w:cs="Tahoma"/>
+          <w:lang w:val="vi-VN"/>
+        </w:rPr>
+        <w:t>cần</w:t>
+      </w:r>
+      <w:proofErr w:type="spellEnd"/>
+      <w:r>
+        <w:rPr>
+          <w:rFonts w:ascii="Tahoma" w:hAnsi="Tahoma" w:cs="Tahoma"/>
+          <w:lang w:val="vi-VN"/>
+        </w:rPr>
+        <w:t xml:space="preserve"> </w:t>
+      </w:r>
+      <w:proofErr w:type="spellStart"/>
+      <w:r>
+        <w:rPr>
+          <w:rFonts w:ascii="Tahoma" w:hAnsi="Tahoma" w:cs="Tahoma"/>
+          <w:lang w:val="vi-VN"/>
+        </w:rPr>
+        <w:t>một</w:t>
+      </w:r>
+      <w:proofErr w:type="spellEnd"/>
+      <w:r>
+        <w:rPr>
+          <w:rFonts w:ascii="Tahoma" w:hAnsi="Tahoma" w:cs="Tahoma"/>
+          <w:lang w:val="vi-VN"/>
+        </w:rPr>
+        <w:t xml:space="preserve"> </w:t>
+      </w:r>
+      <w:proofErr w:type="spellStart"/>
+      <w:r>
+        <w:rPr>
+          <w:rFonts w:ascii="Tahoma" w:hAnsi="Tahoma" w:cs="Tahoma"/>
+          <w:lang w:val="vi-VN"/>
+        </w:rPr>
+        <w:t>số</w:t>
+      </w:r>
+      <w:proofErr w:type="spellEnd"/>
+      <w:r>
+        <w:rPr>
+          <w:rFonts w:ascii="Tahoma" w:hAnsi="Tahoma" w:cs="Tahoma"/>
+          <w:lang w:val="vi-VN"/>
+        </w:rPr>
+        <w:t xml:space="preserve"> </w:t>
+      </w:r>
+      <w:proofErr w:type="spellStart"/>
+      <w:r>
+        <w:rPr>
+          <w:rFonts w:ascii="Tahoma" w:hAnsi="Tahoma" w:cs="Tahoma"/>
+          <w:lang w:val="vi-VN"/>
+        </w:rPr>
+        <w:t>class</w:t>
+      </w:r>
+      <w:proofErr w:type="spellEnd"/>
+      <w:r>
+        <w:rPr>
+          <w:rFonts w:ascii="Tahoma" w:hAnsi="Tahoma" w:cs="Tahoma"/>
+          <w:lang w:val="vi-VN"/>
+        </w:rPr>
+        <w:t xml:space="preserve"> cho </w:t>
+      </w:r>
+      <w:proofErr w:type="spellStart"/>
+      <w:r>
+        <w:rPr>
+          <w:rFonts w:ascii="Tahoma" w:hAnsi="Tahoma" w:cs="Tahoma"/>
+          <w:lang w:val="vi-VN"/>
+        </w:rPr>
+        <w:t>mục</w:t>
+      </w:r>
+      <w:proofErr w:type="spellEnd"/>
+      <w:r>
+        <w:rPr>
+          <w:rFonts w:ascii="Tahoma" w:hAnsi="Tahoma" w:cs="Tahoma"/>
+          <w:lang w:val="vi-VN"/>
+        </w:rPr>
+        <w:t xml:space="preserve"> </w:t>
+      </w:r>
+      <w:proofErr w:type="spellStart"/>
+      <w:r>
+        <w:rPr>
+          <w:rFonts w:ascii="Tahoma" w:hAnsi="Tahoma" w:cs="Tahoma"/>
+          <w:lang w:val="vi-VN"/>
+        </w:rPr>
+        <w:t>đích</w:t>
+      </w:r>
+      <w:proofErr w:type="spellEnd"/>
+      <w:r>
+        <w:rPr>
+          <w:rFonts w:ascii="Tahoma" w:hAnsi="Tahoma" w:cs="Tahoma"/>
+          <w:lang w:val="vi-VN"/>
+        </w:rPr>
+        <w:t xml:space="preserve"> </w:t>
+      </w:r>
+      <w:proofErr w:type="spellStart"/>
+      <w:r>
+        <w:rPr>
+          <w:rFonts w:ascii="Tahoma" w:hAnsi="Tahoma" w:cs="Tahoma"/>
+          <w:lang w:val="vi-VN"/>
+        </w:rPr>
+        <w:t>quản</w:t>
+      </w:r>
+      <w:proofErr w:type="spellEnd"/>
+      <w:r>
+        <w:rPr>
+          <w:rFonts w:ascii="Tahoma" w:hAnsi="Tahoma" w:cs="Tahoma"/>
+          <w:lang w:val="vi-VN"/>
+        </w:rPr>
+        <w:t xml:space="preserve"> </w:t>
+      </w:r>
+      <w:proofErr w:type="spellStart"/>
+      <w:r>
+        <w:rPr>
+          <w:rFonts w:ascii="Tahoma" w:hAnsi="Tahoma" w:cs="Tahoma"/>
+          <w:lang w:val="vi-VN"/>
+        </w:rPr>
+        <w:t>lý</w:t>
+      </w:r>
+      <w:proofErr w:type="spellEnd"/>
+      <w:r>
+        <w:rPr>
+          <w:rFonts w:ascii="Tahoma" w:hAnsi="Tahoma" w:cs="Tahoma"/>
+          <w:lang w:val="vi-VN"/>
+        </w:rPr>
+        <w:t xml:space="preserve"> </w:t>
+      </w:r>
+      <w:proofErr w:type="spellStart"/>
+      <w:r>
+        <w:rPr>
+          <w:rFonts w:ascii="Tahoma" w:hAnsi="Tahoma" w:cs="Tahoma"/>
+          <w:lang w:val="vi-VN"/>
+        </w:rPr>
+        <w:t>kết</w:t>
+      </w:r>
+      <w:proofErr w:type="spellEnd"/>
+      <w:r>
+        <w:rPr>
+          <w:rFonts w:ascii="Tahoma" w:hAnsi="Tahoma" w:cs="Tahoma"/>
+          <w:lang w:val="vi-VN"/>
+        </w:rPr>
+        <w:t xml:space="preserve"> </w:t>
+      </w:r>
+      <w:proofErr w:type="spellStart"/>
+      <w:r>
+        <w:rPr>
+          <w:rFonts w:ascii="Tahoma" w:hAnsi="Tahoma" w:cs="Tahoma"/>
+          <w:lang w:val="vi-VN"/>
+        </w:rPr>
+        <w:t>nối</w:t>
+      </w:r>
+      <w:proofErr w:type="spellEnd"/>
+      <w:r>
+        <w:rPr>
+          <w:rFonts w:ascii="Tahoma" w:hAnsi="Tahoma" w:cs="Tahoma"/>
+          <w:lang w:val="vi-VN"/>
+        </w:rPr>
+        <w:t xml:space="preserve"> </w:t>
+      </w:r>
+      <w:proofErr w:type="spellStart"/>
+      <w:r>
+        <w:rPr>
+          <w:rFonts w:ascii="Tahoma" w:hAnsi="Tahoma" w:cs="Tahoma"/>
+          <w:lang w:val="vi-VN"/>
+        </w:rPr>
+        <w:t>và</w:t>
+      </w:r>
+      <w:proofErr w:type="spellEnd"/>
+      <w:r>
+        <w:rPr>
+          <w:rFonts w:ascii="Tahoma" w:hAnsi="Tahoma" w:cs="Tahoma"/>
+          <w:lang w:val="vi-VN"/>
+        </w:rPr>
+        <w:t xml:space="preserve"> </w:t>
+      </w:r>
+      <w:proofErr w:type="spellStart"/>
+      <w:r>
+        <w:rPr>
+          <w:rFonts w:ascii="Tahoma" w:hAnsi="Tahoma" w:cs="Tahoma"/>
+          <w:lang w:val="vi-VN"/>
+        </w:rPr>
+        <w:t>dữ</w:t>
+      </w:r>
+      <w:proofErr w:type="spellEnd"/>
+      <w:r>
+        <w:rPr>
+          <w:rFonts w:ascii="Tahoma" w:hAnsi="Tahoma" w:cs="Tahoma"/>
+          <w:lang w:val="vi-VN"/>
+        </w:rPr>
+        <w:t xml:space="preserve"> </w:t>
+      </w:r>
+      <w:proofErr w:type="spellStart"/>
+      <w:r>
+        <w:rPr>
+          <w:rFonts w:ascii="Tahoma" w:hAnsi="Tahoma" w:cs="Tahoma"/>
+          <w:lang w:val="vi-VN"/>
+        </w:rPr>
+        <w:t>liệu</w:t>
+      </w:r>
+      <w:proofErr w:type="spellEnd"/>
+      <w:r>
+        <w:rPr>
+          <w:rFonts w:ascii="Tahoma" w:hAnsi="Tahoma" w:cs="Tahoma"/>
+          <w:lang w:val="vi-VN"/>
+        </w:rPr>
+        <w:t xml:space="preserve"> </w:t>
+      </w:r>
+      <w:proofErr w:type="spellStart"/>
+      <w:r>
+        <w:rPr>
+          <w:rFonts w:ascii="Tahoma" w:hAnsi="Tahoma" w:cs="Tahoma"/>
+          <w:lang w:val="vi-VN"/>
+        </w:rPr>
+        <w:t>truyền</w:t>
+      </w:r>
+      <w:proofErr w:type="spellEnd"/>
+      <w:r>
+        <w:rPr>
+          <w:rFonts w:ascii="Tahoma" w:hAnsi="Tahoma" w:cs="Tahoma"/>
+          <w:lang w:val="vi-VN"/>
+        </w:rPr>
+        <w:t xml:space="preserve"> đi </w:t>
+      </w:r>
+      <w:proofErr w:type="spellStart"/>
+      <w:r>
+        <w:rPr>
+          <w:rFonts w:ascii="Tahoma" w:hAnsi="Tahoma" w:cs="Tahoma"/>
+          <w:lang w:val="vi-VN"/>
+        </w:rPr>
+        <w:t>giữa</w:t>
+      </w:r>
+      <w:proofErr w:type="spellEnd"/>
+      <w:r>
+        <w:rPr>
+          <w:rFonts w:ascii="Tahoma" w:hAnsi="Tahoma" w:cs="Tahoma"/>
+          <w:lang w:val="vi-VN"/>
+        </w:rPr>
+        <w:t xml:space="preserve"> hai </w:t>
+      </w:r>
+      <w:proofErr w:type="spellStart"/>
+      <w:r>
+        <w:rPr>
+          <w:rFonts w:ascii="Tahoma" w:hAnsi="Tahoma" w:cs="Tahoma"/>
+          <w:lang w:val="vi-VN"/>
+        </w:rPr>
+        <w:t>thiết</w:t>
+      </w:r>
+      <w:proofErr w:type="spellEnd"/>
+      <w:r>
+        <w:rPr>
+          <w:rFonts w:ascii="Tahoma" w:hAnsi="Tahoma" w:cs="Tahoma"/>
+          <w:lang w:val="vi-VN"/>
+        </w:rPr>
+        <w:t xml:space="preserve"> </w:t>
+      </w:r>
+      <w:proofErr w:type="spellStart"/>
+      <w:r>
+        <w:rPr>
+          <w:rFonts w:ascii="Tahoma" w:hAnsi="Tahoma" w:cs="Tahoma"/>
+          <w:lang w:val="vi-VN"/>
+        </w:rPr>
+        <w:t>bị</w:t>
+      </w:r>
+      <w:proofErr w:type="spellEnd"/>
+      <w:r>
+        <w:rPr>
+          <w:rFonts w:ascii="Tahoma" w:hAnsi="Tahoma" w:cs="Tahoma"/>
+          <w:lang w:val="vi-VN"/>
+        </w:rPr>
+        <w:t>.</w:t>
       </w:r>
     </w:p>
     <w:p>
-      <w:r>
-        <w:t>Class quản lý các thiết bị Bluetooth kết nối với Android. Class DeviceData.</w:t>
+      <w:pPr>
+        <w:rPr>
+          <w:rFonts w:ascii="Tahoma" w:hAnsi="Tahoma" w:cs="Tahoma"/>
+          <w:lang w:val="vi-VN"/>
+        </w:rPr>
+      </w:pPr>
+      <w:proofErr w:type="spellStart"/>
+      <w:r>
+        <w:rPr>
+          <w:rFonts w:ascii="Tahoma" w:hAnsi="Tahoma" w:cs="Tahoma"/>
+          <w:lang w:val="vi-VN"/>
+        </w:rPr>
+        <w:t>Class</w:t>
+      </w:r>
+      <w:proofErr w:type="spellEnd"/>
+      <w:r>
+        <w:rPr>
+          <w:rFonts w:ascii="Tahoma" w:hAnsi="Tahoma" w:cs="Tahoma"/>
+          <w:lang w:val="vi-VN"/>
+        </w:rPr>
+        <w:t xml:space="preserve"> </w:t>
+      </w:r>
+      <w:proofErr w:type="spellStart"/>
+      <w:r>
+        <w:rPr>
+          <w:rFonts w:ascii="Tahoma" w:hAnsi="Tahoma" w:cs="Tahoma"/>
+          <w:lang w:val="vi-VN"/>
+        </w:rPr>
+        <w:t>quản</w:t>
+      </w:r>
+      <w:proofErr w:type="spellEnd"/>
+      <w:r>
+        <w:rPr>
+          <w:rFonts w:ascii="Tahoma" w:hAnsi="Tahoma" w:cs="Tahoma"/>
+          <w:lang w:val="vi-VN"/>
+        </w:rPr>
+        <w:t xml:space="preserve"> </w:t>
+      </w:r>
+      <w:proofErr w:type="spellStart"/>
+      <w:r>
+        <w:rPr>
+          <w:rFonts w:ascii="Tahoma" w:hAnsi="Tahoma" w:cs="Tahoma"/>
+          <w:lang w:val="vi-VN"/>
+        </w:rPr>
+        <w:t>lý</w:t>
+      </w:r>
+      <w:proofErr w:type="spellEnd"/>
+      <w:r>
+        <w:rPr>
+          <w:rFonts w:ascii="Tahoma" w:hAnsi="Tahoma" w:cs="Tahoma"/>
+          <w:lang w:val="vi-VN"/>
+        </w:rPr>
+        <w:t xml:space="preserve"> </w:t>
+      </w:r>
+      <w:proofErr w:type="spellStart"/>
+      <w:r>
+        <w:rPr>
+          <w:rFonts w:ascii="Tahoma" w:hAnsi="Tahoma" w:cs="Tahoma"/>
+          <w:lang w:val="vi-VN"/>
+        </w:rPr>
+        <w:t>dữ</w:t>
+      </w:r>
+      <w:proofErr w:type="spellEnd"/>
+      <w:r>
+        <w:rPr>
+          <w:rFonts w:ascii="Tahoma" w:hAnsi="Tahoma" w:cs="Tahoma"/>
+          <w:lang w:val="vi-VN"/>
+        </w:rPr>
+        <w:t xml:space="preserve"> </w:t>
+      </w:r>
+      <w:proofErr w:type="spellStart"/>
+      <w:r>
+        <w:rPr>
+          <w:rFonts w:ascii="Tahoma" w:hAnsi="Tahoma" w:cs="Tahoma"/>
+          <w:lang w:val="vi-VN"/>
+        </w:rPr>
+        <w:t>liệu</w:t>
+      </w:r>
+      <w:proofErr w:type="spellEnd"/>
+      <w:r>
+        <w:rPr>
+          <w:rFonts w:ascii="Tahoma" w:hAnsi="Tahoma" w:cs="Tahoma"/>
+          <w:lang w:val="vi-VN"/>
+        </w:rPr>
+        <w:t xml:space="preserve"> </w:t>
+      </w:r>
+      <w:proofErr w:type="spellStart"/>
+      <w:r>
+        <w:rPr>
+          <w:rFonts w:ascii="Tahoma" w:hAnsi="Tahoma" w:cs="Tahoma"/>
+          <w:lang w:val="vi-VN"/>
+        </w:rPr>
+        <w:t>giữa</w:t>
+      </w:r>
+      <w:proofErr w:type="spellEnd"/>
+      <w:r>
+        <w:rPr>
+          <w:rFonts w:ascii="Tahoma" w:hAnsi="Tahoma" w:cs="Tahoma"/>
+          <w:lang w:val="vi-VN"/>
+        </w:rPr>
+        <w:t xml:space="preserve"> hai </w:t>
+      </w:r>
+      <w:proofErr w:type="spellStart"/>
+      <w:r>
+        <w:rPr>
+          <w:rFonts w:ascii="Tahoma" w:hAnsi="Tahoma" w:cs="Tahoma"/>
+          <w:lang w:val="vi-VN"/>
+        </w:rPr>
+        <w:t>thiết</w:t>
+      </w:r>
+      <w:proofErr w:type="spellEnd"/>
+      <w:r>
+        <w:rPr>
+          <w:rFonts w:ascii="Tahoma" w:hAnsi="Tahoma" w:cs="Tahoma"/>
+          <w:lang w:val="vi-VN"/>
+        </w:rPr>
+        <w:t xml:space="preserve"> </w:t>
+      </w:r>
+      <w:proofErr w:type="spellStart"/>
+      <w:r>
+        <w:rPr>
+          <w:rFonts w:ascii="Tahoma" w:hAnsi="Tahoma" w:cs="Tahoma"/>
+          <w:lang w:val="vi-VN"/>
+        </w:rPr>
+        <w:t>bị</w:t>
+      </w:r>
+      <w:proofErr w:type="spellEnd"/>
+      <w:r>
+        <w:rPr>
+          <w:rFonts w:ascii="Tahoma" w:hAnsi="Tahoma" w:cs="Tahoma"/>
+          <w:lang w:val="vi-VN"/>
+        </w:rPr>
+        <w:t xml:space="preserve">. Do </w:t>
+      </w:r>
+      <w:proofErr w:type="spellStart"/>
+      <w:r>
+        <w:rPr>
+          <w:rFonts w:ascii="Tahoma" w:hAnsi="Tahoma" w:cs="Tahoma"/>
+          <w:lang w:val="vi-VN"/>
+        </w:rPr>
+        <w:t>Arduino</w:t>
+      </w:r>
+      <w:proofErr w:type="spellEnd"/>
+      <w:r>
+        <w:rPr>
+          <w:rFonts w:ascii="Tahoma" w:hAnsi="Tahoma" w:cs="Tahoma"/>
+          <w:lang w:val="vi-VN"/>
+        </w:rPr>
+        <w:t xml:space="preserve"> </w:t>
+      </w:r>
+      <w:proofErr w:type="spellStart"/>
+      <w:r>
+        <w:rPr>
+          <w:rFonts w:ascii="Tahoma" w:hAnsi="Tahoma" w:cs="Tahoma"/>
+          <w:lang w:val="vi-VN"/>
+        </w:rPr>
+        <w:t>xử</w:t>
+      </w:r>
+      <w:proofErr w:type="spellEnd"/>
+      <w:r>
+        <w:rPr>
+          <w:rFonts w:ascii="Tahoma" w:hAnsi="Tahoma" w:cs="Tahoma"/>
+          <w:lang w:val="vi-VN"/>
+        </w:rPr>
+        <w:t xml:space="preserve"> </w:t>
+      </w:r>
+      <w:proofErr w:type="spellStart"/>
+      <w:r>
+        <w:rPr>
+          <w:rFonts w:ascii="Tahoma" w:hAnsi="Tahoma" w:cs="Tahoma"/>
+          <w:lang w:val="vi-VN"/>
+        </w:rPr>
+        <w:t>lý</w:t>
+      </w:r>
+      <w:proofErr w:type="spellEnd"/>
+      <w:r>
+        <w:rPr>
+          <w:rFonts w:ascii="Tahoma" w:hAnsi="Tahoma" w:cs="Tahoma"/>
+          <w:lang w:val="vi-VN"/>
+        </w:rPr>
+        <w:t xml:space="preserve"> </w:t>
+      </w:r>
+      <w:proofErr w:type="spellStart"/>
+      <w:r>
+        <w:rPr>
+          <w:rFonts w:ascii="Tahoma" w:hAnsi="Tahoma" w:cs="Tahoma"/>
+          <w:lang w:val="vi-VN"/>
+        </w:rPr>
+        <w:t>và</w:t>
+      </w:r>
+      <w:proofErr w:type="spellEnd"/>
+      <w:r>
+        <w:rPr>
+          <w:rFonts w:ascii="Tahoma" w:hAnsi="Tahoma" w:cs="Tahoma"/>
+          <w:lang w:val="vi-VN"/>
+        </w:rPr>
+        <w:t xml:space="preserve"> </w:t>
+      </w:r>
+      <w:proofErr w:type="spellStart"/>
+      <w:r>
+        <w:rPr>
+          <w:rFonts w:ascii="Tahoma" w:hAnsi="Tahoma" w:cs="Tahoma"/>
+          <w:lang w:val="vi-VN"/>
+        </w:rPr>
+        <w:t>truyền</w:t>
+      </w:r>
+      <w:proofErr w:type="spellEnd"/>
+      <w:r>
+        <w:rPr>
+          <w:rFonts w:ascii="Tahoma" w:hAnsi="Tahoma" w:cs="Tahoma"/>
+          <w:lang w:val="vi-VN"/>
+        </w:rPr>
+        <w:t xml:space="preserve"> </w:t>
+      </w:r>
+      <w:proofErr w:type="spellStart"/>
+      <w:r>
+        <w:rPr>
+          <w:rFonts w:ascii="Tahoma" w:hAnsi="Tahoma" w:cs="Tahoma"/>
+          <w:lang w:val="vi-VN"/>
+        </w:rPr>
+        <w:t>dữ</w:t>
+      </w:r>
+      <w:proofErr w:type="spellEnd"/>
+      <w:r>
+        <w:rPr>
+          <w:rFonts w:ascii="Tahoma" w:hAnsi="Tahoma" w:cs="Tahoma"/>
+          <w:lang w:val="vi-VN"/>
+        </w:rPr>
+        <w:t xml:space="preserve"> </w:t>
+      </w:r>
+      <w:proofErr w:type="spellStart"/>
+      <w:r>
+        <w:rPr>
+          <w:rFonts w:ascii="Tahoma" w:hAnsi="Tahoma" w:cs="Tahoma"/>
+          <w:lang w:val="vi-VN"/>
+        </w:rPr>
+        <w:t>liệu</w:t>
+      </w:r>
+      <w:proofErr w:type="spellEnd"/>
+      <w:r>
+        <w:rPr>
+          <w:rFonts w:ascii="Tahoma" w:hAnsi="Tahoma" w:cs="Tahoma"/>
+          <w:lang w:val="vi-VN"/>
+        </w:rPr>
+        <w:t xml:space="preserve"> theo </w:t>
+      </w:r>
+      <w:proofErr w:type="spellStart"/>
+      <w:r>
+        <w:rPr>
+          <w:rFonts w:ascii="Tahoma" w:hAnsi="Tahoma" w:cs="Tahoma"/>
+          <w:lang w:val="vi-VN"/>
+        </w:rPr>
+        <w:t>từng</w:t>
+      </w:r>
+      <w:proofErr w:type="spellEnd"/>
+      <w:r>
+        <w:rPr>
+          <w:rFonts w:ascii="Tahoma" w:hAnsi="Tahoma" w:cs="Tahoma"/>
+          <w:lang w:val="vi-VN"/>
+        </w:rPr>
+        <w:t xml:space="preserve"> </w:t>
+      </w:r>
+      <w:proofErr w:type="spellStart"/>
+      <w:r>
+        <w:rPr>
+          <w:rFonts w:ascii="Tahoma" w:hAnsi="Tahoma" w:cs="Tahoma"/>
+          <w:lang w:val="vi-VN"/>
+        </w:rPr>
+        <w:t>byte</w:t>
+      </w:r>
+      <w:proofErr w:type="spellEnd"/>
+      <w:r>
+        <w:rPr>
+          <w:rFonts w:ascii="Tahoma" w:hAnsi="Tahoma" w:cs="Tahoma"/>
+          <w:lang w:val="vi-VN"/>
+        </w:rPr>
+        <w:t xml:space="preserve"> nên </w:t>
+      </w:r>
+      <w:proofErr w:type="spellStart"/>
+      <w:r>
+        <w:rPr>
+          <w:rFonts w:ascii="Tahoma" w:hAnsi="Tahoma" w:cs="Tahoma"/>
+          <w:lang w:val="vi-VN"/>
+        </w:rPr>
+        <w:t>cần</w:t>
+      </w:r>
+      <w:proofErr w:type="spellEnd"/>
+      <w:r>
+        <w:rPr>
+          <w:rFonts w:ascii="Tahoma" w:hAnsi="Tahoma" w:cs="Tahoma"/>
+          <w:lang w:val="vi-VN"/>
+        </w:rPr>
+        <w:t xml:space="preserve"> </w:t>
+      </w:r>
+      <w:proofErr w:type="spellStart"/>
+      <w:r>
+        <w:rPr>
+          <w:rFonts w:ascii="Tahoma" w:hAnsi="Tahoma" w:cs="Tahoma"/>
+          <w:lang w:val="vi-VN"/>
+        </w:rPr>
+        <w:t>phải</w:t>
+      </w:r>
+      <w:proofErr w:type="spellEnd"/>
+      <w:r>
+        <w:rPr>
+          <w:rFonts w:ascii="Tahoma" w:hAnsi="Tahoma" w:cs="Tahoma"/>
+          <w:lang w:val="vi-VN"/>
+        </w:rPr>
+        <w:t xml:space="preserve"> </w:t>
+      </w:r>
+      <w:proofErr w:type="spellStart"/>
+      <w:r>
+        <w:rPr>
+          <w:rFonts w:ascii="Tahoma" w:hAnsi="Tahoma" w:cs="Tahoma"/>
+          <w:lang w:val="vi-VN"/>
+        </w:rPr>
+        <w:t>có</w:t>
+      </w:r>
+      <w:proofErr w:type="spellEnd"/>
+      <w:r>
+        <w:rPr>
+          <w:rFonts w:ascii="Tahoma" w:hAnsi="Tahoma" w:cs="Tahoma"/>
+          <w:lang w:val="vi-VN"/>
+        </w:rPr>
+        <w:t xml:space="preserve"> </w:t>
+      </w:r>
+      <w:proofErr w:type="spellStart"/>
+      <w:r>
+        <w:rPr>
+          <w:rFonts w:ascii="Tahoma" w:hAnsi="Tahoma" w:cs="Tahoma"/>
+          <w:lang w:val="vi-VN"/>
+        </w:rPr>
+        <w:t>một</w:t>
+      </w:r>
+      <w:proofErr w:type="spellEnd"/>
+      <w:r>
+        <w:rPr>
+          <w:rFonts w:ascii="Tahoma" w:hAnsi="Tahoma" w:cs="Tahoma"/>
+          <w:lang w:val="vi-VN"/>
+        </w:rPr>
+        <w:t xml:space="preserve"> </w:t>
+      </w:r>
+      <w:proofErr w:type="spellStart"/>
+      <w:r>
+        <w:rPr>
+          <w:rFonts w:ascii="Tahoma" w:hAnsi="Tahoma" w:cs="Tahoma"/>
+          <w:lang w:val="vi-VN"/>
+        </w:rPr>
+        <w:t>số</w:t>
+      </w:r>
+      <w:proofErr w:type="spellEnd"/>
+      <w:r>
+        <w:rPr>
+          <w:rFonts w:ascii="Tahoma" w:hAnsi="Tahoma" w:cs="Tahoma"/>
+          <w:lang w:val="vi-VN"/>
+        </w:rPr>
+        <w:t xml:space="preserve"> phương </w:t>
+      </w:r>
+      <w:proofErr w:type="spellStart"/>
+      <w:r>
+        <w:rPr>
+          <w:rFonts w:ascii="Tahoma" w:hAnsi="Tahoma" w:cs="Tahoma"/>
+          <w:lang w:val="vi-VN"/>
+        </w:rPr>
+        <w:t>thức</w:t>
+      </w:r>
+      <w:proofErr w:type="spellEnd"/>
+      <w:r>
+        <w:rPr>
+          <w:rFonts w:ascii="Tahoma" w:hAnsi="Tahoma" w:cs="Tahoma"/>
+          <w:lang w:val="vi-VN"/>
+        </w:rPr>
+        <w:t xml:space="preserve"> </w:t>
+      </w:r>
+      <w:proofErr w:type="spellStart"/>
+      <w:r>
+        <w:rPr>
+          <w:rFonts w:ascii="Tahoma" w:hAnsi="Tahoma" w:cs="Tahoma"/>
+          <w:lang w:val="vi-VN"/>
+        </w:rPr>
+        <w:t>chuyển</w:t>
+      </w:r>
+      <w:proofErr w:type="spellEnd"/>
+      <w:r>
+        <w:rPr>
+          <w:rFonts w:ascii="Tahoma" w:hAnsi="Tahoma" w:cs="Tahoma"/>
+          <w:lang w:val="vi-VN"/>
+        </w:rPr>
+        <w:t xml:space="preserve"> </w:t>
+      </w:r>
+      <w:proofErr w:type="spellStart"/>
+      <w:r>
+        <w:rPr>
+          <w:rFonts w:ascii="Tahoma" w:hAnsi="Tahoma" w:cs="Tahoma"/>
+          <w:lang w:val="vi-VN"/>
+        </w:rPr>
+        <w:t>đổi</w:t>
+      </w:r>
+      <w:proofErr w:type="spellEnd"/>
+      <w:r>
+        <w:rPr>
+          <w:rFonts w:ascii="Tahoma" w:hAnsi="Tahoma" w:cs="Tahoma"/>
+          <w:lang w:val="vi-VN"/>
+        </w:rPr>
+        <w:t xml:space="preserve"> </w:t>
+      </w:r>
+      <w:proofErr w:type="spellStart"/>
+      <w:r>
+        <w:rPr>
+          <w:rFonts w:ascii="Tahoma" w:hAnsi="Tahoma" w:cs="Tahoma"/>
+          <w:lang w:val="vi-VN"/>
+        </w:rPr>
+        <w:t>dữ</w:t>
+      </w:r>
+      <w:proofErr w:type="spellEnd"/>
+      <w:r>
+        <w:rPr>
+          <w:rFonts w:ascii="Tahoma" w:hAnsi="Tahoma" w:cs="Tahoma"/>
+          <w:lang w:val="vi-VN"/>
+        </w:rPr>
+        <w:t xml:space="preserve"> </w:t>
+      </w:r>
+      <w:proofErr w:type="spellStart"/>
+      <w:r>
+        <w:rPr>
+          <w:rFonts w:ascii="Tahoma" w:hAnsi="Tahoma" w:cs="Tahoma"/>
+          <w:lang w:val="vi-VN"/>
+        </w:rPr>
+        <w:t>liệu</w:t>
+      </w:r>
+      <w:proofErr w:type="spellEnd"/>
+      <w:r>
+        <w:rPr>
+          <w:rFonts w:ascii="Tahoma" w:hAnsi="Tahoma" w:cs="Tahoma"/>
+          <w:lang w:val="vi-VN"/>
+        </w:rPr>
+        <w:t xml:space="preserve"> </w:t>
+      </w:r>
+      <w:proofErr w:type="spellStart"/>
+      <w:r>
+        <w:rPr>
+          <w:rFonts w:ascii="Tahoma" w:hAnsi="Tahoma" w:cs="Tahoma"/>
+          <w:lang w:val="vi-VN"/>
+        </w:rPr>
+        <w:t>chuỗi</w:t>
+      </w:r>
+      <w:proofErr w:type="spellEnd"/>
+      <w:r>
+        <w:rPr>
+          <w:rFonts w:ascii="Tahoma" w:hAnsi="Tahoma" w:cs="Tahoma"/>
+          <w:lang w:val="vi-VN"/>
+        </w:rPr>
+        <w:t xml:space="preserve"> </w:t>
+      </w:r>
+      <w:proofErr w:type="spellStart"/>
+      <w:r>
+        <w:rPr>
+          <w:rFonts w:ascii="Tahoma" w:hAnsi="Tahoma" w:cs="Tahoma"/>
+          <w:lang w:val="vi-VN"/>
+        </w:rPr>
+        <w:t>thành</w:t>
+      </w:r>
+      <w:proofErr w:type="spellEnd"/>
+      <w:r>
+        <w:rPr>
+          <w:rFonts w:ascii="Tahoma" w:hAnsi="Tahoma" w:cs="Tahoma"/>
+          <w:lang w:val="vi-VN"/>
+        </w:rPr>
+        <w:t xml:space="preserve"> </w:t>
+      </w:r>
+      <w:proofErr w:type="spellStart"/>
+      <w:r>
+        <w:rPr>
+          <w:rFonts w:ascii="Tahoma" w:hAnsi="Tahoma" w:cs="Tahoma"/>
+          <w:lang w:val="vi-VN"/>
+        </w:rPr>
+        <w:t>byte</w:t>
+      </w:r>
+      <w:proofErr w:type="spellEnd"/>
+      <w:r>
+        <w:rPr>
+          <w:rFonts w:ascii="Tahoma" w:hAnsi="Tahoma" w:cs="Tahoma"/>
+          <w:lang w:val="vi-VN"/>
+        </w:rPr>
+        <w:t xml:space="preserve"> </w:t>
+      </w:r>
+      <w:proofErr w:type="spellStart"/>
+      <w:r>
+        <w:rPr>
+          <w:rFonts w:ascii="Tahoma" w:hAnsi="Tahoma" w:cs="Tahoma"/>
+          <w:lang w:val="vi-VN"/>
+        </w:rPr>
+        <w:t>để</w:t>
+      </w:r>
+      <w:proofErr w:type="spellEnd"/>
+      <w:r>
+        <w:rPr>
+          <w:rFonts w:ascii="Tahoma" w:hAnsi="Tahoma" w:cs="Tahoma"/>
+          <w:lang w:val="vi-VN"/>
+        </w:rPr>
+        <w:t xml:space="preserve"> </w:t>
+      </w:r>
+      <w:proofErr w:type="spellStart"/>
+      <w:r>
+        <w:rPr>
+          <w:rFonts w:ascii="Tahoma" w:hAnsi="Tahoma" w:cs="Tahoma"/>
+          <w:lang w:val="vi-VN"/>
+        </w:rPr>
+        <w:t>truyền</w:t>
+      </w:r>
+      <w:proofErr w:type="spellEnd"/>
+      <w:r>
+        <w:rPr>
+          <w:rFonts w:ascii="Tahoma" w:hAnsi="Tahoma" w:cs="Tahoma"/>
+          <w:lang w:val="vi-VN"/>
+        </w:rPr>
+        <w:t xml:space="preserve"> sang </w:t>
+      </w:r>
+      <w:proofErr w:type="spellStart"/>
+      <w:r>
+        <w:rPr>
+          <w:rFonts w:ascii="Tahoma" w:hAnsi="Tahoma" w:cs="Tahoma"/>
+          <w:lang w:val="vi-VN"/>
+        </w:rPr>
+        <w:t>Arduino</w:t>
+      </w:r>
+      <w:proofErr w:type="spellEnd"/>
+      <w:r>
+        <w:rPr>
+          <w:rFonts w:ascii="Tahoma" w:hAnsi="Tahoma" w:cs="Tahoma"/>
+          <w:lang w:val="vi-VN"/>
+        </w:rPr>
+        <w:t xml:space="preserve"> </w:t>
+      </w:r>
+      <w:proofErr w:type="spellStart"/>
+      <w:r>
+        <w:rPr>
+          <w:rFonts w:ascii="Tahoma" w:hAnsi="Tahoma" w:cs="Tahoma"/>
+          <w:lang w:val="vi-VN"/>
+        </w:rPr>
+        <w:t>để</w:t>
+      </w:r>
+      <w:proofErr w:type="spellEnd"/>
+      <w:r>
+        <w:rPr>
+          <w:rFonts w:ascii="Tahoma" w:hAnsi="Tahoma" w:cs="Tahoma"/>
+          <w:lang w:val="vi-VN"/>
+        </w:rPr>
+        <w:t xml:space="preserve"> </w:t>
+      </w:r>
+      <w:proofErr w:type="spellStart"/>
+      <w:r>
+        <w:rPr>
+          <w:rFonts w:ascii="Tahoma" w:hAnsi="Tahoma" w:cs="Tahoma"/>
+          <w:lang w:val="vi-VN"/>
+        </w:rPr>
+        <w:t>xử</w:t>
+      </w:r>
+      <w:proofErr w:type="spellEnd"/>
+      <w:r>
+        <w:rPr>
+          <w:rFonts w:ascii="Tahoma" w:hAnsi="Tahoma" w:cs="Tahoma"/>
+          <w:lang w:val="vi-VN"/>
+        </w:rPr>
+        <w:t xml:space="preserve"> </w:t>
+      </w:r>
+      <w:proofErr w:type="spellStart"/>
+      <w:r>
+        <w:rPr>
+          <w:rFonts w:ascii="Tahoma" w:hAnsi="Tahoma" w:cs="Tahoma"/>
+          <w:lang w:val="vi-VN"/>
+        </w:rPr>
+        <w:t>lý</w:t>
+      </w:r>
+      <w:proofErr w:type="spellEnd"/>
+      <w:r>
+        <w:rPr>
+          <w:rFonts w:ascii="Tahoma" w:hAnsi="Tahoma" w:cs="Tahoma"/>
+          <w:lang w:val="vi-VN"/>
+        </w:rPr>
+        <w:t xml:space="preserve"> </w:t>
+      </w:r>
+      <w:proofErr w:type="spellStart"/>
+      <w:r>
+        <w:rPr>
+          <w:rFonts w:ascii="Tahoma" w:hAnsi="Tahoma" w:cs="Tahoma"/>
+          <w:lang w:val="vi-VN"/>
+        </w:rPr>
+        <w:t>và</w:t>
+      </w:r>
+      <w:proofErr w:type="spellEnd"/>
+      <w:r>
+        <w:rPr>
+          <w:rFonts w:ascii="Tahoma" w:hAnsi="Tahoma" w:cs="Tahoma"/>
+          <w:lang w:val="vi-VN"/>
+        </w:rPr>
+        <w:t xml:space="preserve"> </w:t>
+      </w:r>
+      <w:proofErr w:type="spellStart"/>
+      <w:r>
+        <w:rPr>
+          <w:rFonts w:ascii="Tahoma" w:hAnsi="Tahoma" w:cs="Tahoma"/>
+          <w:lang w:val="vi-VN"/>
+        </w:rPr>
+        <w:t>chuyển</w:t>
+      </w:r>
+      <w:proofErr w:type="spellEnd"/>
+      <w:r>
+        <w:rPr>
+          <w:rFonts w:ascii="Tahoma" w:hAnsi="Tahoma" w:cs="Tahoma"/>
+          <w:lang w:val="vi-VN"/>
+        </w:rPr>
+        <w:t xml:space="preserve"> </w:t>
+      </w:r>
+      <w:proofErr w:type="spellStart"/>
+      <w:r>
+        <w:rPr>
+          <w:rFonts w:ascii="Tahoma" w:hAnsi="Tahoma" w:cs="Tahoma"/>
+          <w:lang w:val="vi-VN"/>
+        </w:rPr>
+        <w:t>từ</w:t>
+      </w:r>
+      <w:proofErr w:type="spellEnd"/>
+      <w:r>
+        <w:rPr>
+          <w:rFonts w:ascii="Tahoma" w:hAnsi="Tahoma" w:cs="Tahoma"/>
+          <w:lang w:val="vi-VN"/>
+        </w:rPr>
+        <w:t xml:space="preserve"> </w:t>
+      </w:r>
+      <w:proofErr w:type="spellStart"/>
+      <w:r>
+        <w:rPr>
+          <w:rFonts w:ascii="Tahoma" w:hAnsi="Tahoma" w:cs="Tahoma"/>
+          <w:lang w:val="vi-VN"/>
+        </w:rPr>
+        <w:t>chuỗi</w:t>
+      </w:r>
+      <w:proofErr w:type="spellEnd"/>
+      <w:r>
+        <w:rPr>
+          <w:rFonts w:ascii="Tahoma" w:hAnsi="Tahoma" w:cs="Tahoma"/>
+          <w:lang w:val="vi-VN"/>
+        </w:rPr>
+        <w:t xml:space="preserve"> </w:t>
+      </w:r>
+      <w:proofErr w:type="spellStart"/>
+      <w:r>
+        <w:rPr>
+          <w:rFonts w:ascii="Tahoma" w:hAnsi="Tahoma" w:cs="Tahoma"/>
+          <w:lang w:val="vi-VN"/>
+        </w:rPr>
+        <w:t>byte</w:t>
+      </w:r>
+      <w:proofErr w:type="spellEnd"/>
+      <w:r>
+        <w:rPr>
+          <w:rFonts w:ascii="Tahoma" w:hAnsi="Tahoma" w:cs="Tahoma"/>
+          <w:lang w:val="vi-VN"/>
+        </w:rPr>
+        <w:t xml:space="preserve"> sang </w:t>
+      </w:r>
+      <w:proofErr w:type="spellStart"/>
+      <w:r>
+        <w:rPr>
+          <w:rFonts w:ascii="Tahoma" w:hAnsi="Tahoma" w:cs="Tahoma"/>
+          <w:lang w:val="vi-VN"/>
+        </w:rPr>
+        <w:t>chuỗi</w:t>
+      </w:r>
+      <w:proofErr w:type="spellEnd"/>
+      <w:r>
+        <w:rPr>
+          <w:rFonts w:ascii="Tahoma" w:hAnsi="Tahoma" w:cs="Tahoma"/>
+          <w:lang w:val="vi-VN"/>
+        </w:rPr>
+        <w:t xml:space="preserve"> </w:t>
+      </w:r>
+      <w:proofErr w:type="spellStart"/>
+      <w:r>
+        <w:rPr>
+          <w:rFonts w:ascii="Tahoma" w:hAnsi="Tahoma" w:cs="Tahoma"/>
+          <w:lang w:val="vi-VN"/>
+        </w:rPr>
+        <w:t>String</w:t>
+      </w:r>
+      <w:proofErr w:type="spellEnd"/>
+      <w:r>
+        <w:rPr>
+          <w:rFonts w:ascii="Tahoma" w:hAnsi="Tahoma" w:cs="Tahoma"/>
+          <w:lang w:val="vi-VN"/>
+        </w:rPr>
+        <w:t xml:space="preserve">. </w:t>
+      </w:r>
+      <w:proofErr w:type="spellStart"/>
+      <w:r>
+        <w:rPr>
+          <w:rFonts w:ascii="Tahoma" w:hAnsi="Tahoma" w:cs="Tahoma"/>
+          <w:lang w:val="vi-VN"/>
+        </w:rPr>
+        <w:t>Class</w:t>
+      </w:r>
+      <w:proofErr w:type="spellEnd"/>
+      <w:r>
+        <w:rPr>
+          <w:rFonts w:ascii="Tahoma" w:hAnsi="Tahoma" w:cs="Tahoma"/>
+          <w:lang w:val="vi-VN"/>
+        </w:rPr>
+        <w:t xml:space="preserve"> </w:t>
+      </w:r>
+      <w:proofErr w:type="spellStart"/>
+      <w:r>
+        <w:rPr>
+          <w:rFonts w:ascii="Tahoma" w:hAnsi="Tahoma" w:cs="Tahoma"/>
+          <w:lang w:val="vi-VN"/>
+        </w:rPr>
+        <w:t>Utils</w:t>
+      </w:r>
+      <w:proofErr w:type="spellEnd"/>
+      <w:r>
+        <w:rPr>
+          <w:rFonts w:ascii="Tahoma" w:hAnsi="Tahoma" w:cs="Tahoma"/>
+          <w:lang w:val="vi-VN"/>
+        </w:rPr>
+        <w:t>.</w:t>
       </w:r>
     </w:p>
     <w:p>
-      <w:r>
-        <w:t>Class quản lý các kết nối giữa Android và thiết bị bluetooth.  Ở đây chúng ta có các phương thức quản lý ( tạo, ngắt ) và kiểm tra trạng thái của kết nối bluetooth, phương thức để gửi dữ liệ</w:t>
-      </w:r>
-      <w:r>
-        <w:t>u qua bluetooth. Class DeviceConnector.</w:t>
+      <w:pPr>
+        <w:rPr>
+          <w:rFonts w:ascii="Tahoma" w:hAnsi="Tahoma" w:cs="Tahoma"/>
+          <w:lang w:val="vi-VN"/>
+        </w:rPr>
+      </w:pPr>
+      <w:proofErr w:type="spellStart"/>
+      <w:r>
+        <w:rPr>
+          <w:rFonts w:ascii="Tahoma" w:hAnsi="Tahoma" w:cs="Tahoma"/>
+          <w:lang w:val="vi-VN"/>
+        </w:rPr>
+        <w:t>Class</w:t>
+      </w:r>
+      <w:proofErr w:type="spellEnd"/>
+      <w:r>
+        <w:rPr>
+          <w:rFonts w:ascii="Tahoma" w:hAnsi="Tahoma" w:cs="Tahoma"/>
+          <w:lang w:val="vi-VN"/>
+        </w:rPr>
+        <w:t xml:space="preserve"> </w:t>
+      </w:r>
+      <w:proofErr w:type="spellStart"/>
+      <w:r>
+        <w:rPr>
+          <w:rFonts w:ascii="Tahoma" w:hAnsi="Tahoma" w:cs="Tahoma"/>
+          <w:lang w:val="vi-VN"/>
+        </w:rPr>
+        <w:t>quản</w:t>
+      </w:r>
+      <w:proofErr w:type="spellEnd"/>
+      <w:r>
+        <w:rPr>
+          <w:rFonts w:ascii="Tahoma" w:hAnsi="Tahoma" w:cs="Tahoma"/>
+          <w:lang w:val="vi-VN"/>
+        </w:rPr>
+        <w:t xml:space="preserve"> </w:t>
+      </w:r>
+      <w:proofErr w:type="spellStart"/>
+      <w:r>
+        <w:rPr>
+          <w:rFonts w:ascii="Tahoma" w:hAnsi="Tahoma" w:cs="Tahoma"/>
+          <w:lang w:val="vi-VN"/>
+        </w:rPr>
+        <w:t>lý</w:t>
+      </w:r>
+      <w:proofErr w:type="spellEnd"/>
+      <w:r>
+        <w:rPr>
+          <w:rFonts w:ascii="Tahoma" w:hAnsi="Tahoma" w:cs="Tahoma"/>
+          <w:lang w:val="vi-VN"/>
+        </w:rPr>
+        <w:t xml:space="preserve"> </w:t>
+      </w:r>
+      <w:proofErr w:type="spellStart"/>
+      <w:r>
+        <w:rPr>
+          <w:rFonts w:ascii="Tahoma" w:hAnsi="Tahoma" w:cs="Tahoma"/>
+          <w:lang w:val="vi-VN"/>
+        </w:rPr>
+        <w:t>các</w:t>
+      </w:r>
+      <w:proofErr w:type="spellEnd"/>
+      <w:r>
+        <w:rPr>
+          <w:rFonts w:ascii="Tahoma" w:hAnsi="Tahoma" w:cs="Tahoma"/>
+          <w:lang w:val="vi-VN"/>
+        </w:rPr>
+        <w:t xml:space="preserve"> </w:t>
+      </w:r>
+      <w:proofErr w:type="spellStart"/>
+      <w:r>
+        <w:rPr>
+          <w:rFonts w:ascii="Tahoma" w:hAnsi="Tahoma" w:cs="Tahoma"/>
+          <w:lang w:val="vi-VN"/>
+        </w:rPr>
+        <w:t>thiết</w:t>
+      </w:r>
+      <w:proofErr w:type="spellEnd"/>
+      <w:r>
+        <w:rPr>
+          <w:rFonts w:ascii="Tahoma" w:hAnsi="Tahoma" w:cs="Tahoma"/>
+          <w:lang w:val="vi-VN"/>
+        </w:rPr>
+        <w:t xml:space="preserve"> </w:t>
+      </w:r>
+      <w:proofErr w:type="spellStart"/>
+      <w:r>
+        <w:rPr>
+          <w:rFonts w:ascii="Tahoma" w:hAnsi="Tahoma" w:cs="Tahoma"/>
+          <w:lang w:val="vi-VN"/>
+        </w:rPr>
+        <w:t>bị</w:t>
+      </w:r>
+      <w:proofErr w:type="spellEnd"/>
+      <w:r>
+        <w:rPr>
+          <w:rFonts w:ascii="Tahoma" w:hAnsi="Tahoma" w:cs="Tahoma"/>
+          <w:lang w:val="vi-VN"/>
+        </w:rPr>
+        <w:t xml:space="preserve"> </w:t>
+      </w:r>
+      <w:proofErr w:type="spellStart"/>
+      <w:r>
+        <w:rPr>
+          <w:rFonts w:ascii="Tahoma" w:hAnsi="Tahoma" w:cs="Tahoma"/>
+          <w:lang w:val="vi-VN"/>
+        </w:rPr>
+        <w:t>Bluetooth</w:t>
+      </w:r>
+      <w:proofErr w:type="spellEnd"/>
+      <w:r>
+        <w:rPr>
+          <w:rFonts w:ascii="Tahoma" w:hAnsi="Tahoma" w:cs="Tahoma"/>
+          <w:lang w:val="vi-VN"/>
+        </w:rPr>
+        <w:t xml:space="preserve"> </w:t>
+      </w:r>
+      <w:proofErr w:type="spellStart"/>
+      <w:r>
+        <w:rPr>
+          <w:rFonts w:ascii="Tahoma" w:hAnsi="Tahoma" w:cs="Tahoma"/>
+          <w:lang w:val="vi-VN"/>
+        </w:rPr>
+        <w:t>kết</w:t>
+      </w:r>
+      <w:proofErr w:type="spellEnd"/>
+      <w:r>
+        <w:rPr>
+          <w:rFonts w:ascii="Tahoma" w:hAnsi="Tahoma" w:cs="Tahoma"/>
+          <w:lang w:val="vi-VN"/>
+        </w:rPr>
+        <w:t xml:space="preserve"> </w:t>
+      </w:r>
+      <w:proofErr w:type="spellStart"/>
+      <w:r>
+        <w:rPr>
+          <w:rFonts w:ascii="Tahoma" w:hAnsi="Tahoma" w:cs="Tahoma"/>
+          <w:lang w:val="vi-VN"/>
+        </w:rPr>
+        <w:t>nối</w:t>
+      </w:r>
+      <w:proofErr w:type="spellEnd"/>
+      <w:r>
+        <w:rPr>
+          <w:rFonts w:ascii="Tahoma" w:hAnsi="Tahoma" w:cs="Tahoma"/>
+          <w:lang w:val="vi-VN"/>
+        </w:rPr>
+        <w:t xml:space="preserve"> </w:t>
+      </w:r>
+      <w:proofErr w:type="spellStart"/>
+      <w:r>
+        <w:rPr>
+          <w:rFonts w:ascii="Tahoma" w:hAnsi="Tahoma" w:cs="Tahoma"/>
+          <w:lang w:val="vi-VN"/>
+        </w:rPr>
+        <w:t>với</w:t>
+      </w:r>
+      <w:proofErr w:type="spellEnd"/>
+      <w:r>
+        <w:rPr>
+          <w:rFonts w:ascii="Tahoma" w:hAnsi="Tahoma" w:cs="Tahoma"/>
+          <w:lang w:val="vi-VN"/>
+        </w:rPr>
+        <w:t xml:space="preserve"> </w:t>
+      </w:r>
+      <w:proofErr w:type="spellStart"/>
+      <w:r>
+        <w:rPr>
+          <w:rFonts w:ascii="Tahoma" w:hAnsi="Tahoma" w:cs="Tahoma"/>
+          <w:lang w:val="vi-VN"/>
+        </w:rPr>
+        <w:t>Android</w:t>
+      </w:r>
+      <w:proofErr w:type="spellEnd"/>
+      <w:r>
+        <w:rPr>
+          <w:rFonts w:ascii="Tahoma" w:hAnsi="Tahoma" w:cs="Tahoma"/>
+          <w:lang w:val="vi-VN"/>
+        </w:rPr>
+        <w:t xml:space="preserve">. </w:t>
+      </w:r>
+      <w:proofErr w:type="spellStart"/>
+      <w:r>
+        <w:rPr>
+          <w:rFonts w:ascii="Tahoma" w:hAnsi="Tahoma" w:cs="Tahoma"/>
+          <w:lang w:val="vi-VN"/>
+        </w:rPr>
+        <w:t>Class</w:t>
+      </w:r>
+      <w:proofErr w:type="spellEnd"/>
+      <w:r>
+        <w:rPr>
+          <w:rFonts w:ascii="Tahoma" w:hAnsi="Tahoma" w:cs="Tahoma"/>
+          <w:lang w:val="vi-VN"/>
+        </w:rPr>
+        <w:t xml:space="preserve"> </w:t>
+      </w:r>
+      <w:proofErr w:type="spellStart"/>
+      <w:r>
+        <w:rPr>
+          <w:rFonts w:ascii="Tahoma" w:hAnsi="Tahoma" w:cs="Tahoma"/>
+          <w:lang w:val="vi-VN"/>
+        </w:rPr>
+        <w:t>DeviceData</w:t>
+      </w:r>
+      <w:proofErr w:type="spellEnd"/>
+      <w:r>
+        <w:rPr>
+          <w:rFonts w:ascii="Tahoma" w:hAnsi="Tahoma" w:cs="Tahoma"/>
+          <w:lang w:val="vi-VN"/>
+        </w:rPr>
+        <w:t>.</w:t>
+      </w:r>
+    </w:p>
+    <w:p>
+      <w:pPr>
+        <w:rPr>
+          <w:rFonts w:ascii="Tahoma" w:hAnsi="Tahoma" w:cs="Tahoma"/>
+          <w:lang w:val="vi-VN"/>
+        </w:rPr>
+      </w:pPr>
+      <w:proofErr w:type="spellStart"/>
+      <w:r>
+        <w:rPr>
+          <w:rFonts w:ascii="Tahoma" w:hAnsi="Tahoma" w:cs="Tahoma"/>
+          <w:lang w:val="vi-VN"/>
+        </w:rPr>
+        <w:t>Class</w:t>
+      </w:r>
+      <w:proofErr w:type="spellEnd"/>
+      <w:r>
+        <w:rPr>
+          <w:rFonts w:ascii="Tahoma" w:hAnsi="Tahoma" w:cs="Tahoma"/>
+          <w:lang w:val="vi-VN"/>
+        </w:rPr>
+        <w:t xml:space="preserve"> </w:t>
+      </w:r>
+      <w:proofErr w:type="spellStart"/>
+      <w:r>
+        <w:rPr>
+          <w:rFonts w:ascii="Tahoma" w:hAnsi="Tahoma" w:cs="Tahoma"/>
+          <w:lang w:val="vi-VN"/>
+        </w:rPr>
+        <w:t>quản</w:t>
+      </w:r>
+      <w:proofErr w:type="spellEnd"/>
+      <w:r>
+        <w:rPr>
+          <w:rFonts w:ascii="Tahoma" w:hAnsi="Tahoma" w:cs="Tahoma"/>
+          <w:lang w:val="vi-VN"/>
+        </w:rPr>
+        <w:t xml:space="preserve"> </w:t>
+      </w:r>
+      <w:proofErr w:type="spellStart"/>
+      <w:r>
+        <w:rPr>
+          <w:rFonts w:ascii="Tahoma" w:hAnsi="Tahoma" w:cs="Tahoma"/>
+          <w:lang w:val="vi-VN"/>
+        </w:rPr>
+        <w:t>lý</w:t>
+      </w:r>
+      <w:proofErr w:type="spellEnd"/>
+      <w:r>
+        <w:rPr>
+          <w:rFonts w:ascii="Tahoma" w:hAnsi="Tahoma" w:cs="Tahoma"/>
+          <w:lang w:val="vi-VN"/>
+        </w:rPr>
+        <w:t xml:space="preserve"> </w:t>
+      </w:r>
+      <w:proofErr w:type="spellStart"/>
+      <w:r>
+        <w:rPr>
+          <w:rFonts w:ascii="Tahoma" w:hAnsi="Tahoma" w:cs="Tahoma"/>
+          <w:lang w:val="vi-VN"/>
+        </w:rPr>
+        <w:t>các</w:t>
+      </w:r>
+      <w:proofErr w:type="spellEnd"/>
+      <w:r>
+        <w:rPr>
+          <w:rFonts w:ascii="Tahoma" w:hAnsi="Tahoma" w:cs="Tahoma"/>
+          <w:lang w:val="vi-VN"/>
+        </w:rPr>
+        <w:t xml:space="preserve"> </w:t>
+      </w:r>
+      <w:proofErr w:type="spellStart"/>
+      <w:r>
+        <w:rPr>
+          <w:rFonts w:ascii="Tahoma" w:hAnsi="Tahoma" w:cs="Tahoma"/>
+          <w:lang w:val="vi-VN"/>
+        </w:rPr>
+        <w:t>kết</w:t>
+      </w:r>
+      <w:proofErr w:type="spellEnd"/>
+      <w:r>
+        <w:rPr>
+          <w:rFonts w:ascii="Tahoma" w:hAnsi="Tahoma" w:cs="Tahoma"/>
+          <w:lang w:val="vi-VN"/>
+        </w:rPr>
+        <w:t xml:space="preserve"> </w:t>
+      </w:r>
+      <w:proofErr w:type="spellStart"/>
+      <w:r>
+        <w:rPr>
+          <w:rFonts w:ascii="Tahoma" w:hAnsi="Tahoma" w:cs="Tahoma"/>
+          <w:lang w:val="vi-VN"/>
+        </w:rPr>
+        <w:t>nối</w:t>
+      </w:r>
+      <w:proofErr w:type="spellEnd"/>
+      <w:r>
+        <w:rPr>
+          <w:rFonts w:ascii="Tahoma" w:hAnsi="Tahoma" w:cs="Tahoma"/>
+          <w:lang w:val="vi-VN"/>
+        </w:rPr>
+        <w:t xml:space="preserve"> </w:t>
+      </w:r>
+      <w:proofErr w:type="spellStart"/>
+      <w:r>
+        <w:rPr>
+          <w:rFonts w:ascii="Tahoma" w:hAnsi="Tahoma" w:cs="Tahoma"/>
+          <w:lang w:val="vi-VN"/>
+        </w:rPr>
+        <w:t>giữa</w:t>
+      </w:r>
+      <w:proofErr w:type="spellEnd"/>
+      <w:r>
+        <w:rPr>
+          <w:rFonts w:ascii="Tahoma" w:hAnsi="Tahoma" w:cs="Tahoma"/>
+          <w:lang w:val="vi-VN"/>
+        </w:rPr>
+        <w:t xml:space="preserve"> </w:t>
+      </w:r>
+      <w:proofErr w:type="spellStart"/>
+      <w:r>
+        <w:rPr>
+          <w:rFonts w:ascii="Tahoma" w:hAnsi="Tahoma" w:cs="Tahoma"/>
+          <w:lang w:val="vi-VN"/>
+        </w:rPr>
+        <w:t>Android</w:t>
+      </w:r>
+      <w:proofErr w:type="spellEnd"/>
+      <w:r>
+        <w:rPr>
+          <w:rFonts w:ascii="Tahoma" w:hAnsi="Tahoma" w:cs="Tahoma"/>
+          <w:lang w:val="vi-VN"/>
+        </w:rPr>
+        <w:t xml:space="preserve"> </w:t>
+      </w:r>
+      <w:proofErr w:type="spellStart"/>
+      <w:r>
+        <w:rPr>
+          <w:rFonts w:ascii="Tahoma" w:hAnsi="Tahoma" w:cs="Tahoma"/>
+          <w:lang w:val="vi-VN"/>
+        </w:rPr>
+        <w:t>và</w:t>
+      </w:r>
+      <w:proofErr w:type="spellEnd"/>
+      <w:r>
+        <w:rPr>
+          <w:rFonts w:ascii="Tahoma" w:hAnsi="Tahoma" w:cs="Tahoma"/>
+          <w:lang w:val="vi-VN"/>
+        </w:rPr>
+        <w:t xml:space="preserve"> </w:t>
+      </w:r>
+      <w:proofErr w:type="spellStart"/>
+      <w:r>
+        <w:rPr>
+          <w:rFonts w:ascii="Tahoma" w:hAnsi="Tahoma" w:cs="Tahoma"/>
+          <w:lang w:val="vi-VN"/>
+        </w:rPr>
+        <w:t>thiết</w:t>
+      </w:r>
+      <w:proofErr w:type="spellEnd"/>
+      <w:r>
+        <w:rPr>
+          <w:rFonts w:ascii="Tahoma" w:hAnsi="Tahoma" w:cs="Tahoma"/>
+          <w:lang w:val="vi-VN"/>
+        </w:rPr>
+        <w:t xml:space="preserve"> </w:t>
+      </w:r>
+      <w:proofErr w:type="spellStart"/>
+      <w:r>
+        <w:rPr>
+          <w:rFonts w:ascii="Tahoma" w:hAnsi="Tahoma" w:cs="Tahoma"/>
+          <w:lang w:val="vi-VN"/>
+        </w:rPr>
+        <w:t>bị</w:t>
+      </w:r>
+      <w:proofErr w:type="spellEnd"/>
+      <w:r>
+        <w:rPr>
+          <w:rFonts w:ascii="Tahoma" w:hAnsi="Tahoma" w:cs="Tahoma"/>
+          <w:lang w:val="vi-VN"/>
+        </w:rPr>
+        <w:t xml:space="preserve"> </w:t>
+      </w:r>
+      <w:proofErr w:type="spellStart"/>
+      <w:r>
+        <w:rPr>
+          <w:rFonts w:ascii="Tahoma" w:hAnsi="Tahoma" w:cs="Tahoma"/>
+          <w:lang w:val="vi-VN"/>
+        </w:rPr>
+        <w:t>bluetooth</w:t>
+      </w:r>
+      <w:proofErr w:type="spellEnd"/>
+      <w:r>
+        <w:rPr>
+          <w:rFonts w:ascii="Tahoma" w:hAnsi="Tahoma" w:cs="Tahoma"/>
+          <w:lang w:val="vi-VN"/>
+        </w:rPr>
+        <w:t xml:space="preserve">.  Ở đây </w:t>
+      </w:r>
+      <w:proofErr w:type="spellStart"/>
+      <w:r>
+        <w:rPr>
+          <w:rFonts w:ascii="Tahoma" w:hAnsi="Tahoma" w:cs="Tahoma"/>
+          <w:lang w:val="vi-VN"/>
+        </w:rPr>
+        <w:t>chúng</w:t>
+      </w:r>
+      <w:proofErr w:type="spellEnd"/>
+      <w:r>
+        <w:rPr>
+          <w:rFonts w:ascii="Tahoma" w:hAnsi="Tahoma" w:cs="Tahoma"/>
+          <w:lang w:val="vi-VN"/>
+        </w:rPr>
+        <w:t xml:space="preserve"> ta </w:t>
+      </w:r>
+      <w:proofErr w:type="spellStart"/>
+      <w:r>
+        <w:rPr>
+          <w:rFonts w:ascii="Tahoma" w:hAnsi="Tahoma" w:cs="Tahoma"/>
+          <w:lang w:val="vi-VN"/>
+        </w:rPr>
+        <w:t>có</w:t>
+      </w:r>
+      <w:proofErr w:type="spellEnd"/>
+      <w:r>
+        <w:rPr>
+          <w:rFonts w:ascii="Tahoma" w:hAnsi="Tahoma" w:cs="Tahoma"/>
+          <w:lang w:val="vi-VN"/>
+        </w:rPr>
+        <w:t xml:space="preserve"> </w:t>
+      </w:r>
+      <w:proofErr w:type="spellStart"/>
+      <w:r>
+        <w:rPr>
+          <w:rFonts w:ascii="Tahoma" w:hAnsi="Tahoma" w:cs="Tahoma"/>
+          <w:lang w:val="vi-VN"/>
+        </w:rPr>
+        <w:t>các</w:t>
+      </w:r>
+      <w:proofErr w:type="spellEnd"/>
+      <w:r>
+        <w:rPr>
+          <w:rFonts w:ascii="Tahoma" w:hAnsi="Tahoma" w:cs="Tahoma"/>
+          <w:lang w:val="vi-VN"/>
+        </w:rPr>
+        <w:t xml:space="preserve"> phương </w:t>
+      </w:r>
+      <w:proofErr w:type="spellStart"/>
+      <w:r>
+        <w:rPr>
+          <w:rFonts w:ascii="Tahoma" w:hAnsi="Tahoma" w:cs="Tahoma"/>
+          <w:lang w:val="vi-VN"/>
+        </w:rPr>
+        <w:t>thức</w:t>
+      </w:r>
+      <w:proofErr w:type="spellEnd"/>
+      <w:r>
+        <w:rPr>
+          <w:rFonts w:ascii="Tahoma" w:hAnsi="Tahoma" w:cs="Tahoma"/>
+          <w:lang w:val="vi-VN"/>
+        </w:rPr>
+        <w:t xml:space="preserve"> </w:t>
+      </w:r>
+      <w:proofErr w:type="spellStart"/>
+      <w:r>
+        <w:rPr>
+          <w:rFonts w:ascii="Tahoma" w:hAnsi="Tahoma" w:cs="Tahoma"/>
+          <w:lang w:val="vi-VN"/>
+        </w:rPr>
+        <w:t>quản</w:t>
+      </w:r>
+      <w:proofErr w:type="spellEnd"/>
+      <w:r>
+        <w:rPr>
+          <w:rFonts w:ascii="Tahoma" w:hAnsi="Tahoma" w:cs="Tahoma"/>
+          <w:lang w:val="vi-VN"/>
+        </w:rPr>
+        <w:t xml:space="preserve"> </w:t>
+      </w:r>
+      <w:proofErr w:type="spellStart"/>
+      <w:r>
+        <w:rPr>
+          <w:rFonts w:ascii="Tahoma" w:hAnsi="Tahoma" w:cs="Tahoma"/>
+          <w:lang w:val="vi-VN"/>
+        </w:rPr>
+        <w:t>lý</w:t>
+      </w:r>
+      <w:proofErr w:type="spellEnd"/>
+      <w:r>
+        <w:rPr>
+          <w:rFonts w:ascii="Tahoma" w:hAnsi="Tahoma" w:cs="Tahoma"/>
+          <w:lang w:val="vi-VN"/>
+        </w:rPr>
+        <w:t xml:space="preserve"> ( </w:t>
+      </w:r>
+      <w:proofErr w:type="spellStart"/>
+      <w:r>
+        <w:rPr>
+          <w:rFonts w:ascii="Tahoma" w:hAnsi="Tahoma" w:cs="Tahoma"/>
+          <w:lang w:val="vi-VN"/>
+        </w:rPr>
+        <w:t>tạo</w:t>
+      </w:r>
+      <w:proofErr w:type="spellEnd"/>
+      <w:r>
+        <w:rPr>
+          <w:rFonts w:ascii="Tahoma" w:hAnsi="Tahoma" w:cs="Tahoma"/>
+          <w:lang w:val="vi-VN"/>
+        </w:rPr>
+        <w:t xml:space="preserve">, </w:t>
+      </w:r>
+      <w:proofErr w:type="spellStart"/>
+      <w:r>
+        <w:rPr>
+          <w:rFonts w:ascii="Tahoma" w:hAnsi="Tahoma" w:cs="Tahoma"/>
+          <w:lang w:val="vi-VN"/>
+        </w:rPr>
+        <w:t>ngắt</w:t>
+      </w:r>
+      <w:proofErr w:type="spellEnd"/>
+      <w:r>
+        <w:rPr>
+          <w:rFonts w:ascii="Tahoma" w:hAnsi="Tahoma" w:cs="Tahoma"/>
+          <w:lang w:val="vi-VN"/>
+        </w:rPr>
+        <w:t xml:space="preserve"> ) </w:t>
+      </w:r>
+      <w:proofErr w:type="spellStart"/>
+      <w:r>
+        <w:rPr>
+          <w:rFonts w:ascii="Tahoma" w:hAnsi="Tahoma" w:cs="Tahoma"/>
+          <w:lang w:val="vi-VN"/>
+        </w:rPr>
+        <w:t>và</w:t>
+      </w:r>
+      <w:proofErr w:type="spellEnd"/>
+      <w:r>
+        <w:rPr>
+          <w:rFonts w:ascii="Tahoma" w:hAnsi="Tahoma" w:cs="Tahoma"/>
+          <w:lang w:val="vi-VN"/>
+        </w:rPr>
+        <w:t xml:space="preserve"> </w:t>
+      </w:r>
+      <w:proofErr w:type="spellStart"/>
+      <w:r>
+        <w:rPr>
+          <w:rFonts w:ascii="Tahoma" w:hAnsi="Tahoma" w:cs="Tahoma"/>
+          <w:lang w:val="vi-VN"/>
+        </w:rPr>
+        <w:t>kiểm</w:t>
+      </w:r>
+      <w:proofErr w:type="spellEnd"/>
+      <w:r>
+        <w:rPr>
+          <w:rFonts w:ascii="Tahoma" w:hAnsi="Tahoma" w:cs="Tahoma"/>
+          <w:lang w:val="vi-VN"/>
+        </w:rPr>
+        <w:t xml:space="preserve"> tra </w:t>
+      </w:r>
+      <w:proofErr w:type="spellStart"/>
+      <w:r>
+        <w:rPr>
+          <w:rFonts w:ascii="Tahoma" w:hAnsi="Tahoma" w:cs="Tahoma"/>
+          <w:lang w:val="vi-VN"/>
+        </w:rPr>
+        <w:t>trạng</w:t>
+      </w:r>
+      <w:proofErr w:type="spellEnd"/>
+      <w:r>
+        <w:rPr>
+          <w:rFonts w:ascii="Tahoma" w:hAnsi="Tahoma" w:cs="Tahoma"/>
+          <w:lang w:val="vi-VN"/>
+        </w:rPr>
+        <w:t xml:space="preserve"> </w:t>
+      </w:r>
+      <w:proofErr w:type="spellStart"/>
+      <w:r>
+        <w:rPr>
+          <w:rFonts w:ascii="Tahoma" w:hAnsi="Tahoma" w:cs="Tahoma"/>
+          <w:lang w:val="vi-VN"/>
+        </w:rPr>
+        <w:t>thái</w:t>
+      </w:r>
+      <w:proofErr w:type="spellEnd"/>
+      <w:r>
+        <w:rPr>
+          <w:rFonts w:ascii="Tahoma" w:hAnsi="Tahoma" w:cs="Tahoma"/>
+          <w:lang w:val="vi-VN"/>
+        </w:rPr>
+        <w:t xml:space="preserve"> </w:t>
+      </w:r>
+      <w:proofErr w:type="spellStart"/>
+      <w:r>
+        <w:rPr>
+          <w:rFonts w:ascii="Tahoma" w:hAnsi="Tahoma" w:cs="Tahoma"/>
+          <w:lang w:val="vi-VN"/>
+        </w:rPr>
+        <w:t>của</w:t>
+      </w:r>
+      <w:proofErr w:type="spellEnd"/>
+      <w:r>
+        <w:rPr>
+          <w:rFonts w:ascii="Tahoma" w:hAnsi="Tahoma" w:cs="Tahoma"/>
+          <w:lang w:val="vi-VN"/>
+        </w:rPr>
+        <w:t xml:space="preserve"> </w:t>
+      </w:r>
+      <w:proofErr w:type="spellStart"/>
+      <w:r>
+        <w:rPr>
+          <w:rFonts w:ascii="Tahoma" w:hAnsi="Tahoma" w:cs="Tahoma"/>
+          <w:lang w:val="vi-VN"/>
+        </w:rPr>
+        <w:t>kết</w:t>
+      </w:r>
+      <w:proofErr w:type="spellEnd"/>
+      <w:r>
+        <w:rPr>
+          <w:rFonts w:ascii="Tahoma" w:hAnsi="Tahoma" w:cs="Tahoma"/>
+          <w:lang w:val="vi-VN"/>
+        </w:rPr>
+        <w:t xml:space="preserve"> </w:t>
+      </w:r>
+      <w:proofErr w:type="spellStart"/>
+      <w:r>
+        <w:rPr>
+          <w:rFonts w:ascii="Tahoma" w:hAnsi="Tahoma" w:cs="Tahoma"/>
+          <w:lang w:val="vi-VN"/>
+        </w:rPr>
+        <w:t>nối</w:t>
+      </w:r>
+      <w:proofErr w:type="spellEnd"/>
+      <w:r>
+        <w:rPr>
+          <w:rFonts w:ascii="Tahoma" w:hAnsi="Tahoma" w:cs="Tahoma"/>
+          <w:lang w:val="vi-VN"/>
+        </w:rPr>
+        <w:t xml:space="preserve"> </w:t>
+      </w:r>
+      <w:proofErr w:type="spellStart"/>
+      <w:r>
+        <w:rPr>
+          <w:rFonts w:ascii="Tahoma" w:hAnsi="Tahoma" w:cs="Tahoma"/>
+          <w:lang w:val="vi-VN"/>
+        </w:rPr>
+        <w:t>bluetooth</w:t>
+      </w:r>
+      <w:proofErr w:type="spellEnd"/>
+      <w:r>
+        <w:rPr>
+          <w:rFonts w:ascii="Tahoma" w:hAnsi="Tahoma" w:cs="Tahoma"/>
+          <w:lang w:val="vi-VN"/>
+        </w:rPr>
+        <w:t xml:space="preserve">, phương </w:t>
+      </w:r>
+      <w:proofErr w:type="spellStart"/>
+      <w:r>
+        <w:rPr>
+          <w:rFonts w:ascii="Tahoma" w:hAnsi="Tahoma" w:cs="Tahoma"/>
+          <w:lang w:val="vi-VN"/>
+        </w:rPr>
+        <w:t>thức</w:t>
+      </w:r>
+      <w:proofErr w:type="spellEnd"/>
+      <w:r>
+        <w:rPr>
+          <w:rFonts w:ascii="Tahoma" w:hAnsi="Tahoma" w:cs="Tahoma"/>
+          <w:lang w:val="vi-VN"/>
+        </w:rPr>
+        <w:t xml:space="preserve"> </w:t>
+      </w:r>
+      <w:proofErr w:type="spellStart"/>
+      <w:r>
+        <w:rPr>
+          <w:rFonts w:ascii="Tahoma" w:hAnsi="Tahoma" w:cs="Tahoma"/>
+          <w:lang w:val="vi-VN"/>
+        </w:rPr>
+        <w:t>để</w:t>
+      </w:r>
+      <w:proofErr w:type="spellEnd"/>
+      <w:r>
+        <w:rPr>
+          <w:rFonts w:ascii="Tahoma" w:hAnsi="Tahoma" w:cs="Tahoma"/>
+          <w:lang w:val="vi-VN"/>
+        </w:rPr>
+        <w:t xml:space="preserve"> </w:t>
+      </w:r>
+      <w:proofErr w:type="spellStart"/>
+      <w:r>
+        <w:rPr>
+          <w:rFonts w:ascii="Tahoma" w:hAnsi="Tahoma" w:cs="Tahoma"/>
+          <w:lang w:val="vi-VN"/>
+        </w:rPr>
+        <w:t>gửi</w:t>
+      </w:r>
+      <w:proofErr w:type="spellEnd"/>
+      <w:r>
+        <w:rPr>
+          <w:rFonts w:ascii="Tahoma" w:hAnsi="Tahoma" w:cs="Tahoma"/>
+          <w:lang w:val="vi-VN"/>
+        </w:rPr>
+        <w:t xml:space="preserve"> </w:t>
+      </w:r>
+      <w:proofErr w:type="spellStart"/>
+      <w:r>
+        <w:rPr>
+          <w:rFonts w:ascii="Tahoma" w:hAnsi="Tahoma" w:cs="Tahoma"/>
+          <w:lang w:val="vi-VN"/>
+        </w:rPr>
+        <w:t>dữ</w:t>
+      </w:r>
+      <w:proofErr w:type="spellEnd"/>
+      <w:r>
+        <w:rPr>
+          <w:rFonts w:ascii="Tahoma" w:hAnsi="Tahoma" w:cs="Tahoma"/>
+          <w:lang w:val="vi-VN"/>
+        </w:rPr>
+        <w:t xml:space="preserve"> </w:t>
+      </w:r>
+      <w:proofErr w:type="spellStart"/>
+      <w:r>
+        <w:rPr>
+          <w:rFonts w:ascii="Tahoma" w:hAnsi="Tahoma" w:cs="Tahoma"/>
+          <w:lang w:val="vi-VN"/>
+        </w:rPr>
+        <w:t>liệ</w:t>
+      </w:r>
+      <w:r>
+        <w:rPr>
+          <w:rFonts w:ascii="Tahoma" w:hAnsi="Tahoma" w:cs="Tahoma"/>
+          <w:lang w:val="vi-VN"/>
+        </w:rPr>
+        <w:t>u</w:t>
+      </w:r>
+      <w:proofErr w:type="spellEnd"/>
+      <w:r>
+        <w:rPr>
+          <w:rFonts w:ascii="Tahoma" w:hAnsi="Tahoma" w:cs="Tahoma"/>
+          <w:lang w:val="vi-VN"/>
+        </w:rPr>
+        <w:t xml:space="preserve"> qua </w:t>
+      </w:r>
+      <w:proofErr w:type="spellStart"/>
+      <w:r>
+        <w:rPr>
+          <w:rFonts w:ascii="Tahoma" w:hAnsi="Tahoma" w:cs="Tahoma"/>
+          <w:lang w:val="vi-VN"/>
+        </w:rPr>
+        <w:t>bluetooth</w:t>
+      </w:r>
+      <w:proofErr w:type="spellEnd"/>
+      <w:r>
+        <w:rPr>
+          <w:rFonts w:ascii="Tahoma" w:hAnsi="Tahoma" w:cs="Tahoma"/>
+          <w:lang w:val="vi-VN"/>
+        </w:rPr>
+        <w:t xml:space="preserve">. </w:t>
+      </w:r>
+      <w:proofErr w:type="spellStart"/>
+      <w:r>
+        <w:rPr>
+          <w:rFonts w:ascii="Tahoma" w:hAnsi="Tahoma" w:cs="Tahoma"/>
+          <w:lang w:val="vi-VN"/>
+        </w:rPr>
+        <w:t>Class</w:t>
+      </w:r>
+      <w:proofErr w:type="spellEnd"/>
+      <w:r>
+        <w:rPr>
+          <w:rFonts w:ascii="Tahoma" w:hAnsi="Tahoma" w:cs="Tahoma"/>
+          <w:lang w:val="vi-VN"/>
+        </w:rPr>
+        <w:t xml:space="preserve"> </w:t>
+      </w:r>
+      <w:proofErr w:type="spellStart"/>
+      <w:r>
+        <w:rPr>
+          <w:rFonts w:ascii="Tahoma" w:hAnsi="Tahoma" w:cs="Tahoma"/>
+          <w:lang w:val="vi-VN"/>
+        </w:rPr>
+        <w:t>DeviceConnector</w:t>
+      </w:r>
+      <w:proofErr w:type="spellEnd"/>
+      <w:r>
+        <w:rPr>
+          <w:rFonts w:ascii="Tahoma" w:hAnsi="Tahoma" w:cs="Tahoma"/>
+          <w:lang w:val="vi-VN"/>
+        </w:rPr>
+        <w:t>.</w:t>
       </w:r>
       <w:bookmarkStart w:id="0" w:name="_GoBack"/>
       <w:bookmarkEnd w:id="0"/>
     </w:p>
     <w:p>
-      <w:r>
-        <w:t xml:space="preserve">Class để quản lý trạng thái blutooth của Android. Class này xác định kiểu </w:t>
-      </w:r>
-    </w:p>
-    <w:p>
       <w:pPr>
         <w:rPr>
-          <w:b/>
+          <w:rFonts w:ascii="Tahoma" w:hAnsi="Tahoma" w:cs="Tahoma"/>
+          <w:lang w:val="vi-VN"/>
         </w:rPr>
       </w:pPr>
-    </w:p>
-    <w:p>
-      <w:pPr>
-        <w:rPr>
-          <w:b/>
-        </w:rPr>
-      </w:pPr>
-    </w:p>
-    <w:p>
-      <w:pPr>
-        <w:rPr>
-          <w:b/>
-        </w:rPr>
-      </w:pPr>
-    </w:p>
-    <w:p>
-      <w:pPr>
-        <w:rPr>
-          <w:b/>
-        </w:rPr>
-      </w:pPr>
-    </w:p>
-    <w:p>
-      <w:pPr>
-        <w:rPr>
-          <w:b/>
-        </w:rPr>
-      </w:pPr>
-    </w:p>
-    <w:p>
-      <w:pPr>
-        <w:rPr>
-          <w:b/>
-        </w:rPr>
-      </w:pPr>
-    </w:p>
-    <w:p>
-      <w:pPr>
-        <w:rPr>
-          <w:b/>
-        </w:rPr>
-      </w:pPr>
-    </w:p>
-    <w:p>
-      <w:pPr>
-        <w:rPr>
-          <w:b/>
-        </w:rPr>
-      </w:pPr>
-    </w:p>
-    <w:p>
-      <w:pPr>
-        <w:rPr>
-          <w:b/>
-        </w:rPr>
-      </w:pPr>
-    </w:p>
-    <w:p>
-      <w:pPr>
-        <w:rPr>
-          <w:b/>
-        </w:rPr>
-      </w:pPr>
+      <w:proofErr w:type="spellStart"/>
+      <w:r>
+        <w:rPr>
+          <w:rFonts w:ascii="Tahoma" w:hAnsi="Tahoma" w:cs="Tahoma"/>
+          <w:lang w:val="vi-VN"/>
+        </w:rPr>
+        <w:t>Class</w:t>
+      </w:r>
+      <w:proofErr w:type="spellEnd"/>
+      <w:r>
+        <w:rPr>
+          <w:rFonts w:ascii="Tahoma" w:hAnsi="Tahoma" w:cs="Tahoma"/>
+          <w:lang w:val="vi-VN"/>
+        </w:rPr>
+        <w:t xml:space="preserve"> </w:t>
+      </w:r>
+      <w:proofErr w:type="spellStart"/>
+      <w:r>
+        <w:rPr>
+          <w:rFonts w:ascii="Tahoma" w:hAnsi="Tahoma" w:cs="Tahoma"/>
+          <w:lang w:val="vi-VN"/>
+        </w:rPr>
+        <w:t>để</w:t>
+      </w:r>
+      <w:proofErr w:type="spellEnd"/>
+      <w:r>
+        <w:rPr>
+          <w:rFonts w:ascii="Tahoma" w:hAnsi="Tahoma" w:cs="Tahoma"/>
+          <w:lang w:val="vi-VN"/>
+        </w:rPr>
+        <w:t xml:space="preserve"> </w:t>
+      </w:r>
+      <w:proofErr w:type="spellStart"/>
+      <w:r>
+        <w:rPr>
+          <w:rFonts w:ascii="Tahoma" w:hAnsi="Tahoma" w:cs="Tahoma"/>
+          <w:lang w:val="vi-VN"/>
+        </w:rPr>
+        <w:t>quản</w:t>
+      </w:r>
+      <w:proofErr w:type="spellEnd"/>
+      <w:r>
+        <w:rPr>
+          <w:rFonts w:ascii="Tahoma" w:hAnsi="Tahoma" w:cs="Tahoma"/>
+          <w:lang w:val="vi-VN"/>
+        </w:rPr>
+        <w:t xml:space="preserve"> </w:t>
+      </w:r>
+      <w:proofErr w:type="spellStart"/>
+      <w:r>
+        <w:rPr>
+          <w:rFonts w:ascii="Tahoma" w:hAnsi="Tahoma" w:cs="Tahoma"/>
+          <w:lang w:val="vi-VN"/>
+        </w:rPr>
+        <w:t>lý</w:t>
+      </w:r>
+      <w:proofErr w:type="spellEnd"/>
+      <w:r>
+        <w:rPr>
+          <w:rFonts w:ascii="Tahoma" w:hAnsi="Tahoma" w:cs="Tahoma"/>
+          <w:lang w:val="vi-VN"/>
+        </w:rPr>
+        <w:t xml:space="preserve"> </w:t>
+      </w:r>
+      <w:proofErr w:type="spellStart"/>
+      <w:r>
+        <w:rPr>
+          <w:rFonts w:ascii="Tahoma" w:hAnsi="Tahoma" w:cs="Tahoma"/>
+          <w:lang w:val="vi-VN"/>
+        </w:rPr>
+        <w:t>trạng</w:t>
+      </w:r>
+      <w:proofErr w:type="spellEnd"/>
+      <w:r>
+        <w:rPr>
+          <w:rFonts w:ascii="Tahoma" w:hAnsi="Tahoma" w:cs="Tahoma"/>
+          <w:lang w:val="vi-VN"/>
+        </w:rPr>
+        <w:t xml:space="preserve"> </w:t>
+      </w:r>
+      <w:proofErr w:type="spellStart"/>
+      <w:r>
+        <w:rPr>
+          <w:rFonts w:ascii="Tahoma" w:hAnsi="Tahoma" w:cs="Tahoma"/>
+          <w:lang w:val="vi-VN"/>
+        </w:rPr>
+        <w:t>thái</w:t>
+      </w:r>
+      <w:proofErr w:type="spellEnd"/>
+      <w:r>
+        <w:rPr>
+          <w:rFonts w:ascii="Tahoma" w:hAnsi="Tahoma" w:cs="Tahoma"/>
+          <w:lang w:val="vi-VN"/>
+        </w:rPr>
+        <w:t xml:space="preserve"> </w:t>
+      </w:r>
+      <w:proofErr w:type="spellStart"/>
+      <w:r>
+        <w:rPr>
+          <w:rFonts w:ascii="Tahoma" w:hAnsi="Tahoma" w:cs="Tahoma"/>
+          <w:lang w:val="vi-VN"/>
+        </w:rPr>
+        <w:t>blutooth</w:t>
+      </w:r>
+      <w:proofErr w:type="spellEnd"/>
+      <w:r>
+        <w:rPr>
+          <w:rFonts w:ascii="Tahoma" w:hAnsi="Tahoma" w:cs="Tahoma"/>
+          <w:lang w:val="vi-VN"/>
+        </w:rPr>
+        <w:t xml:space="preserve"> </w:t>
+      </w:r>
+      <w:proofErr w:type="spellStart"/>
+      <w:r>
+        <w:rPr>
+          <w:rFonts w:ascii="Tahoma" w:hAnsi="Tahoma" w:cs="Tahoma"/>
+          <w:lang w:val="vi-VN"/>
+        </w:rPr>
+        <w:t>của</w:t>
+      </w:r>
+      <w:proofErr w:type="spellEnd"/>
+      <w:r>
+        <w:rPr>
+          <w:rFonts w:ascii="Tahoma" w:hAnsi="Tahoma" w:cs="Tahoma"/>
+          <w:lang w:val="vi-VN"/>
+        </w:rPr>
+        <w:t xml:space="preserve"> </w:t>
+      </w:r>
+      <w:proofErr w:type="spellStart"/>
+      <w:r>
+        <w:rPr>
+          <w:rFonts w:ascii="Tahoma" w:hAnsi="Tahoma" w:cs="Tahoma"/>
+          <w:lang w:val="vi-VN"/>
+        </w:rPr>
+        <w:t>Android</w:t>
+      </w:r>
+      <w:proofErr w:type="spellEnd"/>
+      <w:r>
+        <w:rPr>
+          <w:rFonts w:ascii="Tahoma" w:hAnsi="Tahoma" w:cs="Tahoma"/>
+          <w:lang w:val="vi-VN"/>
+        </w:rPr>
+        <w:t xml:space="preserve">. </w:t>
+      </w:r>
+      <w:proofErr w:type="spellStart"/>
+      <w:r>
+        <w:rPr>
+          <w:rFonts w:ascii="Tahoma" w:hAnsi="Tahoma" w:cs="Tahoma"/>
+          <w:lang w:val="vi-VN"/>
+        </w:rPr>
+        <w:t>Class</w:t>
+      </w:r>
+      <w:proofErr w:type="spellEnd"/>
+      <w:r>
+        <w:rPr>
+          <w:rFonts w:ascii="Tahoma" w:hAnsi="Tahoma" w:cs="Tahoma"/>
+          <w:lang w:val="vi-VN"/>
+        </w:rPr>
+        <w:t xml:space="preserve"> </w:t>
+      </w:r>
+      <w:proofErr w:type="spellStart"/>
+      <w:r>
+        <w:rPr>
+          <w:rFonts w:ascii="Tahoma" w:hAnsi="Tahoma" w:cs="Tahoma"/>
+          <w:lang w:val="vi-VN"/>
+        </w:rPr>
+        <w:t>này</w:t>
+      </w:r>
+      <w:proofErr w:type="spellEnd"/>
+      <w:r>
+        <w:rPr>
+          <w:rFonts w:ascii="Tahoma" w:hAnsi="Tahoma" w:cs="Tahoma"/>
+          <w:lang w:val="vi-VN"/>
+        </w:rPr>
+        <w:t xml:space="preserve"> </w:t>
+      </w:r>
+      <w:proofErr w:type="spellStart"/>
+      <w:r>
+        <w:rPr>
+          <w:rFonts w:ascii="Tahoma" w:hAnsi="Tahoma" w:cs="Tahoma"/>
+          <w:lang w:val="vi-VN"/>
+        </w:rPr>
+        <w:t>xác</w:t>
+      </w:r>
+      <w:proofErr w:type="spellEnd"/>
+      <w:r>
+        <w:rPr>
+          <w:rFonts w:ascii="Tahoma" w:hAnsi="Tahoma" w:cs="Tahoma"/>
+          <w:lang w:val="vi-VN"/>
+        </w:rPr>
+        <w:t xml:space="preserve"> </w:t>
+      </w:r>
+      <w:proofErr w:type="spellStart"/>
+      <w:r>
+        <w:rPr>
+          <w:rFonts w:ascii="Tahoma" w:hAnsi="Tahoma" w:cs="Tahoma"/>
+          <w:lang w:val="vi-VN"/>
+        </w:rPr>
+        <w:t>định</w:t>
+      </w:r>
+      <w:proofErr w:type="spellEnd"/>
+      <w:r>
+        <w:rPr>
+          <w:rFonts w:ascii="Tahoma" w:hAnsi="Tahoma" w:cs="Tahoma"/>
+          <w:lang w:val="vi-VN"/>
+        </w:rPr>
+        <w:t xml:space="preserve"> </w:t>
+      </w:r>
+      <w:proofErr w:type="spellStart"/>
+      <w:r>
+        <w:rPr>
+          <w:rFonts w:ascii="Tahoma" w:hAnsi="Tahoma" w:cs="Tahoma"/>
+          <w:lang w:val="vi-VN"/>
+        </w:rPr>
+        <w:t>kiể</w:t>
+      </w:r>
+      <w:r>
+        <w:rPr>
+          <w:rFonts w:ascii="Tahoma" w:hAnsi="Tahoma" w:cs="Tahoma"/>
+          <w:lang w:val="vi-VN"/>
+        </w:rPr>
+        <w:t>u</w:t>
+      </w:r>
+      <w:proofErr w:type="spellEnd"/>
     </w:p>
     <w:sectPr>
       <w:pgSz w:w="12240" w:h="15840"/>
-      <w:pgMar w:top="1440" w:right="1440" w:bottom="1440" w:left="1440" w:header="720" w:footer="720" w:gutter="0"/>
+      <w:pgMar w:top="720" w:right="720" w:bottom="720" w:left="720" w:header="720" w:footer="720" w:gutter="0"/>
       <w:cols w:space="720"/>
       <w:docGrid w:linePitch="360"/>
     </w:sectPr>
@@ -1011,7 +8972,7 @@
 </file>
 
 <file path=word/styles.xml><?xml version="1.0" encoding="utf-8"?>
-<w:styles xmlns:mc="http://schemas.openxmlformats.org/markup-compatibility/2006" xmlns:r="http://schemas.openxmlformats.org/officeDocument/2006/relationships" xmlns:w="http://schemas.openxmlformats.org/wordprocessingml/2006/main" xmlns:w14="http://schemas.microsoft.com/office/word/2010/wordml" mc:Ignorable="w14">
+<w:styles xmlns:mc="http://schemas.openxmlformats.org/markup-compatibility/2006" xmlns:r="http://schemas.openxmlformats.org/officeDocument/2006/relationships" xmlns:w="http://schemas.openxmlformats.org/wordprocessingml/2006/main" xmlns:w14="http://schemas.microsoft.com/office/word/2010/wordml" xmlns:w15="http://schemas.microsoft.com/office/word/2012/wordml" mc:Ignorable="w14 w15">
   <w:docDefaults>
     <w:rPrDefault>
       <w:rPr>
@@ -1027,364 +8988,378 @@
       </w:pPr>
     </w:pPrDefault>
   </w:docDefaults>
-  <w:latentStyles w:defLockedState="0" w:defUIPriority="99" w:defSemiHidden="1" w:defUnhideWhenUsed="1" w:defQFormat="0" w:count="267">
-    <w:lsdException w:name="Normal" w:semiHidden="0" w:uiPriority="0" w:unhideWhenUsed="0" w:qFormat="1"/>
-    <w:lsdException w:name="heading 1" w:semiHidden="0" w:uiPriority="9" w:unhideWhenUsed="0" w:qFormat="1"/>
-    <w:lsdException w:name="heading 2" w:uiPriority="9" w:qFormat="1"/>
-    <w:lsdException w:name="heading 3" w:uiPriority="9" w:qFormat="1"/>
-    <w:lsdException w:name="heading 4" w:uiPriority="9" w:qFormat="1"/>
-    <w:lsdException w:name="heading 5" w:uiPriority="9" w:qFormat="1"/>
-    <w:lsdException w:name="heading 6" w:uiPriority="9" w:qFormat="1"/>
-    <w:lsdException w:name="heading 7" w:uiPriority="9" w:qFormat="1"/>
-    <w:lsdException w:name="heading 8" w:uiPriority="9" w:qFormat="1"/>
-    <w:lsdException w:name="heading 9" w:uiPriority="9" w:qFormat="1"/>
-    <w:lsdException w:name="toc 1" w:uiPriority="39"/>
-    <w:lsdException w:name="toc 2" w:uiPriority="39"/>
-    <w:lsdException w:name="toc 3" w:uiPriority="39"/>
-    <w:lsdException w:name="toc 4" w:uiPriority="39"/>
-    <w:lsdException w:name="toc 5" w:uiPriority="39"/>
-    <w:lsdException w:name="toc 6" w:uiPriority="39"/>
-    <w:lsdException w:name="toc 7" w:uiPriority="39"/>
-    <w:lsdException w:name="toc 8" w:uiPriority="39"/>
-    <w:lsdException w:name="toc 9" w:uiPriority="39"/>
-    <w:lsdException w:name="caption" w:uiPriority="35" w:qFormat="1"/>
-    <w:lsdException w:name="Title" w:semiHidden="0" w:uiPriority="10" w:unhideWhenUsed="0" w:qFormat="1"/>
-    <w:lsdException w:name="Default Paragraph Font" w:uiPriority="1"/>
-    <w:lsdException w:name="Subtitle" w:semiHidden="0" w:uiPriority="11" w:unhideWhenUsed="0" w:qFormat="1"/>
-    <w:lsdException w:name="Strong" w:semiHidden="0" w:uiPriority="22" w:unhideWhenUsed="0" w:qFormat="1"/>
-    <w:lsdException w:name="Emphasis" w:semiHidden="0" w:uiPriority="20" w:unhideWhenUsed="0" w:qFormat="1"/>
-    <w:lsdException w:name="Table Grid" w:semiHidden="0" w:uiPriority="59" w:unhideWhenUsed="0"/>
-    <w:lsdException w:name="Placeholder Text" w:unhideWhenUsed="0"/>
-    <w:lsdException w:name="No Spacing" w:semiHidden="0" w:uiPriority="1" w:unhideWhenUsed="0" w:qFormat="1"/>
-    <w:lsdException w:name="Light Shading" w:semiHidden="0" w:uiPriority="60" w:unhideWhenUsed="0"/>
-    <w:lsdException w:name="Light List" w:semiHidden="0" w:uiPriority="61" w:unhideWhenUsed="0"/>
-    <w:lsdException w:name="Light Grid" w:semiHidden="0" w:uiPriority="62" w:unhideWhenUsed="0"/>
-    <w:lsdException w:name="Medium Shading 1" w:semiHidden="0" w:uiPriority="63" w:unhideWhenUsed="0"/>
-    <w:lsdException w:name="Medium Shading 2" w:semiHidden="0" w:uiPriority="64" w:unhideWhenUsed="0"/>
-    <w:lsdException w:name="Medium List 1" w:semiHidden="0" w:uiPriority="65" w:unhideWhenUsed="0"/>
-    <w:lsdException w:name="Medium List 2" w:semiHidden="0" w:uiPriority="66" w:unhideWhenUsed="0"/>
-    <w:lsdException w:name="Medium Grid 1" w:semiHidden="0" w:uiPriority="67" w:unhideWhenUsed="0"/>
-    <w:lsdException w:name="Medium Grid 2" w:semiHidden="0" w:uiPriority="68" w:unhideWhenUsed="0"/>
-    <w:lsdException w:name="Medium Grid 3" w:semiHidden="0" w:uiPriority="69" w:unhideWhenUsed="0"/>
-    <w:lsdException w:name="Dark List" w:semiHidden="0" w:uiPriority="70" w:unhideWhenUsed="0"/>
-    <w:lsdException w:name="Colorful Shading" w:semiHidden="0" w:uiPriority="71" w:unhideWhenUsed="0"/>
-    <w:lsdException w:name="Colorful List" w:semiHidden="0" w:uiPriority="72" w:unhideWhenUsed="0"/>
-    <w:lsdException w:name="Colorful Grid" w:semiHidden="0" w:uiPriority="73" w:unhideWhenUsed="0"/>
-    <w:lsdException w:name="Light Shading Accent 1" w:semiHidden="0" w:uiPriority="60" w:unhideWhenUsed="0"/>
-    <w:lsdException w:name="Light List Accent 1" w:semiHidden="0" w:uiPriority="61" w:unhideWhenUsed="0"/>
-    <w:lsdException w:name="Light Grid Accent 1" w:semiHidden="0" w:uiPriority="62" w:unhideWhenUsed="0"/>
-    <w:lsdException w:name="Medium Shading 1 Accent 1" w:semiHidden="0" w:uiPriority="63" w:unhideWhenUsed="0"/>
-    <w:lsdException w:name="Medium Shading 2 Accent 1" w:semiHidden="0" w:uiPriority="64" w:unhideWhenUsed="0"/>
-    <w:lsdException w:name="Medium List 1 Accent 1" w:semiHidden="0" w:uiPriority="65" w:unhideWhenUsed="0"/>
-    <w:lsdException w:name="Revision" w:unhideWhenUsed="0"/>
-    <w:lsdException w:name="List Paragraph" w:semiHidden="0" w:uiPriority="34" w:unhideWhenUsed="0" w:qFormat="1"/>
-    <w:lsdException w:name="Quote" w:semiHidden="0" w:uiPriority="29" w:unhideWhenUsed="0" w:qFormat="1"/>
-    <w:lsdException w:name="Intense Quote" w:semiHidden="0" w:uiPriority="30" w:unhideWhenUsed="0" w:qFormat="1"/>
-    <w:lsdException w:name="Medium List 2 Accent 1" w:semiHidden="0" w:uiPriority="66" w:unhideWhenUsed="0"/>
-    <w:lsdException w:name="Medium Grid 1 Accent 1" w:semiHidden="0" w:uiPriority="67" w:unhideWhenUsed="0"/>
-    <w:lsdException w:name="Medium Grid 2 Accent 1" w:semiHidden="0" w:uiPriority="68" w:unhideWhenUsed="0"/>
-    <w:lsdException w:name="Medium Grid 3 Accent 1" w:semiHidden="0" w:uiPriority="69" w:unhideWhenUsed="0"/>
-    <w:lsdException w:name="Dark List Accent 1" w:semiHidden="0" w:uiPriority="70" w:unhideWhenUsed="0"/>
-    <w:lsdException w:name="Colorful Shading Accent 1" w:semiHidden="0" w:uiPriority="71" w:unhideWhenUsed="0"/>
-    <w:lsdException w:name="Colorful List Accent 1" w:semiHidden="0" w:uiPriority="72" w:unhideWhenUsed="0"/>
-    <w:lsdException w:name="Colorful Grid Accent 1" w:semiHidden="0" w:uiPriority="73" w:unhideWhenUsed="0"/>
-    <w:lsdException w:name="Light Shading Accent 2" w:semiHidden="0" w:uiPriority="60" w:unhideWhenUsed="0"/>
-    <w:lsdException w:name="Light List Accent 2" w:semiHidden="0" w:uiPriority="61" w:unhideWhenUsed="0"/>
-    <w:lsdException w:name="Light Grid Accent 2" w:semiHidden="0" w:uiPriority="62" w:unhideWhenUsed="0"/>
-    <w:lsdException w:name="Medium Shading 1 Accent 2" w:semiHidden="0" w:uiPriority="63" w:unhideWhenUsed="0"/>
-    <w:lsdException w:name="Medium Shading 2 Accent 2" w:semiHidden="0" w:uiPriority="64" w:unhideWhenUsed="0"/>
-    <w:lsdException w:name="Medium List 1 Accent 2" w:semiHidden="0" w:uiPriority="65" w:unhideWhenUsed="0"/>
-    <w:lsdException w:name="Medium List 2 Accent 2" w:semiHidden="0" w:uiPriority="66" w:unhideWhenUsed="0"/>
-    <w:lsdException w:name="Medium Grid 1 Accent 2" w:semiHidden="0" w:uiPriority="67" w:unhideWhenUsed="0"/>
-    <w:lsdException w:name="Medium Grid 2 Accent 2" w:semiHidden="0" w:uiPriority="68" w:unhideWhenUsed="0"/>
-    <w:lsdException w:name="Medium Grid 3 Accent 2" w:semiHidden="0" w:uiPriority="69" w:unhideWhenUsed="0"/>
-    <w:lsdException w:name="Dark List Accent 2" w:semiHidden="0" w:uiPriority="70" w:unhideWhenUsed="0"/>
-    <w:lsdException w:name="Colorful Shading Accent 2" w:semiHidden="0" w:uiPriority="71" w:unhideWhenUsed="0"/>
-    <w:lsdException w:name="Colorful List Accent 2" w:semiHidden="0" w:uiPriority="72" w:unhideWhenUsed="0"/>
-    <w:lsdException w:name="Colorful Grid Accent 2" w:semiHidden="0" w:uiPriority="73" w:unhideWhenUsed="0"/>
-    <w:lsdException w:name="Light Shading Accent 3" w:semiHidden="0" w:uiPriority="60" w:unhideWhenUsed="0"/>
-    <w:lsdException w:name="Light List Accent 3" w:semiHidden="0" w:uiPriority="61" w:unhideWhenUsed="0"/>
-    <w:lsdException w:name="Light Grid Accent 3" w:semiHidden="0" w:uiPriority="62" w:unhideWhenUsed="0"/>
-    <w:lsdException w:name="Medium Shading 1 Accent 3" w:semiHidden="0" w:uiPriority="63" w:unhideWhenUsed="0"/>
-    <w:lsdException w:name="Medium Shading 2 Accent 3" w:semiHidden="0" w:uiPriority="64" w:unhideWhenUsed="0"/>
-    <w:lsdException w:name="Medium List 1 Accent 3" w:semiHidden="0" w:uiPriority="65" w:unhideWhenUsed="0"/>
-    <w:lsdException w:name="Medium List 2 Accent 3" w:semiHidden="0" w:uiPriority="66" w:unhideWhenUsed="0"/>
-    <w:lsdException w:name="Medium Grid 1 Accent 3" w:semiHidden="0" w:uiPriority="67" w:unhideWhenUsed="0"/>
-    <w:lsdException w:name="Medium Grid 2 Accent 3" w:semiHidden="0" w:uiPriority="68" w:unhideWhenUsed="0"/>
-    <w:lsdException w:name="Medium Grid 3 Accent 3" w:semiHidden="0" w:uiPriority="69" w:unhideWhenUsed="0"/>
-    <w:lsdException w:name="Dark List Accent 3" w:semiHidden="0" w:uiPriority="70" w:unhideWhenUsed="0"/>
-    <w:lsdException w:name="Colorful Shading Accent 3" w:semiHidden="0" w:uiPriority="71" w:unhideWhenUsed="0"/>
-    <w:lsdException w:name="Colorful List Accent 3" w:semiHidden="0" w:uiPriority="72" w:unhideWhenUsed="0"/>
-    <w:lsdException w:name="Colorful Grid Accent 3" w:semiHidden="0" w:uiPriority="73" w:unhideWhenUsed="0"/>
-    <w:lsdException w:name="Light Shading Accent 4" w:semiHidden="0" w:uiPriority="60" w:unhideWhenUsed="0"/>
-    <w:lsdException w:name="Light List Accent 4" w:semiHidden="0" w:uiPriority="61" w:unhideWhenUsed="0"/>
-    <w:lsdException w:name="Light Grid Accent 4" w:semiHidden="0" w:uiPriority="62" w:unhideWhenUsed="0"/>
-    <w:lsdException w:name="Medium Shading 1 Accent 4" w:semiHidden="0" w:uiPriority="63" w:unhideWhenUsed="0"/>
-    <w:lsdException w:name="Medium Shading 2 Accent 4" w:semiHidden="0" w:uiPriority="64" w:unhideWhenUsed="0"/>
-    <w:lsdException w:name="Medium List 1 Accent 4" w:semiHidden="0" w:uiPriority="65" w:unhideWhenUsed="0"/>
-    <w:lsdException w:name="Medium List 2 Accent 4" w:semiHidden="0" w:uiPriority="66" w:unhideWhenUsed="0"/>
-    <w:lsdException w:name="Medium Grid 1 Accent 4" w:semiHidden="0" w:uiPriority="67" w:unhideWhenUsed="0"/>
-    <w:lsdException w:name="Medium Grid 2 Accent 4" w:semiHidden="0" w:uiPriority="68" w:unhideWhenUsed="0"/>
-    <w:lsdException w:name="Medium Grid 3 Accent 4" w:semiHidden="0" w:uiPriority="69" w:unhideWhenUsed="0"/>
-    <w:lsdException w:name="Dark List Accent 4" w:semiHidden="0" w:uiPriority="70" w:unhideWhenUsed="0"/>
-    <w:lsdException w:name="Colorful Shading Accent 4" w:semiHidden="0" w:uiPriority="71" w:unhideWhenUsed="0"/>
-    <w:lsdException w:name="Colorful List Accent 4" w:semiHidden="0" w:uiPriority="72" w:unhideWhenUsed="0"/>
-    <w:lsdException w:name="Colorful Grid Accent 4" w:semiHidden="0" w:uiPriority="73" w:unhideWhenUsed="0"/>
-    <w:lsdException w:name="Light Shading Accent 5" w:semiHidden="0" w:uiPriority="60" w:unhideWhenUsed="0"/>
-    <w:lsdException w:name="Light List Accent 5" w:semiHidden="0" w:uiPriority="61" w:unhideWhenUsed="0"/>
-    <w:lsdException w:name="Light Grid Accent 5" w:semiHidden="0" w:uiPriority="62" w:unhideWhenUsed="0"/>
-    <w:lsdException w:name="Medium Shading 1 Accent 5" w:semiHidden="0" w:uiPriority="63" w:unhideWhenUsed="0"/>
-    <w:lsdException w:name="Medium Shading 2 Accent 5" w:semiHidden="0" w:uiPriority="64" w:unhideWhenUsed="0"/>
-    <w:lsdException w:name="Medium List 1 Accent 5" w:semiHidden="0" w:uiPriority="65" w:unhideWhenUsed="0"/>
-    <w:lsdException w:name="Medium List 2 Accent 5" w:semiHidden="0" w:uiPriority="66" w:unhideWhenUsed="0"/>
-    <w:lsdException w:name="Medium Grid 1 Accent 5" w:semiHidden="0" w:uiPriority="67" w:unhideWhenUsed="0"/>
-    <w:lsdException w:name="Medium Grid 2 Accent 5" w:semiHidden="0" w:uiPriority="68" w:unhideWhenUsed="0"/>
-    <w:lsdException w:name="Medium Grid 3 Accent 5" w:semiHidden="0" w:uiPriority="69" w:unhideWhenUsed="0"/>
-    <w:lsdException w:name="Dark List Accent 5" w:semiHidden="0" w:uiPriority="70" w:unhideWhenUsed="0"/>
-    <w:lsdException w:name="Colorful Shading Accent 5" w:semiHidden="0" w:uiPriority="71" w:unhideWhenUsed="0"/>
-    <w:lsdException w:name="Colorful List Accent 5" w:semiHidden="0" w:uiPriority="72" w:unhideWhenUsed="0"/>
-    <w:lsdException w:name="Colorful Grid Accent 5" w:semiHidden="0" w:uiPriority="73" w:unhideWhenUsed="0"/>
-    <w:lsdException w:name="Light Shading Accent 6" w:semiHidden="0" w:uiPriority="60" w:unhideWhenUsed="0"/>
-    <w:lsdException w:name="Light List Accent 6" w:semiHidden="0" w:uiPriority="61" w:unhideWhenUsed="0"/>
-    <w:lsdException w:name="Light Grid Accent 6" w:semiHidden="0" w:uiPriority="62" w:unhideWhenUsed="0"/>
-    <w:lsdException w:name="Medium Shading 1 Accent 6" w:semiHidden="0" w:uiPriority="63" w:unhideWhenUsed="0"/>
-    <w:lsdException w:name="Medium Shading 2 Accent 6" w:semiHidden="0" w:uiPriority="64" w:unhideWhenUsed="0"/>
-    <w:lsdException w:name="Medium List 1 Accent 6" w:semiHidden="0" w:uiPriority="65" w:unhideWhenUsed="0"/>
-    <w:lsdException w:name="Medium List 2 Accent 6" w:semiHidden="0" w:uiPriority="66" w:unhideWhenUsed="0"/>
-    <w:lsdException w:name="Medium Grid 1 Accent 6" w:semiHidden="0" w:uiPriority="67" w:unhideWhenUsed="0"/>
-    <w:lsdException w:name="Medium Grid 2 Accent 6" w:semiHidden="0" w:uiPriority="68" w:unhideWhenUsed="0"/>
-    <w:lsdException w:name="Medium Grid 3 Accent 6" w:semiHidden="0" w:uiPriority="69" w:unhideWhenUsed="0"/>
-    <w:lsdException w:name="Dark List Accent 6" w:semiHidden="0" w:uiPriority="70" w:unhideWhenUsed="0"/>
-    <w:lsdException w:name="Colorful Shading Accent 6" w:semiHidden="0" w:uiPriority="71" w:unhideWhenUsed="0"/>
-    <w:lsdException w:name="Colorful List Accent 6" w:semiHidden="0" w:uiPriority="72" w:unhideWhenUsed="0"/>
-    <w:lsdException w:name="Colorful Grid Accent 6" w:semiHidden="0" w:uiPriority="73" w:unhideWhenUsed="0"/>
-    <w:lsdException w:name="Subtle Emphasis" w:semiHidden="0" w:uiPriority="19" w:unhideWhenUsed="0" w:qFormat="1"/>
-    <w:lsdException w:name="Intense Emphasis" w:semiHidden="0" w:uiPriority="21" w:unhideWhenUsed="0" w:qFormat="1"/>
-    <w:lsdException w:name="Subtle Reference" w:semiHidden="0" w:uiPriority="31" w:unhideWhenUsed="0" w:qFormat="1"/>
-    <w:lsdException w:name="Intense Reference" w:semiHidden="0" w:uiPriority="32" w:unhideWhenUsed="0" w:qFormat="1"/>
-    <w:lsdException w:name="Book Title" w:semiHidden="0" w:uiPriority="33" w:unhideWhenUsed="0" w:qFormat="1"/>
-    <w:lsdException w:name="Bibliography" w:uiPriority="37"/>
-    <w:lsdException w:name="TOC Heading" w:uiPriority="39" w:qFormat="1"/>
-  </w:latentStyles>
-  <w:style w:type="paragraph" w:default="1" w:styleId="Normal">
-    <w:name w:val="Normal"/>
-    <w:qFormat/>
-  </w:style>
-  <w:style w:type="character" w:default="1" w:styleId="DefaultParagraphFont">
-    <w:name w:val="Default Paragraph Font"/>
-    <w:uiPriority w:val="1"/>
-    <w:semiHidden/>
-    <w:unhideWhenUsed/>
-  </w:style>
-  <w:style w:type="table" w:default="1" w:styleId="TableNormal">
-    <w:name w:val="Normal Table"/>
-    <w:uiPriority w:val="99"/>
-    <w:semiHidden/>
-    <w:unhideWhenUsed/>
-    <w:tblPr>
-      <w:tblInd w:w="0" w:type="dxa"/>
-      <w:tblCellMar>
-        <w:top w:w="0" w:type="dxa"/>
-        <w:left w:w="108" w:type="dxa"/>
-        <w:bottom w:w="0" w:type="dxa"/>
-        <w:right w:w="108" w:type="dxa"/>
-      </w:tblCellMar>
-    </w:tblPr>
-  </w:style>
-  <w:style w:type="numbering" w:default="1" w:styleId="NoList">
-    <w:name w:val="No List"/>
-    <w:uiPriority w:val="99"/>
-    <w:semiHidden/>
-    <w:unhideWhenUsed/>
-  </w:style>
-  <w:style w:type="paragraph" w:styleId="BalloonText">
-    <w:name w:val="Balloon Text"/>
-    <w:basedOn w:val="Normal"/>
-    <w:link w:val="BalloonTextChar"/>
-    <w:uiPriority w:val="99"/>
-    <w:semiHidden/>
-    <w:unhideWhenUsed/>
-    <w:rsid w:val="00F251EB"/>
-    <w:pPr>
-      <w:spacing w:after="0" w:line="240" w:lineRule="auto"/>
-    </w:pPr>
-    <w:rPr>
-      <w:rFonts w:ascii="Tahoma" w:hAnsi="Tahoma" w:cs="Tahoma"/>
-      <w:sz w:val="16"/>
-      <w:szCs w:val="16"/>
-    </w:rPr>
-  </w:style>
-  <w:style w:type="character" w:customStyle="1" w:styleId="BalloonTextChar">
-    <w:name w:val="Balloon Text Char"/>
-    <w:basedOn w:val="DefaultParagraphFont"/>
-    <w:link w:val="BalloonText"/>
-    <w:uiPriority w:val="99"/>
-    <w:semiHidden/>
-    <w:rsid w:val="00F251EB"/>
-    <w:rPr>
-      <w:rFonts w:ascii="Tahoma" w:hAnsi="Tahoma" w:cs="Tahoma"/>
-      <w:sz w:val="16"/>
-      <w:szCs w:val="16"/>
-    </w:rPr>
-  </w:style>
-</w:styles>
-</file>
-
-<file path=word/stylesWithEffects.xml><?xml version="1.0" encoding="utf-8"?>
-<w:styles xmlns:wpc="http://schemas.microsoft.com/office/word/2010/wordprocessingCanvas" xmlns:mc="http://schemas.openxmlformats.org/markup-compatibility/2006" xmlns:o="urn:schemas-microsoft-com:office:office" xmlns:r="http://schemas.openxmlformats.org/officeDocument/2006/relationships" xmlns:m="http://schemas.openxmlformats.org/officeDocument/2006/math" xmlns:v="urn:schemas-microsoft-com:vml" xmlns:wp14="http://schemas.microsoft.com/office/word/2010/wordprocessingDrawing" xmlns:wp="http://schemas.openxmlformats.org/drawingml/2006/wordprocessingDrawing" xmlns:w10="urn:schemas-microsoft-com:office:word" xmlns:w="http://schemas.openxmlformats.org/wordprocessingml/2006/main" xmlns:w14="http://schemas.microsoft.com/office/word/2010/wordml" xmlns:wpg="http://schemas.microsoft.com/office/word/2010/wordprocessingGroup" xmlns:wpi="http://schemas.microsoft.com/office/word/2010/wordprocessingInk" xmlns:wne="http://schemas.microsoft.com/office/word/2006/wordml" xmlns:wps="http://schemas.microsoft.com/office/word/2010/wordprocessingShape" mc:Ignorable="w14 wp14">
-  <w:docDefaults>
-    <w:rPrDefault>
-      <w:rPr>
-        <w:rFonts w:asciiTheme="minorHAnsi" w:eastAsiaTheme="minorHAnsi" w:hAnsiTheme="minorHAnsi" w:cstheme="minorBidi"/>
-        <w:sz w:val="22"/>
-        <w:szCs w:val="22"/>
-        <w:lang w:val="en-US" w:eastAsia="en-US" w:bidi="ar-SA"/>
-      </w:rPr>
-    </w:rPrDefault>
-    <w:pPrDefault>
-      <w:pPr>
-        <w:spacing w:after="200" w:line="276" w:lineRule="auto"/>
-      </w:pPr>
-    </w:pPrDefault>
-  </w:docDefaults>
-  <w:latentStyles w:defLockedState="0" w:defUIPriority="99" w:defSemiHidden="1" w:defUnhideWhenUsed="1" w:defQFormat="0" w:count="267">
-    <w:lsdException w:name="Normal" w:semiHidden="0" w:uiPriority="0" w:unhideWhenUsed="0" w:qFormat="1"/>
-    <w:lsdException w:name="heading 1" w:semiHidden="0" w:uiPriority="9" w:unhideWhenUsed="0" w:qFormat="1"/>
-    <w:lsdException w:name="heading 2" w:uiPriority="9" w:qFormat="1"/>
-    <w:lsdException w:name="heading 3" w:uiPriority="9" w:qFormat="1"/>
-    <w:lsdException w:name="heading 4" w:uiPriority="9" w:qFormat="1"/>
-    <w:lsdException w:name="heading 5" w:uiPriority="9" w:qFormat="1"/>
-    <w:lsdException w:name="heading 6" w:uiPriority="9" w:qFormat="1"/>
-    <w:lsdException w:name="heading 7" w:uiPriority="9" w:qFormat="1"/>
-    <w:lsdException w:name="heading 8" w:uiPriority="9" w:qFormat="1"/>
-    <w:lsdException w:name="heading 9" w:uiPriority="9" w:qFormat="1"/>
-    <w:lsdException w:name="toc 1" w:uiPriority="39"/>
-    <w:lsdException w:name="toc 2" w:uiPriority="39"/>
-    <w:lsdException w:name="toc 3" w:uiPriority="39"/>
-    <w:lsdException w:name="toc 4" w:uiPriority="39"/>
-    <w:lsdException w:name="toc 5" w:uiPriority="39"/>
-    <w:lsdException w:name="toc 6" w:uiPriority="39"/>
-    <w:lsdException w:name="toc 7" w:uiPriority="39"/>
-    <w:lsdException w:name="toc 8" w:uiPriority="39"/>
-    <w:lsdException w:name="toc 9" w:uiPriority="39"/>
-    <w:lsdException w:name="caption" w:uiPriority="35" w:qFormat="1"/>
-    <w:lsdException w:name="Title" w:semiHidden="0" w:uiPriority="10" w:unhideWhenUsed="0" w:qFormat="1"/>
-    <w:lsdException w:name="Default Paragraph Font" w:uiPriority="1"/>
-    <w:lsdException w:name="Subtitle" w:semiHidden="0" w:uiPriority="11" w:unhideWhenUsed="0" w:qFormat="1"/>
-    <w:lsdException w:name="Strong" w:semiHidden="0" w:uiPriority="22" w:unhideWhenUsed="0" w:qFormat="1"/>
-    <w:lsdException w:name="Emphasis" w:semiHidden="0" w:uiPriority="20" w:unhideWhenUsed="0" w:qFormat="1"/>
-    <w:lsdException w:name="Table Grid" w:semiHidden="0" w:uiPriority="59" w:unhideWhenUsed="0"/>
-    <w:lsdException w:name="Placeholder Text" w:unhideWhenUsed="0"/>
-    <w:lsdException w:name="No Spacing" w:semiHidden="0" w:uiPriority="1" w:unhideWhenUsed="0" w:qFormat="1"/>
-    <w:lsdException w:name="Light Shading" w:semiHidden="0" w:uiPriority="60" w:unhideWhenUsed="0"/>
-    <w:lsdException w:name="Light List" w:semiHidden="0" w:uiPriority="61" w:unhideWhenUsed="0"/>
-    <w:lsdException w:name="Light Grid" w:semiHidden="0" w:uiPriority="62" w:unhideWhenUsed="0"/>
-    <w:lsdException w:name="Medium Shading 1" w:semiHidden="0" w:uiPriority="63" w:unhideWhenUsed="0"/>
-    <w:lsdException w:name="Medium Shading 2" w:semiHidden="0" w:uiPriority="64" w:unhideWhenUsed="0"/>
-    <w:lsdException w:name="Medium List 1" w:semiHidden="0" w:uiPriority="65" w:unhideWhenUsed="0"/>
-    <w:lsdException w:name="Medium List 2" w:semiHidden="0" w:uiPriority="66" w:unhideWhenUsed="0"/>
-    <w:lsdException w:name="Medium Grid 1" w:semiHidden="0" w:uiPriority="67" w:unhideWhenUsed="0"/>
-    <w:lsdException w:name="Medium Grid 2" w:semiHidden="0" w:uiPriority="68" w:unhideWhenUsed="0"/>
-    <w:lsdException w:name="Medium Grid 3" w:semiHidden="0" w:uiPriority="69" w:unhideWhenUsed="0"/>
-    <w:lsdException w:name="Dark List" w:semiHidden="0" w:uiPriority="70" w:unhideWhenUsed="0"/>
-    <w:lsdException w:name="Colorful Shading" w:semiHidden="0" w:uiPriority="71" w:unhideWhenUsed="0"/>
-    <w:lsdException w:name="Colorful List" w:semiHidden="0" w:uiPriority="72" w:unhideWhenUsed="0"/>
-    <w:lsdException w:name="Colorful Grid" w:semiHidden="0" w:uiPriority="73" w:unhideWhenUsed="0"/>
-    <w:lsdException w:name="Light Shading Accent 1" w:semiHidden="0" w:uiPriority="60" w:unhideWhenUsed="0"/>
-    <w:lsdException w:name="Light List Accent 1" w:semiHidden="0" w:uiPriority="61" w:unhideWhenUsed="0"/>
-    <w:lsdException w:name="Light Grid Accent 1" w:semiHidden="0" w:uiPriority="62" w:unhideWhenUsed="0"/>
-    <w:lsdException w:name="Medium Shading 1 Accent 1" w:semiHidden="0" w:uiPriority="63" w:unhideWhenUsed="0"/>
-    <w:lsdException w:name="Medium Shading 2 Accent 1" w:semiHidden="0" w:uiPriority="64" w:unhideWhenUsed="0"/>
-    <w:lsdException w:name="Medium List 1 Accent 1" w:semiHidden="0" w:uiPriority="65" w:unhideWhenUsed="0"/>
-    <w:lsdException w:name="Revision" w:unhideWhenUsed="0"/>
-    <w:lsdException w:name="List Paragraph" w:semiHidden="0" w:uiPriority="34" w:unhideWhenUsed="0" w:qFormat="1"/>
-    <w:lsdException w:name="Quote" w:semiHidden="0" w:uiPriority="29" w:unhideWhenUsed="0" w:qFormat="1"/>
-    <w:lsdException w:name="Intense Quote" w:semiHidden="0" w:uiPriority="30" w:unhideWhenUsed="0" w:qFormat="1"/>
-    <w:lsdException w:name="Medium List 2 Accent 1" w:semiHidden="0" w:uiPriority="66" w:unhideWhenUsed="0"/>
-    <w:lsdException w:name="Medium Grid 1 Accent 1" w:semiHidden="0" w:uiPriority="67" w:unhideWhenUsed="0"/>
-    <w:lsdException w:name="Medium Grid 2 Accent 1" w:semiHidden="0" w:uiPriority="68" w:unhideWhenUsed="0"/>
-    <w:lsdException w:name="Medium Grid 3 Accent 1" w:semiHidden="0" w:uiPriority="69" w:unhideWhenUsed="0"/>
-    <w:lsdException w:name="Dark List Accent 1" w:semiHidden="0" w:uiPriority="70" w:unhideWhenUsed="0"/>
-    <w:lsdException w:name="Colorful Shading Accent 1" w:semiHidden="0" w:uiPriority="71" w:unhideWhenUsed="0"/>
-    <w:lsdException w:name="Colorful List Accent 1" w:semiHidden="0" w:uiPriority="72" w:unhideWhenUsed="0"/>
-    <w:lsdException w:name="Colorful Grid Accent 1" w:semiHidden="0" w:uiPriority="73" w:unhideWhenUsed="0"/>
-    <w:lsdException w:name="Light Shading Accent 2" w:semiHidden="0" w:uiPriority="60" w:unhideWhenUsed="0"/>
-    <w:lsdException w:name="Light List Accent 2" w:semiHidden="0" w:uiPriority="61" w:unhideWhenUsed="0"/>
-    <w:lsdException w:name="Light Grid Accent 2" w:semiHidden="0" w:uiPriority="62" w:unhideWhenUsed="0"/>
-    <w:lsdException w:name="Medium Shading 1 Accent 2" w:semiHidden="0" w:uiPriority="63" w:unhideWhenUsed="0"/>
-    <w:lsdException w:name="Medium Shading 2 Accent 2" w:semiHidden="0" w:uiPriority="64" w:unhideWhenUsed="0"/>
-    <w:lsdException w:name="Medium List 1 Accent 2" w:semiHidden="0" w:uiPriority="65" w:unhideWhenUsed="0"/>
-    <w:lsdException w:name="Medium List 2 Accent 2" w:semiHidden="0" w:uiPriority="66" w:unhideWhenUsed="0"/>
-    <w:lsdException w:name="Medium Grid 1 Accent 2" w:semiHidden="0" w:uiPriority="67" w:unhideWhenUsed="0"/>
-    <w:lsdException w:name="Medium Grid 2 Accent 2" w:semiHidden="0" w:uiPriority="68" w:unhideWhenUsed="0"/>
-    <w:lsdException w:name="Medium Grid 3 Accent 2" w:semiHidden="0" w:uiPriority="69" w:unhideWhenUsed="0"/>
-    <w:lsdException w:name="Dark List Accent 2" w:semiHidden="0" w:uiPriority="70" w:unhideWhenUsed="0"/>
-    <w:lsdException w:name="Colorful Shading Accent 2" w:semiHidden="0" w:uiPriority="71" w:unhideWhenUsed="0"/>
-    <w:lsdException w:name="Colorful List Accent 2" w:semiHidden="0" w:uiPriority="72" w:unhideWhenUsed="0"/>
-    <w:lsdException w:name="Colorful Grid Accent 2" w:semiHidden="0" w:uiPriority="73" w:unhideWhenUsed="0"/>
-    <w:lsdException w:name="Light Shading Accent 3" w:semiHidden="0" w:uiPriority="60" w:unhideWhenUsed="0"/>
-    <w:lsdException w:name="Light List Accent 3" w:semiHidden="0" w:uiPriority="61" w:unhideWhenUsed="0"/>
-    <w:lsdException w:name="Light Grid Accent 3" w:semiHidden="0" w:uiPriority="62" w:unhideWhenUsed="0"/>
-    <w:lsdException w:name="Medium Shading 1 Accent 3" w:semiHidden="0" w:uiPriority="63" w:unhideWhenUsed="0"/>
-    <w:lsdException w:name="Medium Shading 2 Accent 3" w:semiHidden="0" w:uiPriority="64" w:unhideWhenUsed="0"/>
-    <w:lsdException w:name="Medium List 1 Accent 3" w:semiHidden="0" w:uiPriority="65" w:unhideWhenUsed="0"/>
-    <w:lsdException w:name="Medium List 2 Accent 3" w:semiHidden="0" w:uiPriority="66" w:unhideWhenUsed="0"/>
-    <w:lsdException w:name="Medium Grid 1 Accent 3" w:semiHidden="0" w:uiPriority="67" w:unhideWhenUsed="0"/>
-    <w:lsdException w:name="Medium Grid 2 Accent 3" w:semiHidden="0" w:uiPriority="68" w:unhideWhenUsed="0"/>
-    <w:lsdException w:name="Medium Grid 3 Accent 3" w:semiHidden="0" w:uiPriority="69" w:unhideWhenUsed="0"/>
-    <w:lsdException w:name="Dark List Accent 3" w:semiHidden="0" w:uiPriority="70" w:unhideWhenUsed="0"/>
-    <w:lsdException w:name="Colorful Shading Accent 3" w:semiHidden="0" w:uiPriority="71" w:unhideWhenUsed="0"/>
-    <w:lsdException w:name="Colorful List Accent 3" w:semiHidden="0" w:uiPriority="72" w:unhideWhenUsed="0"/>
-    <w:lsdException w:name="Colorful Grid Accent 3" w:semiHidden="0" w:uiPriority="73" w:unhideWhenUsed="0"/>
-    <w:lsdException w:name="Light Shading Accent 4" w:semiHidden="0" w:uiPriority="60" w:unhideWhenUsed="0"/>
-    <w:lsdException w:name="Light List Accent 4" w:semiHidden="0" w:uiPriority="61" w:unhideWhenUsed="0"/>
-    <w:lsdException w:name="Light Grid Accent 4" w:semiHidden="0" w:uiPriority="62" w:unhideWhenUsed="0"/>
-    <w:lsdException w:name="Medium Shading 1 Accent 4" w:semiHidden="0" w:uiPriority="63" w:unhideWhenUsed="0"/>
-    <w:lsdException w:name="Medium Shading 2 Accent 4" w:semiHidden="0" w:uiPriority="64" w:unhideWhenUsed="0"/>
-    <w:lsdException w:name="Medium List 1 Accent 4" w:semiHidden="0" w:uiPriority="65" w:unhideWhenUsed="0"/>
-    <w:lsdException w:name="Medium List 2 Accent 4" w:semiHidden="0" w:uiPriority="66" w:unhideWhenUsed="0"/>
-    <w:lsdException w:name="Medium Grid 1 Accent 4" w:semiHidden="0" w:uiPriority="67" w:unhideWhenUsed="0"/>
-    <w:lsdException w:name="Medium Grid 2 Accent 4" w:semiHidden="0" w:uiPriority="68" w:unhideWhenUsed="0"/>
-    <w:lsdException w:name="Medium Grid 3 Accent 4" w:semiHidden="0" w:uiPriority="69" w:unhideWhenUsed="0"/>
-    <w:lsdException w:name="Dark List Accent 4" w:semiHidden="0" w:uiPriority="70" w:unhideWhenUsed="0"/>
-    <w:lsdException w:name="Colorful Shading Accent 4" w:semiHidden="0" w:uiPriority="71" w:unhideWhenUsed="0"/>
-    <w:lsdException w:name="Colorful List Accent 4" w:semiHidden="0" w:uiPriority="72" w:unhideWhenUsed="0"/>
-    <w:lsdException w:name="Colorful Grid Accent 4" w:semiHidden="0" w:uiPriority="73" w:unhideWhenUsed="0"/>
-    <w:lsdException w:name="Light Shading Accent 5" w:semiHidden="0" w:uiPriority="60" w:unhideWhenUsed="0"/>
-    <w:lsdException w:name="Light List Accent 5" w:semiHidden="0" w:uiPriority="61" w:unhideWhenUsed="0"/>
-    <w:lsdException w:name="Light Grid Accent 5" w:semiHidden="0" w:uiPriority="62" w:unhideWhenUsed="0"/>
-    <w:lsdException w:name="Medium Shading 1 Accent 5" w:semiHidden="0" w:uiPriority="63" w:unhideWhenUsed="0"/>
-    <w:lsdException w:name="Medium Shading 2 Accent 5" w:semiHidden="0" w:uiPriority="64" w:unhideWhenUsed="0"/>
-    <w:lsdException w:name="Medium List 1 Accent 5" w:semiHidden="0" w:uiPriority="65" w:unhideWhenUsed="0"/>
-    <w:lsdException w:name="Medium List 2 Accent 5" w:semiHidden="0" w:uiPriority="66" w:unhideWhenUsed="0"/>
-    <w:lsdException w:name="Medium Grid 1 Accent 5" w:semiHidden="0" w:uiPriority="67" w:unhideWhenUsed="0"/>
-    <w:lsdException w:name="Medium Grid 2 Accent 5" w:semiHidden="0" w:uiPriority="68" w:unhideWhenUsed="0"/>
-    <w:lsdException w:name="Medium Grid 3 Accent 5" w:semiHidden="0" w:uiPriority="69" w:unhideWhenUsed="0"/>
-    <w:lsdException w:name="Dark List Accent 5" w:semiHidden="0" w:uiPriority="70" w:unhideWhenUsed="0"/>
-    <w:lsdException w:name="Colorful Shading Accent 5" w:semiHidden="0" w:uiPriority="71" w:unhideWhenUsed="0"/>
-    <w:lsdException w:name="Colorful List Accent 5" w:semiHidden="0" w:uiPriority="72" w:unhideWhenUsed="0"/>
-    <w:lsdException w:name="Colorful Grid Accent 5" w:semiHidden="0" w:uiPriority="73" w:unhideWhenUsed="0"/>
-    <w:lsdException w:name="Light Shading Accent 6" w:semiHidden="0" w:uiPriority="60" w:unhideWhenUsed="0"/>
-    <w:lsdException w:name="Light List Accent 6" w:semiHidden="0" w:uiPriority="61" w:unhideWhenUsed="0"/>
-    <w:lsdException w:name="Light Grid Accent 6" w:semiHidden="0" w:uiPriority="62" w:unhideWhenUsed="0"/>
-    <w:lsdException w:name="Medium Shading 1 Accent 6" w:semiHidden="0" w:uiPriority="63" w:unhideWhenUsed="0"/>
-    <w:lsdException w:name="Medium Shading 2 Accent 6" w:semiHidden="0" w:uiPriority="64" w:unhideWhenUsed="0"/>
-    <w:lsdException w:name="Medium List 1 Accent 6" w:semiHidden="0" w:uiPriority="65" w:unhideWhenUsed="0"/>
-    <w:lsdException w:name="Medium List 2 Accent 6" w:semiHidden="0" w:uiPriority="66" w:unhideWhenUsed="0"/>
-    <w:lsdException w:name="Medium Grid 1 Accent 6" w:semiHidden="0" w:uiPriority="67" w:unhideWhenUsed="0"/>
-    <w:lsdException w:name="Medium Grid 2 Accent 6" w:semiHidden="0" w:uiPriority="68" w:unhideWhenUsed="0"/>
-    <w:lsdException w:name="Medium Grid 3 Accent 6" w:semiHidden="0" w:uiPriority="69" w:unhideWhenUsed="0"/>
-    <w:lsdException w:name="Dark List Accent 6" w:semiHidden="0" w:uiPriority="70" w:unhideWhenUsed="0"/>
-    <w:lsdException w:name="Colorful Shading Accent 6" w:semiHidden="0" w:uiPriority="71" w:unhideWhenUsed="0"/>
-    <w:lsdException w:name="Colorful List Accent 6" w:semiHidden="0" w:uiPriority="72" w:unhideWhenUsed="0"/>
-    <w:lsdException w:name="Colorful Grid Accent 6" w:semiHidden="0" w:uiPriority="73" w:unhideWhenUsed="0"/>
-    <w:lsdException w:name="Subtle Emphasis" w:semiHidden="0" w:uiPriority="19" w:unhideWhenUsed="0" w:qFormat="1"/>
-    <w:lsdException w:name="Intense Emphasis" w:semiHidden="0" w:uiPriority="21" w:unhideWhenUsed="0" w:qFormat="1"/>
-    <w:lsdException w:name="Subtle Reference" w:semiHidden="0" w:uiPriority="31" w:unhideWhenUsed="0" w:qFormat="1"/>
-    <w:lsdException w:name="Intense Reference" w:semiHidden="0" w:uiPriority="32" w:unhideWhenUsed="0" w:qFormat="1"/>
-    <w:lsdException w:name="Book Title" w:semiHidden="0" w:uiPriority="33" w:unhideWhenUsed="0" w:qFormat="1"/>
-    <w:lsdException w:name="Bibliography" w:uiPriority="37"/>
-    <w:lsdException w:name="TOC Heading" w:uiPriority="39" w:qFormat="1"/>
+  <w:latentStyles w:defLockedState="0" w:defUIPriority="99" w:defSemiHidden="0" w:defUnhideWhenUsed="0" w:defQFormat="0" w:count="371">
+    <w:lsdException w:name="Normal" w:uiPriority="0" w:qFormat="1"/>
+    <w:lsdException w:name="heading 1" w:uiPriority="9" w:qFormat="1"/>
+    <w:lsdException w:name="heading 2" w:semiHidden="1" w:uiPriority="9" w:unhideWhenUsed="1" w:qFormat="1"/>
+    <w:lsdException w:name="heading 3" w:semiHidden="1" w:uiPriority="9" w:unhideWhenUsed="1" w:qFormat="1"/>
+    <w:lsdException w:name="heading 4" w:semiHidden="1" w:uiPriority="9" w:unhideWhenUsed="1" w:qFormat="1"/>
+    <w:lsdException w:name="heading 5" w:semiHidden="1" w:uiPriority="9" w:unhideWhenUsed="1" w:qFormat="1"/>
+    <w:lsdException w:name="heading 6" w:semiHidden="1" w:uiPriority="9" w:unhideWhenUsed="1" w:qFormat="1"/>
+    <w:lsdException w:name="heading 7" w:semiHidden="1" w:uiPriority="9" w:unhideWhenUsed="1" w:qFormat="1"/>
+    <w:lsdException w:name="heading 8" w:semiHidden="1" w:uiPriority="9" w:unhideWhenUsed="1" w:qFormat="1"/>
+    <w:lsdException w:name="heading 9" w:semiHidden="1" w:uiPriority="9" w:unhideWhenUsed="1" w:qFormat="1"/>
+    <w:lsdException w:name="index 1" w:semiHidden="1" w:unhideWhenUsed="1"/>
+    <w:lsdException w:name="index 2" w:semiHidden="1" w:unhideWhenUsed="1"/>
+    <w:lsdException w:name="index 3" w:semiHidden="1" w:unhideWhenUsed="1"/>
+    <w:lsdException w:name="index 4" w:semiHidden="1" w:unhideWhenUsed="1"/>
+    <w:lsdException w:name="index 5" w:semiHidden="1" w:unhideWhenUsed="1"/>
+    <w:lsdException w:name="index 6" w:semiHidden="1" w:unhideWhenUsed="1"/>
+    <w:lsdException w:name="index 7" w:semiHidden="1" w:unhideWhenUsed="1"/>
+    <w:lsdException w:name="index 8" w:semiHidden="1" w:unhideWhenUsed="1"/>
+    <w:lsdException w:name="index 9" w:semiHidden="1" w:unhideWhenUsed="1"/>
+    <w:lsdException w:name="toc 1" w:semiHidden="1" w:uiPriority="39" w:unhideWhenUsed="1"/>
+    <w:lsdException w:name="toc 2" w:semiHidden="1" w:uiPriority="39" w:unhideWhenUsed="1"/>
+    <w:lsdException w:name="toc 3" w:semiHidden="1" w:uiPriority="39" w:unhideWhenUsed="1"/>
+    <w:lsdException w:name="toc 4" w:semiHidden="1" w:uiPriority="39" w:unhideWhenUsed="1"/>
+    <w:lsdException w:name="toc 5" w:semiHidden="1" w:uiPriority="39" w:unhideWhenUsed="1"/>
+    <w:lsdException w:name="toc 6" w:semiHidden="1" w:uiPriority="39" w:unhideWhenUsed="1"/>
+    <w:lsdException w:name="toc 7" w:semiHidden="1" w:uiPriority="39" w:unhideWhenUsed="1"/>
+    <w:lsdException w:name="toc 8" w:semiHidden="1" w:uiPriority="39" w:unhideWhenUsed="1"/>
+    <w:lsdException w:name="toc 9" w:semiHidden="1" w:uiPriority="39" w:unhideWhenUsed="1"/>
+    <w:lsdException w:name="Normal Indent" w:semiHidden="1" w:unhideWhenUsed="1"/>
+    <w:lsdException w:name="footnote text" w:semiHidden="1" w:unhideWhenUsed="1"/>
+    <w:lsdException w:name="annotation text" w:semiHidden="1" w:unhideWhenUsed="1"/>
+    <w:lsdException w:name="header" w:semiHidden="1" w:unhideWhenUsed="1"/>
+    <w:lsdException w:name="footer" w:semiHidden="1" w:unhideWhenUsed="1"/>
+    <w:lsdException w:name="index heading" w:semiHidden="1" w:unhideWhenUsed="1"/>
+    <w:lsdException w:name="caption" w:semiHidden="1" w:uiPriority="35" w:unhideWhenUsed="1" w:qFormat="1"/>
+    <w:lsdException w:name="table of figures" w:semiHidden="1" w:unhideWhenUsed="1"/>
+    <w:lsdException w:name="envelope address" w:semiHidden="1" w:unhideWhenUsed="1"/>
+    <w:lsdException w:name="envelope return" w:semiHidden="1" w:unhideWhenUsed="1"/>
+    <w:lsdException w:name="footnote reference" w:semiHidden="1" w:unhideWhenUsed="1"/>
+    <w:lsdException w:name="annotation reference" w:semiHidden="1" w:unhideWhenUsed="1"/>
+    <w:lsdException w:name="line number" w:semiHidden="1" w:unhideWhenUsed="1"/>
+    <w:lsdException w:name="page number" w:semiHidden="1" w:unhideWhenUsed="1"/>
+    <w:lsdException w:name="endnote reference" w:semiHidden="1" w:unhideWhenUsed="1"/>
+    <w:lsdException w:name="endnote text" w:semiHidden="1" w:unhideWhenUsed="1"/>
+    <w:lsdException w:name="table of authorities" w:semiHidden="1" w:unhideWhenUsed="1"/>
+    <w:lsdException w:name="macro" w:semiHidden="1" w:unhideWhenUsed="1"/>
+    <w:lsdException w:name="toa heading" w:semiHidden="1" w:unhideWhenUsed="1"/>
+    <w:lsdException w:name="List" w:semiHidden="1" w:unhideWhenUsed="1"/>
+    <w:lsdException w:name="List Bullet" w:semiHidden="1" w:unhideWhenUsed="1"/>
+    <w:lsdException w:name="List Number" w:semiHidden="1" w:unhideWhenUsed="1"/>
+    <w:lsdException w:name="List 2" w:semiHidden="1" w:unhideWhenUsed="1"/>
+    <w:lsdException w:name="List 3" w:semiHidden="1" w:unhideWhenUsed="1"/>
+    <w:lsdException w:name="List 4" w:semiHidden="1" w:unhideWhenUsed="1"/>
+    <w:lsdException w:name="List 5" w:semiHidden="1" w:unhideWhenUsed="1"/>
+    <w:lsdException w:name="List Bullet 2" w:semiHidden="1" w:unhideWhenUsed="1"/>
+    <w:lsdException w:name="List Bullet 3" w:semiHidden="1" w:unhideWhenUsed="1"/>
+    <w:lsdException w:name="List Bullet 4" w:semiHidden="1" w:unhideWhenUsed="1"/>
+    <w:lsdException w:name="List Bullet 5" w:semiHidden="1" w:unhideWhenUsed="1"/>
+    <w:lsdException w:name="List Number 2" w:semiHidden="1" w:unhideWhenUsed="1"/>
+    <w:lsdException w:name="List Number 3" w:semiHidden="1" w:unhideWhenUsed="1"/>
+    <w:lsdException w:name="List Number 4" w:semiHidden="1" w:unhideWhenUsed="1"/>
+    <w:lsdException w:name="List Number 5" w:semiHidden="1" w:unhideWhenUsed="1"/>
+    <w:lsdException w:name="Title" w:uiPriority="10" w:qFormat="1"/>
+    <w:lsdException w:name="Closing" w:semiHidden="1" w:unhideWhenUsed="1"/>
+    <w:lsdException w:name="Signature" w:semiHidden="1" w:unhideWhenUsed="1"/>
+    <w:lsdException w:name="Default Paragraph Font" w:semiHidden="1" w:uiPriority="1" w:unhideWhenUsed="1"/>
+    <w:lsdException w:name="Body Text" w:semiHidden="1" w:unhideWhenUsed="1"/>
+    <w:lsdException w:name="Body Text Indent" w:semiHidden="1" w:unhideWhenUsed="1"/>
+    <w:lsdException w:name="List Continue" w:semiHidden="1" w:unhideWhenUsed="1"/>
+    <w:lsdException w:name="List Continue 2" w:semiHidden="1" w:unhideWhenUsed="1"/>
+    <w:lsdException w:name="List Continue 3" w:semiHidden="1" w:unhideWhenUsed="1"/>
+    <w:lsdException w:name="List Continue 4" w:semiHidden="1" w:unhideWhenUsed="1"/>
+    <w:lsdException w:name="List Continue 5" w:semiHidden="1" w:unhideWhenUsed="1"/>
+    <w:lsdException w:name="Message Header" w:semiHidden="1" w:unhideWhenUsed="1"/>
+    <w:lsdException w:name="Subtitle" w:uiPriority="11" w:qFormat="1"/>
+    <w:lsdException w:name="Salutation" w:semiHidden="1" w:unhideWhenUsed="1"/>
+    <w:lsdException w:name="Date" w:semiHidden="1" w:unhideWhenUsed="1"/>
+    <w:lsdException w:name="Body Text First Indent" w:semiHidden="1" w:unhideWhenUsed="1"/>
+    <w:lsdException w:name="Body Text First Indent 2" w:semiHidden="1" w:unhideWhenUsed="1"/>
+    <w:lsdException w:name="Note Heading" w:semiHidden="1" w:unhideWhenUsed="1"/>
+    <w:lsdException w:name="Body Text 2" w:semiHidden="1" w:unhideWhenUsed="1"/>
+    <w:lsdException w:name="Body Text 3" w:semiHidden="1" w:unhideWhenUsed="1"/>
+    <w:lsdException w:name="Body Text Indent 2" w:semiHidden="1" w:unhideWhenUsed="1"/>
+    <w:lsdException w:name="Body Text Indent 3" w:semiHidden="1" w:unhideWhenUsed="1"/>
+    <w:lsdException w:name="Block Text" w:semiHidden="1" w:unhideWhenUsed="1"/>
+    <w:lsdException w:name="Hyperlink" w:semiHidden="1" w:unhideWhenUsed="1"/>
+    <w:lsdException w:name="FollowedHyperlink" w:semiHidden="1" w:unhideWhenUsed="1"/>
+    <w:lsdException w:name="Strong" w:uiPriority="22" w:qFormat="1"/>
+    <w:lsdException w:name="Emphasis" w:uiPriority="20" w:qFormat="1"/>
+    <w:lsdException w:name="Document Map" w:semiHidden="1" w:unhideWhenUsed="1"/>
+    <w:lsdException w:name="Plain Text" w:semiHidden="1" w:unhideWhenUsed="1"/>
+    <w:lsdException w:name="E-mail Signature" w:semiHidden="1" w:unhideWhenUsed="1"/>
+    <w:lsdException w:name="HTML Top of Form" w:semiHidden="1" w:unhideWhenUsed="1"/>
+    <w:lsdException w:name="HTML Bottom of Form" w:semiHidden="1" w:unhideWhenUsed="1"/>
+    <w:lsdException w:name="Normal (Web)" w:semiHidden="1" w:unhideWhenUsed="1"/>
+    <w:lsdException w:name="HTML Acronym" w:semiHidden="1" w:unhideWhenUsed="1"/>
+    <w:lsdException w:name="HTML Address" w:semiHidden="1" w:unhideWhenUsed="1"/>
+    <w:lsdException w:name="HTML Cite" w:semiHidden="1" w:unhideWhenUsed="1"/>
+    <w:lsdException w:name="HTML Code" w:semiHidden="1" w:unhideWhenUsed="1"/>
+    <w:lsdException w:name="HTML Definition" w:semiHidden="1" w:unhideWhenUsed="1"/>
+    <w:lsdException w:name="HTML Keyboard" w:semiHidden="1" w:unhideWhenUsed="1"/>
+    <w:lsdException w:name="HTML Preformatted" w:semiHidden="1" w:unhideWhenUsed="1"/>
+    <w:lsdException w:name="HTML Sample" w:semiHidden="1" w:unhideWhenUsed="1"/>
+    <w:lsdException w:name="HTML Typewriter" w:semiHidden="1" w:unhideWhenUsed="1"/>
+    <w:lsdException w:name="HTML Variable" w:semiHidden="1" w:unhideWhenUsed="1"/>
+    <w:lsdException w:name="Normal Table" w:semiHidden="1" w:unhideWhenUsed="1"/>
+    <w:lsdException w:name="annotation subject" w:semiHidden="1" w:unhideWhenUsed="1"/>
+    <w:lsdException w:name="No List" w:semiHidden="1" w:unhideWhenUsed="1"/>
+    <w:lsdException w:name="Outline List 1" w:semiHidden="1" w:unhideWhenUsed="1"/>
+    <w:lsdException w:name="Outline List 2" w:semiHidden="1" w:unhideWhenUsed="1"/>
+    <w:lsdException w:name="Outline List 3" w:semiHidden="1" w:unhideWhenUsed="1"/>
+    <w:lsdException w:name="Table Simple 1" w:semiHidden="1" w:unhideWhenUsed="1"/>
+    <w:lsdException w:name="Table Simple 2" w:semiHidden="1" w:unhideWhenUsed="1"/>
+    <w:lsdException w:name="Table Simple 3" w:semiHidden="1" w:unhideWhenUsed="1"/>
+    <w:lsdException w:name="Table Classic 1" w:semiHidden="1" w:unhideWhenUsed="1"/>
+    <w:lsdException w:name="Table Classic 2" w:semiHidden="1" w:unhideWhenUsed="1"/>
+    <w:lsdException w:name="Table Classic 3" w:semiHidden="1" w:unhideWhenUsed="1"/>
+    <w:lsdException w:name="Table Classic 4" w:semiHidden="1" w:unhideWhenUsed="1"/>
+    <w:lsdException w:name="Table Colorful 1" w:semiHidden="1" w:unhideWhenUsed="1"/>
+    <w:lsdException w:name="Table Colorful 2" w:semiHidden="1" w:unhideWhenUsed="1"/>
+    <w:lsdException w:name="Table Colorful 3" w:semiHidden="1" w:unhideWhenUsed="1"/>
+    <w:lsdException w:name="Table Columns 1" w:semiHidden="1" w:unhideWhenUsed="1"/>
+    <w:lsdException w:name="Table Columns 2" w:semiHidden="1" w:unhideWhenUsed="1"/>
+    <w:lsdException w:name="Table Columns 3" w:semiHidden="1" w:unhideWhenUsed="1"/>
+    <w:lsdException w:name="Table Columns 4" w:semiHidden="1" w:unhideWhenUsed="1"/>
+    <w:lsdException w:name="Table Columns 5" w:semiHidden="1" w:unhideWhenUsed="1"/>
+    <w:lsdException w:name="Table Grid 1" w:semiHidden="1" w:unhideWhenUsed="1"/>
+    <w:lsdException w:name="Table Grid 2" w:semiHidden="1" w:unhideWhenUsed="1"/>
+    <w:lsdException w:name="Table Grid 3" w:semiHidden="1" w:unhideWhenUsed="1"/>
+    <w:lsdException w:name="Table Grid 4" w:semiHidden="1" w:unhideWhenUsed="1"/>
+    <w:lsdException w:name="Table Grid 5" w:semiHidden="1" w:unhideWhenUsed="1"/>
+    <w:lsdException w:name="Table Grid 6" w:semiHidden="1" w:unhideWhenUsed="1"/>
+    <w:lsdException w:name="Table Grid 7" w:semiHidden="1" w:unhideWhenUsed="1"/>
+    <w:lsdException w:name="Table Grid 8" w:semiHidden="1" w:unhideWhenUsed="1"/>
+    <w:lsdException w:name="Table List 1" w:semiHidden="1" w:unhideWhenUsed="1"/>
+    <w:lsdException w:name="Table List 2" w:semiHidden="1" w:unhideWhenUsed="1"/>
+    <w:lsdException w:name="Table List 3" w:semiHidden="1" w:unhideWhenUsed="1"/>
+    <w:lsdException w:name="Table List 4" w:semiHidden="1" w:unhideWhenUsed="1"/>
+    <w:lsdException w:name="Table List 5" w:semiHidden="1" w:unhideWhenUsed="1"/>
+    <w:lsdException w:name="Table List 6" w:semiHidden="1" w:unhideWhenUsed="1"/>
+    <w:lsdException w:name="Table List 7" w:semiHidden="1" w:unhideWhenUsed="1"/>
+    <w:lsdException w:name="Table List 8" w:semiHidden="1" w:unhideWhenUsed="1"/>
+    <w:lsdException w:name="Table 3D effects 1" w:semiHidden="1" w:unhideWhenUsed="1"/>
+    <w:lsdException w:name="Table 3D effects 2" w:semiHidden="1" w:unhideWhenUsed="1"/>
+    <w:lsdException w:name="Table 3D effects 3" w:semiHidden="1" w:unhideWhenUsed="1"/>
+    <w:lsdException w:name="Table Contemporary" w:semiHidden="1" w:unhideWhenUsed="1"/>
+    <w:lsdException w:name="Table Elegant" w:semiHidden="1" w:unhideWhenUsed="1"/>
+    <w:lsdException w:name="Table Professional" w:semiHidden="1" w:unhideWhenUsed="1"/>
+    <w:lsdException w:name="Table Subtle 1" w:semiHidden="1" w:unhideWhenUsed="1"/>
+    <w:lsdException w:name="Table Subtle 2" w:semiHidden="1" w:unhideWhenUsed="1"/>
+    <w:lsdException w:name="Table Web 1" w:semiHidden="1" w:unhideWhenUsed="1"/>
+    <w:lsdException w:name="Table Web 2" w:semiHidden="1" w:unhideWhenUsed="1"/>
+    <w:lsdException w:name="Table Web 3" w:semiHidden="1" w:unhideWhenUsed="1"/>
+    <w:lsdException w:name="Balloon Text" w:semiHidden="1" w:unhideWhenUsed="1"/>
+    <w:lsdException w:name="Table Grid" w:uiPriority="59"/>
+    <w:lsdException w:name="Table Theme" w:semiHidden="1" w:unhideWhenUsed="1"/>
+    <w:lsdException w:name="Placeholder Text" w:semiHidden="1"/>
+    <w:lsdException w:name="No Spacing" w:uiPriority="1" w:qFormat="1"/>
+    <w:lsdException w:name="Light Shading" w:uiPriority="60"/>
+    <w:lsdException w:name="Light List" w:uiPriority="61"/>
+    <w:lsdException w:name="Light Grid" w:uiPriority="62"/>
+    <w:lsdException w:name="Medium Shading 1" w:uiPriority="63"/>
+    <w:lsdException w:name="Medium Shading 2" w:uiPriority="64"/>
+    <w:lsdException w:name="Medium List 1" w:uiPriority="65"/>
+    <w:lsdException w:name="Medium List 2" w:uiPriority="66"/>
+    <w:lsdException w:name="Medium Grid 1" w:uiPriority="67"/>
+    <w:lsdException w:name="Medium Grid 2" w:uiPriority="68"/>
+    <w:lsdException w:name="Medium Grid 3" w:uiPriority="69"/>
+    <w:lsdException w:name="Dark List" w:uiPriority="70"/>
+    <w:lsdException w:name="Colorful Shading" w:uiPriority="71"/>
+    <w:lsdException w:name="Colorful List" w:uiPriority="72"/>
+    <w:lsdException w:name="Colorful Grid" w:uiPriority="73"/>
+    <w:lsdException w:name="Light Shading Accent 1" w:uiPriority="60"/>
+    <w:lsdException w:name="Light List Accent 1" w:uiPriority="61"/>
+    <w:lsdException w:name="Light Grid Accent 1" w:uiPriority="62"/>
+    <w:lsdException w:name="Medium Shading 1 Accent 1" w:uiPriority="63"/>
+    <w:lsdException w:name="Medium Shading 2 Accent 1" w:uiPriority="64"/>
+    <w:lsdException w:name="Medium List 1 Accent 1" w:uiPriority="65"/>
+    <w:lsdException w:name="Revision" w:semiHidden="1"/>
+    <w:lsdException w:name="List Paragraph" w:uiPriority="34" w:qFormat="1"/>
+    <w:lsdException w:name="Quote" w:uiPriority="29" w:qFormat="1"/>
+    <w:lsdException w:name="Intense Quote" w:uiPriority="30" w:qFormat="1"/>
+    <w:lsdException w:name="Medium List 2 Accent 1" w:uiPriority="66"/>
+    <w:lsdException w:name="Medium Grid 1 Accent 1" w:uiPriority="67"/>
+    <w:lsdException w:name="Medium Grid 2 Accent 1" w:uiPriority="68"/>
+    <w:lsdException w:name="Medium Grid 3 Accent 1" w:uiPriority="69"/>
+    <w:lsdException w:name="Dark List Accent 1" w:uiPriority="70"/>
+    <w:lsdException w:name="Colorful Shading Accent 1" w:uiPriority="71"/>
+    <w:lsdException w:name="Colorful List Accent 1" w:uiPriority="72"/>
+    <w:lsdException w:name="Colorful Grid Accent 1" w:uiPriority="73"/>
+    <w:lsdException w:name="Light Shading Accent 2" w:uiPriority="60"/>
+    <w:lsdException w:name="Light List Accent 2" w:uiPriority="61"/>
+    <w:lsdException w:name="Light Grid Accent 2" w:uiPriority="62"/>
+    <w:lsdException w:name="Medium Shading 1 Accent 2" w:uiPriority="63"/>
+    <w:lsdException w:name="Medium Shading 2 Accent 2" w:uiPriority="64"/>
+    <w:lsdException w:name="Medium List 1 Accent 2" w:uiPriority="65"/>
+    <w:lsdException w:name="Medium List 2 Accent 2" w:uiPriority="66"/>
+    <w:lsdException w:name="Medium Grid 1 Accent 2" w:uiPriority="67"/>
+    <w:lsdException w:name="Medium Grid 2 Accent 2" w:uiPriority="68"/>
+    <w:lsdException w:name="Medium Grid 3 Accent 2" w:uiPriority="69"/>
+    <w:lsdException w:name="Dark List Accent 2" w:uiPriority="70"/>
+    <w:lsdException w:name="Colorful Shading Accent 2" w:uiPriority="71"/>
+    <w:lsdException w:name="Colorful List Accent 2" w:uiPriority="72"/>
+    <w:lsdException w:name="Colorful Grid Accent 2" w:uiPriority="73"/>
+    <w:lsdException w:name="Light Shading Accent 3" w:uiPriority="60"/>
+    <w:lsdException w:name="Light List Accent 3" w:uiPriority="61"/>
+    <w:lsdException w:name="Light Grid Accent 3" w:uiPriority="62"/>
+    <w:lsdException w:name="Medium Shading 1 Accent 3" w:uiPriority="63"/>
+    <w:lsdException w:name="Medium Shading 2 Accent 3" w:uiPriority="64"/>
+    <w:lsdException w:name="Medium List 1 Accent 3" w:uiPriority="65"/>
+    <w:lsdException w:name="Medium List 2 Accent 3" w:uiPriority="66"/>
+    <w:lsdException w:name="Medium Grid 1 Accent 3" w:uiPriority="67"/>
+    <w:lsdException w:name="Medium Grid 2 Accent 3" w:uiPriority="68"/>
+    <w:lsdException w:name="Medium Grid 3 Accent 3" w:uiPriority="69"/>
+    <w:lsdException w:name="Dark List Accent 3" w:uiPriority="70"/>
+    <w:lsdException w:name="Colorful Shading Accent 3" w:uiPriority="71"/>
+    <w:lsdException w:name="Colorful List Accent 3" w:uiPriority="72"/>
+    <w:lsdException w:name="Colorful Grid Accent 3" w:uiPriority="73"/>
+    <w:lsdException w:name="Light Shading Accent 4" w:uiPriority="60"/>
+    <w:lsdException w:name="Light List Accent 4" w:uiPriority="61"/>
+    <w:lsdException w:name="Light Grid Accent 4" w:uiPriority="62"/>
+    <w:lsdException w:name="Medium Shading 1 Accent 4" w:uiPriority="63"/>
+    <w:lsdException w:name="Medium Shading 2 Accent 4" w:uiPriority="64"/>
+    <w:lsdException w:name="Medium List 1 Accent 4" w:uiPriority="65"/>
+    <w:lsdException w:name="Medium List 2 Accent 4" w:uiPriority="66"/>
+    <w:lsdException w:name="Medium Grid 1 Accent 4" w:uiPriority="67"/>
+    <w:lsdException w:name="Medium Grid 2 Accent 4" w:uiPriority="68"/>
+    <w:lsdException w:name="Medium Grid 3 Accent 4" w:uiPriority="69"/>
+    <w:lsdException w:name="Dark List Accent 4" w:uiPriority="70"/>
+    <w:lsdException w:name="Colorful Shading Accent 4" w:uiPriority="71"/>
+    <w:lsdException w:name="Colorful List Accent 4" w:uiPriority="72"/>
+    <w:lsdException w:name="Colorful Grid Accent 4" w:uiPriority="73"/>
+    <w:lsdException w:name="Light Shading Accent 5" w:uiPriority="60"/>
+    <w:lsdException w:name="Light List Accent 5" w:uiPriority="61"/>
+    <w:lsdException w:name="Light Grid Accent 5" w:uiPriority="62"/>
+    <w:lsdException w:name="Medium Shading 1 Accent 5" w:uiPriority="63"/>
+    <w:lsdException w:name="Medium Shading 2 Accent 5" w:uiPriority="64"/>
+    <w:lsdException w:name="Medium List 1 Accent 5" w:uiPriority="65"/>
+    <w:lsdException w:name="Medium List 2 Accent 5" w:uiPriority="66"/>
+    <w:lsdException w:name="Medium Grid 1 Accent 5" w:uiPriority="67"/>
+    <w:lsdException w:name="Medium Grid 2 Accent 5" w:uiPriority="68"/>
+    <w:lsdException w:name="Medium Grid 3 Accent 5" w:uiPriority="69"/>
+    <w:lsdException w:name="Dark List Accent 5" w:uiPriority="70"/>
+    <w:lsdException w:name="Colorful Shading Accent 5" w:uiPriority="71"/>
+    <w:lsdException w:name="Colorful List Accent 5" w:uiPriority="72"/>
+    <w:lsdException w:name="Colorful Grid Accent 5" w:uiPriority="73"/>
+    <w:lsdException w:name="Light Shading Accent 6" w:uiPriority="60"/>
+    <w:lsdException w:name="Light List Accent 6" w:uiPriority="61"/>
+    <w:lsdException w:name="Light Grid Accent 6" w:uiPriority="62"/>
+    <w:lsdException w:name="Medium Shading 1 Accent 6" w:uiPriority="63"/>
+    <w:lsdException w:name="Medium Shading 2 Accent 6" w:uiPriority="64"/>
+    <w:lsdException w:name="Medium List 1 Accent 6" w:uiPriority="65"/>
+    <w:lsdException w:name="Medium List 2 Accent 6" w:uiPriority="66"/>
+    <w:lsdException w:name="Medium Grid 1 Accent 6" w:uiPriority="67"/>
+    <w:lsdException w:name="Medium Grid 2 Accent 6" w:uiPriority="68"/>
+    <w:lsdException w:name="Medium Grid 3 Accent 6" w:uiPriority="69"/>
+    <w:lsdException w:name="Dark List Accent 6" w:uiPriority="70"/>
+    <w:lsdException w:name="Colorful Shading Accent 6" w:uiPriority="71"/>
+    <w:lsdException w:name="Colorful List Accent 6" w:uiPriority="72"/>
+    <w:lsdException w:name="Colorful Grid Accent 6" w:uiPriority="73"/>
+    <w:lsdException w:name="Subtle Emphasis" w:uiPriority="19" w:qFormat="1"/>
+    <w:lsdException w:name="Intense Emphasis" w:uiPriority="21" w:qFormat="1"/>
+    <w:lsdException w:name="Subtle Reference" w:uiPriority="31" w:qFormat="1"/>
+    <w:lsdException w:name="Intense Reference" w:uiPriority="32" w:qFormat="1"/>
+    <w:lsdException w:name="Book Title" w:uiPriority="33" w:qFormat="1"/>
+    <w:lsdException w:name="Bibliography" w:semiHidden="1" w:uiPriority="37" w:unhideWhenUsed="1"/>
+    <w:lsdException w:name="TOC Heading" w:semiHidden="1" w:uiPriority="39" w:unhideWhenUsed="1" w:qFormat="1"/>
+    <w:lsdException w:name="Plain Table 1" w:uiPriority="41"/>
+    <w:lsdException w:name="Plain Table 2" w:uiPriority="42"/>
+    <w:lsdException w:name="Plain Table 3" w:uiPriority="43"/>
+    <w:lsdException w:name="Plain Table 4" w:uiPriority="44"/>
+    <w:lsdException w:name="Plain Table 5" w:uiPriority="45"/>
+    <w:lsdException w:name="Grid Table Light" w:uiPriority="40"/>
+    <w:lsdException w:name="Grid Table 1 Light" w:uiPriority="46"/>
+    <w:lsdException w:name="Grid Table 2" w:uiPriority="47"/>
+    <w:lsdException w:name="Grid Table 3" w:uiPriority="48"/>
+    <w:lsdException w:name="Grid Table 4" w:uiPriority="49"/>
+    <w:lsdException w:name="Grid Table 5 Dark" w:uiPriority="50"/>
+    <w:lsdException w:name="Grid Table 6 Colorful" w:uiPriority="51"/>
+    <w:lsdException w:name="Grid Table 7 Colorful" w:uiPriority="52"/>
+    <w:lsdException w:name="Grid Table 1 Light Accent 1" w:uiPriority="46"/>
+    <w:lsdException w:name="Grid Table 2 Accent 1" w:uiPriority="47"/>
+    <w:lsdException w:name="Grid Table 3 Accent 1" w:uiPriority="48"/>
+    <w:lsdException w:name="Grid Table 4 Accent 1" w:uiPriority="49"/>
+    <w:lsdException w:name="Grid Table 5 Dark Accent 1" w:uiPriority="50"/>
+    <w:lsdException w:name="Grid Table 6 Colorful Accent 1" w:uiPriority="51"/>
+    <w:lsdException w:name="Grid Table 7 Colorful Accent 1" w:uiPriority="52"/>
+    <w:lsdException w:name="Grid Table 1 Light Accent 2" w:uiPriority="46"/>
+    <w:lsdException w:name="Grid Table 2 Accent 2" w:uiPriority="47"/>
+    <w:lsdException w:name="Grid Table 3 Accent 2" w:uiPriority="48"/>
+    <w:lsdException w:name="Grid Table 4 Accent 2" w:uiPriority="49"/>
+    <w:lsdException w:name="Grid Table 5 Dark Accent 2" w:uiPriority="50"/>
+    <w:lsdException w:name="Grid Table 6 Colorful Accent 2" w:uiPriority="51"/>
+    <w:lsdException w:name="Grid Table 7 Colorful Accent 2" w:uiPriority="52"/>
+    <w:lsdException w:name="Grid Table 1 Light Accent 3" w:uiPriority="46"/>
+    <w:lsdException w:name="Grid Table 2 Accent 3" w:uiPriority="47"/>
+    <w:lsdException w:name="Grid Table 3 Accent 3" w:uiPriority="48"/>
+    <w:lsdException w:name="Grid Table 4 Accent 3" w:uiPriority="49"/>
+    <w:lsdException w:name="Grid Table 5 Dark Accent 3" w:uiPriority="50"/>
+    <w:lsdException w:name="Grid Table 6 Colorful Accent 3" w:uiPriority="51"/>
+    <w:lsdException w:name="Grid Table 7 Colorful Accent 3" w:uiPriority="52"/>
+    <w:lsdException w:name="Grid Table 1 Light Accent 4" w:uiPriority="46"/>
+    <w:lsdException w:name="Grid Table 2 Accent 4" w:uiPriority="47"/>
+    <w:lsdException w:name="Grid Table 3 Accent 4" w:uiPriority="48"/>
+    <w:lsdException w:name="Grid Table 4 Accent 4" w:uiPriority="49"/>
+    <w:lsdException w:name="Grid Table 5 Dark Accent 4" w:uiPriority="50"/>
+    <w:lsdException w:name="Grid Table 6 Colorful Accent 4" w:uiPriority="51"/>
+    <w:lsdException w:name="Grid Table 7 Colorful Accent 4" w:uiPriority="52"/>
+    <w:lsdException w:name="Grid Table 1 Light Accent 5" w:uiPriority="46"/>
+    <w:lsdException w:name="Grid Table 2 Accent 5" w:uiPriority="47"/>
+    <w:lsdException w:name="Grid Table 3 Accent 5" w:uiPriority="48"/>
+    <w:lsdException w:name="Grid Table 4 Accent 5" w:uiPriority="49"/>
+    <w:lsdException w:name="Grid Table 5 Dark Accent 5" w:uiPriority="50"/>
+    <w:lsdException w:name="Grid Table 6 Colorful Accent 5" w:uiPriority="51"/>
+    <w:lsdException w:name="Grid Table 7 Colorful Accent 5" w:uiPriority="52"/>
+    <w:lsdException w:name="Grid Table 1 Light Accent 6" w:uiPriority="46"/>
+    <w:lsdException w:name="Grid Table 2 Accent 6" w:uiPriority="47"/>
+    <w:lsdException w:name="Grid Table 3 Accent 6" w:uiPriority="48"/>
+    <w:lsdException w:name="Grid Table 4 Accent 6" w:uiPriority="49"/>
+    <w:lsdException w:name="Grid Table 5 Dark Accent 6" w:uiPriority="50"/>
+    <w:lsdException w:name="Grid Table 6 Colorful Accent 6" w:uiPriority="51"/>
+    <w:lsdException w:name="Grid Table 7 Colorful Accent 6" w:uiPriority="52"/>
+    <w:lsdException w:name="List Table 1 Light" w:uiPriority="46"/>
+    <w:lsdException w:name="List Table 2" w:uiPriority="47"/>
+    <w:lsdException w:name="List Table 3" w:uiPriority="48"/>
+    <w:lsdException w:name="List Table 4" w:uiPriority="49"/>
+    <w:lsdException w:name="List Table 5 Dark" w:uiPriority="50"/>
+    <w:lsdException w:name="List Table 6 Colorful" w:uiPriority="51"/>
+    <w:lsdException w:name="List Table 7 Colorful" w:uiPriority="52"/>
+    <w:lsdException w:name="List Table 1 Light Accent 1" w:uiPriority="46"/>
+    <w:lsdException w:name="List Table 2 Accent 1" w:uiPriority="47"/>
+    <w:lsdException w:name="List Table 3 Accent 1" w:uiPriority="48"/>
+    <w:lsdException w:name="List Table 4 Accent 1" w:uiPriority="49"/>
+    <w:lsdException w:name="List Table 5 Dark Accent 1" w:uiPriority="50"/>
+    <w:lsdException w:name="List Table 6 Colorful Accent 1" w:uiPriority="51"/>
+    <w:lsdException w:name="List Table 7 Colorful Accent 1" w:uiPriority="52"/>
+    <w:lsdException w:name="List Table 1 Light Accent 2" w:uiPriority="46"/>
+    <w:lsdException w:name="List Table 2 Accent 2" w:uiPriority="47"/>
+    <w:lsdException w:name="List Table 3 Accent 2" w:uiPriority="48"/>
+    <w:lsdException w:name="List Table 4 Accent 2" w:uiPriority="49"/>
+    <w:lsdException w:name="List Table 5 Dark Accent 2" w:uiPriority="50"/>
+    <w:lsdException w:name="List Table 6 Colorful Accent 2" w:uiPriority="51"/>
+    <w:lsdException w:name="List Table 7 Colorful Accent 2" w:uiPriority="52"/>
+    <w:lsdException w:name="List Table 1 Light Accent 3" w:uiPriority="46"/>
+    <w:lsdException w:name="List Table 2 Accent 3" w:uiPriority="47"/>
+    <w:lsdException w:name="List Table 3 Accent 3" w:uiPriority="48"/>
+    <w:lsdException w:name="List Table 4 Accent 3" w:uiPriority="49"/>
+    <w:lsdException w:name="List Table 5 Dark Accent 3" w:uiPriority="50"/>
+    <w:lsdException w:name="List Table 6 Colorful Accent 3" w:uiPriority="51"/>
+    <w:lsdException w:name="List Table 7 Colorful Accent 3" w:uiPriority="52"/>
+    <w:lsdException w:name="List Table 1 Light Accent 4" w:uiPriority="46"/>
+    <w:lsdException w:name="List Table 2 Accent 4" w:uiPriority="47"/>
+    <w:lsdException w:name="List Table 3 Accent 4" w:uiPriority="48"/>
+    <w:lsdException w:name="List Table 4 Accent 4" w:uiPriority="49"/>
+    <w:lsdException w:name="List Table 5 Dark Accent 4" w:uiPriority="50"/>
+    <w:lsdException w:name="List Table 6 Colorful Accent 4" w:uiPriority="51"/>
+    <w:lsdException w:name="List Table 7 Colorful Accent 4" w:uiPriority="52"/>
+    <w:lsdException w:name="List Table 1 Light Accent 5" w:uiPriority="46"/>
+    <w:lsdException w:name="List Table 2 Accent 5" w:uiPriority="47"/>
+    <w:lsdException w:name="List Table 3 Accent 5" w:uiPriority="48"/>
+    <w:lsdException w:name="List Table 4 Accent 5" w:uiPriority="49"/>
+    <w:lsdException w:name="List Table 5 Dark Accent 5" w:uiPriority="50"/>
+    <w:lsdException w:name="List Table 6 Colorful Accent 5" w:uiPriority="51"/>
+    <w:lsdException w:name="List Table 7 Colorful Accent 5" w:uiPriority="52"/>
+    <w:lsdException w:name="List Table 1 Light Accent 6" w:uiPriority="46"/>
+    <w:lsdException w:name="List Table 2 Accent 6" w:uiPriority="47"/>
+    <w:lsdException w:name="List Table 3 Accent 6" w:uiPriority="48"/>
+    <w:lsdException w:name="List Table 4 Accent 6" w:uiPriority="49"/>
+    <w:lsdException w:name="List Table 5 Dark Accent 6" w:uiPriority="50"/>
+    <w:lsdException w:name="List Table 6 Colorful Accent 6" w:uiPriority="51"/>
+    <w:lsdException w:name="List Table 7 Colorful Accent 6" w:uiPriority="52"/>
   </w:latentStyles>
   <w:style w:type="paragraph" w:default="1" w:styleId="Normal">
     <w:name w:val="Normal"/>
